--- a/DailySchedule/2019-01-03.docx
+++ b/DailySchedule/2019-01-03.docx
@@ -3462,10 +3462,24 @@
     <dgm:pt modelId="{1DE34B09-0CEC-41CE-8BB8-7D4C03D8BCE7}" type="pres">
       <dgm:prSet presAssocID="{F6417541-44E9-4E74-8605-C324995B148D}" presName="conn2-1" presStyleLbl="parChTrans1D3" presStyleIdx="1" presStyleCnt="8"/>
       <dgm:spPr/>
+      <dgm:t>
+        <a:bodyPr/>
+        <a:lstStyle/>
+        <a:p>
+          <a:endParaRPr lang="zh-CN" altLang="en-US"/>
+        </a:p>
+      </dgm:t>
     </dgm:pt>
     <dgm:pt modelId="{F71C2386-1867-4101-BFE5-261DDD867418}" type="pres">
       <dgm:prSet presAssocID="{F6417541-44E9-4E74-8605-C324995B148D}" presName="connTx" presStyleLbl="parChTrans1D3" presStyleIdx="1" presStyleCnt="8"/>
       <dgm:spPr/>
+      <dgm:t>
+        <a:bodyPr/>
+        <a:lstStyle/>
+        <a:p>
+          <a:endParaRPr lang="zh-CN" altLang="en-US"/>
+        </a:p>
+      </dgm:t>
     </dgm:pt>
     <dgm:pt modelId="{7A593F18-41E5-4957-A0AB-DFEC5B4117A6}" type="pres">
       <dgm:prSet presAssocID="{211715A2-CB5B-4244-A9A1-EE43DECD195D}" presName="root2" presStyleCnt="0"/>
@@ -3493,10 +3507,24 @@
     <dgm:pt modelId="{35918D96-60C0-4921-9DD5-F8EDE5207AA4}" type="pres">
       <dgm:prSet presAssocID="{D4DB2819-35BD-41F6-8DFD-D32214D16A3E}" presName="conn2-1" presStyleLbl="parChTrans1D4" presStyleIdx="2" presStyleCnt="18"/>
       <dgm:spPr/>
+      <dgm:t>
+        <a:bodyPr/>
+        <a:lstStyle/>
+        <a:p>
+          <a:endParaRPr lang="zh-CN" altLang="en-US"/>
+        </a:p>
+      </dgm:t>
     </dgm:pt>
     <dgm:pt modelId="{2C57746A-FA0D-4D45-A4A0-648E047A812D}" type="pres">
       <dgm:prSet presAssocID="{D4DB2819-35BD-41F6-8DFD-D32214D16A3E}" presName="connTx" presStyleLbl="parChTrans1D4" presStyleIdx="2" presStyleCnt="18"/>
       <dgm:spPr/>
+      <dgm:t>
+        <a:bodyPr/>
+        <a:lstStyle/>
+        <a:p>
+          <a:endParaRPr lang="zh-CN" altLang="en-US"/>
+        </a:p>
+      </dgm:t>
     </dgm:pt>
     <dgm:pt modelId="{6FF2B36C-BD84-4F2B-A866-568BA3E81705}" type="pres">
       <dgm:prSet presAssocID="{B4FC42CF-1BAB-47A0-8F47-BE419D9F7263}" presName="root2" presStyleCnt="0"/>
@@ -3524,10 +3552,24 @@
     <dgm:pt modelId="{84A01E5C-C4CF-406B-A41A-7AB7998E9E76}" type="pres">
       <dgm:prSet presAssocID="{C6435577-F2EE-4AD7-82AB-AA0F5243BA89}" presName="conn2-1" presStyleLbl="parChTrans1D4" presStyleIdx="3" presStyleCnt="18"/>
       <dgm:spPr/>
+      <dgm:t>
+        <a:bodyPr/>
+        <a:lstStyle/>
+        <a:p>
+          <a:endParaRPr lang="zh-CN" altLang="en-US"/>
+        </a:p>
+      </dgm:t>
     </dgm:pt>
     <dgm:pt modelId="{848EC421-1D95-4D85-9403-BC40705A81FD}" type="pres">
       <dgm:prSet presAssocID="{C6435577-F2EE-4AD7-82AB-AA0F5243BA89}" presName="connTx" presStyleLbl="parChTrans1D4" presStyleIdx="3" presStyleCnt="18"/>
       <dgm:spPr/>
+      <dgm:t>
+        <a:bodyPr/>
+        <a:lstStyle/>
+        <a:p>
+          <a:endParaRPr lang="zh-CN" altLang="en-US"/>
+        </a:p>
+      </dgm:t>
     </dgm:pt>
     <dgm:pt modelId="{5EEC98F8-14F8-4DCB-B2E8-F4907A59E057}" type="pres">
       <dgm:prSet presAssocID="{27E26EC4-8FF7-4231-A4EE-9C0916C63F1B}" presName="root2" presStyleCnt="0"/>
@@ -3555,10 +3597,24 @@
     <dgm:pt modelId="{D79E68D3-E046-4F10-8D02-A49E5AF4B6A4}" type="pres">
       <dgm:prSet presAssocID="{673C2C9D-E726-420B-902A-1E0B073EEF7E}" presName="conn2-1" presStyleLbl="parChTrans1D3" presStyleIdx="2" presStyleCnt="8"/>
       <dgm:spPr/>
+      <dgm:t>
+        <a:bodyPr/>
+        <a:lstStyle/>
+        <a:p>
+          <a:endParaRPr lang="zh-CN" altLang="en-US"/>
+        </a:p>
+      </dgm:t>
     </dgm:pt>
     <dgm:pt modelId="{05E1FA1D-5AF8-44C2-9906-6EC21F08890E}" type="pres">
       <dgm:prSet presAssocID="{673C2C9D-E726-420B-902A-1E0B073EEF7E}" presName="connTx" presStyleLbl="parChTrans1D3" presStyleIdx="2" presStyleCnt="8"/>
       <dgm:spPr/>
+      <dgm:t>
+        <a:bodyPr/>
+        <a:lstStyle/>
+        <a:p>
+          <a:endParaRPr lang="zh-CN" altLang="en-US"/>
+        </a:p>
+      </dgm:t>
     </dgm:pt>
     <dgm:pt modelId="{8CAF9941-0CEC-4663-81EA-7CAFC9C332FE}" type="pres">
       <dgm:prSet presAssocID="{FC4B2B57-00E6-41C1-80E5-0764B81CBEAE}" presName="root2" presStyleCnt="0"/>
@@ -3586,10 +3642,24 @@
     <dgm:pt modelId="{5892A2A5-5660-482D-96BC-665378590B25}" type="pres">
       <dgm:prSet presAssocID="{82C47AD6-386B-49C3-A0A4-A5F29A57C5F1}" presName="conn2-1" presStyleLbl="parChTrans1D4" presStyleIdx="4" presStyleCnt="18"/>
       <dgm:spPr/>
+      <dgm:t>
+        <a:bodyPr/>
+        <a:lstStyle/>
+        <a:p>
+          <a:endParaRPr lang="zh-CN" altLang="en-US"/>
+        </a:p>
+      </dgm:t>
     </dgm:pt>
     <dgm:pt modelId="{A88D2940-A022-484D-BC71-D187148D18EF}" type="pres">
       <dgm:prSet presAssocID="{82C47AD6-386B-49C3-A0A4-A5F29A57C5F1}" presName="connTx" presStyleLbl="parChTrans1D4" presStyleIdx="4" presStyleCnt="18"/>
       <dgm:spPr/>
+      <dgm:t>
+        <a:bodyPr/>
+        <a:lstStyle/>
+        <a:p>
+          <a:endParaRPr lang="zh-CN" altLang="en-US"/>
+        </a:p>
+      </dgm:t>
     </dgm:pt>
     <dgm:pt modelId="{345549DC-BC44-4C5A-807A-BBA15162170B}" type="pres">
       <dgm:prSet presAssocID="{8CD74536-5062-4D3A-AAB0-2F18E7F651A8}" presName="root2" presStyleCnt="0"/>
@@ -3617,10 +3687,24 @@
     <dgm:pt modelId="{410A9136-2F0A-4A82-9E40-BD476BF739AA}" type="pres">
       <dgm:prSet presAssocID="{68FB0459-0E66-407D-B29D-1C3664C863F1}" presName="conn2-1" presStyleLbl="parChTrans1D4" presStyleIdx="5" presStyleCnt="18"/>
       <dgm:spPr/>
+      <dgm:t>
+        <a:bodyPr/>
+        <a:lstStyle/>
+        <a:p>
+          <a:endParaRPr lang="zh-CN" altLang="en-US"/>
+        </a:p>
+      </dgm:t>
     </dgm:pt>
     <dgm:pt modelId="{82526B2C-DCD4-49D3-BDBC-18F3C77BE6C5}" type="pres">
       <dgm:prSet presAssocID="{68FB0459-0E66-407D-B29D-1C3664C863F1}" presName="connTx" presStyleLbl="parChTrans1D4" presStyleIdx="5" presStyleCnt="18"/>
       <dgm:spPr/>
+      <dgm:t>
+        <a:bodyPr/>
+        <a:lstStyle/>
+        <a:p>
+          <a:endParaRPr lang="zh-CN" altLang="en-US"/>
+        </a:p>
+      </dgm:t>
     </dgm:pt>
     <dgm:pt modelId="{2952AC15-8F3B-4CDD-B55D-4EBD31E18DA2}" type="pres">
       <dgm:prSet presAssocID="{CCEEC24D-ADF9-47ED-A1D0-0A4C35B2C390}" presName="root2" presStyleCnt="0"/>
@@ -3648,10 +3732,24 @@
     <dgm:pt modelId="{BDFD0AA1-79E5-44CD-88B1-E31F32152E75}" type="pres">
       <dgm:prSet presAssocID="{7AF14CED-B9CA-410E-9616-D489705F9F74}" presName="conn2-1" presStyleLbl="parChTrans1D4" presStyleIdx="6" presStyleCnt="18"/>
       <dgm:spPr/>
+      <dgm:t>
+        <a:bodyPr/>
+        <a:lstStyle/>
+        <a:p>
+          <a:endParaRPr lang="zh-CN" altLang="en-US"/>
+        </a:p>
+      </dgm:t>
     </dgm:pt>
     <dgm:pt modelId="{AD6B23EF-1653-4FD0-B960-43C071294B8B}" type="pres">
       <dgm:prSet presAssocID="{7AF14CED-B9CA-410E-9616-D489705F9F74}" presName="connTx" presStyleLbl="parChTrans1D4" presStyleIdx="6" presStyleCnt="18"/>
       <dgm:spPr/>
+      <dgm:t>
+        <a:bodyPr/>
+        <a:lstStyle/>
+        <a:p>
+          <a:endParaRPr lang="zh-CN" altLang="en-US"/>
+        </a:p>
+      </dgm:t>
     </dgm:pt>
     <dgm:pt modelId="{44697DB9-D93F-4857-BCE4-845400D2F15B}" type="pres">
       <dgm:prSet presAssocID="{5EA5C173-3AC1-43AF-B300-12DAE44104DD}" presName="root2" presStyleCnt="0"/>
@@ -3679,10 +3777,24 @@
     <dgm:pt modelId="{17A751B1-886E-4DFE-825B-47FDE8E0FC2B}" type="pres">
       <dgm:prSet presAssocID="{DE63E0B4-F5DA-4C16-8B1A-1543652832B1}" presName="conn2-1" presStyleLbl="parChTrans1D4" presStyleIdx="7" presStyleCnt="18"/>
       <dgm:spPr/>
+      <dgm:t>
+        <a:bodyPr/>
+        <a:lstStyle/>
+        <a:p>
+          <a:endParaRPr lang="zh-CN" altLang="en-US"/>
+        </a:p>
+      </dgm:t>
     </dgm:pt>
     <dgm:pt modelId="{596C0523-541E-49A1-BD6A-D8C53040BB57}" type="pres">
       <dgm:prSet presAssocID="{DE63E0B4-F5DA-4C16-8B1A-1543652832B1}" presName="connTx" presStyleLbl="parChTrans1D4" presStyleIdx="7" presStyleCnt="18"/>
       <dgm:spPr/>
+      <dgm:t>
+        <a:bodyPr/>
+        <a:lstStyle/>
+        <a:p>
+          <a:endParaRPr lang="zh-CN" altLang="en-US"/>
+        </a:p>
+      </dgm:t>
     </dgm:pt>
     <dgm:pt modelId="{7DDF3020-A995-410A-853C-83EF0AEF1399}" type="pres">
       <dgm:prSet presAssocID="{86E56363-5596-42B0-8E72-88AFEF6E7793}" presName="root2" presStyleCnt="0"/>
@@ -4429,264 +4541,264 @@
     </dgm:pt>
   </dgm:ptLst>
   <dgm:cxnLst>
-    <dgm:cxn modelId="{AEEA9E09-65D4-4D0E-9455-FF1047B2E54A}" type="presOf" srcId="{8CD74536-5062-4D3A-AAB0-2F18E7F651A8}" destId="{2E794639-6E40-4426-83CC-73234EAAE03C}" srcOrd="0" destOrd="0" presId="urn:microsoft.com/office/officeart/2008/layout/HorizontalMultiLevelHierarchy"/>
-    <dgm:cxn modelId="{704EC716-F62F-4CD5-A059-FC4FE7AC81A8}" type="presOf" srcId="{2FDF7F34-AFFB-48F5-B95A-EC1EEBE256CF}" destId="{BD15981F-569F-4B3E-A29C-E329AE7B81D1}" srcOrd="0" destOrd="0" presId="urn:microsoft.com/office/officeart/2008/layout/HorizontalMultiLevelHierarchy"/>
+    <dgm:cxn modelId="{2046C32D-D9AD-4C52-88B5-C2F9DA3D78A1}" type="presOf" srcId="{A4ED7FC6-0D74-48AB-BEAB-07F50D3B380B}" destId="{B9B172A0-D21A-4971-8634-2212D1F23382}" srcOrd="0" destOrd="0" presId="urn:microsoft.com/office/officeart/2008/layout/HorizontalMultiLevelHierarchy"/>
+    <dgm:cxn modelId="{73C11B89-2E5B-46E9-A5CF-CC1F187CCC21}" type="presOf" srcId="{161FC228-2781-4EB5-A704-2302BEDB5658}" destId="{D61D9318-CF1C-4027-9FB9-CA3681111D48}" srcOrd="0" destOrd="0" presId="urn:microsoft.com/office/officeart/2008/layout/HorizontalMultiLevelHierarchy"/>
+    <dgm:cxn modelId="{0F38DEEB-5CF4-4381-A474-78B790DB37D0}" type="presOf" srcId="{4CE64EAB-1F23-4CF9-AE84-82CC69D105EA}" destId="{3C4CE92F-335B-4A7A-8BB0-EC6AFC5BABCB}" srcOrd="0" destOrd="0" presId="urn:microsoft.com/office/officeart/2008/layout/HorizontalMultiLevelHierarchy"/>
+    <dgm:cxn modelId="{B2FB04F1-2B88-40EC-B949-1825148AB331}" type="presOf" srcId="{82C47AD6-386B-49C3-A0A4-A5F29A57C5F1}" destId="{A88D2940-A022-484D-BC71-D187148D18EF}" srcOrd="1" destOrd="0" presId="urn:microsoft.com/office/officeart/2008/layout/HorizontalMultiLevelHierarchy"/>
+    <dgm:cxn modelId="{2FC8E37D-E0A3-47F5-B2F8-098D858445E7}" type="presOf" srcId="{E220F099-B9A3-4DEC-95C2-3D7C71F0473F}" destId="{D63A1DBF-B929-4CFF-8038-A3BB430E8F26}" srcOrd="0" destOrd="0" presId="urn:microsoft.com/office/officeart/2008/layout/HorizontalMultiLevelHierarchy"/>
     <dgm:cxn modelId="{BC4BB8D9-AE05-4895-A430-4571CF0FA177}" srcId="{BACCE4A2-3AD2-49FF-AA6C-4061F625A46A}" destId="{C11F076B-5B6D-4347-BCF0-EF2205CDA008}" srcOrd="4" destOrd="0" parTransId="{2FDF7F34-AFFB-48F5-B95A-EC1EEBE256CF}" sibTransId="{98896ABB-2FBA-45D7-959C-9CD5B3664CA5}"/>
     <dgm:cxn modelId="{C216E380-B263-43AC-AE1D-E0EE85DCBECC}" srcId="{2FCCDA2B-747D-4FAA-B7F2-B0390F0E4FC1}" destId="{1E48BBB0-9D91-4007-82C6-411D9964C921}" srcOrd="1" destOrd="0" parTransId="{1A6646C7-BB0B-4EAE-99FF-6AD5727CA462}" sibTransId="{303D0653-5C57-4918-BE6A-298A995B8E12}"/>
+    <dgm:cxn modelId="{346ACEED-51F8-4200-AAF7-A335783D0B4E}" type="presOf" srcId="{B8930975-EA97-4FDA-832A-E2FDE4F2952C}" destId="{F3FF3DFE-AFD1-4AE6-A93B-50E498D7A072}" srcOrd="0" destOrd="0" presId="urn:microsoft.com/office/officeart/2008/layout/HorizontalMultiLevelHierarchy"/>
+    <dgm:cxn modelId="{53900B33-C944-40A2-BD82-71B210BF3C02}" type="presOf" srcId="{CF9BEDA7-FD98-4657-A3CF-7E5F68ED9E8D}" destId="{613A4E0B-58AB-427D-9051-A8B2C6F55381}" srcOrd="0" destOrd="0" presId="urn:microsoft.com/office/officeart/2008/layout/HorizontalMultiLevelHierarchy"/>
     <dgm:cxn modelId="{D79B54DB-B224-44FC-A58E-A9F4242EA179}" srcId="{FC4B2B57-00E6-41C1-80E5-0764B81CBEAE}" destId="{5EA5C173-3AC1-43AF-B300-12DAE44104DD}" srcOrd="2" destOrd="0" parTransId="{7AF14CED-B9CA-410E-9616-D489705F9F74}" sibTransId="{38230545-017E-4DF3-84CB-16663D46F0F8}"/>
-    <dgm:cxn modelId="{4CC32E58-1D46-4B22-908A-5E1DFBC235B8}" type="presOf" srcId="{135C9364-DDB6-442F-8FAA-5BA030EFD734}" destId="{75CF11DC-1721-423F-B9AF-48802F04849A}" srcOrd="1" destOrd="0" presId="urn:microsoft.com/office/officeart/2008/layout/HorizontalMultiLevelHierarchy"/>
-    <dgm:cxn modelId="{8A45AD6B-8284-4ED5-B9F0-BA426802C6A4}" type="presOf" srcId="{FC4B2B57-00E6-41C1-80E5-0764B81CBEAE}" destId="{5B77D17F-1FB5-432E-A882-FB04AA313D52}" srcOrd="0" destOrd="0" presId="urn:microsoft.com/office/officeart/2008/layout/HorizontalMultiLevelHierarchy"/>
+    <dgm:cxn modelId="{0794D9FE-E868-484C-8443-7465DEE7088F}" type="presOf" srcId="{4CB6419A-06B3-4008-A675-C3B588864654}" destId="{691C4B03-F193-462B-8563-0CBB3DFC5ADA}" srcOrd="1" destOrd="0" presId="urn:microsoft.com/office/officeart/2008/layout/HorizontalMultiLevelHierarchy"/>
+    <dgm:cxn modelId="{047951DE-D0C3-4563-9F2E-30ABCFC4AF7F}" type="presOf" srcId="{1A6646C7-BB0B-4EAE-99FF-6AD5727CA462}" destId="{34044C52-B2E6-48E7-B324-5D6AF4102F09}" srcOrd="1" destOrd="0" presId="urn:microsoft.com/office/officeart/2008/layout/HorizontalMultiLevelHierarchy"/>
+    <dgm:cxn modelId="{D1D2783C-66C0-4103-801F-19D1427BEE1A}" type="presOf" srcId="{211715A2-CB5B-4244-A9A1-EE43DECD195D}" destId="{58E186A9-FB5E-4DDE-9E5A-A6D3A9A7F131}" srcOrd="0" destOrd="0" presId="urn:microsoft.com/office/officeart/2008/layout/HorizontalMultiLevelHierarchy"/>
     <dgm:cxn modelId="{CB416502-ED11-4AFD-B4E6-A9A826D1F438}" srcId="{1E48BBB0-9D91-4007-82C6-411D9964C921}" destId="{8D3350CD-D046-4BB9-8444-B7F12264B91D}" srcOrd="0" destOrd="0" parTransId="{EE7AB39F-748A-4E7E-B197-2733B9168AC0}" sibTransId="{07B3AB1C-E634-4663-8DB4-290618317EBC}"/>
-    <dgm:cxn modelId="{6E835036-585A-4E88-A0F2-65F287E9A619}" type="presOf" srcId="{B0D69C79-71C1-4949-BE10-CE0E8389718B}" destId="{835437AA-5B03-485B-ABC9-85F851F34791}" srcOrd="0" destOrd="0" presId="urn:microsoft.com/office/officeart/2008/layout/HorizontalMultiLevelHierarchy"/>
-    <dgm:cxn modelId="{AE1F1686-39CB-46F5-A07D-43222DE8E197}" type="presOf" srcId="{3A4E04AE-4BF1-422A-8D88-ABF63550AC5C}" destId="{25DE4A12-627B-481B-A050-DC751BC77A5C}" srcOrd="1" destOrd="0" presId="urn:microsoft.com/office/officeart/2008/layout/HorizontalMultiLevelHierarchy"/>
-    <dgm:cxn modelId="{07786F9B-F93F-4A2B-AF01-CC53E216D0E3}" type="presOf" srcId="{0C8F6FD4-BFBA-4C25-B3DB-CCC27E1076E5}" destId="{B75D1C65-AC72-4EEC-AA94-080494310887}" srcOrd="1" destOrd="0" presId="urn:microsoft.com/office/officeart/2008/layout/HorizontalMultiLevelHierarchy"/>
-    <dgm:cxn modelId="{6DF62701-F007-4B0E-BBF1-D311A0E733CD}" type="presOf" srcId="{CCEEC24D-ADF9-47ED-A1D0-0A4C35B2C390}" destId="{F6EFFFF9-072A-40FD-86BA-952B34263454}" srcOrd="0" destOrd="0" presId="urn:microsoft.com/office/officeart/2008/layout/HorizontalMultiLevelHierarchy"/>
-    <dgm:cxn modelId="{463AB75D-1C1C-480C-B4F6-AE65BD64320B}" type="presOf" srcId="{EF477128-9304-4562-A6E3-1E9CA28BAD5A}" destId="{EB700C83-D138-423A-A329-081ADA9166E0}" srcOrd="0" destOrd="0" presId="urn:microsoft.com/office/officeart/2008/layout/HorizontalMultiLevelHierarchy"/>
+    <dgm:cxn modelId="{26320F5B-D65B-49AB-B54F-64CD8FFB05C2}" type="presOf" srcId="{0C8F6FD4-BFBA-4C25-B3DB-CCC27E1076E5}" destId="{54E594E6-7D2B-4531-96DB-A1636EFE0947}" srcOrd="0" destOrd="0" presId="urn:microsoft.com/office/officeart/2008/layout/HorizontalMultiLevelHierarchy"/>
+    <dgm:cxn modelId="{D7648AD3-71EA-40CA-896F-3182DAB03E22}" type="presOf" srcId="{DE63E0B4-F5DA-4C16-8B1A-1543652832B1}" destId="{596C0523-541E-49A1-BD6A-D8C53040BB57}" srcOrd="1" destOrd="0" presId="urn:microsoft.com/office/officeart/2008/layout/HorizontalMultiLevelHierarchy"/>
+    <dgm:cxn modelId="{F495A5B6-B0DD-4C28-9A9B-D2C559746AC9}" type="presOf" srcId="{BACCE4A2-3AD2-49FF-AA6C-4061F625A46A}" destId="{50DFE8EC-C200-4654-AAE8-1C218BF1FF46}" srcOrd="0" destOrd="0" presId="urn:microsoft.com/office/officeart/2008/layout/HorizontalMultiLevelHierarchy"/>
+    <dgm:cxn modelId="{3988EE81-6FEE-415A-9D1F-680C290F851A}" type="presOf" srcId="{0C8F6FD4-BFBA-4C25-B3DB-CCC27E1076E5}" destId="{B75D1C65-AC72-4EEC-AA94-080494310887}" srcOrd="1" destOrd="0" presId="urn:microsoft.com/office/officeart/2008/layout/HorizontalMultiLevelHierarchy"/>
+    <dgm:cxn modelId="{A8C47AB8-3917-43B4-8CD7-7CE757345CDE}" type="presOf" srcId="{08721FDC-A694-4A26-8E55-63C2645E512F}" destId="{0B640BAA-0867-4A9D-811A-197941EB7C4B}" srcOrd="0" destOrd="0" presId="urn:microsoft.com/office/officeart/2008/layout/HorizontalMultiLevelHierarchy"/>
+    <dgm:cxn modelId="{96CEDDE8-C0E2-45AF-AE6C-9DA4463A6FD6}" type="presOf" srcId="{7AF14CED-B9CA-410E-9616-D489705F9F74}" destId="{AD6B23EF-1653-4FD0-B960-43C071294B8B}" srcOrd="1" destOrd="0" presId="urn:microsoft.com/office/officeart/2008/layout/HorizontalMultiLevelHierarchy"/>
+    <dgm:cxn modelId="{A2E7005A-6207-48F1-B673-4CA5C9DCD04B}" type="presOf" srcId="{A4ED7FC6-0D74-48AB-BEAB-07F50D3B380B}" destId="{794BD8D8-4B52-404B-BE6F-7CBFE463392B}" srcOrd="1" destOrd="0" presId="urn:microsoft.com/office/officeart/2008/layout/HorizontalMultiLevelHierarchy"/>
     <dgm:cxn modelId="{C84080F3-E0B3-441F-AA37-F9ACD2FDE3B5}" srcId="{FCCAE72E-3741-4C5F-B697-2CEBFC92CDF7}" destId="{2FCCDA2B-747D-4FAA-B7F2-B0390F0E4FC1}" srcOrd="1" destOrd="0" parTransId="{4CB6419A-06B3-4008-A675-C3B588864654}" sibTransId="{B5088BB3-2898-4540-9EA3-D73E2C9138D1}"/>
-    <dgm:cxn modelId="{10A24F38-51A0-4880-A977-44982D430FDF}" type="presOf" srcId="{4CB6419A-06B3-4008-A675-C3B588864654}" destId="{7C1111C3-71C8-4A59-B707-B9C768098517}" srcOrd="0" destOrd="0" presId="urn:microsoft.com/office/officeart/2008/layout/HorizontalMultiLevelHierarchy"/>
-    <dgm:cxn modelId="{31A7BE32-7A17-477A-9D36-E13451DAD4BE}" type="presOf" srcId="{FCCAE72E-3741-4C5F-B697-2CEBFC92CDF7}" destId="{47AE8846-F21F-4E4C-B4A3-D44DA4BF791C}" srcOrd="0" destOrd="0" presId="urn:microsoft.com/office/officeart/2008/layout/HorizontalMultiLevelHierarchy"/>
-    <dgm:cxn modelId="{5305BA04-5CCC-4BB5-AF68-C4BD4FDF1777}" type="presOf" srcId="{1D0081B0-F280-4284-801A-167CCA149FA8}" destId="{A085C5EE-3AF7-44D3-AE1C-2999E429373A}" srcOrd="0" destOrd="0" presId="urn:microsoft.com/office/officeart/2008/layout/HorizontalMultiLevelHierarchy"/>
-    <dgm:cxn modelId="{A61A4AF9-F53F-4A13-8FB3-CB5A52C548E8}" type="presOf" srcId="{FA137558-9D06-4BB2-8049-227EDBFCDF69}" destId="{DF9BAD71-EF23-4CA3-83FF-AB3C82F6A16F}" srcOrd="1" destOrd="0" presId="urn:microsoft.com/office/officeart/2008/layout/HorizontalMultiLevelHierarchy"/>
-    <dgm:cxn modelId="{1BB88252-F8C8-46C7-BE07-A748C9ACBD10}" type="presOf" srcId="{8D3350CD-D046-4BB9-8444-B7F12264B91D}" destId="{53AEF0C2-BE19-450F-87F1-3F6A8CDD2C4F}" srcOrd="0" destOrd="0" presId="urn:microsoft.com/office/officeart/2008/layout/HorizontalMultiLevelHierarchy"/>
+    <dgm:cxn modelId="{E23D99CA-34F7-4B75-BB30-4A88CF1E4B84}" type="presOf" srcId="{2FDF7F34-AFFB-48F5-B95A-EC1EEBE256CF}" destId="{CB2039D7-A122-4FBD-A84B-449349191360}" srcOrd="1" destOrd="0" presId="urn:microsoft.com/office/officeart/2008/layout/HorizontalMultiLevelHierarchy"/>
+    <dgm:cxn modelId="{5902ED89-72C5-4DE7-90E2-FDDDD16B2463}" type="presOf" srcId="{B0D69C79-71C1-4949-BE10-CE0E8389718B}" destId="{835437AA-5B03-485B-ABC9-85F851F34791}" srcOrd="0" destOrd="0" presId="urn:microsoft.com/office/officeart/2008/layout/HorizontalMultiLevelHierarchy"/>
+    <dgm:cxn modelId="{A78388BA-CC5C-4DFD-A10C-FA852C8FCB67}" type="presOf" srcId="{4CB6419A-06B3-4008-A675-C3B588864654}" destId="{7C1111C3-71C8-4A59-B707-B9C768098517}" srcOrd="0" destOrd="0" presId="urn:microsoft.com/office/officeart/2008/layout/HorizontalMultiLevelHierarchy"/>
+    <dgm:cxn modelId="{4A82B0A7-E960-4AAD-96B7-5044DBBAA4F2}" type="presOf" srcId="{27E26EC4-8FF7-4231-A4EE-9C0916C63F1B}" destId="{FF4A85EF-ADD9-46F4-A4CD-81E655CE1694}" srcOrd="0" destOrd="0" presId="urn:microsoft.com/office/officeart/2008/layout/HorizontalMultiLevelHierarchy"/>
     <dgm:cxn modelId="{B672F8AF-BE9E-49AF-94C6-2BB2E5370CB6}" srcId="{22961EB4-ACE3-491B-A12E-FD92D602D9C3}" destId="{BACCE4A2-3AD2-49FF-AA6C-4061F625A46A}" srcOrd="0" destOrd="0" parTransId="{CF9BEDA7-FD98-4657-A3CF-7E5F68ED9E8D}" sibTransId="{57CE721B-1A37-49BD-BB7E-00C6832A0FAE}"/>
-    <dgm:cxn modelId="{39F6F848-7A32-4CC6-AA2B-A5F17FE472D5}" type="presOf" srcId="{D63EE6CB-E27C-4192-9C22-886320A4EB7E}" destId="{B06A7D04-F40A-4C7F-88A5-F8F50AF33A81}" srcOrd="0" destOrd="0" presId="urn:microsoft.com/office/officeart/2008/layout/HorizontalMultiLevelHierarchy"/>
+    <dgm:cxn modelId="{4DDED59E-38BA-447B-AA02-3BCF317D59B5}" type="presOf" srcId="{4D771B72-B8C5-4B26-8235-A3141ED5FCCF}" destId="{A9B15C1A-4C4B-4F3A-A878-84EA420CF092}" srcOrd="0" destOrd="0" presId="urn:microsoft.com/office/officeart/2008/layout/HorizontalMultiLevelHierarchy"/>
+    <dgm:cxn modelId="{9870BAB2-E7DD-4A88-9972-2FACD1D36BC0}" type="presOf" srcId="{EE7AB39F-748A-4E7E-B197-2733B9168AC0}" destId="{AD5F8567-37F6-4CAA-8B49-515B5BB217E9}" srcOrd="1" destOrd="0" presId="urn:microsoft.com/office/officeart/2008/layout/HorizontalMultiLevelHierarchy"/>
     <dgm:cxn modelId="{CF07C135-1AD8-40B4-92B1-45E2A5621752}" srcId="{0DA1C060-E1EF-497C-B4B7-CC10236D4AB5}" destId="{211715A2-CB5B-4244-A9A1-EE43DECD195D}" srcOrd="1" destOrd="0" parTransId="{F6417541-44E9-4E74-8605-C324995B148D}" sibTransId="{98CF1775-B809-4263-9988-E3CDE6AE1152}"/>
-    <dgm:cxn modelId="{E5421702-021C-4483-BA70-3CDC9524F904}" type="presOf" srcId="{D4DB2819-35BD-41F6-8DFD-D32214D16A3E}" destId="{2C57746A-FA0D-4D45-A4A0-648E047A812D}" srcOrd="1" destOrd="0" presId="urn:microsoft.com/office/officeart/2008/layout/HorizontalMultiLevelHierarchy"/>
-    <dgm:cxn modelId="{746ADAB1-2644-4C0D-A3C2-AAB01F12350E}" type="presOf" srcId="{B0D69C79-71C1-4949-BE10-CE0E8389718B}" destId="{222CB72A-4429-4351-A7AE-748EC3EC3E88}" srcOrd="1" destOrd="0" presId="urn:microsoft.com/office/officeart/2008/layout/HorizontalMultiLevelHierarchy"/>
-    <dgm:cxn modelId="{53D78EAE-1237-4908-BD92-238EDF31FA94}" type="presOf" srcId="{C11F076B-5B6D-4347-BCF0-EF2205CDA008}" destId="{5E8E4353-97E3-4769-8745-E51435D5D5C3}" srcOrd="0" destOrd="0" presId="urn:microsoft.com/office/officeart/2008/layout/HorizontalMultiLevelHierarchy"/>
-    <dgm:cxn modelId="{2E188B08-FAD2-4ABB-A378-BA53B15DCFFD}" type="presOf" srcId="{3A4E04AE-4BF1-422A-8D88-ABF63550AC5C}" destId="{6C375489-D9A3-4C87-8ACE-FC2F5387BA84}" srcOrd="0" destOrd="0" presId="urn:microsoft.com/office/officeart/2008/layout/HorizontalMultiLevelHierarchy"/>
-    <dgm:cxn modelId="{3446500B-1503-4B08-BB68-28C86A4EDF7B}" type="presOf" srcId="{C6435577-F2EE-4AD7-82AB-AA0F5243BA89}" destId="{848EC421-1D95-4D85-9403-BC40705A81FD}" srcOrd="1" destOrd="0" presId="urn:microsoft.com/office/officeart/2008/layout/HorizontalMultiLevelHierarchy"/>
-    <dgm:cxn modelId="{36E46785-99D6-427C-A527-C6E6A50DE7E2}" type="presOf" srcId="{673C2C9D-E726-420B-902A-1E0B073EEF7E}" destId="{D79E68D3-E046-4F10-8D02-A49E5AF4B6A4}" srcOrd="0" destOrd="0" presId="urn:microsoft.com/office/officeart/2008/layout/HorizontalMultiLevelHierarchy"/>
-    <dgm:cxn modelId="{BECF2905-8B4E-407C-B0C0-2CFD8801FD00}" type="presOf" srcId="{F6417541-44E9-4E74-8605-C324995B148D}" destId="{F71C2386-1867-4101-BFE5-261DDD867418}" srcOrd="1" destOrd="0" presId="urn:microsoft.com/office/officeart/2008/layout/HorizontalMultiLevelHierarchy"/>
+    <dgm:cxn modelId="{AFE98E36-8513-4D5C-976F-90F7332E21AE}" type="presOf" srcId="{2FCCDA2B-747D-4FAA-B7F2-B0390F0E4FC1}" destId="{E2CE8335-163F-4FC8-9EB2-2F1AB9A3494D}" srcOrd="0" destOrd="0" presId="urn:microsoft.com/office/officeart/2008/layout/HorizontalMultiLevelHierarchy"/>
     <dgm:cxn modelId="{5A838916-5A2D-4F05-A731-D6BB4E29EE43}" srcId="{0DA1C060-E1EF-497C-B4B7-CC10236D4AB5}" destId="{A36A0323-D3B3-4EC3-9E94-866F0BF084F8}" srcOrd="4" destOrd="0" parTransId="{07E14FD1-4ABD-47DA-AD10-22893A96D965}" sibTransId="{D04F1E65-BD54-4AA5-B6A2-FD04A8F32308}"/>
     <dgm:cxn modelId="{47FAD130-46C3-4869-A546-88DC75E273C7}" srcId="{EF477128-9304-4562-A6E3-1E9CA28BAD5A}" destId="{D63EE6CB-E27C-4192-9C22-886320A4EB7E}" srcOrd="0" destOrd="0" parTransId="{1B179B81-4998-41CF-8151-DD267E59D73E}" sibTransId="{1DB29F20-AE5B-4E0E-9619-2C3C90348D29}"/>
-    <dgm:cxn modelId="{3C556409-43E3-4E4F-BE10-FABE2E503634}" type="presOf" srcId="{1A6646C7-BB0B-4EAE-99FF-6AD5727CA462}" destId="{34044C52-B2E6-48E7-B324-5D6AF4102F09}" srcOrd="1" destOrd="0" presId="urn:microsoft.com/office/officeart/2008/layout/HorizontalMultiLevelHierarchy"/>
-    <dgm:cxn modelId="{14519A75-8162-4D84-B39C-C7761181F06F}" type="presOf" srcId="{73D68E29-3DC1-4BAE-A186-E6AD26415E77}" destId="{A6245687-1FD2-4154-A109-2FB42B15ECB5}" srcOrd="0" destOrd="0" presId="urn:microsoft.com/office/officeart/2008/layout/HorizontalMultiLevelHierarchy"/>
     <dgm:cxn modelId="{821AFB2F-9750-4592-8379-10B08F612E3E}" srcId="{161FC228-2781-4EB5-A704-2302BEDB5658}" destId="{FCCAE72E-3741-4C5F-B697-2CEBFC92CDF7}" srcOrd="0" destOrd="0" parTransId="{A9FD7477-BAC5-4A91-BF37-342C98B8CB43}" sibTransId="{BD376808-6AD8-4CDE-8328-B5875E196239}"/>
-    <dgm:cxn modelId="{976B9BF5-2F47-4161-9A8C-AECEAC5D4211}" type="presOf" srcId="{C6435577-F2EE-4AD7-82AB-AA0F5243BA89}" destId="{84A01E5C-C4CF-406B-A41A-7AB7998E9E76}" srcOrd="0" destOrd="0" presId="urn:microsoft.com/office/officeart/2008/layout/HorizontalMultiLevelHierarchy"/>
-    <dgm:cxn modelId="{2FFB0F7B-74A0-4B5D-810F-56BB6DDDE617}" type="presOf" srcId="{4CE64EAB-1F23-4CF9-AE84-82CC69D105EA}" destId="{3C4CE92F-335B-4A7A-8BB0-EC6AFC5BABCB}" srcOrd="0" destOrd="0" presId="urn:microsoft.com/office/officeart/2008/layout/HorizontalMultiLevelHierarchy"/>
-    <dgm:cxn modelId="{1647A8CD-62F7-4EFD-AF2C-C17D5B7560D4}" type="presOf" srcId="{314A27B0-2C78-4B65-8F8E-CC6B78115710}" destId="{45BD4FD6-7DD4-43C9-9765-74BAE0984E30}" srcOrd="1" destOrd="0" presId="urn:microsoft.com/office/officeart/2008/layout/HorizontalMultiLevelHierarchy"/>
+    <dgm:cxn modelId="{125D8511-5838-478A-B7DA-94BE6CF55082}" type="presOf" srcId="{3A4E04AE-4BF1-422A-8D88-ABF63550AC5C}" destId="{25DE4A12-627B-481B-A050-DC751BC77A5C}" srcOrd="1" destOrd="0" presId="urn:microsoft.com/office/officeart/2008/layout/HorizontalMultiLevelHierarchy"/>
+    <dgm:cxn modelId="{77AD2076-A8E7-4A3F-A272-C71A9622D6E3}" type="presOf" srcId="{135C9364-DDB6-442F-8FAA-5BA030EFD734}" destId="{FCD46113-877F-416E-8838-C882836F0D86}" srcOrd="0" destOrd="0" presId="urn:microsoft.com/office/officeart/2008/layout/HorizontalMultiLevelHierarchy"/>
+    <dgm:cxn modelId="{51DE6CA4-8608-443E-AB32-CD2E9DC83F82}" type="presOf" srcId="{C8F2FFF7-74DA-440A-822D-47DB1314E36C}" destId="{CF727354-29D2-487B-B444-C7F2F7C6251F}" srcOrd="0" destOrd="0" presId="urn:microsoft.com/office/officeart/2008/layout/HorizontalMultiLevelHierarchy"/>
+    <dgm:cxn modelId="{5DA1BBA7-1A47-4344-9336-E438BFF5B3ED}" type="presOf" srcId="{C6435577-F2EE-4AD7-82AB-AA0F5243BA89}" destId="{84A01E5C-C4CF-406B-A41A-7AB7998E9E76}" srcOrd="0" destOrd="0" presId="urn:microsoft.com/office/officeart/2008/layout/HorizontalMultiLevelHierarchy"/>
+    <dgm:cxn modelId="{A5D79514-85D4-4D3F-8849-336DE5F38B3E}" type="presOf" srcId="{D4DB2819-35BD-41F6-8DFD-D32214D16A3E}" destId="{35918D96-60C0-4921-9DD5-F8EDE5207AA4}" srcOrd="0" destOrd="0" presId="urn:microsoft.com/office/officeart/2008/layout/HorizontalMultiLevelHierarchy"/>
+    <dgm:cxn modelId="{CA3848C1-80F3-4055-822A-54D001558B88}" type="presOf" srcId="{E220F099-B9A3-4DEC-95C2-3D7C71F0473F}" destId="{A07D2B16-18B0-4891-AD6C-B0FEE6F96AD4}" srcOrd="1" destOrd="0" presId="urn:microsoft.com/office/officeart/2008/layout/HorizontalMultiLevelHierarchy"/>
+    <dgm:cxn modelId="{175575CC-CE28-4D41-8BA4-81C70E5ADACB}" type="presOf" srcId="{1A6646C7-BB0B-4EAE-99FF-6AD5727CA462}" destId="{65055C2D-2B2C-4D84-ACA4-59F12A018C1E}" srcOrd="0" destOrd="0" presId="urn:microsoft.com/office/officeart/2008/layout/HorizontalMultiLevelHierarchy"/>
+    <dgm:cxn modelId="{CED24254-8302-4966-86D2-8702467C9071}" type="presOf" srcId="{07E14FD1-4ABD-47DA-AD10-22893A96D965}" destId="{F1254FD0-8054-4A01-9BB5-DAF029D79E79}" srcOrd="0" destOrd="0" presId="urn:microsoft.com/office/officeart/2008/layout/HorizontalMultiLevelHierarchy"/>
     <dgm:cxn modelId="{1B88F8DD-D9BE-4FD6-ABE1-48197813002D}" srcId="{0DA1C060-E1EF-497C-B4B7-CC10236D4AB5}" destId="{FC4B2B57-00E6-41C1-80E5-0764B81CBEAE}" srcOrd="2" destOrd="0" parTransId="{673C2C9D-E726-420B-902A-1E0B073EEF7E}" sibTransId="{9AF7251B-3692-4EFB-AF01-55605B1BF4F1}"/>
-    <dgm:cxn modelId="{DDC989C6-F1C0-4372-AFC6-665ED017AC2B}" type="presOf" srcId="{BACCE4A2-3AD2-49FF-AA6C-4061F625A46A}" destId="{50DFE8EC-C200-4654-AAE8-1C218BF1FF46}" srcOrd="0" destOrd="0" presId="urn:microsoft.com/office/officeart/2008/layout/HorizontalMultiLevelHierarchy"/>
-    <dgm:cxn modelId="{3F7AA377-CE7C-4DFB-AD06-821C78FB37E9}" type="presOf" srcId="{4CB6419A-06B3-4008-A675-C3B588864654}" destId="{691C4B03-F193-462B-8563-0CBB3DFC5ADA}" srcOrd="1" destOrd="0" presId="urn:microsoft.com/office/officeart/2008/layout/HorizontalMultiLevelHierarchy"/>
-    <dgm:cxn modelId="{7876183F-9EEB-43E8-B0D9-33157C944E14}" type="presOf" srcId="{A4ED7FC6-0D74-48AB-BEAB-07F50D3B380B}" destId="{B9B172A0-D21A-4971-8634-2212D1F23382}" srcOrd="0" destOrd="0" presId="urn:microsoft.com/office/officeart/2008/layout/HorizontalMultiLevelHierarchy"/>
-    <dgm:cxn modelId="{174CCC87-7D21-48A7-8DBE-1139F4E6E09F}" type="presOf" srcId="{A4ED7FC6-0D74-48AB-BEAB-07F50D3B380B}" destId="{794BD8D8-4B52-404B-BE6F-7CBFE463392B}" srcOrd="1" destOrd="0" presId="urn:microsoft.com/office/officeart/2008/layout/HorizontalMultiLevelHierarchy"/>
-    <dgm:cxn modelId="{79F1676C-812B-415B-A422-779930E6A02B}" type="presOf" srcId="{82C47AD6-386B-49C3-A0A4-A5F29A57C5F1}" destId="{5892A2A5-5660-482D-96BC-665378590B25}" srcOrd="0" destOrd="0" presId="urn:microsoft.com/office/officeart/2008/layout/HorizontalMultiLevelHierarchy"/>
-    <dgm:cxn modelId="{86017C68-5A56-4CEE-99CB-DA9DFFFD6B69}" type="presOf" srcId="{3153BB00-52E5-49F4-BB02-E7E5D569CFA3}" destId="{550E294F-EC44-419B-ACBA-76EA29C580AF}" srcOrd="0" destOrd="0" presId="urn:microsoft.com/office/officeart/2008/layout/HorizontalMultiLevelHierarchy"/>
+    <dgm:cxn modelId="{004A174D-DD05-4F19-9C51-FF65D2F9C082}" type="presOf" srcId="{4CE64EAB-1F23-4CF9-AE84-82CC69D105EA}" destId="{4DD7E8C5-D4E3-4A07-A586-B06A3F0FA0A4}" srcOrd="1" destOrd="0" presId="urn:microsoft.com/office/officeart/2008/layout/HorizontalMultiLevelHierarchy"/>
+    <dgm:cxn modelId="{F875A56E-A487-4C2B-97FD-147D8321A392}" type="presOf" srcId="{B0D69C79-71C1-4949-BE10-CE0E8389718B}" destId="{222CB72A-4429-4351-A7AE-748EC3EC3E88}" srcOrd="1" destOrd="0" presId="urn:microsoft.com/office/officeart/2008/layout/HorizontalMultiLevelHierarchy"/>
+    <dgm:cxn modelId="{23EFB104-7AF8-4374-884B-5C1758E6DC67}" type="presOf" srcId="{3153BB00-52E5-49F4-BB02-E7E5D569CFA3}" destId="{550E294F-EC44-419B-ACBA-76EA29C580AF}" srcOrd="0" destOrd="0" presId="urn:microsoft.com/office/officeart/2008/layout/HorizontalMultiLevelHierarchy"/>
     <dgm:cxn modelId="{B8281B3E-7A33-477A-AD6B-BD77FD4425FE}" srcId="{1D0081B0-F280-4284-801A-167CCA149FA8}" destId="{4687AEE6-FE65-4254-9BE0-31AEC0F39079}" srcOrd="0" destOrd="0" parTransId="{08721FDC-A694-4A26-8E55-63C2645E512F}" sibTransId="{442FDA96-9736-4D3E-9A35-DE300CDC9512}"/>
-    <dgm:cxn modelId="{B05EB21B-531E-45C5-A270-58EE7A77D1D7}" type="presOf" srcId="{82C47AD6-386B-49C3-A0A4-A5F29A57C5F1}" destId="{A88D2940-A022-484D-BC71-D187148D18EF}" srcOrd="1" destOrd="0" presId="urn:microsoft.com/office/officeart/2008/layout/HorizontalMultiLevelHierarchy"/>
-    <dgm:cxn modelId="{10890291-252D-4894-9D45-FD97BC80C8DC}" type="presOf" srcId="{D942194F-625F-4FF5-88AF-09DBBDE1BE3B}" destId="{5E50BE45-AF0C-44A3-AA12-417AEB53362F}" srcOrd="0" destOrd="0" presId="urn:microsoft.com/office/officeart/2008/layout/HorizontalMultiLevelHierarchy"/>
-    <dgm:cxn modelId="{141ECE4F-3D03-4C7D-A582-40B84284C441}" type="presOf" srcId="{EE7AB39F-748A-4E7E-B197-2733B9168AC0}" destId="{E5ED6FB0-7FE4-432D-A7E2-1C05993FCA60}" srcOrd="0" destOrd="0" presId="urn:microsoft.com/office/officeart/2008/layout/HorizontalMultiLevelHierarchy"/>
+    <dgm:cxn modelId="{1DE559BB-A3E8-43D2-93C7-299E2EDEA29A}" type="presOf" srcId="{82C47AD6-386B-49C3-A0A4-A5F29A57C5F1}" destId="{5892A2A5-5660-482D-96BC-665378590B25}" srcOrd="0" destOrd="0" presId="urn:microsoft.com/office/officeart/2008/layout/HorizontalMultiLevelHierarchy"/>
+    <dgm:cxn modelId="{4A48DDCC-C697-4ED7-8ADE-7A863EBF0493}" type="presOf" srcId="{22961EB4-ACE3-491B-A12E-FD92D602D9C3}" destId="{7E713748-379C-4B5E-9EC6-622A2DAA67D9}" srcOrd="0" destOrd="0" presId="urn:microsoft.com/office/officeart/2008/layout/HorizontalMultiLevelHierarchy"/>
     <dgm:cxn modelId="{1A3D3AB0-F008-488D-A36C-9D0A1FBE88A5}" srcId="{2FCCDA2B-747D-4FAA-B7F2-B0390F0E4FC1}" destId="{22961EB4-ACE3-491B-A12E-FD92D602D9C3}" srcOrd="2" destOrd="0" parTransId="{B19FD33A-DBAF-444F-8556-23AB29AB2C7F}" sibTransId="{3D84F21B-164F-4AB2-802E-D2A3A29E26B1}"/>
-    <dgm:cxn modelId="{897FEA7F-9439-4786-A576-0D1DF13CCBD7}" type="presOf" srcId="{22961EB4-ACE3-491B-A12E-FD92D602D9C3}" destId="{7E713748-379C-4B5E-9EC6-622A2DAA67D9}" srcOrd="0" destOrd="0" presId="urn:microsoft.com/office/officeart/2008/layout/HorizontalMultiLevelHierarchy"/>
-    <dgm:cxn modelId="{ECB081A5-FFA9-4110-9A28-088EA1701524}" type="presOf" srcId="{B19FD33A-DBAF-444F-8556-23AB29AB2C7F}" destId="{F560906A-546D-4571-BA60-ACF2D4A854CB}" srcOrd="1" destOrd="0" presId="urn:microsoft.com/office/officeart/2008/layout/HorizontalMultiLevelHierarchy"/>
-    <dgm:cxn modelId="{ED36D2D9-942E-4860-A923-EBA9E62C997F}" type="presOf" srcId="{07E14FD1-4ABD-47DA-AD10-22893A96D965}" destId="{F1254FD0-8054-4A01-9BB5-DAF029D79E79}" srcOrd="0" destOrd="0" presId="urn:microsoft.com/office/officeart/2008/layout/HorizontalMultiLevelHierarchy"/>
+    <dgm:cxn modelId="{87C4347C-2EE8-4EB6-A248-4212ACDBC654}" type="presOf" srcId="{5EA5C173-3AC1-43AF-B300-12DAE44104DD}" destId="{1CA95829-97CF-4BF7-913A-F53039A80401}" srcOrd="0" destOrd="0" presId="urn:microsoft.com/office/officeart/2008/layout/HorizontalMultiLevelHierarchy"/>
     <dgm:cxn modelId="{F64CD821-AC3A-4FD4-A05A-770989757CC0}" srcId="{0DA1C060-E1EF-497C-B4B7-CC10236D4AB5}" destId="{B8930975-EA97-4FDA-832A-E2FDE4F2952C}" srcOrd="0" destOrd="0" parTransId="{314A27B0-2C78-4B65-8F8E-CC6B78115710}" sibTransId="{1AFE1742-B8FF-47FA-8C2D-7292D77E4BAE}"/>
-    <dgm:cxn modelId="{2EC23D0D-08DB-4EEE-9CF0-676FA9F0636A}" type="presOf" srcId="{4D771B72-B8C5-4B26-8235-A3141ED5FCCF}" destId="{A9B15C1A-4C4B-4F3A-A878-84EA420CF092}" srcOrd="0" destOrd="0" presId="urn:microsoft.com/office/officeart/2008/layout/HorizontalMultiLevelHierarchy"/>
-    <dgm:cxn modelId="{FDB1CC0D-880A-4927-AEE7-B0AAF05D776D}" type="presOf" srcId="{07E14FD1-4ABD-47DA-AD10-22893A96D965}" destId="{5EF2A711-6539-4B40-82F4-1D7ACF857AF7}" srcOrd="1" destOrd="0" presId="urn:microsoft.com/office/officeart/2008/layout/HorizontalMultiLevelHierarchy"/>
-    <dgm:cxn modelId="{97554B1D-8C07-4E58-883B-77D800DAE26F}" type="presOf" srcId="{256C9757-5E49-488C-A064-4CC6439589A0}" destId="{61EC9F36-6467-4C56-8762-9BDEAEB0558C}" srcOrd="0" destOrd="0" presId="urn:microsoft.com/office/officeart/2008/layout/HorizontalMultiLevelHierarchy"/>
     <dgm:cxn modelId="{590F603C-BB22-4A43-9D0C-C0DACC7C0761}" srcId="{A36A0323-D3B3-4EC3-9E94-866F0BF084F8}" destId="{4D771B72-B8C5-4B26-8235-A3141ED5FCCF}" srcOrd="0" destOrd="0" parTransId="{FA137558-9D06-4BB2-8049-227EDBFCDF69}" sibTransId="{13F88ACA-299B-418C-9A4C-C9A86D026AD0}"/>
-    <dgm:cxn modelId="{F6E8D3BD-25BA-4EB1-AC90-872F1B32145F}" type="presOf" srcId="{0C8F6FD4-BFBA-4C25-B3DB-CCC27E1076E5}" destId="{54E594E6-7D2B-4531-96DB-A1636EFE0947}" srcOrd="0" destOrd="0" presId="urn:microsoft.com/office/officeart/2008/layout/HorizontalMultiLevelHierarchy"/>
-    <dgm:cxn modelId="{6D1260A5-B198-4F53-A9A6-3AD451356E03}" type="presOf" srcId="{7AF14CED-B9CA-410E-9616-D489705F9F74}" destId="{BDFD0AA1-79E5-44CD-88B1-E31F32152E75}" srcOrd="0" destOrd="0" presId="urn:microsoft.com/office/officeart/2008/layout/HorizontalMultiLevelHierarchy"/>
-    <dgm:cxn modelId="{75D38417-5B89-4E9A-BFBF-9EC475A52B6B}" type="presOf" srcId="{135C9364-DDB6-442F-8FAA-5BA030EFD734}" destId="{FCD46113-877F-416E-8838-C882836F0D86}" srcOrd="0" destOrd="0" presId="urn:microsoft.com/office/officeart/2008/layout/HorizontalMultiLevelHierarchy"/>
+    <dgm:cxn modelId="{4AA7D5A1-9D5E-407D-9899-44378086EB57}" type="presOf" srcId="{68FB0459-0E66-407D-B29D-1C3664C863F1}" destId="{82526B2C-DCD4-49D3-BDBC-18F3C77BE6C5}" srcOrd="1" destOrd="0" presId="urn:microsoft.com/office/officeart/2008/layout/HorizontalMultiLevelHierarchy"/>
     <dgm:cxn modelId="{0DDB1242-176A-4F27-A076-4BE43ECAE588}" srcId="{BACCE4A2-3AD2-49FF-AA6C-4061F625A46A}" destId="{3153BB00-52E5-49F4-BB02-E7E5D569CFA3}" srcOrd="0" destOrd="0" parTransId="{256C9757-5E49-488C-A064-4CC6439589A0}" sibTransId="{3A8FD679-BB85-419A-BC59-6E6C124D89D8}"/>
+    <dgm:cxn modelId="{161FCE0D-34EE-48EA-A5F1-A03838DD1FA9}" type="presOf" srcId="{3A4E04AE-4BF1-422A-8D88-ABF63550AC5C}" destId="{6C375489-D9A3-4C87-8ACE-FC2F5387BA84}" srcOrd="0" destOrd="0" presId="urn:microsoft.com/office/officeart/2008/layout/HorizontalMultiLevelHierarchy"/>
     <dgm:cxn modelId="{5C71D35D-C74E-49EF-AD33-35B1F97F2006}" srcId="{BACCE4A2-3AD2-49FF-AA6C-4061F625A46A}" destId="{0C8000DD-101A-45EB-870B-FAEF8768BB11}" srcOrd="2" destOrd="0" parTransId="{A4ED7FC6-0D74-48AB-BEAB-07F50D3B380B}" sibTransId="{F3233953-8CD6-469A-83EF-89F98C70E920}"/>
-    <dgm:cxn modelId="{988B4F73-B46D-4F23-9CA4-8C2AF5354776}" type="presOf" srcId="{DE63E0B4-F5DA-4C16-8B1A-1543652832B1}" destId="{596C0523-541E-49A1-BD6A-D8C53040BB57}" srcOrd="1" destOrd="0" presId="urn:microsoft.com/office/officeart/2008/layout/HorizontalMultiLevelHierarchy"/>
-    <dgm:cxn modelId="{A7A0B844-BB49-416F-853F-02A3694DB140}" type="presOf" srcId="{B8930975-EA97-4FDA-832A-E2FDE4F2952C}" destId="{F3FF3DFE-AFD1-4AE6-A93B-50E498D7A072}" srcOrd="0" destOrd="0" presId="urn:microsoft.com/office/officeart/2008/layout/HorizontalMultiLevelHierarchy"/>
-    <dgm:cxn modelId="{EA854D1D-55C5-48E3-86A1-B3EC7EF076BA}" type="presOf" srcId="{DE63E0B4-F5DA-4C16-8B1A-1543652832B1}" destId="{17A751B1-886E-4DFE-825B-47FDE8E0FC2B}" srcOrd="0" destOrd="0" presId="urn:microsoft.com/office/officeart/2008/layout/HorizontalMultiLevelHierarchy"/>
-    <dgm:cxn modelId="{5CC5DAF7-BEFB-47B7-B963-6D44EBCEA30A}" type="presOf" srcId="{A36A0323-D3B3-4EC3-9E94-866F0BF084F8}" destId="{80600A35-84AA-43CE-81F3-F98690856545}" srcOrd="0" destOrd="0" presId="urn:microsoft.com/office/officeart/2008/layout/HorizontalMultiLevelHierarchy"/>
-    <dgm:cxn modelId="{71C7CA16-519A-4473-8156-6553EA54C2A5}" type="presOf" srcId="{673C2C9D-E726-420B-902A-1E0B073EEF7E}" destId="{05E1FA1D-5AF8-44C2-9906-6EC21F08890E}" srcOrd="1" destOrd="0" presId="urn:microsoft.com/office/officeart/2008/layout/HorizontalMultiLevelHierarchy"/>
-    <dgm:cxn modelId="{A006C341-6266-425A-BE8B-EF98191D56D3}" type="presOf" srcId="{08721FDC-A694-4A26-8E55-63C2645E512F}" destId="{0B640BAA-0867-4A9D-811A-197941EB7C4B}" srcOrd="0" destOrd="0" presId="urn:microsoft.com/office/officeart/2008/layout/HorizontalMultiLevelHierarchy"/>
-    <dgm:cxn modelId="{EF6A835B-216D-4669-A266-1396349A099B}" type="presOf" srcId="{5AD09BEB-5E93-4CE1-AE5D-985CD1CA771C}" destId="{C9A2B145-5387-4B1F-A759-774CCECBB1E5}" srcOrd="1" destOrd="0" presId="urn:microsoft.com/office/officeart/2008/layout/HorizontalMultiLevelHierarchy"/>
-    <dgm:cxn modelId="{CD6D3E8A-0CA4-4C8F-84CC-4EA4420ADBE2}" type="presOf" srcId="{161FC228-2781-4EB5-A704-2302BEDB5658}" destId="{D61D9318-CF1C-4027-9FB9-CA3681111D48}" srcOrd="0" destOrd="0" presId="urn:microsoft.com/office/officeart/2008/layout/HorizontalMultiLevelHierarchy"/>
+    <dgm:cxn modelId="{ECB5AEDF-1918-406D-8F1F-BF318F760451}" type="presOf" srcId="{EE7AB39F-748A-4E7E-B197-2733B9168AC0}" destId="{E5ED6FB0-7FE4-432D-A7E2-1C05993FCA60}" srcOrd="0" destOrd="0" presId="urn:microsoft.com/office/officeart/2008/layout/HorizontalMultiLevelHierarchy"/>
+    <dgm:cxn modelId="{C53D4471-0CD0-4C8F-9F90-BA24ADAFA9B3}" type="presOf" srcId="{8CD74536-5062-4D3A-AAB0-2F18E7F651A8}" destId="{2E794639-6E40-4426-83CC-73234EAAE03C}" srcOrd="0" destOrd="0" presId="urn:microsoft.com/office/officeart/2008/layout/HorizontalMultiLevelHierarchy"/>
+    <dgm:cxn modelId="{A53CF6C2-8B74-43D9-93B5-10C443D564B5}" type="presOf" srcId="{673C2C9D-E726-420B-902A-1E0B073EEF7E}" destId="{D79E68D3-E046-4F10-8D02-A49E5AF4B6A4}" srcOrd="0" destOrd="0" presId="urn:microsoft.com/office/officeart/2008/layout/HorizontalMultiLevelHierarchy"/>
     <dgm:cxn modelId="{5A5C7935-CDB6-4A9A-A959-C72E64E56147}" srcId="{4D771B72-B8C5-4B26-8235-A3141ED5FCCF}" destId="{C8F2FFF7-74DA-440A-822D-47DB1314E36C}" srcOrd="0" destOrd="0" parTransId="{135C9364-DDB6-442F-8FAA-5BA030EFD734}" sibTransId="{285C6AE5-3966-4ABB-BCF7-D2AF5663D8B1}"/>
-    <dgm:cxn modelId="{0F00191A-78D5-487B-AEA7-6CB88E9F9170}" type="presOf" srcId="{C8F2FFF7-74DA-440A-822D-47DB1314E36C}" destId="{CF727354-29D2-487B-B444-C7F2F7C6251F}" srcOrd="0" destOrd="0" presId="urn:microsoft.com/office/officeart/2008/layout/HorizontalMultiLevelHierarchy"/>
-    <dgm:cxn modelId="{EB542982-AE78-43CF-9F83-222B471A193A}" type="presOf" srcId="{68FB0459-0E66-407D-B29D-1C3664C863F1}" destId="{82526B2C-DCD4-49D3-BDBC-18F3C77BE6C5}" srcOrd="1" destOrd="0" presId="urn:microsoft.com/office/officeart/2008/layout/HorizontalMultiLevelHierarchy"/>
-    <dgm:cxn modelId="{AD161AED-6D9E-40EF-A05C-2A83123AC456}" type="presOf" srcId="{7AF14CED-B9CA-410E-9616-D489705F9F74}" destId="{AD6B23EF-1653-4FD0-B960-43C071294B8B}" srcOrd="1" destOrd="0" presId="urn:microsoft.com/office/officeart/2008/layout/HorizontalMultiLevelHierarchy"/>
-    <dgm:cxn modelId="{80387FA6-37F8-4928-9609-6086CD86882A}" type="presOf" srcId="{E220F099-B9A3-4DEC-95C2-3D7C71F0473F}" destId="{A07D2B16-18B0-4891-AD6C-B0FEE6F96AD4}" srcOrd="1" destOrd="0" presId="urn:microsoft.com/office/officeart/2008/layout/HorizontalMultiLevelHierarchy"/>
-    <dgm:cxn modelId="{144A3A1D-07BE-4383-99C0-A55E67F18E14}" type="presOf" srcId="{4687AEE6-FE65-4254-9BE0-31AEC0F39079}" destId="{62459C0D-3EA0-46BE-A0B5-98F84BB60423}" srcOrd="0" destOrd="0" presId="urn:microsoft.com/office/officeart/2008/layout/HorizontalMultiLevelHierarchy"/>
-    <dgm:cxn modelId="{13841CC2-2E22-4BEC-AC77-4890B23F7E86}" type="presOf" srcId="{B19FD33A-DBAF-444F-8556-23AB29AB2C7F}" destId="{FDCE8F53-E322-4B1B-8535-1DF807DB34B9}" srcOrd="0" destOrd="0" presId="urn:microsoft.com/office/officeart/2008/layout/HorizontalMultiLevelHierarchy"/>
-    <dgm:cxn modelId="{82EA72A4-7A26-4FE5-A1AE-2DAE011DB6D1}" type="presOf" srcId="{4CE64EAB-1F23-4CF9-AE84-82CC69D105EA}" destId="{4DD7E8C5-D4E3-4A07-A586-B06A3F0FA0A4}" srcOrd="1" destOrd="0" presId="urn:microsoft.com/office/officeart/2008/layout/HorizontalMultiLevelHierarchy"/>
-    <dgm:cxn modelId="{991B5338-F328-4D87-969F-A9CF1E72549B}" type="presOf" srcId="{08509389-781B-4822-9ED7-F0F87E1C5EFE}" destId="{964E3496-9F20-4756-A220-FBA1D5E4980C}" srcOrd="0" destOrd="0" presId="urn:microsoft.com/office/officeart/2008/layout/HorizontalMultiLevelHierarchy"/>
-    <dgm:cxn modelId="{1A9894EF-320B-4682-8DFA-F568AA8B4491}" type="presOf" srcId="{B4FC42CF-1BAB-47A0-8F47-BE419D9F7263}" destId="{E6B4F235-EC03-4B1A-8B4A-857B1F7B17FB}" srcOrd="0" destOrd="0" presId="urn:microsoft.com/office/officeart/2008/layout/HorizontalMultiLevelHierarchy"/>
-    <dgm:cxn modelId="{F05D8760-9889-4B73-8756-374B81BC12F1}" type="presOf" srcId="{68FB0459-0E66-407D-B29D-1C3664C863F1}" destId="{410A9136-2F0A-4A82-9E40-BD476BF739AA}" srcOrd="0" destOrd="0" presId="urn:microsoft.com/office/officeart/2008/layout/HorizontalMultiLevelHierarchy"/>
-    <dgm:cxn modelId="{C28B1953-ADE4-4C03-86BF-0A01CCE30F27}" type="presOf" srcId="{0DA1C060-E1EF-497C-B4B7-CC10236D4AB5}" destId="{D456BF37-646F-420A-817B-2C6FE870644F}" srcOrd="0" destOrd="0" presId="urn:microsoft.com/office/officeart/2008/layout/HorizontalMultiLevelHierarchy"/>
+    <dgm:cxn modelId="{188B6138-5B33-4F53-84D7-BEE79BC0E2E4}" type="presOf" srcId="{256C9757-5E49-488C-A064-4CC6439589A0}" destId="{56535C95-9828-4467-977E-B10818263CCF}" srcOrd="1" destOrd="0" presId="urn:microsoft.com/office/officeart/2008/layout/HorizontalMultiLevelHierarchy"/>
+    <dgm:cxn modelId="{CACE1E14-0542-488B-A204-4C09BB889A75}" type="presOf" srcId="{2FDF7F34-AFFB-48F5-B95A-EC1EEBE256CF}" destId="{BD15981F-569F-4B3E-A29C-E329AE7B81D1}" srcOrd="0" destOrd="0" presId="urn:microsoft.com/office/officeart/2008/layout/HorizontalMultiLevelHierarchy"/>
+    <dgm:cxn modelId="{2F53B95F-DA33-4CC3-AF3A-D8CC2E609304}" type="presOf" srcId="{FCCAE72E-3741-4C5F-B697-2CEBFC92CDF7}" destId="{47AE8846-F21F-4E4C-B4A3-D44DA4BF791C}" srcOrd="0" destOrd="0" presId="urn:microsoft.com/office/officeart/2008/layout/HorizontalMultiLevelHierarchy"/>
+    <dgm:cxn modelId="{ACEB6BAA-38EC-43B4-9D72-2EA8E4F5AA9C}" type="presOf" srcId="{CF9BEDA7-FD98-4657-A3CF-7E5F68ED9E8D}" destId="{8C07BC25-D6C9-4CF7-B000-4A39865469A4}" srcOrd="1" destOrd="0" presId="urn:microsoft.com/office/officeart/2008/layout/HorizontalMultiLevelHierarchy"/>
+    <dgm:cxn modelId="{188C2723-281F-4BA8-9FA8-19A4F4FBFF13}" type="presOf" srcId="{FA137558-9D06-4BB2-8049-227EDBFCDF69}" destId="{DF9BAD71-EF23-4CA3-83FF-AB3C82F6A16F}" srcOrd="1" destOrd="0" presId="urn:microsoft.com/office/officeart/2008/layout/HorizontalMultiLevelHierarchy"/>
+    <dgm:cxn modelId="{916567FA-2397-489A-9508-7FD05FED3B7E}" type="presOf" srcId="{1D0081B0-F280-4284-801A-167CCA149FA8}" destId="{A085C5EE-3AF7-44D3-AE1C-2999E429373A}" srcOrd="0" destOrd="0" presId="urn:microsoft.com/office/officeart/2008/layout/HorizontalMultiLevelHierarchy"/>
+    <dgm:cxn modelId="{2890E074-AB19-4FB5-A4FE-563CE1AC15CB}" type="presOf" srcId="{08509389-781B-4822-9ED7-F0F87E1C5EFE}" destId="{964E3496-9F20-4756-A220-FBA1D5E4980C}" srcOrd="0" destOrd="0" presId="urn:microsoft.com/office/officeart/2008/layout/HorizontalMultiLevelHierarchy"/>
+    <dgm:cxn modelId="{378C5DFD-C40B-44F3-B5FD-C4718C09CEA1}" type="presOf" srcId="{A36A0323-D3B3-4EC3-9E94-866F0BF084F8}" destId="{80600A35-84AA-43CE-81F3-F98690856545}" srcOrd="0" destOrd="0" presId="urn:microsoft.com/office/officeart/2008/layout/HorizontalMultiLevelHierarchy"/>
+    <dgm:cxn modelId="{4325EB24-E4C5-42C1-BD62-B90DD16BDFB9}" type="presOf" srcId="{5AD09BEB-5E93-4CE1-AE5D-985CD1CA771C}" destId="{10902F1B-76A0-42BF-B8B6-85638234AC1B}" srcOrd="0" destOrd="0" presId="urn:microsoft.com/office/officeart/2008/layout/HorizontalMultiLevelHierarchy"/>
+    <dgm:cxn modelId="{2DA433C6-4680-441D-A363-DDE16E328372}" type="presOf" srcId="{F6417541-44E9-4E74-8605-C324995B148D}" destId="{F71C2386-1867-4101-BFE5-261DDD867418}" srcOrd="1" destOrd="0" presId="urn:microsoft.com/office/officeart/2008/layout/HorizontalMultiLevelHierarchy"/>
+    <dgm:cxn modelId="{A7013977-DFE5-48E5-9DBA-D050D4805622}" type="presOf" srcId="{314A27B0-2C78-4B65-8F8E-CC6B78115710}" destId="{D0292F90-72E5-4B22-ABA4-12020B0EF513}" srcOrd="0" destOrd="0" presId="urn:microsoft.com/office/officeart/2008/layout/HorizontalMultiLevelHierarchy"/>
     <dgm:cxn modelId="{0FBA8C8A-102A-4DA5-81C5-A00D4A69796B}" srcId="{BACCE4A2-3AD2-49FF-AA6C-4061F625A46A}" destId="{08509389-781B-4822-9ED7-F0F87E1C5EFE}" srcOrd="3" destOrd="0" parTransId="{4CE64EAB-1F23-4CF9-AE84-82CC69D105EA}" sibTransId="{8E23E6F9-653B-4D76-83D6-DBBA9E3500BB}"/>
-    <dgm:cxn modelId="{2F16C66E-FDC3-42D1-8E1C-CF8A9BB3B6A7}" type="presOf" srcId="{F6417541-44E9-4E74-8605-C324995B148D}" destId="{1DE34B09-0CEC-41CE-8BB8-7D4C03D8BCE7}" srcOrd="0" destOrd="0" presId="urn:microsoft.com/office/officeart/2008/layout/HorizontalMultiLevelHierarchy"/>
-    <dgm:cxn modelId="{88BA4B5D-EB1C-46CD-B88A-FAAC8E357C9C}" type="presOf" srcId="{1A6646C7-BB0B-4EAE-99FF-6AD5727CA462}" destId="{65055C2D-2B2C-4D84-ACA4-59F12A018C1E}" srcOrd="0" destOrd="0" presId="urn:microsoft.com/office/officeart/2008/layout/HorizontalMultiLevelHierarchy"/>
+    <dgm:cxn modelId="{8BB72968-C5EE-4D28-A6FA-5CC256AD47D6}" type="presOf" srcId="{D4DB2819-35BD-41F6-8DFD-D32214D16A3E}" destId="{2C57746A-FA0D-4D45-A4A0-648E047A812D}" srcOrd="1" destOrd="0" presId="urn:microsoft.com/office/officeart/2008/layout/HorizontalMultiLevelHierarchy"/>
+    <dgm:cxn modelId="{3649E179-AA6C-482E-A506-7DB2E0B0A3A9}" type="presOf" srcId="{FC4B2B57-00E6-41C1-80E5-0764B81CBEAE}" destId="{5B77D17F-1FB5-432E-A882-FB04AA313D52}" srcOrd="0" destOrd="0" presId="urn:microsoft.com/office/officeart/2008/layout/HorizontalMultiLevelHierarchy"/>
     <dgm:cxn modelId="{54848277-949F-486A-93CB-B4C0178E2324}" srcId="{0DA1C060-E1EF-497C-B4B7-CC10236D4AB5}" destId="{EF477128-9304-4562-A6E3-1E9CA28BAD5A}" srcOrd="3" destOrd="0" parTransId="{E220F099-B9A3-4DEC-95C2-3D7C71F0473F}" sibTransId="{91D25E85-20FA-40C5-9520-D800B65502DA}"/>
-    <dgm:cxn modelId="{84BEF098-67DB-4515-A600-CE1EAB01EBC5}" type="presOf" srcId="{2FDF7F34-AFFB-48F5-B95A-EC1EEBE256CF}" destId="{CB2039D7-A122-4FBD-A84B-449349191360}" srcOrd="1" destOrd="0" presId="urn:microsoft.com/office/officeart/2008/layout/HorizontalMultiLevelHierarchy"/>
+    <dgm:cxn modelId="{724345B6-A4EE-413B-BE62-60644D604670}" type="presOf" srcId="{1B179B81-4998-41CF-8151-DD267E59D73E}" destId="{784B0B30-E1B0-4383-AD79-97ED4285BF8F}" srcOrd="1" destOrd="0" presId="urn:microsoft.com/office/officeart/2008/layout/HorizontalMultiLevelHierarchy"/>
+    <dgm:cxn modelId="{E598C266-6634-4B20-AA74-48CE146C63CF}" type="presOf" srcId="{08721FDC-A694-4A26-8E55-63C2645E512F}" destId="{704DE5B4-0A4A-4A0A-8EFD-7DB42441B1F6}" srcOrd="1" destOrd="0" presId="urn:microsoft.com/office/officeart/2008/layout/HorizontalMultiLevelHierarchy"/>
+    <dgm:cxn modelId="{DD4E4AC6-3AE7-429B-B595-F0FD67AD6DF4}" type="presOf" srcId="{314A27B0-2C78-4B65-8F8E-CC6B78115710}" destId="{45BD4FD6-7DD4-43C9-9765-74BAE0984E30}" srcOrd="1" destOrd="0" presId="urn:microsoft.com/office/officeart/2008/layout/HorizontalMultiLevelHierarchy"/>
+    <dgm:cxn modelId="{26CAF57C-E8A1-4017-BE91-F1DF24C9D91A}" type="presOf" srcId="{0DA1C060-E1EF-497C-B4B7-CC10236D4AB5}" destId="{D456BF37-646F-420A-817B-2C6FE870644F}" srcOrd="0" destOrd="0" presId="urn:microsoft.com/office/officeart/2008/layout/HorizontalMultiLevelHierarchy"/>
     <dgm:cxn modelId="{5D9991ED-30F1-49D9-AF47-AB23C3725150}" srcId="{FCCAE72E-3741-4C5F-B697-2CEBFC92CDF7}" destId="{0DA1C060-E1EF-497C-B4B7-CC10236D4AB5}" srcOrd="0" destOrd="0" parTransId="{5AD09BEB-5E93-4CE1-AE5D-985CD1CA771C}" sibTransId="{A9C01F8A-E7EF-4360-A684-28970D54BA27}"/>
+    <dgm:cxn modelId="{F65A649C-24A9-418A-8586-08707BDAC345}" type="presOf" srcId="{86E56363-5596-42B0-8E72-88AFEF6E7793}" destId="{2872164C-8246-44B0-A0A3-B7FA0C1EA77A}" srcOrd="0" destOrd="0" presId="urn:microsoft.com/office/officeart/2008/layout/HorizontalMultiLevelHierarchy"/>
+    <dgm:cxn modelId="{78A054DB-5478-4CB7-9150-2780F6F0F049}" type="presOf" srcId="{07E14FD1-4ABD-47DA-AD10-22893A96D965}" destId="{5EF2A711-6539-4B40-82F4-1D7ACF857AF7}" srcOrd="1" destOrd="0" presId="urn:microsoft.com/office/officeart/2008/layout/HorizontalMultiLevelHierarchy"/>
+    <dgm:cxn modelId="{DB5CECF2-40CB-420E-B07B-01D6C25BC0B8}" type="presOf" srcId="{C11F076B-5B6D-4347-BCF0-EF2205CDA008}" destId="{5E8E4353-97E3-4769-8745-E51435D5D5C3}" srcOrd="0" destOrd="0" presId="urn:microsoft.com/office/officeart/2008/layout/HorizontalMultiLevelHierarchy"/>
     <dgm:cxn modelId="{F8035A25-9252-4918-A7A4-FC2BEB1489A1}" srcId="{BACCE4A2-3AD2-49FF-AA6C-4061F625A46A}" destId="{D942194F-625F-4FF5-88AF-09DBBDE1BE3B}" srcOrd="1" destOrd="0" parTransId="{3A4E04AE-4BF1-422A-8D88-ABF63550AC5C}" sibTransId="{A27EB001-E44D-489D-8558-251C2145A450}"/>
-    <dgm:cxn modelId="{495CDEBF-0794-4E77-B4FA-56B9C4856FC2}" type="presOf" srcId="{256C9757-5E49-488C-A064-4CC6439589A0}" destId="{56535C95-9828-4467-977E-B10818263CCF}" srcOrd="1" destOrd="0" presId="urn:microsoft.com/office/officeart/2008/layout/HorizontalMultiLevelHierarchy"/>
-    <dgm:cxn modelId="{45408377-D202-4491-A81F-61C67592F77F}" type="presOf" srcId="{FA137558-9D06-4BB2-8049-227EDBFCDF69}" destId="{08EC2D9E-EEF5-4DFB-B18C-04297E92FEFA}" srcOrd="0" destOrd="0" presId="urn:microsoft.com/office/officeart/2008/layout/HorizontalMultiLevelHierarchy"/>
-    <dgm:cxn modelId="{6C2AD866-5D0A-4013-B58A-9B03FF383D27}" type="presOf" srcId="{211715A2-CB5B-4244-A9A1-EE43DECD195D}" destId="{58E186A9-FB5E-4DDE-9E5A-A6D3A9A7F131}" srcOrd="0" destOrd="0" presId="urn:microsoft.com/office/officeart/2008/layout/HorizontalMultiLevelHierarchy"/>
-    <dgm:cxn modelId="{9AE9138B-40C2-4CA5-8CA4-DC4776FF6F7B}" type="presOf" srcId="{CF9BEDA7-FD98-4657-A3CF-7E5F68ED9E8D}" destId="{613A4E0B-58AB-427D-9051-A8B2C6F55381}" srcOrd="0" destOrd="0" presId="urn:microsoft.com/office/officeart/2008/layout/HorizontalMultiLevelHierarchy"/>
+    <dgm:cxn modelId="{36507ED0-7E1A-43E5-B119-0659CA9F0505}" type="presOf" srcId="{D63EE6CB-E27C-4192-9C22-886320A4EB7E}" destId="{B06A7D04-F40A-4C7F-88A5-F8F50AF33A81}" srcOrd="0" destOrd="0" presId="urn:microsoft.com/office/officeart/2008/layout/HorizontalMultiLevelHierarchy"/>
     <dgm:cxn modelId="{77D809E5-3C5E-4A3C-A062-82B6A8A451B8}" srcId="{211715A2-CB5B-4244-A9A1-EE43DECD195D}" destId="{B4FC42CF-1BAB-47A0-8F47-BE419D9F7263}" srcOrd="0" destOrd="0" parTransId="{D4DB2819-35BD-41F6-8DFD-D32214D16A3E}" sibTransId="{33F2EE4E-BB2A-4D34-83A4-E9C963CF203F}"/>
+    <dgm:cxn modelId="{00317C50-C221-44B5-B271-E89634764EDC}" type="presOf" srcId="{D942194F-625F-4FF5-88AF-09DBBDE1BE3B}" destId="{5E50BE45-AF0C-44A3-AA12-417AEB53362F}" srcOrd="0" destOrd="0" presId="urn:microsoft.com/office/officeart/2008/layout/HorizontalMultiLevelHierarchy"/>
     <dgm:cxn modelId="{475D34EA-41B9-4888-9522-2A435CF335C8}" srcId="{FC4B2B57-00E6-41C1-80E5-0764B81CBEAE}" destId="{CCEEC24D-ADF9-47ED-A1D0-0A4C35B2C390}" srcOrd="1" destOrd="0" parTransId="{68FB0459-0E66-407D-B29D-1C3664C863F1}" sibTransId="{F3E47EC5-09A5-408A-9902-960D6D8E04F6}"/>
-    <dgm:cxn modelId="{9BFF88B8-16B5-45DC-B552-E8F3E4664B76}" type="presOf" srcId="{0C8000DD-101A-45EB-870B-FAEF8768BB11}" destId="{E18AE2A5-DC03-4931-94FA-010B0E494808}" srcOrd="0" destOrd="0" presId="urn:microsoft.com/office/officeart/2008/layout/HorizontalMultiLevelHierarchy"/>
-    <dgm:cxn modelId="{08115A89-588F-443C-9813-2787CBF48D01}" type="presOf" srcId="{5AD09BEB-5E93-4CE1-AE5D-985CD1CA771C}" destId="{10902F1B-76A0-42BF-B8B6-85638234AC1B}" srcOrd="0" destOrd="0" presId="urn:microsoft.com/office/officeart/2008/layout/HorizontalMultiLevelHierarchy"/>
-    <dgm:cxn modelId="{2E20C460-9ABA-4DAC-8AAD-7220C0E035D6}" type="presOf" srcId="{86E56363-5596-42B0-8E72-88AFEF6E7793}" destId="{2872164C-8246-44B0-A0A3-B7FA0C1EA77A}" srcOrd="0" destOrd="0" presId="urn:microsoft.com/office/officeart/2008/layout/HorizontalMultiLevelHierarchy"/>
-    <dgm:cxn modelId="{88C367F3-88B8-4044-BFBF-BBD06B772A6E}" type="presOf" srcId="{2FCCDA2B-747D-4FAA-B7F2-B0390F0E4FC1}" destId="{E2CE8335-163F-4FC8-9EB2-2F1AB9A3494D}" srcOrd="0" destOrd="0" presId="urn:microsoft.com/office/officeart/2008/layout/HorizontalMultiLevelHierarchy"/>
-    <dgm:cxn modelId="{FAA42B98-52C3-410C-9374-5EAE445AB465}" type="presOf" srcId="{1B179B81-4998-41CF-8151-DD267E59D73E}" destId="{99C9DC06-46A2-44DD-A1D1-C2E38AA19217}" srcOrd="0" destOrd="0" presId="urn:microsoft.com/office/officeart/2008/layout/HorizontalMultiLevelHierarchy"/>
+    <dgm:cxn modelId="{5E1DDF87-C991-497A-B6AB-5E4B4DCBF9B1}" type="presOf" srcId="{CCEEC24D-ADF9-47ED-A1D0-0A4C35B2C390}" destId="{F6EFFFF9-072A-40FD-86BA-952B34263454}" srcOrd="0" destOrd="0" presId="urn:microsoft.com/office/officeart/2008/layout/HorizontalMultiLevelHierarchy"/>
     <dgm:cxn modelId="{C764C130-1DBA-488C-BDCB-445F17E90643}" srcId="{FC4B2B57-00E6-41C1-80E5-0764B81CBEAE}" destId="{86E56363-5596-42B0-8E72-88AFEF6E7793}" srcOrd="3" destOrd="0" parTransId="{DE63E0B4-F5DA-4C16-8B1A-1543652832B1}" sibTransId="{22F66DDD-D569-4A6A-B16D-C0A2A89CF8B6}"/>
-    <dgm:cxn modelId="{DDBDADE2-4BA6-4489-ADA3-BE0543C5C214}" type="presOf" srcId="{E220F099-B9A3-4DEC-95C2-3D7C71F0473F}" destId="{D63A1DBF-B929-4CFF-8038-A3BB430E8F26}" srcOrd="0" destOrd="0" presId="urn:microsoft.com/office/officeart/2008/layout/HorizontalMultiLevelHierarchy"/>
-    <dgm:cxn modelId="{E72EF3F1-F9B5-4971-8AC9-C2C883741DEA}" type="presOf" srcId="{1E48BBB0-9D91-4007-82C6-411D9964C921}" destId="{D39F0EBD-FE23-49ED-8731-BF50C8139E65}" srcOrd="0" destOrd="0" presId="urn:microsoft.com/office/officeart/2008/layout/HorizontalMultiLevelHierarchy"/>
-    <dgm:cxn modelId="{5DD9A157-05B0-48A2-A422-B5B914ED73A8}" type="presOf" srcId="{314A27B0-2C78-4B65-8F8E-CC6B78115710}" destId="{D0292F90-72E5-4B22-ABA4-12020B0EF513}" srcOrd="0" destOrd="0" presId="urn:microsoft.com/office/officeart/2008/layout/HorizontalMultiLevelHierarchy"/>
-    <dgm:cxn modelId="{0F2D6D10-6B32-4001-9EC2-531C91D71326}" type="presOf" srcId="{27E26EC4-8FF7-4231-A4EE-9C0916C63F1B}" destId="{FF4A85EF-ADD9-46F4-A4CD-81E655CE1694}" srcOrd="0" destOrd="0" presId="urn:microsoft.com/office/officeart/2008/layout/HorizontalMultiLevelHierarchy"/>
-    <dgm:cxn modelId="{AF81545B-C659-4EAA-AEC8-7E5160D7F918}" type="presOf" srcId="{CF9BEDA7-FD98-4657-A3CF-7E5F68ED9E8D}" destId="{8C07BC25-D6C9-4CF7-B000-4A39865469A4}" srcOrd="1" destOrd="0" presId="urn:microsoft.com/office/officeart/2008/layout/HorizontalMultiLevelHierarchy"/>
-    <dgm:cxn modelId="{70DACF33-DFFD-4126-91E3-497E9BAD0ABF}" type="presOf" srcId="{D4DB2819-35BD-41F6-8DFD-D32214D16A3E}" destId="{35918D96-60C0-4921-9DD5-F8EDE5207AA4}" srcOrd="0" destOrd="0" presId="urn:microsoft.com/office/officeart/2008/layout/HorizontalMultiLevelHierarchy"/>
-    <dgm:cxn modelId="{0D9DA42D-5A19-45F0-8CC3-A765E63FF306}" type="presOf" srcId="{EE7AB39F-748A-4E7E-B197-2733B9168AC0}" destId="{AD5F8567-37F6-4CAA-8B49-515B5BB217E9}" srcOrd="1" destOrd="0" presId="urn:microsoft.com/office/officeart/2008/layout/HorizontalMultiLevelHierarchy"/>
-    <dgm:cxn modelId="{64F75D9D-5632-4D10-B4D1-DAF17A5372D2}" type="presOf" srcId="{5EA5C173-3AC1-43AF-B300-12DAE44104DD}" destId="{1CA95829-97CF-4BF7-913A-F53039A80401}" srcOrd="0" destOrd="0" presId="urn:microsoft.com/office/officeart/2008/layout/HorizontalMultiLevelHierarchy"/>
+    <dgm:cxn modelId="{91F3D409-0060-4BE3-9BB2-E5439CD4F4D8}" type="presOf" srcId="{7AF14CED-B9CA-410E-9616-D489705F9F74}" destId="{BDFD0AA1-79E5-44CD-88B1-E31F32152E75}" srcOrd="0" destOrd="0" presId="urn:microsoft.com/office/officeart/2008/layout/HorizontalMultiLevelHierarchy"/>
+    <dgm:cxn modelId="{38E81BCD-21B0-4DC4-A60D-1269493449A6}" type="presOf" srcId="{135C9364-DDB6-442F-8FAA-5BA030EFD734}" destId="{75CF11DC-1721-423F-B9AF-48802F04849A}" srcOrd="1" destOrd="0" presId="urn:microsoft.com/office/officeart/2008/layout/HorizontalMultiLevelHierarchy"/>
+    <dgm:cxn modelId="{61F646F8-1A16-458F-BB73-2748FDBF8807}" type="presOf" srcId="{4687AEE6-FE65-4254-9BE0-31AEC0F39079}" destId="{62459C0D-3EA0-46BE-A0B5-98F84BB60423}" srcOrd="0" destOrd="0" presId="urn:microsoft.com/office/officeart/2008/layout/HorizontalMultiLevelHierarchy"/>
+    <dgm:cxn modelId="{48B16DD1-3AB3-4F7E-9BDC-362CCEA8D2E4}" type="presOf" srcId="{EF477128-9304-4562-A6E3-1E9CA28BAD5A}" destId="{EB700C83-D138-423A-A329-081ADA9166E0}" srcOrd="0" destOrd="0" presId="urn:microsoft.com/office/officeart/2008/layout/HorizontalMultiLevelHierarchy"/>
+    <dgm:cxn modelId="{6326D899-F445-4D74-A567-267172EBB8DE}" type="presOf" srcId="{8D3350CD-D046-4BB9-8444-B7F12264B91D}" destId="{53AEF0C2-BE19-450F-87F1-3F6A8CDD2C4F}" srcOrd="0" destOrd="0" presId="urn:microsoft.com/office/officeart/2008/layout/HorizontalMultiLevelHierarchy"/>
+    <dgm:cxn modelId="{1900FD1C-3169-4300-9758-FD246310DF2F}" type="presOf" srcId="{673C2C9D-E726-420B-902A-1E0B073EEF7E}" destId="{05E1FA1D-5AF8-44C2-9906-6EC21F08890E}" srcOrd="1" destOrd="0" presId="urn:microsoft.com/office/officeart/2008/layout/HorizontalMultiLevelHierarchy"/>
+    <dgm:cxn modelId="{F8C72136-9C57-4483-B901-C56248531C63}" type="presOf" srcId="{B19FD33A-DBAF-444F-8556-23AB29AB2C7F}" destId="{FDCE8F53-E322-4B1B-8535-1DF807DB34B9}" srcOrd="0" destOrd="0" presId="urn:microsoft.com/office/officeart/2008/layout/HorizontalMultiLevelHierarchy"/>
+    <dgm:cxn modelId="{D9BFF323-226C-4A6F-8511-980D5B182858}" type="presOf" srcId="{1E48BBB0-9D91-4007-82C6-411D9964C921}" destId="{D39F0EBD-FE23-49ED-8731-BF50C8139E65}" srcOrd="0" destOrd="0" presId="urn:microsoft.com/office/officeart/2008/layout/HorizontalMultiLevelHierarchy"/>
+    <dgm:cxn modelId="{DBF07EDB-FBB2-41F5-AB1D-CD52C0DF852F}" type="presOf" srcId="{F6417541-44E9-4E74-8605-C324995B148D}" destId="{1DE34B09-0CEC-41CE-8BB8-7D4C03D8BCE7}" srcOrd="0" destOrd="0" presId="urn:microsoft.com/office/officeart/2008/layout/HorizontalMultiLevelHierarchy"/>
+    <dgm:cxn modelId="{915CF011-CC5C-40F5-B7F3-A152C2C548DF}" type="presOf" srcId="{1B179B81-4998-41CF-8151-DD267E59D73E}" destId="{99C9DC06-46A2-44DD-A1D1-C2E38AA19217}" srcOrd="0" destOrd="0" presId="urn:microsoft.com/office/officeart/2008/layout/HorizontalMultiLevelHierarchy"/>
+    <dgm:cxn modelId="{A1C4248E-FDD8-4097-BD9B-E4F4937BFADD}" type="presOf" srcId="{256C9757-5E49-488C-A064-4CC6439589A0}" destId="{61EC9F36-6467-4C56-8762-9BDEAEB0558C}" srcOrd="0" destOrd="0" presId="urn:microsoft.com/office/officeart/2008/layout/HorizontalMultiLevelHierarchy"/>
+    <dgm:cxn modelId="{26826F58-82A3-454C-ACB1-CADCAC79B2D3}" type="presOf" srcId="{68FB0459-0E66-407D-B29D-1C3664C863F1}" destId="{410A9136-2F0A-4A82-9E40-BD476BF739AA}" srcOrd="0" destOrd="0" presId="urn:microsoft.com/office/officeart/2008/layout/HorizontalMultiLevelHierarchy"/>
+    <dgm:cxn modelId="{24292AD5-DA9A-4B8A-9341-674A15E48EAA}" type="presOf" srcId="{FA137558-9D06-4BB2-8049-227EDBFCDF69}" destId="{08EC2D9E-EEF5-4DFB-B18C-04297E92FEFA}" srcOrd="0" destOrd="0" presId="urn:microsoft.com/office/officeart/2008/layout/HorizontalMultiLevelHierarchy"/>
+    <dgm:cxn modelId="{F11EE163-5095-459A-80D8-5DDE134AFF4C}" type="presOf" srcId="{73D68E29-3DC1-4BAE-A186-E6AD26415E77}" destId="{A6245687-1FD2-4154-A109-2FB42B15ECB5}" srcOrd="0" destOrd="0" presId="urn:microsoft.com/office/officeart/2008/layout/HorizontalMultiLevelHierarchy"/>
+    <dgm:cxn modelId="{6B5F9414-F6F7-443F-BBB3-9998949C531A}" type="presOf" srcId="{B19FD33A-DBAF-444F-8556-23AB29AB2C7F}" destId="{F560906A-546D-4571-BA60-ACF2D4A854CB}" srcOrd="1" destOrd="0" presId="urn:microsoft.com/office/officeart/2008/layout/HorizontalMultiLevelHierarchy"/>
     <dgm:cxn modelId="{B6839266-DC02-47C0-8E13-903F948A6404}" srcId="{B4FC42CF-1BAB-47A0-8F47-BE419D9F7263}" destId="{27E26EC4-8FF7-4231-A4EE-9C0916C63F1B}" srcOrd="0" destOrd="0" parTransId="{C6435577-F2EE-4AD7-82AB-AA0F5243BA89}" sibTransId="{E4F45314-D899-458B-973F-21828557582D}"/>
-    <dgm:cxn modelId="{FA31EC02-9E88-49FB-BD75-53D796BE7873}" type="presOf" srcId="{08721FDC-A694-4A26-8E55-63C2645E512F}" destId="{704DE5B4-0A4A-4A0A-8EFD-7DB42441B1F6}" srcOrd="1" destOrd="0" presId="urn:microsoft.com/office/officeart/2008/layout/HorizontalMultiLevelHierarchy"/>
-    <dgm:cxn modelId="{D942C6EA-04E4-4ECC-B603-0DB973279C98}" type="presOf" srcId="{1B179B81-4998-41CF-8151-DD267E59D73E}" destId="{784B0B30-E1B0-4383-AD79-97ED4285BF8F}" srcOrd="1" destOrd="0" presId="urn:microsoft.com/office/officeart/2008/layout/HorizontalMultiLevelHierarchy"/>
+    <dgm:cxn modelId="{3CAE4E02-9A65-4320-92C6-EFE73C254EF8}" type="presOf" srcId="{C6435577-F2EE-4AD7-82AB-AA0F5243BA89}" destId="{848EC421-1D95-4D85-9403-BC40705A81FD}" srcOrd="1" destOrd="0" presId="urn:microsoft.com/office/officeart/2008/layout/HorizontalMultiLevelHierarchy"/>
+    <dgm:cxn modelId="{1181FB44-99D2-4609-BD4F-6355ECC8CFFC}" type="presOf" srcId="{0C8000DD-101A-45EB-870B-FAEF8768BB11}" destId="{E18AE2A5-DC03-4931-94FA-010B0E494808}" srcOrd="0" destOrd="0" presId="urn:microsoft.com/office/officeart/2008/layout/HorizontalMultiLevelHierarchy"/>
+    <dgm:cxn modelId="{5D4C68A0-B34F-4BE1-A1D0-1E1D56DA7336}" type="presOf" srcId="{DE63E0B4-F5DA-4C16-8B1A-1543652832B1}" destId="{17A751B1-886E-4DFE-825B-47FDE8E0FC2B}" srcOrd="0" destOrd="0" presId="urn:microsoft.com/office/officeart/2008/layout/HorizontalMultiLevelHierarchy"/>
     <dgm:cxn modelId="{B48021FE-37DA-4958-996D-175101B705D4}" srcId="{2FCCDA2B-747D-4FAA-B7F2-B0390F0E4FC1}" destId="{73D68E29-3DC1-4BAE-A186-E6AD26415E77}" srcOrd="0" destOrd="0" parTransId="{0C8F6FD4-BFBA-4C25-B3DB-CCC27E1076E5}" sibTransId="{28601D77-94DE-4F65-8C36-C0158474B63D}"/>
+    <dgm:cxn modelId="{D1B48320-F865-4EB8-B43F-F3733E8D014D}" type="presOf" srcId="{5AD09BEB-5E93-4CE1-AE5D-985CD1CA771C}" destId="{C9A2B145-5387-4B1F-A759-774CCECBB1E5}" srcOrd="1" destOrd="0" presId="urn:microsoft.com/office/officeart/2008/layout/HorizontalMultiLevelHierarchy"/>
     <dgm:cxn modelId="{7C9F7544-27F8-417F-AED5-15EC6B5602A2}" srcId="{FC4B2B57-00E6-41C1-80E5-0764B81CBEAE}" destId="{8CD74536-5062-4D3A-AAB0-2F18E7F651A8}" srcOrd="0" destOrd="0" parTransId="{82C47AD6-386B-49C3-A0A4-A5F29A57C5F1}" sibTransId="{73FB35D6-6400-4F9B-A09D-A40276C53553}"/>
     <dgm:cxn modelId="{C755F50C-59BD-426B-850B-D1211E9EC987}" srcId="{B8930975-EA97-4FDA-832A-E2FDE4F2952C}" destId="{1D0081B0-F280-4284-801A-167CCA149FA8}" srcOrd="0" destOrd="0" parTransId="{B0D69C79-71C1-4949-BE10-CE0E8389718B}" sibTransId="{512671D1-EC72-46E4-B575-E98C46788121}"/>
-    <dgm:cxn modelId="{FDBCBFED-67F9-4F0F-9FB8-F5CB7E515A30}" type="presParOf" srcId="{D61D9318-CF1C-4027-9FB9-CA3681111D48}" destId="{270F17E6-7730-4FCF-B2C8-87132A2A2953}" srcOrd="0" destOrd="0" presId="urn:microsoft.com/office/officeart/2008/layout/HorizontalMultiLevelHierarchy"/>
-    <dgm:cxn modelId="{726FC712-1827-46E7-8A71-F0D3B0C2C058}" type="presParOf" srcId="{270F17E6-7730-4FCF-B2C8-87132A2A2953}" destId="{47AE8846-F21F-4E4C-B4A3-D44DA4BF791C}" srcOrd="0" destOrd="0" presId="urn:microsoft.com/office/officeart/2008/layout/HorizontalMultiLevelHierarchy"/>
-    <dgm:cxn modelId="{EB1F27F0-0A67-4A24-BDCB-35832C947877}" type="presParOf" srcId="{270F17E6-7730-4FCF-B2C8-87132A2A2953}" destId="{00B6C323-8ADF-4C2C-A98F-03A35CC9AEB8}" srcOrd="1" destOrd="0" presId="urn:microsoft.com/office/officeart/2008/layout/HorizontalMultiLevelHierarchy"/>
-    <dgm:cxn modelId="{E73CFCA6-069F-4EBE-838F-A68A6EF0C1C0}" type="presParOf" srcId="{00B6C323-8ADF-4C2C-A98F-03A35CC9AEB8}" destId="{10902F1B-76A0-42BF-B8B6-85638234AC1B}" srcOrd="0" destOrd="0" presId="urn:microsoft.com/office/officeart/2008/layout/HorizontalMultiLevelHierarchy"/>
-    <dgm:cxn modelId="{359B93C2-F672-46F9-BF8B-6B283F010911}" type="presParOf" srcId="{10902F1B-76A0-42BF-B8B6-85638234AC1B}" destId="{C9A2B145-5387-4B1F-A759-774CCECBB1E5}" srcOrd="0" destOrd="0" presId="urn:microsoft.com/office/officeart/2008/layout/HorizontalMultiLevelHierarchy"/>
-    <dgm:cxn modelId="{138BC616-4297-4F68-AB54-1AE76E38174E}" type="presParOf" srcId="{00B6C323-8ADF-4C2C-A98F-03A35CC9AEB8}" destId="{B80AF7FE-B4A1-49B4-8432-E40926974E76}" srcOrd="1" destOrd="0" presId="urn:microsoft.com/office/officeart/2008/layout/HorizontalMultiLevelHierarchy"/>
-    <dgm:cxn modelId="{F021D67C-9E9A-4564-9B53-F9E8EB5743D3}" type="presParOf" srcId="{B80AF7FE-B4A1-49B4-8432-E40926974E76}" destId="{D456BF37-646F-420A-817B-2C6FE870644F}" srcOrd="0" destOrd="0" presId="urn:microsoft.com/office/officeart/2008/layout/HorizontalMultiLevelHierarchy"/>
-    <dgm:cxn modelId="{B8D953E7-783C-4999-8DA8-EF2865D0F9AF}" type="presParOf" srcId="{B80AF7FE-B4A1-49B4-8432-E40926974E76}" destId="{2E4195E7-C526-43C1-8251-2AF2A6B49243}" srcOrd="1" destOrd="0" presId="urn:microsoft.com/office/officeart/2008/layout/HorizontalMultiLevelHierarchy"/>
-    <dgm:cxn modelId="{AFCC641F-139D-40FC-9510-CF799BC94E15}" type="presParOf" srcId="{2E4195E7-C526-43C1-8251-2AF2A6B49243}" destId="{D0292F90-72E5-4B22-ABA4-12020B0EF513}" srcOrd="0" destOrd="0" presId="urn:microsoft.com/office/officeart/2008/layout/HorizontalMultiLevelHierarchy"/>
-    <dgm:cxn modelId="{2F7B9F43-068B-450D-BB74-41D8174C0D40}" type="presParOf" srcId="{D0292F90-72E5-4B22-ABA4-12020B0EF513}" destId="{45BD4FD6-7DD4-43C9-9765-74BAE0984E30}" srcOrd="0" destOrd="0" presId="urn:microsoft.com/office/officeart/2008/layout/HorizontalMultiLevelHierarchy"/>
-    <dgm:cxn modelId="{E9AB077E-6134-4EB5-9B58-8A116A15E31D}" type="presParOf" srcId="{2E4195E7-C526-43C1-8251-2AF2A6B49243}" destId="{063F23F4-D2FF-4DB7-AA4F-F31E624D4038}" srcOrd="1" destOrd="0" presId="urn:microsoft.com/office/officeart/2008/layout/HorizontalMultiLevelHierarchy"/>
-    <dgm:cxn modelId="{9F18BA38-81DA-4E25-8972-73CCBB99A51A}" type="presParOf" srcId="{063F23F4-D2FF-4DB7-AA4F-F31E624D4038}" destId="{F3FF3DFE-AFD1-4AE6-A93B-50E498D7A072}" srcOrd="0" destOrd="0" presId="urn:microsoft.com/office/officeart/2008/layout/HorizontalMultiLevelHierarchy"/>
-    <dgm:cxn modelId="{0F594CF3-74AA-4B68-B299-40137D8E4C15}" type="presParOf" srcId="{063F23F4-D2FF-4DB7-AA4F-F31E624D4038}" destId="{83D249A6-88A8-46C8-B4E2-202F16270DE5}" srcOrd="1" destOrd="0" presId="urn:microsoft.com/office/officeart/2008/layout/HorizontalMultiLevelHierarchy"/>
-    <dgm:cxn modelId="{68FE1A5E-C1A2-4328-B8DB-2468044A22C6}" type="presParOf" srcId="{83D249A6-88A8-46C8-B4E2-202F16270DE5}" destId="{835437AA-5B03-485B-ABC9-85F851F34791}" srcOrd="0" destOrd="0" presId="urn:microsoft.com/office/officeart/2008/layout/HorizontalMultiLevelHierarchy"/>
-    <dgm:cxn modelId="{D5C5E432-3C78-4CD1-91A9-C34993F314D4}" type="presParOf" srcId="{835437AA-5B03-485B-ABC9-85F851F34791}" destId="{222CB72A-4429-4351-A7AE-748EC3EC3E88}" srcOrd="0" destOrd="0" presId="urn:microsoft.com/office/officeart/2008/layout/HorizontalMultiLevelHierarchy"/>
-    <dgm:cxn modelId="{50DBABC4-5570-4AE2-A865-D2FB8171AA9D}" type="presParOf" srcId="{83D249A6-88A8-46C8-B4E2-202F16270DE5}" destId="{882EDEED-7EC7-43B7-8BFE-662E2BBCCD17}" srcOrd="1" destOrd="0" presId="urn:microsoft.com/office/officeart/2008/layout/HorizontalMultiLevelHierarchy"/>
-    <dgm:cxn modelId="{C8951240-23CE-4A61-8FA0-EB60369EEEED}" type="presParOf" srcId="{882EDEED-7EC7-43B7-8BFE-662E2BBCCD17}" destId="{A085C5EE-3AF7-44D3-AE1C-2999E429373A}" srcOrd="0" destOrd="0" presId="urn:microsoft.com/office/officeart/2008/layout/HorizontalMultiLevelHierarchy"/>
-    <dgm:cxn modelId="{A85BA07A-AF40-495C-BC85-082855CC5FE0}" type="presParOf" srcId="{882EDEED-7EC7-43B7-8BFE-662E2BBCCD17}" destId="{CE9396A6-C610-4DDE-9E1F-A46D332F5945}" srcOrd="1" destOrd="0" presId="urn:microsoft.com/office/officeart/2008/layout/HorizontalMultiLevelHierarchy"/>
-    <dgm:cxn modelId="{EF291546-F4E7-4268-A9A8-B69D71DD2F6D}" type="presParOf" srcId="{CE9396A6-C610-4DDE-9E1F-A46D332F5945}" destId="{0B640BAA-0867-4A9D-811A-197941EB7C4B}" srcOrd="0" destOrd="0" presId="urn:microsoft.com/office/officeart/2008/layout/HorizontalMultiLevelHierarchy"/>
-    <dgm:cxn modelId="{007CAF61-B7F8-406C-95D2-2BEA5310DCE3}" type="presParOf" srcId="{0B640BAA-0867-4A9D-811A-197941EB7C4B}" destId="{704DE5B4-0A4A-4A0A-8EFD-7DB42441B1F6}" srcOrd="0" destOrd="0" presId="urn:microsoft.com/office/officeart/2008/layout/HorizontalMultiLevelHierarchy"/>
-    <dgm:cxn modelId="{E7F4842C-5345-4590-B7FC-02F914CB806B}" type="presParOf" srcId="{CE9396A6-C610-4DDE-9E1F-A46D332F5945}" destId="{CBF14338-9F98-411E-9C03-490350B241DC}" srcOrd="1" destOrd="0" presId="urn:microsoft.com/office/officeart/2008/layout/HorizontalMultiLevelHierarchy"/>
-    <dgm:cxn modelId="{7A13BE9F-82E5-4C1F-9EA7-6E59BB17DA8A}" type="presParOf" srcId="{CBF14338-9F98-411E-9C03-490350B241DC}" destId="{62459C0D-3EA0-46BE-A0B5-98F84BB60423}" srcOrd="0" destOrd="0" presId="urn:microsoft.com/office/officeart/2008/layout/HorizontalMultiLevelHierarchy"/>
-    <dgm:cxn modelId="{AF78237E-C196-453E-AE6A-5CD9F5636795}" type="presParOf" srcId="{CBF14338-9F98-411E-9C03-490350B241DC}" destId="{72C27F83-9EE4-4151-874C-35D0EDA72E56}" srcOrd="1" destOrd="0" presId="urn:microsoft.com/office/officeart/2008/layout/HorizontalMultiLevelHierarchy"/>
-    <dgm:cxn modelId="{BF47A68C-1114-4F3F-BB8E-91A5EE4E9B47}" type="presParOf" srcId="{2E4195E7-C526-43C1-8251-2AF2A6B49243}" destId="{1DE34B09-0CEC-41CE-8BB8-7D4C03D8BCE7}" srcOrd="2" destOrd="0" presId="urn:microsoft.com/office/officeart/2008/layout/HorizontalMultiLevelHierarchy"/>
-    <dgm:cxn modelId="{C8197E46-E5C4-4BC4-A95B-381DE9946301}" type="presParOf" srcId="{1DE34B09-0CEC-41CE-8BB8-7D4C03D8BCE7}" destId="{F71C2386-1867-4101-BFE5-261DDD867418}" srcOrd="0" destOrd="0" presId="urn:microsoft.com/office/officeart/2008/layout/HorizontalMultiLevelHierarchy"/>
-    <dgm:cxn modelId="{34C09540-1268-48A0-B3D2-B9491ED5AA77}" type="presParOf" srcId="{2E4195E7-C526-43C1-8251-2AF2A6B49243}" destId="{7A593F18-41E5-4957-A0AB-DFEC5B4117A6}" srcOrd="3" destOrd="0" presId="urn:microsoft.com/office/officeart/2008/layout/HorizontalMultiLevelHierarchy"/>
-    <dgm:cxn modelId="{47823983-80DD-40DC-A6C2-F71C67602975}" type="presParOf" srcId="{7A593F18-41E5-4957-A0AB-DFEC5B4117A6}" destId="{58E186A9-FB5E-4DDE-9E5A-A6D3A9A7F131}" srcOrd="0" destOrd="0" presId="urn:microsoft.com/office/officeart/2008/layout/HorizontalMultiLevelHierarchy"/>
-    <dgm:cxn modelId="{7C37AAB3-1FC7-4EA5-8318-84CAA9B9D49A}" type="presParOf" srcId="{7A593F18-41E5-4957-A0AB-DFEC5B4117A6}" destId="{7B36D3C1-F614-44E8-90EE-6F8576DECF2F}" srcOrd="1" destOrd="0" presId="urn:microsoft.com/office/officeart/2008/layout/HorizontalMultiLevelHierarchy"/>
-    <dgm:cxn modelId="{0CFCD202-21FB-477A-A1C4-28F931E4A1C0}" type="presParOf" srcId="{7B36D3C1-F614-44E8-90EE-6F8576DECF2F}" destId="{35918D96-60C0-4921-9DD5-F8EDE5207AA4}" srcOrd="0" destOrd="0" presId="urn:microsoft.com/office/officeart/2008/layout/HorizontalMultiLevelHierarchy"/>
-    <dgm:cxn modelId="{C9EEAB93-6A63-4DAA-A420-4774E5DD1D32}" type="presParOf" srcId="{35918D96-60C0-4921-9DD5-F8EDE5207AA4}" destId="{2C57746A-FA0D-4D45-A4A0-648E047A812D}" srcOrd="0" destOrd="0" presId="urn:microsoft.com/office/officeart/2008/layout/HorizontalMultiLevelHierarchy"/>
-    <dgm:cxn modelId="{90B506EB-5020-4B5D-991F-674B48F90866}" type="presParOf" srcId="{7B36D3C1-F614-44E8-90EE-6F8576DECF2F}" destId="{6FF2B36C-BD84-4F2B-A866-568BA3E81705}" srcOrd="1" destOrd="0" presId="urn:microsoft.com/office/officeart/2008/layout/HorizontalMultiLevelHierarchy"/>
-    <dgm:cxn modelId="{6057C362-F4B3-411F-B215-7919646A2004}" type="presParOf" srcId="{6FF2B36C-BD84-4F2B-A866-568BA3E81705}" destId="{E6B4F235-EC03-4B1A-8B4A-857B1F7B17FB}" srcOrd="0" destOrd="0" presId="urn:microsoft.com/office/officeart/2008/layout/HorizontalMultiLevelHierarchy"/>
-    <dgm:cxn modelId="{5CDE2A7E-9167-4DDC-88D0-DC7788D3C731}" type="presParOf" srcId="{6FF2B36C-BD84-4F2B-A866-568BA3E81705}" destId="{3DF8AA62-A542-46F6-A586-F5EBD9BAE95C}" srcOrd="1" destOrd="0" presId="urn:microsoft.com/office/officeart/2008/layout/HorizontalMultiLevelHierarchy"/>
-    <dgm:cxn modelId="{698EC924-2AFF-4DBC-816A-5901BFC872FE}" type="presParOf" srcId="{3DF8AA62-A542-46F6-A586-F5EBD9BAE95C}" destId="{84A01E5C-C4CF-406B-A41A-7AB7998E9E76}" srcOrd="0" destOrd="0" presId="urn:microsoft.com/office/officeart/2008/layout/HorizontalMultiLevelHierarchy"/>
-    <dgm:cxn modelId="{D25D85D5-AA56-4A41-869B-7637049897C4}" type="presParOf" srcId="{84A01E5C-C4CF-406B-A41A-7AB7998E9E76}" destId="{848EC421-1D95-4D85-9403-BC40705A81FD}" srcOrd="0" destOrd="0" presId="urn:microsoft.com/office/officeart/2008/layout/HorizontalMultiLevelHierarchy"/>
-    <dgm:cxn modelId="{F93FD884-BCFF-4C47-9998-D532D59CCC78}" type="presParOf" srcId="{3DF8AA62-A542-46F6-A586-F5EBD9BAE95C}" destId="{5EEC98F8-14F8-4DCB-B2E8-F4907A59E057}" srcOrd="1" destOrd="0" presId="urn:microsoft.com/office/officeart/2008/layout/HorizontalMultiLevelHierarchy"/>
-    <dgm:cxn modelId="{32DB3EFD-3A63-4E5A-B09A-B701C9B12F80}" type="presParOf" srcId="{5EEC98F8-14F8-4DCB-B2E8-F4907A59E057}" destId="{FF4A85EF-ADD9-46F4-A4CD-81E655CE1694}" srcOrd="0" destOrd="0" presId="urn:microsoft.com/office/officeart/2008/layout/HorizontalMultiLevelHierarchy"/>
-    <dgm:cxn modelId="{3FB2BBBC-972E-4F77-87A5-A33D5AC4BCEF}" type="presParOf" srcId="{5EEC98F8-14F8-4DCB-B2E8-F4907A59E057}" destId="{6B6C57EE-5C74-491D-9835-B2F482017AD4}" srcOrd="1" destOrd="0" presId="urn:microsoft.com/office/officeart/2008/layout/HorizontalMultiLevelHierarchy"/>
-    <dgm:cxn modelId="{300D6773-01C6-4848-BFC0-0A80C967D9E0}" type="presParOf" srcId="{2E4195E7-C526-43C1-8251-2AF2A6B49243}" destId="{D79E68D3-E046-4F10-8D02-A49E5AF4B6A4}" srcOrd="4" destOrd="0" presId="urn:microsoft.com/office/officeart/2008/layout/HorizontalMultiLevelHierarchy"/>
-    <dgm:cxn modelId="{2281DE48-5307-4BAA-9AF2-F85478181208}" type="presParOf" srcId="{D79E68D3-E046-4F10-8D02-A49E5AF4B6A4}" destId="{05E1FA1D-5AF8-44C2-9906-6EC21F08890E}" srcOrd="0" destOrd="0" presId="urn:microsoft.com/office/officeart/2008/layout/HorizontalMultiLevelHierarchy"/>
-    <dgm:cxn modelId="{46973209-8A1C-411B-956B-634B503CDFFA}" type="presParOf" srcId="{2E4195E7-C526-43C1-8251-2AF2A6B49243}" destId="{8CAF9941-0CEC-4663-81EA-7CAFC9C332FE}" srcOrd="5" destOrd="0" presId="urn:microsoft.com/office/officeart/2008/layout/HorizontalMultiLevelHierarchy"/>
-    <dgm:cxn modelId="{7A3B8C32-4CAE-49DB-B4A8-47AA1F30AFEB}" type="presParOf" srcId="{8CAF9941-0CEC-4663-81EA-7CAFC9C332FE}" destId="{5B77D17F-1FB5-432E-A882-FB04AA313D52}" srcOrd="0" destOrd="0" presId="urn:microsoft.com/office/officeart/2008/layout/HorizontalMultiLevelHierarchy"/>
-    <dgm:cxn modelId="{8757B210-FDA2-453C-AAD1-64847CA6833C}" type="presParOf" srcId="{8CAF9941-0CEC-4663-81EA-7CAFC9C332FE}" destId="{91E3D2EF-C3D1-44C9-8112-BF7A5A745EA3}" srcOrd="1" destOrd="0" presId="urn:microsoft.com/office/officeart/2008/layout/HorizontalMultiLevelHierarchy"/>
-    <dgm:cxn modelId="{A20A1166-42B2-4B7D-B360-E158E6E61DBC}" type="presParOf" srcId="{91E3D2EF-C3D1-44C9-8112-BF7A5A745EA3}" destId="{5892A2A5-5660-482D-96BC-665378590B25}" srcOrd="0" destOrd="0" presId="urn:microsoft.com/office/officeart/2008/layout/HorizontalMultiLevelHierarchy"/>
-    <dgm:cxn modelId="{9D5CEF2C-0E8D-4E68-B6C7-6802771DB4B3}" type="presParOf" srcId="{5892A2A5-5660-482D-96BC-665378590B25}" destId="{A88D2940-A022-484D-BC71-D187148D18EF}" srcOrd="0" destOrd="0" presId="urn:microsoft.com/office/officeart/2008/layout/HorizontalMultiLevelHierarchy"/>
-    <dgm:cxn modelId="{A2A452BD-F2BD-4EE1-8C10-4426F1E8E27F}" type="presParOf" srcId="{91E3D2EF-C3D1-44C9-8112-BF7A5A745EA3}" destId="{345549DC-BC44-4C5A-807A-BBA15162170B}" srcOrd="1" destOrd="0" presId="urn:microsoft.com/office/officeart/2008/layout/HorizontalMultiLevelHierarchy"/>
-    <dgm:cxn modelId="{6B818117-CE8F-464A-9958-1163A4744E01}" type="presParOf" srcId="{345549DC-BC44-4C5A-807A-BBA15162170B}" destId="{2E794639-6E40-4426-83CC-73234EAAE03C}" srcOrd="0" destOrd="0" presId="urn:microsoft.com/office/officeart/2008/layout/HorizontalMultiLevelHierarchy"/>
-    <dgm:cxn modelId="{0DE22B54-7D78-4F2E-9972-CE7E424A3476}" type="presParOf" srcId="{345549DC-BC44-4C5A-807A-BBA15162170B}" destId="{51A4052B-FA58-4D75-B43E-21598E611DB0}" srcOrd="1" destOrd="0" presId="urn:microsoft.com/office/officeart/2008/layout/HorizontalMultiLevelHierarchy"/>
-    <dgm:cxn modelId="{9DC70945-62C2-4DC5-AF60-1178B1C3174E}" type="presParOf" srcId="{91E3D2EF-C3D1-44C9-8112-BF7A5A745EA3}" destId="{410A9136-2F0A-4A82-9E40-BD476BF739AA}" srcOrd="2" destOrd="0" presId="urn:microsoft.com/office/officeart/2008/layout/HorizontalMultiLevelHierarchy"/>
-    <dgm:cxn modelId="{373FB00D-F220-4940-8A70-48351B40D8A7}" type="presParOf" srcId="{410A9136-2F0A-4A82-9E40-BD476BF739AA}" destId="{82526B2C-DCD4-49D3-BDBC-18F3C77BE6C5}" srcOrd="0" destOrd="0" presId="urn:microsoft.com/office/officeart/2008/layout/HorizontalMultiLevelHierarchy"/>
-    <dgm:cxn modelId="{CF7C82C8-855F-4D9D-8D33-5EAE6176E8D2}" type="presParOf" srcId="{91E3D2EF-C3D1-44C9-8112-BF7A5A745EA3}" destId="{2952AC15-8F3B-4CDD-B55D-4EBD31E18DA2}" srcOrd="3" destOrd="0" presId="urn:microsoft.com/office/officeart/2008/layout/HorizontalMultiLevelHierarchy"/>
-    <dgm:cxn modelId="{5398C3FB-9E9F-46F1-8A73-0E33FC83B330}" type="presParOf" srcId="{2952AC15-8F3B-4CDD-B55D-4EBD31E18DA2}" destId="{F6EFFFF9-072A-40FD-86BA-952B34263454}" srcOrd="0" destOrd="0" presId="urn:microsoft.com/office/officeart/2008/layout/HorizontalMultiLevelHierarchy"/>
-    <dgm:cxn modelId="{A0BC769A-3ECB-4BEA-ADDD-64ED7232D057}" type="presParOf" srcId="{2952AC15-8F3B-4CDD-B55D-4EBD31E18DA2}" destId="{18AE5101-0CCD-40AE-817A-D09F6F66745B}" srcOrd="1" destOrd="0" presId="urn:microsoft.com/office/officeart/2008/layout/HorizontalMultiLevelHierarchy"/>
-    <dgm:cxn modelId="{1723ED51-360C-4E0B-B9CB-E99A6CD0751B}" type="presParOf" srcId="{91E3D2EF-C3D1-44C9-8112-BF7A5A745EA3}" destId="{BDFD0AA1-79E5-44CD-88B1-E31F32152E75}" srcOrd="4" destOrd="0" presId="urn:microsoft.com/office/officeart/2008/layout/HorizontalMultiLevelHierarchy"/>
-    <dgm:cxn modelId="{2CD32B2A-0E47-4405-8AFE-795B257B668C}" type="presParOf" srcId="{BDFD0AA1-79E5-44CD-88B1-E31F32152E75}" destId="{AD6B23EF-1653-4FD0-B960-43C071294B8B}" srcOrd="0" destOrd="0" presId="urn:microsoft.com/office/officeart/2008/layout/HorizontalMultiLevelHierarchy"/>
-    <dgm:cxn modelId="{640076E6-D4B0-4FDA-8F2D-1FFDD655559B}" type="presParOf" srcId="{91E3D2EF-C3D1-44C9-8112-BF7A5A745EA3}" destId="{44697DB9-D93F-4857-BCE4-845400D2F15B}" srcOrd="5" destOrd="0" presId="urn:microsoft.com/office/officeart/2008/layout/HorizontalMultiLevelHierarchy"/>
-    <dgm:cxn modelId="{351CF976-AF8C-417D-8067-6FC2DCFA8876}" type="presParOf" srcId="{44697DB9-D93F-4857-BCE4-845400D2F15B}" destId="{1CA95829-97CF-4BF7-913A-F53039A80401}" srcOrd="0" destOrd="0" presId="urn:microsoft.com/office/officeart/2008/layout/HorizontalMultiLevelHierarchy"/>
-    <dgm:cxn modelId="{D7A3518C-F6D6-4AF5-B4C7-702F494784AA}" type="presParOf" srcId="{44697DB9-D93F-4857-BCE4-845400D2F15B}" destId="{DC4AAB8E-5E5D-4374-8697-AE28A2D350CD}" srcOrd="1" destOrd="0" presId="urn:microsoft.com/office/officeart/2008/layout/HorizontalMultiLevelHierarchy"/>
-    <dgm:cxn modelId="{A857FC43-EE5C-429A-B18D-9D3162CC004B}" type="presParOf" srcId="{91E3D2EF-C3D1-44C9-8112-BF7A5A745EA3}" destId="{17A751B1-886E-4DFE-825B-47FDE8E0FC2B}" srcOrd="6" destOrd="0" presId="urn:microsoft.com/office/officeart/2008/layout/HorizontalMultiLevelHierarchy"/>
-    <dgm:cxn modelId="{845E24CD-8787-4BCF-AFC2-21D7CDF3F420}" type="presParOf" srcId="{17A751B1-886E-4DFE-825B-47FDE8E0FC2B}" destId="{596C0523-541E-49A1-BD6A-D8C53040BB57}" srcOrd="0" destOrd="0" presId="urn:microsoft.com/office/officeart/2008/layout/HorizontalMultiLevelHierarchy"/>
-    <dgm:cxn modelId="{CF8B685A-066B-47E8-B1B6-AF25AEE614C4}" type="presParOf" srcId="{91E3D2EF-C3D1-44C9-8112-BF7A5A745EA3}" destId="{7DDF3020-A995-410A-853C-83EF0AEF1399}" srcOrd="7" destOrd="0" presId="urn:microsoft.com/office/officeart/2008/layout/HorizontalMultiLevelHierarchy"/>
-    <dgm:cxn modelId="{B6F4A008-0877-4DC3-B14C-52E361BC5D16}" type="presParOf" srcId="{7DDF3020-A995-410A-853C-83EF0AEF1399}" destId="{2872164C-8246-44B0-A0A3-B7FA0C1EA77A}" srcOrd="0" destOrd="0" presId="urn:microsoft.com/office/officeart/2008/layout/HorizontalMultiLevelHierarchy"/>
-    <dgm:cxn modelId="{5F213E09-D5B4-493E-94C5-EFD96238668A}" type="presParOf" srcId="{7DDF3020-A995-410A-853C-83EF0AEF1399}" destId="{2903B9E3-FB98-430C-A2B1-A91F4D1D4310}" srcOrd="1" destOrd="0" presId="urn:microsoft.com/office/officeart/2008/layout/HorizontalMultiLevelHierarchy"/>
-    <dgm:cxn modelId="{FFEDF14F-DB40-4E2F-9E3C-BDD6FD115A3A}" type="presParOf" srcId="{2E4195E7-C526-43C1-8251-2AF2A6B49243}" destId="{D63A1DBF-B929-4CFF-8038-A3BB430E8F26}" srcOrd="6" destOrd="0" presId="urn:microsoft.com/office/officeart/2008/layout/HorizontalMultiLevelHierarchy"/>
-    <dgm:cxn modelId="{1E06514A-E608-4E04-8663-D74809A72781}" type="presParOf" srcId="{D63A1DBF-B929-4CFF-8038-A3BB430E8F26}" destId="{A07D2B16-18B0-4891-AD6C-B0FEE6F96AD4}" srcOrd="0" destOrd="0" presId="urn:microsoft.com/office/officeart/2008/layout/HorizontalMultiLevelHierarchy"/>
-    <dgm:cxn modelId="{9489C930-3A70-4378-8B0F-42AF1438312D}" type="presParOf" srcId="{2E4195E7-C526-43C1-8251-2AF2A6B49243}" destId="{39136F3B-9E22-425B-8889-CCC380A7F9B6}" srcOrd="7" destOrd="0" presId="urn:microsoft.com/office/officeart/2008/layout/HorizontalMultiLevelHierarchy"/>
-    <dgm:cxn modelId="{C9E5A88C-AB2B-47EE-95D4-FC7B33266DE1}" type="presParOf" srcId="{39136F3B-9E22-425B-8889-CCC380A7F9B6}" destId="{EB700C83-D138-423A-A329-081ADA9166E0}" srcOrd="0" destOrd="0" presId="urn:microsoft.com/office/officeart/2008/layout/HorizontalMultiLevelHierarchy"/>
-    <dgm:cxn modelId="{32861F5F-F560-49CE-AB0B-F46815E46901}" type="presParOf" srcId="{39136F3B-9E22-425B-8889-CCC380A7F9B6}" destId="{6A41031D-8A53-4275-BD6F-7878BD65EC5D}" srcOrd="1" destOrd="0" presId="urn:microsoft.com/office/officeart/2008/layout/HorizontalMultiLevelHierarchy"/>
-    <dgm:cxn modelId="{D6203D78-0C7D-4221-8518-F9855C76F52C}" type="presParOf" srcId="{6A41031D-8A53-4275-BD6F-7878BD65EC5D}" destId="{99C9DC06-46A2-44DD-A1D1-C2E38AA19217}" srcOrd="0" destOrd="0" presId="urn:microsoft.com/office/officeart/2008/layout/HorizontalMultiLevelHierarchy"/>
-    <dgm:cxn modelId="{6307B4E7-570C-4A58-8C8C-5EC1F3188D86}" type="presParOf" srcId="{99C9DC06-46A2-44DD-A1D1-C2E38AA19217}" destId="{784B0B30-E1B0-4383-AD79-97ED4285BF8F}" srcOrd="0" destOrd="0" presId="urn:microsoft.com/office/officeart/2008/layout/HorizontalMultiLevelHierarchy"/>
-    <dgm:cxn modelId="{42CEB8F3-8B13-4DE4-BEEC-B660063C029F}" type="presParOf" srcId="{6A41031D-8A53-4275-BD6F-7878BD65EC5D}" destId="{DF37D178-421B-41B0-9DDF-F35283663ACF}" srcOrd="1" destOrd="0" presId="urn:microsoft.com/office/officeart/2008/layout/HorizontalMultiLevelHierarchy"/>
-    <dgm:cxn modelId="{B31F9A52-B06F-416F-B67A-B5DD02CD114F}" type="presParOf" srcId="{DF37D178-421B-41B0-9DDF-F35283663ACF}" destId="{B06A7D04-F40A-4C7F-88A5-F8F50AF33A81}" srcOrd="0" destOrd="0" presId="urn:microsoft.com/office/officeart/2008/layout/HorizontalMultiLevelHierarchy"/>
-    <dgm:cxn modelId="{18857D91-2169-452A-860E-A77ED85F3153}" type="presParOf" srcId="{DF37D178-421B-41B0-9DDF-F35283663ACF}" destId="{F0AFD424-F834-4AD2-AD43-6CD06EACF8FF}" srcOrd="1" destOrd="0" presId="urn:microsoft.com/office/officeart/2008/layout/HorizontalMultiLevelHierarchy"/>
-    <dgm:cxn modelId="{00BB0F0B-FF33-40FB-BC77-A325C3D678D8}" type="presParOf" srcId="{2E4195E7-C526-43C1-8251-2AF2A6B49243}" destId="{F1254FD0-8054-4A01-9BB5-DAF029D79E79}" srcOrd="8" destOrd="0" presId="urn:microsoft.com/office/officeart/2008/layout/HorizontalMultiLevelHierarchy"/>
-    <dgm:cxn modelId="{803BFC0E-B601-47AC-9C8C-7ED76A803303}" type="presParOf" srcId="{F1254FD0-8054-4A01-9BB5-DAF029D79E79}" destId="{5EF2A711-6539-4B40-82F4-1D7ACF857AF7}" srcOrd="0" destOrd="0" presId="urn:microsoft.com/office/officeart/2008/layout/HorizontalMultiLevelHierarchy"/>
-    <dgm:cxn modelId="{CDBFCCE9-7DA2-43F4-A9B9-4614332A25E6}" type="presParOf" srcId="{2E4195E7-C526-43C1-8251-2AF2A6B49243}" destId="{B5CC62BD-C3D7-429F-B9EC-0B5D8AC3ADAF}" srcOrd="9" destOrd="0" presId="urn:microsoft.com/office/officeart/2008/layout/HorizontalMultiLevelHierarchy"/>
-    <dgm:cxn modelId="{E20BADDB-1673-4C7F-9D95-7A5B6561A031}" type="presParOf" srcId="{B5CC62BD-C3D7-429F-B9EC-0B5D8AC3ADAF}" destId="{80600A35-84AA-43CE-81F3-F98690856545}" srcOrd="0" destOrd="0" presId="urn:microsoft.com/office/officeart/2008/layout/HorizontalMultiLevelHierarchy"/>
-    <dgm:cxn modelId="{93B4C85F-051E-460B-AC39-4A79F0AC2767}" type="presParOf" srcId="{B5CC62BD-C3D7-429F-B9EC-0B5D8AC3ADAF}" destId="{524E3F09-EDD1-4C4E-9154-C3DF6038309F}" srcOrd="1" destOrd="0" presId="urn:microsoft.com/office/officeart/2008/layout/HorizontalMultiLevelHierarchy"/>
-    <dgm:cxn modelId="{B954A70C-5737-4B6A-B4DE-FD588E577E48}" type="presParOf" srcId="{524E3F09-EDD1-4C4E-9154-C3DF6038309F}" destId="{08EC2D9E-EEF5-4DFB-B18C-04297E92FEFA}" srcOrd="0" destOrd="0" presId="urn:microsoft.com/office/officeart/2008/layout/HorizontalMultiLevelHierarchy"/>
-    <dgm:cxn modelId="{2196E7B4-0D31-432D-AE8F-E2333D0349EF}" type="presParOf" srcId="{08EC2D9E-EEF5-4DFB-B18C-04297E92FEFA}" destId="{DF9BAD71-EF23-4CA3-83FF-AB3C82F6A16F}" srcOrd="0" destOrd="0" presId="urn:microsoft.com/office/officeart/2008/layout/HorizontalMultiLevelHierarchy"/>
-    <dgm:cxn modelId="{E9273FD1-E734-469E-9066-B758559B5DC3}" type="presParOf" srcId="{524E3F09-EDD1-4C4E-9154-C3DF6038309F}" destId="{CFD0EF6D-F7DA-4E10-89FF-BE4E2630F12D}" srcOrd="1" destOrd="0" presId="urn:microsoft.com/office/officeart/2008/layout/HorizontalMultiLevelHierarchy"/>
-    <dgm:cxn modelId="{8779FDAF-A6CA-4F68-A238-08E1AF181552}" type="presParOf" srcId="{CFD0EF6D-F7DA-4E10-89FF-BE4E2630F12D}" destId="{A9B15C1A-4C4B-4F3A-A878-84EA420CF092}" srcOrd="0" destOrd="0" presId="urn:microsoft.com/office/officeart/2008/layout/HorizontalMultiLevelHierarchy"/>
-    <dgm:cxn modelId="{34B989F0-B6C5-4871-A5B8-0DEF6FED1A15}" type="presParOf" srcId="{CFD0EF6D-F7DA-4E10-89FF-BE4E2630F12D}" destId="{34ADDADB-DF4A-484B-8460-B0D255B0589C}" srcOrd="1" destOrd="0" presId="urn:microsoft.com/office/officeart/2008/layout/HorizontalMultiLevelHierarchy"/>
-    <dgm:cxn modelId="{167AA10C-1668-44FE-9356-CDC9B6352D35}" type="presParOf" srcId="{34ADDADB-DF4A-484B-8460-B0D255B0589C}" destId="{FCD46113-877F-416E-8838-C882836F0D86}" srcOrd="0" destOrd="0" presId="urn:microsoft.com/office/officeart/2008/layout/HorizontalMultiLevelHierarchy"/>
-    <dgm:cxn modelId="{3A50011C-EDF7-4071-948A-578110326674}" type="presParOf" srcId="{FCD46113-877F-416E-8838-C882836F0D86}" destId="{75CF11DC-1721-423F-B9AF-48802F04849A}" srcOrd="0" destOrd="0" presId="urn:microsoft.com/office/officeart/2008/layout/HorizontalMultiLevelHierarchy"/>
-    <dgm:cxn modelId="{E189776F-AF0E-4FDA-9B78-9633F13E13A7}" type="presParOf" srcId="{34ADDADB-DF4A-484B-8460-B0D255B0589C}" destId="{F64B44EA-82DA-4EB0-998C-B25716E67284}" srcOrd="1" destOrd="0" presId="urn:microsoft.com/office/officeart/2008/layout/HorizontalMultiLevelHierarchy"/>
-    <dgm:cxn modelId="{B46A98F9-AE81-4923-8EE7-EF55F79E2F50}" type="presParOf" srcId="{F64B44EA-82DA-4EB0-998C-B25716E67284}" destId="{CF727354-29D2-487B-B444-C7F2F7C6251F}" srcOrd="0" destOrd="0" presId="urn:microsoft.com/office/officeart/2008/layout/HorizontalMultiLevelHierarchy"/>
-    <dgm:cxn modelId="{7F9431D5-47F8-49AA-97BF-93B8BF162119}" type="presParOf" srcId="{F64B44EA-82DA-4EB0-998C-B25716E67284}" destId="{58F4A309-14AC-4EA6-8D70-E6386705338C}" srcOrd="1" destOrd="0" presId="urn:microsoft.com/office/officeart/2008/layout/HorizontalMultiLevelHierarchy"/>
-    <dgm:cxn modelId="{2FD13A8F-5630-423F-B45E-4818A21E24FD}" type="presParOf" srcId="{00B6C323-8ADF-4C2C-A98F-03A35CC9AEB8}" destId="{7C1111C3-71C8-4A59-B707-B9C768098517}" srcOrd="2" destOrd="0" presId="urn:microsoft.com/office/officeart/2008/layout/HorizontalMultiLevelHierarchy"/>
-    <dgm:cxn modelId="{82DD66A8-AA29-4AF4-B119-B4B6F37ACDCF}" type="presParOf" srcId="{7C1111C3-71C8-4A59-B707-B9C768098517}" destId="{691C4B03-F193-462B-8563-0CBB3DFC5ADA}" srcOrd="0" destOrd="0" presId="urn:microsoft.com/office/officeart/2008/layout/HorizontalMultiLevelHierarchy"/>
-    <dgm:cxn modelId="{12D5C6B2-6CE7-4DE9-BBE7-1BCDBE155E93}" type="presParOf" srcId="{00B6C323-8ADF-4C2C-A98F-03A35CC9AEB8}" destId="{9D5FED48-469F-4A5A-AF8C-3669D6E19E26}" srcOrd="3" destOrd="0" presId="urn:microsoft.com/office/officeart/2008/layout/HorizontalMultiLevelHierarchy"/>
-    <dgm:cxn modelId="{FBDE65A3-3E26-4B61-B759-8DA55658E32D}" type="presParOf" srcId="{9D5FED48-469F-4A5A-AF8C-3669D6E19E26}" destId="{E2CE8335-163F-4FC8-9EB2-2F1AB9A3494D}" srcOrd="0" destOrd="0" presId="urn:microsoft.com/office/officeart/2008/layout/HorizontalMultiLevelHierarchy"/>
-    <dgm:cxn modelId="{CF396065-48CD-4BB8-B2B3-CC7816F1ED5A}" type="presParOf" srcId="{9D5FED48-469F-4A5A-AF8C-3669D6E19E26}" destId="{5BF7830B-9D4F-4B32-9BAC-79401EA7EBFE}" srcOrd="1" destOrd="0" presId="urn:microsoft.com/office/officeart/2008/layout/HorizontalMultiLevelHierarchy"/>
-    <dgm:cxn modelId="{E06675F4-7818-4A54-9182-FABCA0DFFA10}" type="presParOf" srcId="{5BF7830B-9D4F-4B32-9BAC-79401EA7EBFE}" destId="{54E594E6-7D2B-4531-96DB-A1636EFE0947}" srcOrd="0" destOrd="0" presId="urn:microsoft.com/office/officeart/2008/layout/HorizontalMultiLevelHierarchy"/>
-    <dgm:cxn modelId="{8C99F4C0-5F0F-49C0-85CF-BB077EA37650}" type="presParOf" srcId="{54E594E6-7D2B-4531-96DB-A1636EFE0947}" destId="{B75D1C65-AC72-4EEC-AA94-080494310887}" srcOrd="0" destOrd="0" presId="urn:microsoft.com/office/officeart/2008/layout/HorizontalMultiLevelHierarchy"/>
-    <dgm:cxn modelId="{5D94A4FB-CD6B-4147-9F60-00FE9BCE0DE0}" type="presParOf" srcId="{5BF7830B-9D4F-4B32-9BAC-79401EA7EBFE}" destId="{61508467-4D43-4640-AEDE-CF606F6EC1D1}" srcOrd="1" destOrd="0" presId="urn:microsoft.com/office/officeart/2008/layout/HorizontalMultiLevelHierarchy"/>
-    <dgm:cxn modelId="{9FF6EE51-905E-4DBA-BFFE-FFDD440C56D4}" type="presParOf" srcId="{61508467-4D43-4640-AEDE-CF606F6EC1D1}" destId="{A6245687-1FD2-4154-A109-2FB42B15ECB5}" srcOrd="0" destOrd="0" presId="urn:microsoft.com/office/officeart/2008/layout/HorizontalMultiLevelHierarchy"/>
-    <dgm:cxn modelId="{54AB479A-DA8D-42C3-A522-12FC5DBBCE7D}" type="presParOf" srcId="{61508467-4D43-4640-AEDE-CF606F6EC1D1}" destId="{540335D3-3A4F-431D-9A38-4ECDFC82A8BF}" srcOrd="1" destOrd="0" presId="urn:microsoft.com/office/officeart/2008/layout/HorizontalMultiLevelHierarchy"/>
-    <dgm:cxn modelId="{707C1F88-22B3-495C-B520-E4351657DE69}" type="presParOf" srcId="{5BF7830B-9D4F-4B32-9BAC-79401EA7EBFE}" destId="{65055C2D-2B2C-4D84-ACA4-59F12A018C1E}" srcOrd="2" destOrd="0" presId="urn:microsoft.com/office/officeart/2008/layout/HorizontalMultiLevelHierarchy"/>
-    <dgm:cxn modelId="{0A08AFBD-D3A2-4E4E-ABAD-8209BE850D21}" type="presParOf" srcId="{65055C2D-2B2C-4D84-ACA4-59F12A018C1E}" destId="{34044C52-B2E6-48E7-B324-5D6AF4102F09}" srcOrd="0" destOrd="0" presId="urn:microsoft.com/office/officeart/2008/layout/HorizontalMultiLevelHierarchy"/>
-    <dgm:cxn modelId="{243BDB18-E27E-43F4-8918-A0C4EE126F5A}" type="presParOf" srcId="{5BF7830B-9D4F-4B32-9BAC-79401EA7EBFE}" destId="{991B1D36-CB77-46A1-BC4C-6CAE14BF46FA}" srcOrd="3" destOrd="0" presId="urn:microsoft.com/office/officeart/2008/layout/HorizontalMultiLevelHierarchy"/>
-    <dgm:cxn modelId="{441A133B-961B-48CF-8DB1-3A8CED389124}" type="presParOf" srcId="{991B1D36-CB77-46A1-BC4C-6CAE14BF46FA}" destId="{D39F0EBD-FE23-49ED-8731-BF50C8139E65}" srcOrd="0" destOrd="0" presId="urn:microsoft.com/office/officeart/2008/layout/HorizontalMultiLevelHierarchy"/>
-    <dgm:cxn modelId="{D79539A7-F4A6-4E47-B5B5-8AC64C0A3E97}" type="presParOf" srcId="{991B1D36-CB77-46A1-BC4C-6CAE14BF46FA}" destId="{F1DCEF4C-BF38-4656-83D5-2569D9AB8F90}" srcOrd="1" destOrd="0" presId="urn:microsoft.com/office/officeart/2008/layout/HorizontalMultiLevelHierarchy"/>
-    <dgm:cxn modelId="{16A43B7D-A98C-467E-B297-82A84BDFC3B4}" type="presParOf" srcId="{F1DCEF4C-BF38-4656-83D5-2569D9AB8F90}" destId="{E5ED6FB0-7FE4-432D-A7E2-1C05993FCA60}" srcOrd="0" destOrd="0" presId="urn:microsoft.com/office/officeart/2008/layout/HorizontalMultiLevelHierarchy"/>
-    <dgm:cxn modelId="{6582E27F-72D4-445B-A7C7-AEF64461B204}" type="presParOf" srcId="{E5ED6FB0-7FE4-432D-A7E2-1C05993FCA60}" destId="{AD5F8567-37F6-4CAA-8B49-515B5BB217E9}" srcOrd="0" destOrd="0" presId="urn:microsoft.com/office/officeart/2008/layout/HorizontalMultiLevelHierarchy"/>
-    <dgm:cxn modelId="{8800CE10-3F99-4E77-8E80-60D38CEB6FE9}" type="presParOf" srcId="{F1DCEF4C-BF38-4656-83D5-2569D9AB8F90}" destId="{C64367B0-CE7E-4A5B-8B59-965B994772BA}" srcOrd="1" destOrd="0" presId="urn:microsoft.com/office/officeart/2008/layout/HorizontalMultiLevelHierarchy"/>
-    <dgm:cxn modelId="{BBAEA8BA-95CA-4E6D-9CE0-0B31E4E26DE6}" type="presParOf" srcId="{C64367B0-CE7E-4A5B-8B59-965B994772BA}" destId="{53AEF0C2-BE19-450F-87F1-3F6A8CDD2C4F}" srcOrd="0" destOrd="0" presId="urn:microsoft.com/office/officeart/2008/layout/HorizontalMultiLevelHierarchy"/>
-    <dgm:cxn modelId="{1985A0CB-7D7C-4412-9BCB-5275E351E50C}" type="presParOf" srcId="{C64367B0-CE7E-4A5B-8B59-965B994772BA}" destId="{B8A8BEA3-1D8C-4173-8CBF-E46AE9E50268}" srcOrd="1" destOrd="0" presId="urn:microsoft.com/office/officeart/2008/layout/HorizontalMultiLevelHierarchy"/>
-    <dgm:cxn modelId="{0F71ADAF-60D1-4829-B184-991D9729EC41}" type="presParOf" srcId="{5BF7830B-9D4F-4B32-9BAC-79401EA7EBFE}" destId="{FDCE8F53-E322-4B1B-8535-1DF807DB34B9}" srcOrd="4" destOrd="0" presId="urn:microsoft.com/office/officeart/2008/layout/HorizontalMultiLevelHierarchy"/>
-    <dgm:cxn modelId="{1E2B35CB-78C2-4A81-B576-12ED1E429F0C}" type="presParOf" srcId="{FDCE8F53-E322-4B1B-8535-1DF807DB34B9}" destId="{F560906A-546D-4571-BA60-ACF2D4A854CB}" srcOrd="0" destOrd="0" presId="urn:microsoft.com/office/officeart/2008/layout/HorizontalMultiLevelHierarchy"/>
-    <dgm:cxn modelId="{7DC74CB0-7D37-4FB8-83D3-67C2FD8A423D}" type="presParOf" srcId="{5BF7830B-9D4F-4B32-9BAC-79401EA7EBFE}" destId="{CB0A0623-DC72-4215-ADD7-0AC25601824B}" srcOrd="5" destOrd="0" presId="urn:microsoft.com/office/officeart/2008/layout/HorizontalMultiLevelHierarchy"/>
-    <dgm:cxn modelId="{95F0ADFF-4370-4F66-8176-786E2FB3320F}" type="presParOf" srcId="{CB0A0623-DC72-4215-ADD7-0AC25601824B}" destId="{7E713748-379C-4B5E-9EC6-622A2DAA67D9}" srcOrd="0" destOrd="0" presId="urn:microsoft.com/office/officeart/2008/layout/HorizontalMultiLevelHierarchy"/>
-    <dgm:cxn modelId="{313A9E78-FA7D-4A06-9E51-AFD6F4D4CAC7}" type="presParOf" srcId="{CB0A0623-DC72-4215-ADD7-0AC25601824B}" destId="{0A9C7258-1C75-4D80-BFB2-9E27C4830527}" srcOrd="1" destOrd="0" presId="urn:microsoft.com/office/officeart/2008/layout/HorizontalMultiLevelHierarchy"/>
-    <dgm:cxn modelId="{B5A11629-F257-4FE9-A23F-A96E6D725BB9}" type="presParOf" srcId="{0A9C7258-1C75-4D80-BFB2-9E27C4830527}" destId="{613A4E0B-58AB-427D-9051-A8B2C6F55381}" srcOrd="0" destOrd="0" presId="urn:microsoft.com/office/officeart/2008/layout/HorizontalMultiLevelHierarchy"/>
-    <dgm:cxn modelId="{8C75FBC5-C1A1-4023-9BF0-D97B5470D139}" type="presParOf" srcId="{613A4E0B-58AB-427D-9051-A8B2C6F55381}" destId="{8C07BC25-D6C9-4CF7-B000-4A39865469A4}" srcOrd="0" destOrd="0" presId="urn:microsoft.com/office/officeart/2008/layout/HorizontalMultiLevelHierarchy"/>
-    <dgm:cxn modelId="{04785830-C43E-4A09-A11B-A58FC9F89409}" type="presParOf" srcId="{0A9C7258-1C75-4D80-BFB2-9E27C4830527}" destId="{248A4993-18CA-48A5-B408-C3E988AC397F}" srcOrd="1" destOrd="0" presId="urn:microsoft.com/office/officeart/2008/layout/HorizontalMultiLevelHierarchy"/>
-    <dgm:cxn modelId="{492B7A01-1D52-4F66-BC0B-2DA5BE10E12D}" type="presParOf" srcId="{248A4993-18CA-48A5-B408-C3E988AC397F}" destId="{50DFE8EC-C200-4654-AAE8-1C218BF1FF46}" srcOrd="0" destOrd="0" presId="urn:microsoft.com/office/officeart/2008/layout/HorizontalMultiLevelHierarchy"/>
-    <dgm:cxn modelId="{EBA73763-832E-4467-A1B7-DD546BA961CD}" type="presParOf" srcId="{248A4993-18CA-48A5-B408-C3E988AC397F}" destId="{61B40E03-25B9-485F-840B-FABD981193C2}" srcOrd="1" destOrd="0" presId="urn:microsoft.com/office/officeart/2008/layout/HorizontalMultiLevelHierarchy"/>
-    <dgm:cxn modelId="{23EFC21D-21AB-422E-A66D-EE999DA5558C}" type="presParOf" srcId="{61B40E03-25B9-485F-840B-FABD981193C2}" destId="{61EC9F36-6467-4C56-8762-9BDEAEB0558C}" srcOrd="0" destOrd="0" presId="urn:microsoft.com/office/officeart/2008/layout/HorizontalMultiLevelHierarchy"/>
-    <dgm:cxn modelId="{D0065C4C-66BD-4F2A-9904-985E32CE5679}" type="presParOf" srcId="{61EC9F36-6467-4C56-8762-9BDEAEB0558C}" destId="{56535C95-9828-4467-977E-B10818263CCF}" srcOrd="0" destOrd="0" presId="urn:microsoft.com/office/officeart/2008/layout/HorizontalMultiLevelHierarchy"/>
-    <dgm:cxn modelId="{76A20A85-96E3-4225-B615-B941B3F5F227}" type="presParOf" srcId="{61B40E03-25B9-485F-840B-FABD981193C2}" destId="{B7972F04-0B60-4B99-91E2-5E6F68EAA60F}" srcOrd="1" destOrd="0" presId="urn:microsoft.com/office/officeart/2008/layout/HorizontalMultiLevelHierarchy"/>
-    <dgm:cxn modelId="{6E7DED65-3365-411E-B47E-6A6DC65C76E6}" type="presParOf" srcId="{B7972F04-0B60-4B99-91E2-5E6F68EAA60F}" destId="{550E294F-EC44-419B-ACBA-76EA29C580AF}" srcOrd="0" destOrd="0" presId="urn:microsoft.com/office/officeart/2008/layout/HorizontalMultiLevelHierarchy"/>
-    <dgm:cxn modelId="{D896859F-B4BC-463C-AC12-A728919DC363}" type="presParOf" srcId="{B7972F04-0B60-4B99-91E2-5E6F68EAA60F}" destId="{8ADD7700-BF9D-4528-AC43-B6211735D275}" srcOrd="1" destOrd="0" presId="urn:microsoft.com/office/officeart/2008/layout/HorizontalMultiLevelHierarchy"/>
-    <dgm:cxn modelId="{23D47E0E-BCD0-477E-8301-DC7D72135925}" type="presParOf" srcId="{61B40E03-25B9-485F-840B-FABD981193C2}" destId="{6C375489-D9A3-4C87-8ACE-FC2F5387BA84}" srcOrd="2" destOrd="0" presId="urn:microsoft.com/office/officeart/2008/layout/HorizontalMultiLevelHierarchy"/>
-    <dgm:cxn modelId="{32724FDF-1717-4647-A2C9-427F11A83D41}" type="presParOf" srcId="{6C375489-D9A3-4C87-8ACE-FC2F5387BA84}" destId="{25DE4A12-627B-481B-A050-DC751BC77A5C}" srcOrd="0" destOrd="0" presId="urn:microsoft.com/office/officeart/2008/layout/HorizontalMultiLevelHierarchy"/>
-    <dgm:cxn modelId="{54BFE615-3E0F-4D7A-97BA-8D6DF45B6DCA}" type="presParOf" srcId="{61B40E03-25B9-485F-840B-FABD981193C2}" destId="{A0F53D1D-9FF1-4C26-94F1-501E1D735655}" srcOrd="3" destOrd="0" presId="urn:microsoft.com/office/officeart/2008/layout/HorizontalMultiLevelHierarchy"/>
-    <dgm:cxn modelId="{7F23D937-86B2-44CC-8FA9-9BAE1E7EE534}" type="presParOf" srcId="{A0F53D1D-9FF1-4C26-94F1-501E1D735655}" destId="{5E50BE45-AF0C-44A3-AA12-417AEB53362F}" srcOrd="0" destOrd="0" presId="urn:microsoft.com/office/officeart/2008/layout/HorizontalMultiLevelHierarchy"/>
-    <dgm:cxn modelId="{F6C98F2F-FB1D-4CB8-9DED-E7DA0E0CFDB3}" type="presParOf" srcId="{A0F53D1D-9FF1-4C26-94F1-501E1D735655}" destId="{1D79CB33-E270-4A3B-B466-15E45DD4B46D}" srcOrd="1" destOrd="0" presId="urn:microsoft.com/office/officeart/2008/layout/HorizontalMultiLevelHierarchy"/>
-    <dgm:cxn modelId="{915FED9B-2089-42F2-B4DE-F4CE635697D6}" type="presParOf" srcId="{61B40E03-25B9-485F-840B-FABD981193C2}" destId="{B9B172A0-D21A-4971-8634-2212D1F23382}" srcOrd="4" destOrd="0" presId="urn:microsoft.com/office/officeart/2008/layout/HorizontalMultiLevelHierarchy"/>
-    <dgm:cxn modelId="{9DB61AC7-63AA-4BAF-B53B-A2668E3033A1}" type="presParOf" srcId="{B9B172A0-D21A-4971-8634-2212D1F23382}" destId="{794BD8D8-4B52-404B-BE6F-7CBFE463392B}" srcOrd="0" destOrd="0" presId="urn:microsoft.com/office/officeart/2008/layout/HorizontalMultiLevelHierarchy"/>
-    <dgm:cxn modelId="{708FA256-AA29-4EBD-B850-B465957BC432}" type="presParOf" srcId="{61B40E03-25B9-485F-840B-FABD981193C2}" destId="{739E7D23-702B-4967-BF4A-052F719476F1}" srcOrd="5" destOrd="0" presId="urn:microsoft.com/office/officeart/2008/layout/HorizontalMultiLevelHierarchy"/>
-    <dgm:cxn modelId="{A8582D6B-8983-4D91-8FD5-CDFB9BAB4F44}" type="presParOf" srcId="{739E7D23-702B-4967-BF4A-052F719476F1}" destId="{E18AE2A5-DC03-4931-94FA-010B0E494808}" srcOrd="0" destOrd="0" presId="urn:microsoft.com/office/officeart/2008/layout/HorizontalMultiLevelHierarchy"/>
-    <dgm:cxn modelId="{560A9DC0-8156-4472-9CAA-6617F93C23E8}" type="presParOf" srcId="{739E7D23-702B-4967-BF4A-052F719476F1}" destId="{3DFEA5A0-49C9-4063-B330-EA7FB1CF2611}" srcOrd="1" destOrd="0" presId="urn:microsoft.com/office/officeart/2008/layout/HorizontalMultiLevelHierarchy"/>
-    <dgm:cxn modelId="{226DA07D-B951-42F1-8821-2931830D4B8A}" type="presParOf" srcId="{61B40E03-25B9-485F-840B-FABD981193C2}" destId="{3C4CE92F-335B-4A7A-8BB0-EC6AFC5BABCB}" srcOrd="6" destOrd="0" presId="urn:microsoft.com/office/officeart/2008/layout/HorizontalMultiLevelHierarchy"/>
-    <dgm:cxn modelId="{68FBA13E-822D-4905-BBE9-385527CA21DC}" type="presParOf" srcId="{3C4CE92F-335B-4A7A-8BB0-EC6AFC5BABCB}" destId="{4DD7E8C5-D4E3-4A07-A586-B06A3F0FA0A4}" srcOrd="0" destOrd="0" presId="urn:microsoft.com/office/officeart/2008/layout/HorizontalMultiLevelHierarchy"/>
-    <dgm:cxn modelId="{B9B0400B-5111-4B94-BEDF-931A27CD9949}" type="presParOf" srcId="{61B40E03-25B9-485F-840B-FABD981193C2}" destId="{87BAE170-9526-4F81-9E7A-EA1B9D22F3DD}" srcOrd="7" destOrd="0" presId="urn:microsoft.com/office/officeart/2008/layout/HorizontalMultiLevelHierarchy"/>
-    <dgm:cxn modelId="{2EDDBA08-126D-4D6F-BC4B-A039DD68EC72}" type="presParOf" srcId="{87BAE170-9526-4F81-9E7A-EA1B9D22F3DD}" destId="{964E3496-9F20-4756-A220-FBA1D5E4980C}" srcOrd="0" destOrd="0" presId="urn:microsoft.com/office/officeart/2008/layout/HorizontalMultiLevelHierarchy"/>
-    <dgm:cxn modelId="{7341FC61-DE35-47F2-8A85-9CFB3201B599}" type="presParOf" srcId="{87BAE170-9526-4F81-9E7A-EA1B9D22F3DD}" destId="{7E72DFF7-2DE5-40EC-983E-F3252481647F}" srcOrd="1" destOrd="0" presId="urn:microsoft.com/office/officeart/2008/layout/HorizontalMultiLevelHierarchy"/>
-    <dgm:cxn modelId="{0311D949-CE6E-4E4D-811B-38B7E139FE1C}" type="presParOf" srcId="{61B40E03-25B9-485F-840B-FABD981193C2}" destId="{BD15981F-569F-4B3E-A29C-E329AE7B81D1}" srcOrd="8" destOrd="0" presId="urn:microsoft.com/office/officeart/2008/layout/HorizontalMultiLevelHierarchy"/>
-    <dgm:cxn modelId="{9428F508-B45A-49FE-AE05-ED9902C26EB7}" type="presParOf" srcId="{BD15981F-569F-4B3E-A29C-E329AE7B81D1}" destId="{CB2039D7-A122-4FBD-A84B-449349191360}" srcOrd="0" destOrd="0" presId="urn:microsoft.com/office/officeart/2008/layout/HorizontalMultiLevelHierarchy"/>
-    <dgm:cxn modelId="{B13F1CC9-BEEF-4D9E-A4A8-691D5BAC60D8}" type="presParOf" srcId="{61B40E03-25B9-485F-840B-FABD981193C2}" destId="{4C59AE14-DC1C-4F22-93F7-7076D149C213}" srcOrd="9" destOrd="0" presId="urn:microsoft.com/office/officeart/2008/layout/HorizontalMultiLevelHierarchy"/>
-    <dgm:cxn modelId="{A9C03F8B-3FBC-479F-B284-1E9DD3181F9D}" type="presParOf" srcId="{4C59AE14-DC1C-4F22-93F7-7076D149C213}" destId="{5E8E4353-97E3-4769-8745-E51435D5D5C3}" srcOrd="0" destOrd="0" presId="urn:microsoft.com/office/officeart/2008/layout/HorizontalMultiLevelHierarchy"/>
-    <dgm:cxn modelId="{76E24FDE-8AB7-4C8B-92E4-1EB5F934E2D3}" type="presParOf" srcId="{4C59AE14-DC1C-4F22-93F7-7076D149C213}" destId="{C82AC1AC-4E81-4CA3-A849-749A41D237D4}" srcOrd="1" destOrd="0" presId="urn:microsoft.com/office/officeart/2008/layout/HorizontalMultiLevelHierarchy"/>
+    <dgm:cxn modelId="{37B4ED39-35FB-4744-88D2-82B2B58494B6}" type="presOf" srcId="{B4FC42CF-1BAB-47A0-8F47-BE419D9F7263}" destId="{E6B4F235-EC03-4B1A-8B4A-857B1F7B17FB}" srcOrd="0" destOrd="0" presId="urn:microsoft.com/office/officeart/2008/layout/HorizontalMultiLevelHierarchy"/>
+    <dgm:cxn modelId="{4DD9F855-7DC3-4795-8A21-256FA316DC31}" type="presParOf" srcId="{D61D9318-CF1C-4027-9FB9-CA3681111D48}" destId="{270F17E6-7730-4FCF-B2C8-87132A2A2953}" srcOrd="0" destOrd="0" presId="urn:microsoft.com/office/officeart/2008/layout/HorizontalMultiLevelHierarchy"/>
+    <dgm:cxn modelId="{6A17217B-9893-42E7-851B-9B7EF2194197}" type="presParOf" srcId="{270F17E6-7730-4FCF-B2C8-87132A2A2953}" destId="{47AE8846-F21F-4E4C-B4A3-D44DA4BF791C}" srcOrd="0" destOrd="0" presId="urn:microsoft.com/office/officeart/2008/layout/HorizontalMultiLevelHierarchy"/>
+    <dgm:cxn modelId="{0CADF0AA-75A6-4446-AE5C-3E1115CEA071}" type="presParOf" srcId="{270F17E6-7730-4FCF-B2C8-87132A2A2953}" destId="{00B6C323-8ADF-4C2C-A98F-03A35CC9AEB8}" srcOrd="1" destOrd="0" presId="urn:microsoft.com/office/officeart/2008/layout/HorizontalMultiLevelHierarchy"/>
+    <dgm:cxn modelId="{45ADCF36-26F8-419B-A020-29460F28D76C}" type="presParOf" srcId="{00B6C323-8ADF-4C2C-A98F-03A35CC9AEB8}" destId="{10902F1B-76A0-42BF-B8B6-85638234AC1B}" srcOrd="0" destOrd="0" presId="urn:microsoft.com/office/officeart/2008/layout/HorizontalMultiLevelHierarchy"/>
+    <dgm:cxn modelId="{2B916499-E98F-4489-A7C7-C0E9F033E1BE}" type="presParOf" srcId="{10902F1B-76A0-42BF-B8B6-85638234AC1B}" destId="{C9A2B145-5387-4B1F-A759-774CCECBB1E5}" srcOrd="0" destOrd="0" presId="urn:microsoft.com/office/officeart/2008/layout/HorizontalMultiLevelHierarchy"/>
+    <dgm:cxn modelId="{E9C4D54E-02A2-4005-BAF3-91959958D8C5}" type="presParOf" srcId="{00B6C323-8ADF-4C2C-A98F-03A35CC9AEB8}" destId="{B80AF7FE-B4A1-49B4-8432-E40926974E76}" srcOrd="1" destOrd="0" presId="urn:microsoft.com/office/officeart/2008/layout/HorizontalMultiLevelHierarchy"/>
+    <dgm:cxn modelId="{0C60208F-11E0-4535-99C5-DA46BCBD2888}" type="presParOf" srcId="{B80AF7FE-B4A1-49B4-8432-E40926974E76}" destId="{D456BF37-646F-420A-817B-2C6FE870644F}" srcOrd="0" destOrd="0" presId="urn:microsoft.com/office/officeart/2008/layout/HorizontalMultiLevelHierarchy"/>
+    <dgm:cxn modelId="{398C24A3-D1EC-4C5C-B3D0-8E468B6599DA}" type="presParOf" srcId="{B80AF7FE-B4A1-49B4-8432-E40926974E76}" destId="{2E4195E7-C526-43C1-8251-2AF2A6B49243}" srcOrd="1" destOrd="0" presId="urn:microsoft.com/office/officeart/2008/layout/HorizontalMultiLevelHierarchy"/>
+    <dgm:cxn modelId="{1232858D-5262-49A8-A379-DE4254DB4639}" type="presParOf" srcId="{2E4195E7-C526-43C1-8251-2AF2A6B49243}" destId="{D0292F90-72E5-4B22-ABA4-12020B0EF513}" srcOrd="0" destOrd="0" presId="urn:microsoft.com/office/officeart/2008/layout/HorizontalMultiLevelHierarchy"/>
+    <dgm:cxn modelId="{B8CB0A9E-DF1E-4B5E-A6A5-5AFEE6719C8D}" type="presParOf" srcId="{D0292F90-72E5-4B22-ABA4-12020B0EF513}" destId="{45BD4FD6-7DD4-43C9-9765-74BAE0984E30}" srcOrd="0" destOrd="0" presId="urn:microsoft.com/office/officeart/2008/layout/HorizontalMultiLevelHierarchy"/>
+    <dgm:cxn modelId="{AD2614FD-58CD-434B-9A80-C6A4CD280825}" type="presParOf" srcId="{2E4195E7-C526-43C1-8251-2AF2A6B49243}" destId="{063F23F4-D2FF-4DB7-AA4F-F31E624D4038}" srcOrd="1" destOrd="0" presId="urn:microsoft.com/office/officeart/2008/layout/HorizontalMultiLevelHierarchy"/>
+    <dgm:cxn modelId="{108C1D7E-0D6D-428B-9533-23F8965724AC}" type="presParOf" srcId="{063F23F4-D2FF-4DB7-AA4F-F31E624D4038}" destId="{F3FF3DFE-AFD1-4AE6-A93B-50E498D7A072}" srcOrd="0" destOrd="0" presId="urn:microsoft.com/office/officeart/2008/layout/HorizontalMultiLevelHierarchy"/>
+    <dgm:cxn modelId="{BDED4D45-A069-44A0-B4AB-8214B1DCBC06}" type="presParOf" srcId="{063F23F4-D2FF-4DB7-AA4F-F31E624D4038}" destId="{83D249A6-88A8-46C8-B4E2-202F16270DE5}" srcOrd="1" destOrd="0" presId="urn:microsoft.com/office/officeart/2008/layout/HorizontalMultiLevelHierarchy"/>
+    <dgm:cxn modelId="{2F5876AD-A6B3-4EB7-A642-7F6EF3669A99}" type="presParOf" srcId="{83D249A6-88A8-46C8-B4E2-202F16270DE5}" destId="{835437AA-5B03-485B-ABC9-85F851F34791}" srcOrd="0" destOrd="0" presId="urn:microsoft.com/office/officeart/2008/layout/HorizontalMultiLevelHierarchy"/>
+    <dgm:cxn modelId="{7FDD9E10-998A-426F-BF85-3014FFFB224B}" type="presParOf" srcId="{835437AA-5B03-485B-ABC9-85F851F34791}" destId="{222CB72A-4429-4351-A7AE-748EC3EC3E88}" srcOrd="0" destOrd="0" presId="urn:microsoft.com/office/officeart/2008/layout/HorizontalMultiLevelHierarchy"/>
+    <dgm:cxn modelId="{1E22F0B5-505F-49DB-A95A-F63347982B6F}" type="presParOf" srcId="{83D249A6-88A8-46C8-B4E2-202F16270DE5}" destId="{882EDEED-7EC7-43B7-8BFE-662E2BBCCD17}" srcOrd="1" destOrd="0" presId="urn:microsoft.com/office/officeart/2008/layout/HorizontalMultiLevelHierarchy"/>
+    <dgm:cxn modelId="{85AE047A-11F9-49D6-86E7-D137B73BF20A}" type="presParOf" srcId="{882EDEED-7EC7-43B7-8BFE-662E2BBCCD17}" destId="{A085C5EE-3AF7-44D3-AE1C-2999E429373A}" srcOrd="0" destOrd="0" presId="urn:microsoft.com/office/officeart/2008/layout/HorizontalMultiLevelHierarchy"/>
+    <dgm:cxn modelId="{C03864DC-3566-4796-9E2E-B55E0666F509}" type="presParOf" srcId="{882EDEED-7EC7-43B7-8BFE-662E2BBCCD17}" destId="{CE9396A6-C610-4DDE-9E1F-A46D332F5945}" srcOrd="1" destOrd="0" presId="urn:microsoft.com/office/officeart/2008/layout/HorizontalMultiLevelHierarchy"/>
+    <dgm:cxn modelId="{84D341C0-DF50-47A5-B8E5-4059E2751024}" type="presParOf" srcId="{CE9396A6-C610-4DDE-9E1F-A46D332F5945}" destId="{0B640BAA-0867-4A9D-811A-197941EB7C4B}" srcOrd="0" destOrd="0" presId="urn:microsoft.com/office/officeart/2008/layout/HorizontalMultiLevelHierarchy"/>
+    <dgm:cxn modelId="{533B3DBD-7CCF-4067-93ED-45CB07B0FAD5}" type="presParOf" srcId="{0B640BAA-0867-4A9D-811A-197941EB7C4B}" destId="{704DE5B4-0A4A-4A0A-8EFD-7DB42441B1F6}" srcOrd="0" destOrd="0" presId="urn:microsoft.com/office/officeart/2008/layout/HorizontalMultiLevelHierarchy"/>
+    <dgm:cxn modelId="{CE4AFB62-C002-4226-8D81-2EB86C585B43}" type="presParOf" srcId="{CE9396A6-C610-4DDE-9E1F-A46D332F5945}" destId="{CBF14338-9F98-411E-9C03-490350B241DC}" srcOrd="1" destOrd="0" presId="urn:microsoft.com/office/officeart/2008/layout/HorizontalMultiLevelHierarchy"/>
+    <dgm:cxn modelId="{DBD58BBF-3742-49EB-B383-C3EB91C11586}" type="presParOf" srcId="{CBF14338-9F98-411E-9C03-490350B241DC}" destId="{62459C0D-3EA0-46BE-A0B5-98F84BB60423}" srcOrd="0" destOrd="0" presId="urn:microsoft.com/office/officeart/2008/layout/HorizontalMultiLevelHierarchy"/>
+    <dgm:cxn modelId="{E0DA46E6-EEF7-4499-A840-53676063606D}" type="presParOf" srcId="{CBF14338-9F98-411E-9C03-490350B241DC}" destId="{72C27F83-9EE4-4151-874C-35D0EDA72E56}" srcOrd="1" destOrd="0" presId="urn:microsoft.com/office/officeart/2008/layout/HorizontalMultiLevelHierarchy"/>
+    <dgm:cxn modelId="{BA18A7C4-2261-4217-A174-D21BCD3FE974}" type="presParOf" srcId="{2E4195E7-C526-43C1-8251-2AF2A6B49243}" destId="{1DE34B09-0CEC-41CE-8BB8-7D4C03D8BCE7}" srcOrd="2" destOrd="0" presId="urn:microsoft.com/office/officeart/2008/layout/HorizontalMultiLevelHierarchy"/>
+    <dgm:cxn modelId="{61725223-346B-4B2E-AF1B-B6F95E902D1D}" type="presParOf" srcId="{1DE34B09-0CEC-41CE-8BB8-7D4C03D8BCE7}" destId="{F71C2386-1867-4101-BFE5-261DDD867418}" srcOrd="0" destOrd="0" presId="urn:microsoft.com/office/officeart/2008/layout/HorizontalMultiLevelHierarchy"/>
+    <dgm:cxn modelId="{F00D33E2-7934-4318-A193-465CBAD1E3FE}" type="presParOf" srcId="{2E4195E7-C526-43C1-8251-2AF2A6B49243}" destId="{7A593F18-41E5-4957-A0AB-DFEC5B4117A6}" srcOrd="3" destOrd="0" presId="urn:microsoft.com/office/officeart/2008/layout/HorizontalMultiLevelHierarchy"/>
+    <dgm:cxn modelId="{BD7C93E9-4652-48F9-B669-0C8959D33B47}" type="presParOf" srcId="{7A593F18-41E5-4957-A0AB-DFEC5B4117A6}" destId="{58E186A9-FB5E-4DDE-9E5A-A6D3A9A7F131}" srcOrd="0" destOrd="0" presId="urn:microsoft.com/office/officeart/2008/layout/HorizontalMultiLevelHierarchy"/>
+    <dgm:cxn modelId="{4AD1B7A2-55E0-45F2-A72B-7B8D2E4F2955}" type="presParOf" srcId="{7A593F18-41E5-4957-A0AB-DFEC5B4117A6}" destId="{7B36D3C1-F614-44E8-90EE-6F8576DECF2F}" srcOrd="1" destOrd="0" presId="urn:microsoft.com/office/officeart/2008/layout/HorizontalMultiLevelHierarchy"/>
+    <dgm:cxn modelId="{212DB3E7-0C63-4339-8353-ED239384ED0C}" type="presParOf" srcId="{7B36D3C1-F614-44E8-90EE-6F8576DECF2F}" destId="{35918D96-60C0-4921-9DD5-F8EDE5207AA4}" srcOrd="0" destOrd="0" presId="urn:microsoft.com/office/officeart/2008/layout/HorizontalMultiLevelHierarchy"/>
+    <dgm:cxn modelId="{F79834E8-6992-4F03-B116-2907BD55506B}" type="presParOf" srcId="{35918D96-60C0-4921-9DD5-F8EDE5207AA4}" destId="{2C57746A-FA0D-4D45-A4A0-648E047A812D}" srcOrd="0" destOrd="0" presId="urn:microsoft.com/office/officeart/2008/layout/HorizontalMultiLevelHierarchy"/>
+    <dgm:cxn modelId="{54AC7856-C1BE-46D3-B910-3F5BE3B62443}" type="presParOf" srcId="{7B36D3C1-F614-44E8-90EE-6F8576DECF2F}" destId="{6FF2B36C-BD84-4F2B-A866-568BA3E81705}" srcOrd="1" destOrd="0" presId="urn:microsoft.com/office/officeart/2008/layout/HorizontalMultiLevelHierarchy"/>
+    <dgm:cxn modelId="{0C198238-F13D-4A10-8092-51152424E323}" type="presParOf" srcId="{6FF2B36C-BD84-4F2B-A866-568BA3E81705}" destId="{E6B4F235-EC03-4B1A-8B4A-857B1F7B17FB}" srcOrd="0" destOrd="0" presId="urn:microsoft.com/office/officeart/2008/layout/HorizontalMultiLevelHierarchy"/>
+    <dgm:cxn modelId="{E05366DA-44C9-44BC-8233-9721DC6C1389}" type="presParOf" srcId="{6FF2B36C-BD84-4F2B-A866-568BA3E81705}" destId="{3DF8AA62-A542-46F6-A586-F5EBD9BAE95C}" srcOrd="1" destOrd="0" presId="urn:microsoft.com/office/officeart/2008/layout/HorizontalMultiLevelHierarchy"/>
+    <dgm:cxn modelId="{C04F29BE-D54F-4406-B03F-D8F63EF38540}" type="presParOf" srcId="{3DF8AA62-A542-46F6-A586-F5EBD9BAE95C}" destId="{84A01E5C-C4CF-406B-A41A-7AB7998E9E76}" srcOrd="0" destOrd="0" presId="urn:microsoft.com/office/officeart/2008/layout/HorizontalMultiLevelHierarchy"/>
+    <dgm:cxn modelId="{0B51F18E-5E0E-45B8-B10E-9F0D4F948E62}" type="presParOf" srcId="{84A01E5C-C4CF-406B-A41A-7AB7998E9E76}" destId="{848EC421-1D95-4D85-9403-BC40705A81FD}" srcOrd="0" destOrd="0" presId="urn:microsoft.com/office/officeart/2008/layout/HorizontalMultiLevelHierarchy"/>
+    <dgm:cxn modelId="{B8223D18-10D6-454C-8039-A5AB3C12A786}" type="presParOf" srcId="{3DF8AA62-A542-46F6-A586-F5EBD9BAE95C}" destId="{5EEC98F8-14F8-4DCB-B2E8-F4907A59E057}" srcOrd="1" destOrd="0" presId="urn:microsoft.com/office/officeart/2008/layout/HorizontalMultiLevelHierarchy"/>
+    <dgm:cxn modelId="{D06594AD-D3CA-4712-94BF-DE6CAFCB0D07}" type="presParOf" srcId="{5EEC98F8-14F8-4DCB-B2E8-F4907A59E057}" destId="{FF4A85EF-ADD9-46F4-A4CD-81E655CE1694}" srcOrd="0" destOrd="0" presId="urn:microsoft.com/office/officeart/2008/layout/HorizontalMultiLevelHierarchy"/>
+    <dgm:cxn modelId="{06BBD838-DB76-4F4D-B138-0890E8E1A97B}" type="presParOf" srcId="{5EEC98F8-14F8-4DCB-B2E8-F4907A59E057}" destId="{6B6C57EE-5C74-491D-9835-B2F482017AD4}" srcOrd="1" destOrd="0" presId="urn:microsoft.com/office/officeart/2008/layout/HorizontalMultiLevelHierarchy"/>
+    <dgm:cxn modelId="{CBEA629B-E518-412D-8B60-F6546705F14A}" type="presParOf" srcId="{2E4195E7-C526-43C1-8251-2AF2A6B49243}" destId="{D79E68D3-E046-4F10-8D02-A49E5AF4B6A4}" srcOrd="4" destOrd="0" presId="urn:microsoft.com/office/officeart/2008/layout/HorizontalMultiLevelHierarchy"/>
+    <dgm:cxn modelId="{CBAE6C49-2B2C-4E64-AD29-46C1AD36539D}" type="presParOf" srcId="{D79E68D3-E046-4F10-8D02-A49E5AF4B6A4}" destId="{05E1FA1D-5AF8-44C2-9906-6EC21F08890E}" srcOrd="0" destOrd="0" presId="urn:microsoft.com/office/officeart/2008/layout/HorizontalMultiLevelHierarchy"/>
+    <dgm:cxn modelId="{FDA7F5F0-6094-49EA-8278-84757B444C8D}" type="presParOf" srcId="{2E4195E7-C526-43C1-8251-2AF2A6B49243}" destId="{8CAF9941-0CEC-4663-81EA-7CAFC9C332FE}" srcOrd="5" destOrd="0" presId="urn:microsoft.com/office/officeart/2008/layout/HorizontalMultiLevelHierarchy"/>
+    <dgm:cxn modelId="{E7610BBE-2CEC-4F7D-8DD7-790956C3E00E}" type="presParOf" srcId="{8CAF9941-0CEC-4663-81EA-7CAFC9C332FE}" destId="{5B77D17F-1FB5-432E-A882-FB04AA313D52}" srcOrd="0" destOrd="0" presId="urn:microsoft.com/office/officeart/2008/layout/HorizontalMultiLevelHierarchy"/>
+    <dgm:cxn modelId="{1FCCE559-3C7D-40AD-A2CB-2F5E2EF6AE0B}" type="presParOf" srcId="{8CAF9941-0CEC-4663-81EA-7CAFC9C332FE}" destId="{91E3D2EF-C3D1-44C9-8112-BF7A5A745EA3}" srcOrd="1" destOrd="0" presId="urn:microsoft.com/office/officeart/2008/layout/HorizontalMultiLevelHierarchy"/>
+    <dgm:cxn modelId="{494F314E-6E57-405D-B079-D4E7D0DFAE16}" type="presParOf" srcId="{91E3D2EF-C3D1-44C9-8112-BF7A5A745EA3}" destId="{5892A2A5-5660-482D-96BC-665378590B25}" srcOrd="0" destOrd="0" presId="urn:microsoft.com/office/officeart/2008/layout/HorizontalMultiLevelHierarchy"/>
+    <dgm:cxn modelId="{81BD5AB9-E1CF-4A52-A875-4E82EDFCB33B}" type="presParOf" srcId="{5892A2A5-5660-482D-96BC-665378590B25}" destId="{A88D2940-A022-484D-BC71-D187148D18EF}" srcOrd="0" destOrd="0" presId="urn:microsoft.com/office/officeart/2008/layout/HorizontalMultiLevelHierarchy"/>
+    <dgm:cxn modelId="{AC5AFA2D-C7F7-4AA9-B876-A4BFE535E5FB}" type="presParOf" srcId="{91E3D2EF-C3D1-44C9-8112-BF7A5A745EA3}" destId="{345549DC-BC44-4C5A-807A-BBA15162170B}" srcOrd="1" destOrd="0" presId="urn:microsoft.com/office/officeart/2008/layout/HorizontalMultiLevelHierarchy"/>
+    <dgm:cxn modelId="{C8970871-BEF5-4393-8F45-6D8911D7E08F}" type="presParOf" srcId="{345549DC-BC44-4C5A-807A-BBA15162170B}" destId="{2E794639-6E40-4426-83CC-73234EAAE03C}" srcOrd="0" destOrd="0" presId="urn:microsoft.com/office/officeart/2008/layout/HorizontalMultiLevelHierarchy"/>
+    <dgm:cxn modelId="{5ABF622F-D961-4668-B9AE-94D75202D44B}" type="presParOf" srcId="{345549DC-BC44-4C5A-807A-BBA15162170B}" destId="{51A4052B-FA58-4D75-B43E-21598E611DB0}" srcOrd="1" destOrd="0" presId="urn:microsoft.com/office/officeart/2008/layout/HorizontalMultiLevelHierarchy"/>
+    <dgm:cxn modelId="{2A632AA7-7A7D-4A7F-A069-8C94078F5453}" type="presParOf" srcId="{91E3D2EF-C3D1-44C9-8112-BF7A5A745EA3}" destId="{410A9136-2F0A-4A82-9E40-BD476BF739AA}" srcOrd="2" destOrd="0" presId="urn:microsoft.com/office/officeart/2008/layout/HorizontalMultiLevelHierarchy"/>
+    <dgm:cxn modelId="{594DAF7B-A432-4EDD-9476-D3BCA46C4C7E}" type="presParOf" srcId="{410A9136-2F0A-4A82-9E40-BD476BF739AA}" destId="{82526B2C-DCD4-49D3-BDBC-18F3C77BE6C5}" srcOrd="0" destOrd="0" presId="urn:microsoft.com/office/officeart/2008/layout/HorizontalMultiLevelHierarchy"/>
+    <dgm:cxn modelId="{DBE45077-4BF3-4934-8AB0-BED487B3585F}" type="presParOf" srcId="{91E3D2EF-C3D1-44C9-8112-BF7A5A745EA3}" destId="{2952AC15-8F3B-4CDD-B55D-4EBD31E18DA2}" srcOrd="3" destOrd="0" presId="urn:microsoft.com/office/officeart/2008/layout/HorizontalMultiLevelHierarchy"/>
+    <dgm:cxn modelId="{31233E5C-2EDB-4B4C-BAED-341A45A97F95}" type="presParOf" srcId="{2952AC15-8F3B-4CDD-B55D-4EBD31E18DA2}" destId="{F6EFFFF9-072A-40FD-86BA-952B34263454}" srcOrd="0" destOrd="0" presId="urn:microsoft.com/office/officeart/2008/layout/HorizontalMultiLevelHierarchy"/>
+    <dgm:cxn modelId="{9B7C47BA-BF7D-4D1E-A063-CD19A0A58569}" type="presParOf" srcId="{2952AC15-8F3B-4CDD-B55D-4EBD31E18DA2}" destId="{18AE5101-0CCD-40AE-817A-D09F6F66745B}" srcOrd="1" destOrd="0" presId="urn:microsoft.com/office/officeart/2008/layout/HorizontalMultiLevelHierarchy"/>
+    <dgm:cxn modelId="{0CCB635D-8889-4A18-A010-74DD350A8167}" type="presParOf" srcId="{91E3D2EF-C3D1-44C9-8112-BF7A5A745EA3}" destId="{BDFD0AA1-79E5-44CD-88B1-E31F32152E75}" srcOrd="4" destOrd="0" presId="urn:microsoft.com/office/officeart/2008/layout/HorizontalMultiLevelHierarchy"/>
+    <dgm:cxn modelId="{D0193DDF-0A44-4255-9F07-6087AF0B9691}" type="presParOf" srcId="{BDFD0AA1-79E5-44CD-88B1-E31F32152E75}" destId="{AD6B23EF-1653-4FD0-B960-43C071294B8B}" srcOrd="0" destOrd="0" presId="urn:microsoft.com/office/officeart/2008/layout/HorizontalMultiLevelHierarchy"/>
+    <dgm:cxn modelId="{835F575D-4899-4F43-B443-BE947185BEDB}" type="presParOf" srcId="{91E3D2EF-C3D1-44C9-8112-BF7A5A745EA3}" destId="{44697DB9-D93F-4857-BCE4-845400D2F15B}" srcOrd="5" destOrd="0" presId="urn:microsoft.com/office/officeart/2008/layout/HorizontalMultiLevelHierarchy"/>
+    <dgm:cxn modelId="{2AD8EA2E-4069-41E0-BF5F-8EA3DAE61DB5}" type="presParOf" srcId="{44697DB9-D93F-4857-BCE4-845400D2F15B}" destId="{1CA95829-97CF-4BF7-913A-F53039A80401}" srcOrd="0" destOrd="0" presId="urn:microsoft.com/office/officeart/2008/layout/HorizontalMultiLevelHierarchy"/>
+    <dgm:cxn modelId="{94ACAC36-1302-4F4D-AC10-117F464A73B5}" type="presParOf" srcId="{44697DB9-D93F-4857-BCE4-845400D2F15B}" destId="{DC4AAB8E-5E5D-4374-8697-AE28A2D350CD}" srcOrd="1" destOrd="0" presId="urn:microsoft.com/office/officeart/2008/layout/HorizontalMultiLevelHierarchy"/>
+    <dgm:cxn modelId="{EC5F1453-D099-4D8D-AE3E-4463F2F729D6}" type="presParOf" srcId="{91E3D2EF-C3D1-44C9-8112-BF7A5A745EA3}" destId="{17A751B1-886E-4DFE-825B-47FDE8E0FC2B}" srcOrd="6" destOrd="0" presId="urn:microsoft.com/office/officeart/2008/layout/HorizontalMultiLevelHierarchy"/>
+    <dgm:cxn modelId="{18671396-74B6-4FA6-8D1A-969FC9B93253}" type="presParOf" srcId="{17A751B1-886E-4DFE-825B-47FDE8E0FC2B}" destId="{596C0523-541E-49A1-BD6A-D8C53040BB57}" srcOrd="0" destOrd="0" presId="urn:microsoft.com/office/officeart/2008/layout/HorizontalMultiLevelHierarchy"/>
+    <dgm:cxn modelId="{24E52ADA-52AB-476E-ADC5-F934243AFD72}" type="presParOf" srcId="{91E3D2EF-C3D1-44C9-8112-BF7A5A745EA3}" destId="{7DDF3020-A995-410A-853C-83EF0AEF1399}" srcOrd="7" destOrd="0" presId="urn:microsoft.com/office/officeart/2008/layout/HorizontalMultiLevelHierarchy"/>
+    <dgm:cxn modelId="{E1006198-57F7-4ECC-B613-01DF3861240A}" type="presParOf" srcId="{7DDF3020-A995-410A-853C-83EF0AEF1399}" destId="{2872164C-8246-44B0-A0A3-B7FA0C1EA77A}" srcOrd="0" destOrd="0" presId="urn:microsoft.com/office/officeart/2008/layout/HorizontalMultiLevelHierarchy"/>
+    <dgm:cxn modelId="{BC9660D3-5301-4D13-B50D-F01858CDA242}" type="presParOf" srcId="{7DDF3020-A995-410A-853C-83EF0AEF1399}" destId="{2903B9E3-FB98-430C-A2B1-A91F4D1D4310}" srcOrd="1" destOrd="0" presId="urn:microsoft.com/office/officeart/2008/layout/HorizontalMultiLevelHierarchy"/>
+    <dgm:cxn modelId="{4511C662-EA6C-4E61-B70B-9FD7E4535A31}" type="presParOf" srcId="{2E4195E7-C526-43C1-8251-2AF2A6B49243}" destId="{D63A1DBF-B929-4CFF-8038-A3BB430E8F26}" srcOrd="6" destOrd="0" presId="urn:microsoft.com/office/officeart/2008/layout/HorizontalMultiLevelHierarchy"/>
+    <dgm:cxn modelId="{C34957F6-FDD0-4627-BE0B-29F268742C5B}" type="presParOf" srcId="{D63A1DBF-B929-4CFF-8038-A3BB430E8F26}" destId="{A07D2B16-18B0-4891-AD6C-B0FEE6F96AD4}" srcOrd="0" destOrd="0" presId="urn:microsoft.com/office/officeart/2008/layout/HorizontalMultiLevelHierarchy"/>
+    <dgm:cxn modelId="{FE4BF3AF-82A2-42FC-8DE1-A2FC83410B4B}" type="presParOf" srcId="{2E4195E7-C526-43C1-8251-2AF2A6B49243}" destId="{39136F3B-9E22-425B-8889-CCC380A7F9B6}" srcOrd="7" destOrd="0" presId="urn:microsoft.com/office/officeart/2008/layout/HorizontalMultiLevelHierarchy"/>
+    <dgm:cxn modelId="{6A078AAE-2125-4866-97DC-40C6EB882F29}" type="presParOf" srcId="{39136F3B-9E22-425B-8889-CCC380A7F9B6}" destId="{EB700C83-D138-423A-A329-081ADA9166E0}" srcOrd="0" destOrd="0" presId="urn:microsoft.com/office/officeart/2008/layout/HorizontalMultiLevelHierarchy"/>
+    <dgm:cxn modelId="{CE4BA6B3-B68A-4B01-B544-E84219BE1036}" type="presParOf" srcId="{39136F3B-9E22-425B-8889-CCC380A7F9B6}" destId="{6A41031D-8A53-4275-BD6F-7878BD65EC5D}" srcOrd="1" destOrd="0" presId="urn:microsoft.com/office/officeart/2008/layout/HorizontalMultiLevelHierarchy"/>
+    <dgm:cxn modelId="{E7B14C71-2749-4B20-AFA9-1AA93FF2603A}" type="presParOf" srcId="{6A41031D-8A53-4275-BD6F-7878BD65EC5D}" destId="{99C9DC06-46A2-44DD-A1D1-C2E38AA19217}" srcOrd="0" destOrd="0" presId="urn:microsoft.com/office/officeart/2008/layout/HorizontalMultiLevelHierarchy"/>
+    <dgm:cxn modelId="{916EA58C-A5B8-4DFD-A49E-3B56B2938777}" type="presParOf" srcId="{99C9DC06-46A2-44DD-A1D1-C2E38AA19217}" destId="{784B0B30-E1B0-4383-AD79-97ED4285BF8F}" srcOrd="0" destOrd="0" presId="urn:microsoft.com/office/officeart/2008/layout/HorizontalMultiLevelHierarchy"/>
+    <dgm:cxn modelId="{095D7AA3-029F-4EA3-AD7E-61D7085684FC}" type="presParOf" srcId="{6A41031D-8A53-4275-BD6F-7878BD65EC5D}" destId="{DF37D178-421B-41B0-9DDF-F35283663ACF}" srcOrd="1" destOrd="0" presId="urn:microsoft.com/office/officeart/2008/layout/HorizontalMultiLevelHierarchy"/>
+    <dgm:cxn modelId="{D7DE253F-3B0A-427B-9BD6-28FC188C4C88}" type="presParOf" srcId="{DF37D178-421B-41B0-9DDF-F35283663ACF}" destId="{B06A7D04-F40A-4C7F-88A5-F8F50AF33A81}" srcOrd="0" destOrd="0" presId="urn:microsoft.com/office/officeart/2008/layout/HorizontalMultiLevelHierarchy"/>
+    <dgm:cxn modelId="{DF23E508-C7A8-4199-96ED-6DBA328363E3}" type="presParOf" srcId="{DF37D178-421B-41B0-9DDF-F35283663ACF}" destId="{F0AFD424-F834-4AD2-AD43-6CD06EACF8FF}" srcOrd="1" destOrd="0" presId="urn:microsoft.com/office/officeart/2008/layout/HorizontalMultiLevelHierarchy"/>
+    <dgm:cxn modelId="{866A1A2C-E6FE-44CE-B43B-B6267022FBE6}" type="presParOf" srcId="{2E4195E7-C526-43C1-8251-2AF2A6B49243}" destId="{F1254FD0-8054-4A01-9BB5-DAF029D79E79}" srcOrd="8" destOrd="0" presId="urn:microsoft.com/office/officeart/2008/layout/HorizontalMultiLevelHierarchy"/>
+    <dgm:cxn modelId="{E2CB8296-9BED-4224-B88B-70B83A8297D6}" type="presParOf" srcId="{F1254FD0-8054-4A01-9BB5-DAF029D79E79}" destId="{5EF2A711-6539-4B40-82F4-1D7ACF857AF7}" srcOrd="0" destOrd="0" presId="urn:microsoft.com/office/officeart/2008/layout/HorizontalMultiLevelHierarchy"/>
+    <dgm:cxn modelId="{233C59C1-267F-479F-BC94-64C648CEA58E}" type="presParOf" srcId="{2E4195E7-C526-43C1-8251-2AF2A6B49243}" destId="{B5CC62BD-C3D7-429F-B9EC-0B5D8AC3ADAF}" srcOrd="9" destOrd="0" presId="urn:microsoft.com/office/officeart/2008/layout/HorizontalMultiLevelHierarchy"/>
+    <dgm:cxn modelId="{57A06AA3-E9BC-4AD8-9049-E695C7ED5F83}" type="presParOf" srcId="{B5CC62BD-C3D7-429F-B9EC-0B5D8AC3ADAF}" destId="{80600A35-84AA-43CE-81F3-F98690856545}" srcOrd="0" destOrd="0" presId="urn:microsoft.com/office/officeart/2008/layout/HorizontalMultiLevelHierarchy"/>
+    <dgm:cxn modelId="{8784EE85-780C-4995-B9F6-32E12EED67D2}" type="presParOf" srcId="{B5CC62BD-C3D7-429F-B9EC-0B5D8AC3ADAF}" destId="{524E3F09-EDD1-4C4E-9154-C3DF6038309F}" srcOrd="1" destOrd="0" presId="urn:microsoft.com/office/officeart/2008/layout/HorizontalMultiLevelHierarchy"/>
+    <dgm:cxn modelId="{FA0028E4-83B4-4D6D-BB0B-14ADA8669B20}" type="presParOf" srcId="{524E3F09-EDD1-4C4E-9154-C3DF6038309F}" destId="{08EC2D9E-EEF5-4DFB-B18C-04297E92FEFA}" srcOrd="0" destOrd="0" presId="urn:microsoft.com/office/officeart/2008/layout/HorizontalMultiLevelHierarchy"/>
+    <dgm:cxn modelId="{90AE7893-B859-4316-AE83-C3EF0B3EB458}" type="presParOf" srcId="{08EC2D9E-EEF5-4DFB-B18C-04297E92FEFA}" destId="{DF9BAD71-EF23-4CA3-83FF-AB3C82F6A16F}" srcOrd="0" destOrd="0" presId="urn:microsoft.com/office/officeart/2008/layout/HorizontalMultiLevelHierarchy"/>
+    <dgm:cxn modelId="{01551DFC-372D-4F2A-91F3-03F5F9B85E8D}" type="presParOf" srcId="{524E3F09-EDD1-4C4E-9154-C3DF6038309F}" destId="{CFD0EF6D-F7DA-4E10-89FF-BE4E2630F12D}" srcOrd="1" destOrd="0" presId="urn:microsoft.com/office/officeart/2008/layout/HorizontalMultiLevelHierarchy"/>
+    <dgm:cxn modelId="{6CFB1EA0-0A11-4755-A192-74B94BE29808}" type="presParOf" srcId="{CFD0EF6D-F7DA-4E10-89FF-BE4E2630F12D}" destId="{A9B15C1A-4C4B-4F3A-A878-84EA420CF092}" srcOrd="0" destOrd="0" presId="urn:microsoft.com/office/officeart/2008/layout/HorizontalMultiLevelHierarchy"/>
+    <dgm:cxn modelId="{7C56D3AE-B2B1-4BC2-A59A-7AF460E11086}" type="presParOf" srcId="{CFD0EF6D-F7DA-4E10-89FF-BE4E2630F12D}" destId="{34ADDADB-DF4A-484B-8460-B0D255B0589C}" srcOrd="1" destOrd="0" presId="urn:microsoft.com/office/officeart/2008/layout/HorizontalMultiLevelHierarchy"/>
+    <dgm:cxn modelId="{603AAC6D-DFCD-47A0-9193-CA0F7C2D5BDD}" type="presParOf" srcId="{34ADDADB-DF4A-484B-8460-B0D255B0589C}" destId="{FCD46113-877F-416E-8838-C882836F0D86}" srcOrd="0" destOrd="0" presId="urn:microsoft.com/office/officeart/2008/layout/HorizontalMultiLevelHierarchy"/>
+    <dgm:cxn modelId="{CC2604E2-F8D8-4A47-96D3-6A4321604206}" type="presParOf" srcId="{FCD46113-877F-416E-8838-C882836F0D86}" destId="{75CF11DC-1721-423F-B9AF-48802F04849A}" srcOrd="0" destOrd="0" presId="urn:microsoft.com/office/officeart/2008/layout/HorizontalMultiLevelHierarchy"/>
+    <dgm:cxn modelId="{6B3BC0A4-B755-429D-B2BC-42CF1666897E}" type="presParOf" srcId="{34ADDADB-DF4A-484B-8460-B0D255B0589C}" destId="{F64B44EA-82DA-4EB0-998C-B25716E67284}" srcOrd="1" destOrd="0" presId="urn:microsoft.com/office/officeart/2008/layout/HorizontalMultiLevelHierarchy"/>
+    <dgm:cxn modelId="{BE8CAE87-7D37-4CC6-B317-6B89D5E0C013}" type="presParOf" srcId="{F64B44EA-82DA-4EB0-998C-B25716E67284}" destId="{CF727354-29D2-487B-B444-C7F2F7C6251F}" srcOrd="0" destOrd="0" presId="urn:microsoft.com/office/officeart/2008/layout/HorizontalMultiLevelHierarchy"/>
+    <dgm:cxn modelId="{C2F0CCB9-537F-4A26-BD9F-AA00F06FDF40}" type="presParOf" srcId="{F64B44EA-82DA-4EB0-998C-B25716E67284}" destId="{58F4A309-14AC-4EA6-8D70-E6386705338C}" srcOrd="1" destOrd="0" presId="urn:microsoft.com/office/officeart/2008/layout/HorizontalMultiLevelHierarchy"/>
+    <dgm:cxn modelId="{B6CC0064-2439-4246-B193-E06BC98D768C}" type="presParOf" srcId="{00B6C323-8ADF-4C2C-A98F-03A35CC9AEB8}" destId="{7C1111C3-71C8-4A59-B707-B9C768098517}" srcOrd="2" destOrd="0" presId="urn:microsoft.com/office/officeart/2008/layout/HorizontalMultiLevelHierarchy"/>
+    <dgm:cxn modelId="{539FE207-5DAA-4333-B4E0-A8987BA04247}" type="presParOf" srcId="{7C1111C3-71C8-4A59-B707-B9C768098517}" destId="{691C4B03-F193-462B-8563-0CBB3DFC5ADA}" srcOrd="0" destOrd="0" presId="urn:microsoft.com/office/officeart/2008/layout/HorizontalMultiLevelHierarchy"/>
+    <dgm:cxn modelId="{AC5097BD-BA20-403C-B85B-7136AE43E76A}" type="presParOf" srcId="{00B6C323-8ADF-4C2C-A98F-03A35CC9AEB8}" destId="{9D5FED48-469F-4A5A-AF8C-3669D6E19E26}" srcOrd="3" destOrd="0" presId="urn:microsoft.com/office/officeart/2008/layout/HorizontalMultiLevelHierarchy"/>
+    <dgm:cxn modelId="{A4A90930-58A2-4166-8679-79CF763A9BC9}" type="presParOf" srcId="{9D5FED48-469F-4A5A-AF8C-3669D6E19E26}" destId="{E2CE8335-163F-4FC8-9EB2-2F1AB9A3494D}" srcOrd="0" destOrd="0" presId="urn:microsoft.com/office/officeart/2008/layout/HorizontalMultiLevelHierarchy"/>
+    <dgm:cxn modelId="{5F37F843-459E-4FA9-B147-4D1520CF6FD9}" type="presParOf" srcId="{9D5FED48-469F-4A5A-AF8C-3669D6E19E26}" destId="{5BF7830B-9D4F-4B32-9BAC-79401EA7EBFE}" srcOrd="1" destOrd="0" presId="urn:microsoft.com/office/officeart/2008/layout/HorizontalMultiLevelHierarchy"/>
+    <dgm:cxn modelId="{B9280CCF-1AC7-4CC2-97F7-44ACA9626DD0}" type="presParOf" srcId="{5BF7830B-9D4F-4B32-9BAC-79401EA7EBFE}" destId="{54E594E6-7D2B-4531-96DB-A1636EFE0947}" srcOrd="0" destOrd="0" presId="urn:microsoft.com/office/officeart/2008/layout/HorizontalMultiLevelHierarchy"/>
+    <dgm:cxn modelId="{F0D4BF84-C0B3-4D06-9C8A-024DE5AFB6CF}" type="presParOf" srcId="{54E594E6-7D2B-4531-96DB-A1636EFE0947}" destId="{B75D1C65-AC72-4EEC-AA94-080494310887}" srcOrd="0" destOrd="0" presId="urn:microsoft.com/office/officeart/2008/layout/HorizontalMultiLevelHierarchy"/>
+    <dgm:cxn modelId="{AF9C187A-F91E-4371-9081-7335E0BE9703}" type="presParOf" srcId="{5BF7830B-9D4F-4B32-9BAC-79401EA7EBFE}" destId="{61508467-4D43-4640-AEDE-CF606F6EC1D1}" srcOrd="1" destOrd="0" presId="urn:microsoft.com/office/officeart/2008/layout/HorizontalMultiLevelHierarchy"/>
+    <dgm:cxn modelId="{10C06D5F-3CB0-486E-916C-3906385AEEF8}" type="presParOf" srcId="{61508467-4D43-4640-AEDE-CF606F6EC1D1}" destId="{A6245687-1FD2-4154-A109-2FB42B15ECB5}" srcOrd="0" destOrd="0" presId="urn:microsoft.com/office/officeart/2008/layout/HorizontalMultiLevelHierarchy"/>
+    <dgm:cxn modelId="{3FB6268D-4844-4E02-AF71-749EFFD896CE}" type="presParOf" srcId="{61508467-4D43-4640-AEDE-CF606F6EC1D1}" destId="{540335D3-3A4F-431D-9A38-4ECDFC82A8BF}" srcOrd="1" destOrd="0" presId="urn:microsoft.com/office/officeart/2008/layout/HorizontalMultiLevelHierarchy"/>
+    <dgm:cxn modelId="{D45EDCCE-80EC-4EE8-8AB7-7A45121A022D}" type="presParOf" srcId="{5BF7830B-9D4F-4B32-9BAC-79401EA7EBFE}" destId="{65055C2D-2B2C-4D84-ACA4-59F12A018C1E}" srcOrd="2" destOrd="0" presId="urn:microsoft.com/office/officeart/2008/layout/HorizontalMultiLevelHierarchy"/>
+    <dgm:cxn modelId="{3C0E1E7C-4636-4926-A150-D7388301B022}" type="presParOf" srcId="{65055C2D-2B2C-4D84-ACA4-59F12A018C1E}" destId="{34044C52-B2E6-48E7-B324-5D6AF4102F09}" srcOrd="0" destOrd="0" presId="urn:microsoft.com/office/officeart/2008/layout/HorizontalMultiLevelHierarchy"/>
+    <dgm:cxn modelId="{A104A6E2-0E06-48BA-B9B3-5AAE28E25731}" type="presParOf" srcId="{5BF7830B-9D4F-4B32-9BAC-79401EA7EBFE}" destId="{991B1D36-CB77-46A1-BC4C-6CAE14BF46FA}" srcOrd="3" destOrd="0" presId="urn:microsoft.com/office/officeart/2008/layout/HorizontalMultiLevelHierarchy"/>
+    <dgm:cxn modelId="{C670C7DC-7A41-420D-9BB5-D10FB98D41C6}" type="presParOf" srcId="{991B1D36-CB77-46A1-BC4C-6CAE14BF46FA}" destId="{D39F0EBD-FE23-49ED-8731-BF50C8139E65}" srcOrd="0" destOrd="0" presId="urn:microsoft.com/office/officeart/2008/layout/HorizontalMultiLevelHierarchy"/>
+    <dgm:cxn modelId="{1910E92E-6983-44F6-912A-8E558E011693}" type="presParOf" srcId="{991B1D36-CB77-46A1-BC4C-6CAE14BF46FA}" destId="{F1DCEF4C-BF38-4656-83D5-2569D9AB8F90}" srcOrd="1" destOrd="0" presId="urn:microsoft.com/office/officeart/2008/layout/HorizontalMultiLevelHierarchy"/>
+    <dgm:cxn modelId="{56C4CEAF-945C-4086-8530-5C8D3E701104}" type="presParOf" srcId="{F1DCEF4C-BF38-4656-83D5-2569D9AB8F90}" destId="{E5ED6FB0-7FE4-432D-A7E2-1C05993FCA60}" srcOrd="0" destOrd="0" presId="urn:microsoft.com/office/officeart/2008/layout/HorizontalMultiLevelHierarchy"/>
+    <dgm:cxn modelId="{F1FCBB08-EFED-488A-9DBF-B966D57D25FE}" type="presParOf" srcId="{E5ED6FB0-7FE4-432D-A7E2-1C05993FCA60}" destId="{AD5F8567-37F6-4CAA-8B49-515B5BB217E9}" srcOrd="0" destOrd="0" presId="urn:microsoft.com/office/officeart/2008/layout/HorizontalMultiLevelHierarchy"/>
+    <dgm:cxn modelId="{4912BC3C-97C4-4EBB-B4ED-2B327603BAA7}" type="presParOf" srcId="{F1DCEF4C-BF38-4656-83D5-2569D9AB8F90}" destId="{C64367B0-CE7E-4A5B-8B59-965B994772BA}" srcOrd="1" destOrd="0" presId="urn:microsoft.com/office/officeart/2008/layout/HorizontalMultiLevelHierarchy"/>
+    <dgm:cxn modelId="{1481DE5F-DA35-4304-A3B2-58475CC2C6EC}" type="presParOf" srcId="{C64367B0-CE7E-4A5B-8B59-965B994772BA}" destId="{53AEF0C2-BE19-450F-87F1-3F6A8CDD2C4F}" srcOrd="0" destOrd="0" presId="urn:microsoft.com/office/officeart/2008/layout/HorizontalMultiLevelHierarchy"/>
+    <dgm:cxn modelId="{84511AE1-EF40-444B-8436-BB6135D18B6F}" type="presParOf" srcId="{C64367B0-CE7E-4A5B-8B59-965B994772BA}" destId="{B8A8BEA3-1D8C-4173-8CBF-E46AE9E50268}" srcOrd="1" destOrd="0" presId="urn:microsoft.com/office/officeart/2008/layout/HorizontalMultiLevelHierarchy"/>
+    <dgm:cxn modelId="{F48FCC83-3629-4E93-89DA-CE7B968EC813}" type="presParOf" srcId="{5BF7830B-9D4F-4B32-9BAC-79401EA7EBFE}" destId="{FDCE8F53-E322-4B1B-8535-1DF807DB34B9}" srcOrd="4" destOrd="0" presId="urn:microsoft.com/office/officeart/2008/layout/HorizontalMultiLevelHierarchy"/>
+    <dgm:cxn modelId="{C7D60BA2-EAA1-48B8-A9AF-4DDCD08AF62D}" type="presParOf" srcId="{FDCE8F53-E322-4B1B-8535-1DF807DB34B9}" destId="{F560906A-546D-4571-BA60-ACF2D4A854CB}" srcOrd="0" destOrd="0" presId="urn:microsoft.com/office/officeart/2008/layout/HorizontalMultiLevelHierarchy"/>
+    <dgm:cxn modelId="{8413E578-DC57-42FC-B268-45C382F19C75}" type="presParOf" srcId="{5BF7830B-9D4F-4B32-9BAC-79401EA7EBFE}" destId="{CB0A0623-DC72-4215-ADD7-0AC25601824B}" srcOrd="5" destOrd="0" presId="urn:microsoft.com/office/officeart/2008/layout/HorizontalMultiLevelHierarchy"/>
+    <dgm:cxn modelId="{95480BD6-161C-4D8E-B15B-96F0DFCFE5F9}" type="presParOf" srcId="{CB0A0623-DC72-4215-ADD7-0AC25601824B}" destId="{7E713748-379C-4B5E-9EC6-622A2DAA67D9}" srcOrd="0" destOrd="0" presId="urn:microsoft.com/office/officeart/2008/layout/HorizontalMultiLevelHierarchy"/>
+    <dgm:cxn modelId="{AFE6089D-2300-4A9E-A458-7E0D1C167FC7}" type="presParOf" srcId="{CB0A0623-DC72-4215-ADD7-0AC25601824B}" destId="{0A9C7258-1C75-4D80-BFB2-9E27C4830527}" srcOrd="1" destOrd="0" presId="urn:microsoft.com/office/officeart/2008/layout/HorizontalMultiLevelHierarchy"/>
+    <dgm:cxn modelId="{3EE4736C-68B4-4C61-909D-5DFBD6006D85}" type="presParOf" srcId="{0A9C7258-1C75-4D80-BFB2-9E27C4830527}" destId="{613A4E0B-58AB-427D-9051-A8B2C6F55381}" srcOrd="0" destOrd="0" presId="urn:microsoft.com/office/officeart/2008/layout/HorizontalMultiLevelHierarchy"/>
+    <dgm:cxn modelId="{ACE21E05-C870-4B02-8BE2-FA205A701B01}" type="presParOf" srcId="{613A4E0B-58AB-427D-9051-A8B2C6F55381}" destId="{8C07BC25-D6C9-4CF7-B000-4A39865469A4}" srcOrd="0" destOrd="0" presId="urn:microsoft.com/office/officeart/2008/layout/HorizontalMultiLevelHierarchy"/>
+    <dgm:cxn modelId="{2497FFB6-48CE-450E-BAD0-1322D9FC4825}" type="presParOf" srcId="{0A9C7258-1C75-4D80-BFB2-9E27C4830527}" destId="{248A4993-18CA-48A5-B408-C3E988AC397F}" srcOrd="1" destOrd="0" presId="urn:microsoft.com/office/officeart/2008/layout/HorizontalMultiLevelHierarchy"/>
+    <dgm:cxn modelId="{1D08C373-0FA7-48AD-8823-0CF61FB6E2C1}" type="presParOf" srcId="{248A4993-18CA-48A5-B408-C3E988AC397F}" destId="{50DFE8EC-C200-4654-AAE8-1C218BF1FF46}" srcOrd="0" destOrd="0" presId="urn:microsoft.com/office/officeart/2008/layout/HorizontalMultiLevelHierarchy"/>
+    <dgm:cxn modelId="{6C99CCA6-9E89-4423-BAB2-84E3C1CEEF7F}" type="presParOf" srcId="{248A4993-18CA-48A5-B408-C3E988AC397F}" destId="{61B40E03-25B9-485F-840B-FABD981193C2}" srcOrd="1" destOrd="0" presId="urn:microsoft.com/office/officeart/2008/layout/HorizontalMultiLevelHierarchy"/>
+    <dgm:cxn modelId="{9DFDEBDA-7D4B-45E9-B67B-2DD29291B2D1}" type="presParOf" srcId="{61B40E03-25B9-485F-840B-FABD981193C2}" destId="{61EC9F36-6467-4C56-8762-9BDEAEB0558C}" srcOrd="0" destOrd="0" presId="urn:microsoft.com/office/officeart/2008/layout/HorizontalMultiLevelHierarchy"/>
+    <dgm:cxn modelId="{EDEEC8A0-A9C1-4DC8-86AE-8851DCDCA217}" type="presParOf" srcId="{61EC9F36-6467-4C56-8762-9BDEAEB0558C}" destId="{56535C95-9828-4467-977E-B10818263CCF}" srcOrd="0" destOrd="0" presId="urn:microsoft.com/office/officeart/2008/layout/HorizontalMultiLevelHierarchy"/>
+    <dgm:cxn modelId="{EBAE919B-CA5A-44A9-B59C-854FDF924322}" type="presParOf" srcId="{61B40E03-25B9-485F-840B-FABD981193C2}" destId="{B7972F04-0B60-4B99-91E2-5E6F68EAA60F}" srcOrd="1" destOrd="0" presId="urn:microsoft.com/office/officeart/2008/layout/HorizontalMultiLevelHierarchy"/>
+    <dgm:cxn modelId="{894E2044-D70E-4750-BE6C-17F82E9F40A1}" type="presParOf" srcId="{B7972F04-0B60-4B99-91E2-5E6F68EAA60F}" destId="{550E294F-EC44-419B-ACBA-76EA29C580AF}" srcOrd="0" destOrd="0" presId="urn:microsoft.com/office/officeart/2008/layout/HorizontalMultiLevelHierarchy"/>
+    <dgm:cxn modelId="{3158EC54-B68A-41D6-AAE4-A237B6361987}" type="presParOf" srcId="{B7972F04-0B60-4B99-91E2-5E6F68EAA60F}" destId="{8ADD7700-BF9D-4528-AC43-B6211735D275}" srcOrd="1" destOrd="0" presId="urn:microsoft.com/office/officeart/2008/layout/HorizontalMultiLevelHierarchy"/>
+    <dgm:cxn modelId="{98A32EAA-F104-47A2-97B7-C4F434BEB6F7}" type="presParOf" srcId="{61B40E03-25B9-485F-840B-FABD981193C2}" destId="{6C375489-D9A3-4C87-8ACE-FC2F5387BA84}" srcOrd="2" destOrd="0" presId="urn:microsoft.com/office/officeart/2008/layout/HorizontalMultiLevelHierarchy"/>
+    <dgm:cxn modelId="{29C7B2C2-D5DD-4DD0-B16D-8634FF78457A}" type="presParOf" srcId="{6C375489-D9A3-4C87-8ACE-FC2F5387BA84}" destId="{25DE4A12-627B-481B-A050-DC751BC77A5C}" srcOrd="0" destOrd="0" presId="urn:microsoft.com/office/officeart/2008/layout/HorizontalMultiLevelHierarchy"/>
+    <dgm:cxn modelId="{4BE6C65E-C8CC-4518-ABAB-B36E686BDE9D}" type="presParOf" srcId="{61B40E03-25B9-485F-840B-FABD981193C2}" destId="{A0F53D1D-9FF1-4C26-94F1-501E1D735655}" srcOrd="3" destOrd="0" presId="urn:microsoft.com/office/officeart/2008/layout/HorizontalMultiLevelHierarchy"/>
+    <dgm:cxn modelId="{62519C87-D740-42A7-B2F3-FC19EB15951B}" type="presParOf" srcId="{A0F53D1D-9FF1-4C26-94F1-501E1D735655}" destId="{5E50BE45-AF0C-44A3-AA12-417AEB53362F}" srcOrd="0" destOrd="0" presId="urn:microsoft.com/office/officeart/2008/layout/HorizontalMultiLevelHierarchy"/>
+    <dgm:cxn modelId="{03CE231C-D9DF-41E0-B931-30A67475ACE8}" type="presParOf" srcId="{A0F53D1D-9FF1-4C26-94F1-501E1D735655}" destId="{1D79CB33-E270-4A3B-B466-15E45DD4B46D}" srcOrd="1" destOrd="0" presId="urn:microsoft.com/office/officeart/2008/layout/HorizontalMultiLevelHierarchy"/>
+    <dgm:cxn modelId="{F86F7BDF-8A54-4BA2-B70E-F73578E77AA4}" type="presParOf" srcId="{61B40E03-25B9-485F-840B-FABD981193C2}" destId="{B9B172A0-D21A-4971-8634-2212D1F23382}" srcOrd="4" destOrd="0" presId="urn:microsoft.com/office/officeart/2008/layout/HorizontalMultiLevelHierarchy"/>
+    <dgm:cxn modelId="{913403D3-CF11-4D20-B812-91A9EA103A8B}" type="presParOf" srcId="{B9B172A0-D21A-4971-8634-2212D1F23382}" destId="{794BD8D8-4B52-404B-BE6F-7CBFE463392B}" srcOrd="0" destOrd="0" presId="urn:microsoft.com/office/officeart/2008/layout/HorizontalMultiLevelHierarchy"/>
+    <dgm:cxn modelId="{94442099-48FC-4B46-B2A7-1049704FCF2B}" type="presParOf" srcId="{61B40E03-25B9-485F-840B-FABD981193C2}" destId="{739E7D23-702B-4967-BF4A-052F719476F1}" srcOrd="5" destOrd="0" presId="urn:microsoft.com/office/officeart/2008/layout/HorizontalMultiLevelHierarchy"/>
+    <dgm:cxn modelId="{218FDAC2-A63F-4557-B041-2CA2A3E47F4C}" type="presParOf" srcId="{739E7D23-702B-4967-BF4A-052F719476F1}" destId="{E18AE2A5-DC03-4931-94FA-010B0E494808}" srcOrd="0" destOrd="0" presId="urn:microsoft.com/office/officeart/2008/layout/HorizontalMultiLevelHierarchy"/>
+    <dgm:cxn modelId="{8F49279E-0C06-47D8-80A0-F6BEE3873913}" type="presParOf" srcId="{739E7D23-702B-4967-BF4A-052F719476F1}" destId="{3DFEA5A0-49C9-4063-B330-EA7FB1CF2611}" srcOrd="1" destOrd="0" presId="urn:microsoft.com/office/officeart/2008/layout/HorizontalMultiLevelHierarchy"/>
+    <dgm:cxn modelId="{831DC24F-7D55-4B28-9997-9B6DC085391E}" type="presParOf" srcId="{61B40E03-25B9-485F-840B-FABD981193C2}" destId="{3C4CE92F-335B-4A7A-8BB0-EC6AFC5BABCB}" srcOrd="6" destOrd="0" presId="urn:microsoft.com/office/officeart/2008/layout/HorizontalMultiLevelHierarchy"/>
+    <dgm:cxn modelId="{30DE5E6E-C76E-4590-BE5B-0926B6807FF4}" type="presParOf" srcId="{3C4CE92F-335B-4A7A-8BB0-EC6AFC5BABCB}" destId="{4DD7E8C5-D4E3-4A07-A586-B06A3F0FA0A4}" srcOrd="0" destOrd="0" presId="urn:microsoft.com/office/officeart/2008/layout/HorizontalMultiLevelHierarchy"/>
+    <dgm:cxn modelId="{71E1B1C8-D231-4E7B-9052-9F6B8820AC2B}" type="presParOf" srcId="{61B40E03-25B9-485F-840B-FABD981193C2}" destId="{87BAE170-9526-4F81-9E7A-EA1B9D22F3DD}" srcOrd="7" destOrd="0" presId="urn:microsoft.com/office/officeart/2008/layout/HorizontalMultiLevelHierarchy"/>
+    <dgm:cxn modelId="{6A77339C-1C51-4CDE-87F2-DEE0F715AE09}" type="presParOf" srcId="{87BAE170-9526-4F81-9E7A-EA1B9D22F3DD}" destId="{964E3496-9F20-4756-A220-FBA1D5E4980C}" srcOrd="0" destOrd="0" presId="urn:microsoft.com/office/officeart/2008/layout/HorizontalMultiLevelHierarchy"/>
+    <dgm:cxn modelId="{D8F68C1A-5FD7-4DBA-948C-3222D9A2A03D}" type="presParOf" srcId="{87BAE170-9526-4F81-9E7A-EA1B9D22F3DD}" destId="{7E72DFF7-2DE5-40EC-983E-F3252481647F}" srcOrd="1" destOrd="0" presId="urn:microsoft.com/office/officeart/2008/layout/HorizontalMultiLevelHierarchy"/>
+    <dgm:cxn modelId="{E4AB7AA5-8550-4457-8C0E-6BD893031101}" type="presParOf" srcId="{61B40E03-25B9-485F-840B-FABD981193C2}" destId="{BD15981F-569F-4B3E-A29C-E329AE7B81D1}" srcOrd="8" destOrd="0" presId="urn:microsoft.com/office/officeart/2008/layout/HorizontalMultiLevelHierarchy"/>
+    <dgm:cxn modelId="{38BD9752-37ED-4A36-9854-F9DF989A5D40}" type="presParOf" srcId="{BD15981F-569F-4B3E-A29C-E329AE7B81D1}" destId="{CB2039D7-A122-4FBD-A84B-449349191360}" srcOrd="0" destOrd="0" presId="urn:microsoft.com/office/officeart/2008/layout/HorizontalMultiLevelHierarchy"/>
+    <dgm:cxn modelId="{EC2D5C60-270E-41CC-ACD4-9549F870F372}" type="presParOf" srcId="{61B40E03-25B9-485F-840B-FABD981193C2}" destId="{4C59AE14-DC1C-4F22-93F7-7076D149C213}" srcOrd="9" destOrd="0" presId="urn:microsoft.com/office/officeart/2008/layout/HorizontalMultiLevelHierarchy"/>
+    <dgm:cxn modelId="{54D06B21-F35E-4E49-9215-0E37E43C56FD}" type="presParOf" srcId="{4C59AE14-DC1C-4F22-93F7-7076D149C213}" destId="{5E8E4353-97E3-4769-8745-E51435D5D5C3}" srcOrd="0" destOrd="0" presId="urn:microsoft.com/office/officeart/2008/layout/HorizontalMultiLevelHierarchy"/>
+    <dgm:cxn modelId="{8CA79C0B-874B-41A9-9E42-33C9EE406296}" type="presParOf" srcId="{4C59AE14-DC1C-4F22-93F7-7076D149C213}" destId="{C82AC1AC-4E81-4CA3-A849-749A41D237D4}" srcOrd="1" destOrd="0" presId="urn:microsoft.com/office/officeart/2008/layout/HorizontalMultiLevelHierarchy"/>
   </dgm:cxnLst>
   <dgm:bg/>
   <dgm:whole/>
@@ -6227,6 +6339,43 @@
         </a:p>
       </dgm:t>
     </dgm:pt>
+    <dgm:pt modelId="{7B303FF6-57EA-4CA8-AD1F-141811DBEBFF}">
+      <dgm:prSet phldrT="[文本]"/>
+      <dgm:spPr/>
+      <dgm:t>
+        <a:bodyPr/>
+        <a:lstStyle/>
+        <a:p>
+          <a:r>
+            <a:rPr lang="en-US" altLang="zh-CN"/>
+            <a:t>Cheer you up</a:t>
+          </a:r>
+          <a:endParaRPr lang="zh-CN" altLang="en-US"/>
+        </a:p>
+      </dgm:t>
+    </dgm:pt>
+    <dgm:pt modelId="{DE579506-0ACC-40FD-8F7B-62358E6789F1}" type="parTrans" cxnId="{CF2CEAB4-DEC5-4419-9CC6-8735DF1272BD}">
+      <dgm:prSet/>
+      <dgm:spPr/>
+      <dgm:t>
+        <a:bodyPr/>
+        <a:lstStyle/>
+        <a:p>
+          <a:endParaRPr lang="zh-CN" altLang="en-US"/>
+        </a:p>
+      </dgm:t>
+    </dgm:pt>
+    <dgm:pt modelId="{225B4314-1517-48B9-9ED6-61FBC02DBD49}" type="sibTrans" cxnId="{CF2CEAB4-DEC5-4419-9CC6-8735DF1272BD}">
+      <dgm:prSet/>
+      <dgm:spPr/>
+      <dgm:t>
+        <a:bodyPr/>
+        <a:lstStyle/>
+        <a:p>
+          <a:endParaRPr lang="zh-CN" altLang="en-US"/>
+        </a:p>
+      </dgm:t>
+    </dgm:pt>
     <dgm:pt modelId="{D61D9318-CF1C-4027-9FB9-CA3681111D48}" type="pres">
       <dgm:prSet presAssocID="{161FC228-2781-4EB5-A704-2302BEDB5658}" presName="Name0" presStyleCnt="0">
         <dgm:presLayoutVars>
@@ -6360,7 +6509,7 @@
       <dgm:spPr/>
     </dgm:pt>
     <dgm:pt modelId="{E5B9F434-C9E2-442A-861A-604679066E5A}" type="pres">
-      <dgm:prSet presAssocID="{0591ABFB-B513-4F53-954A-BE0CCA84D3F4}" presName="conn2-1" presStyleLbl="parChTrans1D4" presStyleIdx="0" presStyleCnt="22"/>
+      <dgm:prSet presAssocID="{0591ABFB-B513-4F53-954A-BE0CCA84D3F4}" presName="conn2-1" presStyleLbl="parChTrans1D4" presStyleIdx="0" presStyleCnt="23"/>
       <dgm:spPr/>
       <dgm:t>
         <a:bodyPr/>
@@ -6371,7 +6520,7 @@
       </dgm:t>
     </dgm:pt>
     <dgm:pt modelId="{5FA76DB7-CD34-4E9A-92C7-9C3011E2AE05}" type="pres">
-      <dgm:prSet presAssocID="{0591ABFB-B513-4F53-954A-BE0CCA84D3F4}" presName="connTx" presStyleLbl="parChTrans1D4" presStyleIdx="0" presStyleCnt="22"/>
+      <dgm:prSet presAssocID="{0591ABFB-B513-4F53-954A-BE0CCA84D3F4}" presName="connTx" presStyleLbl="parChTrans1D4" presStyleIdx="0" presStyleCnt="23"/>
       <dgm:spPr/>
       <dgm:t>
         <a:bodyPr/>
@@ -6386,7 +6535,7 @@
       <dgm:spPr/>
     </dgm:pt>
     <dgm:pt modelId="{BE85E3C4-D515-4F47-B414-22F146448CAE}" type="pres">
-      <dgm:prSet presAssocID="{8DAE49A2-5A65-464D-834F-85A3315272C6}" presName="LevelTwoTextNode" presStyleLbl="node4" presStyleIdx="0" presStyleCnt="22">
+      <dgm:prSet presAssocID="{8DAE49A2-5A65-464D-834F-85A3315272C6}" presName="LevelTwoTextNode" presStyleLbl="node4" presStyleIdx="0" presStyleCnt="23">
         <dgm:presLayoutVars>
           <dgm:chPref val="3"/>
         </dgm:presLayoutVars>
@@ -6405,7 +6554,7 @@
       <dgm:spPr/>
     </dgm:pt>
     <dgm:pt modelId="{35230147-08DE-412B-B61C-482C3D2BC7EE}" type="pres">
-      <dgm:prSet presAssocID="{7C96C2F9-42F3-4FA9-AF39-DFDA6D8A6B17}" presName="conn2-1" presStyleLbl="parChTrans1D4" presStyleIdx="1" presStyleCnt="22"/>
+      <dgm:prSet presAssocID="{7C96C2F9-42F3-4FA9-AF39-DFDA6D8A6B17}" presName="conn2-1" presStyleLbl="parChTrans1D4" presStyleIdx="1" presStyleCnt="23"/>
       <dgm:spPr/>
       <dgm:t>
         <a:bodyPr/>
@@ -6416,7 +6565,7 @@
       </dgm:t>
     </dgm:pt>
     <dgm:pt modelId="{535A9C15-4D87-43A0-AE9D-D623AB577CD8}" type="pres">
-      <dgm:prSet presAssocID="{7C96C2F9-42F3-4FA9-AF39-DFDA6D8A6B17}" presName="connTx" presStyleLbl="parChTrans1D4" presStyleIdx="1" presStyleCnt="22"/>
+      <dgm:prSet presAssocID="{7C96C2F9-42F3-4FA9-AF39-DFDA6D8A6B17}" presName="connTx" presStyleLbl="parChTrans1D4" presStyleIdx="1" presStyleCnt="23"/>
       <dgm:spPr/>
       <dgm:t>
         <a:bodyPr/>
@@ -6431,7 +6580,7 @@
       <dgm:spPr/>
     </dgm:pt>
     <dgm:pt modelId="{06A6E930-5542-4ACE-8392-2222848CB92B}" type="pres">
-      <dgm:prSet presAssocID="{D8BEDA56-2337-457C-9B17-F7DCAB585C50}" presName="LevelTwoTextNode" presStyleLbl="node4" presStyleIdx="1" presStyleCnt="22">
+      <dgm:prSet presAssocID="{D8BEDA56-2337-457C-9B17-F7DCAB585C50}" presName="LevelTwoTextNode" presStyleLbl="node4" presStyleIdx="1" presStyleCnt="23">
         <dgm:presLayoutVars>
           <dgm:chPref val="3"/>
         </dgm:presLayoutVars>
@@ -6449,34 +6598,20 @@
       <dgm:prSet presAssocID="{D8BEDA56-2337-457C-9B17-F7DCAB585C50}" presName="level3hierChild" presStyleCnt="0"/>
       <dgm:spPr/>
     </dgm:pt>
-    <dgm:pt modelId="{623146BB-4831-4F81-BA17-6CA64C68F095}" type="pres">
-      <dgm:prSet presAssocID="{A6A3B108-A6CD-47C6-B439-27767AA851FD}" presName="conn2-1" presStyleLbl="parChTrans1D4" presStyleIdx="2" presStyleCnt="22"/>
-      <dgm:spPr/>
-      <dgm:t>
-        <a:bodyPr/>
-        <a:lstStyle/>
-        <a:p>
-          <a:endParaRPr lang="en-US"/>
-        </a:p>
-      </dgm:t>
-    </dgm:pt>
-    <dgm:pt modelId="{2EE71629-6410-4266-B4E0-73BEC8BDE22A}" type="pres">
-      <dgm:prSet presAssocID="{A6A3B108-A6CD-47C6-B439-27767AA851FD}" presName="connTx" presStyleLbl="parChTrans1D4" presStyleIdx="2" presStyleCnt="22"/>
-      <dgm:spPr/>
-      <dgm:t>
-        <a:bodyPr/>
-        <a:lstStyle/>
-        <a:p>
-          <a:endParaRPr lang="en-US"/>
-        </a:p>
-      </dgm:t>
-    </dgm:pt>
-    <dgm:pt modelId="{80804311-1980-4CFA-A74F-7CCA3764DC5B}" type="pres">
-      <dgm:prSet presAssocID="{07050F00-6CAB-4479-9938-6DE2679AC471}" presName="root2" presStyleCnt="0"/>
-      <dgm:spPr/>
-    </dgm:pt>
-    <dgm:pt modelId="{2EF38378-6BAB-4D13-9179-251CC87E9673}" type="pres">
-      <dgm:prSet presAssocID="{07050F00-6CAB-4479-9938-6DE2679AC471}" presName="LevelTwoTextNode" presStyleLbl="node4" presStyleIdx="2" presStyleCnt="22">
+    <dgm:pt modelId="{D9698AFA-C70C-477C-9FFD-D1DA48CEEEAB}" type="pres">
+      <dgm:prSet presAssocID="{DE579506-0ACC-40FD-8F7B-62358E6789F1}" presName="conn2-1" presStyleLbl="parChTrans1D4" presStyleIdx="2" presStyleCnt="23"/>
+      <dgm:spPr/>
+    </dgm:pt>
+    <dgm:pt modelId="{D3E7C596-6B32-46AD-B03E-494568962089}" type="pres">
+      <dgm:prSet presAssocID="{DE579506-0ACC-40FD-8F7B-62358E6789F1}" presName="connTx" presStyleLbl="parChTrans1D4" presStyleIdx="2" presStyleCnt="23"/>
+      <dgm:spPr/>
+    </dgm:pt>
+    <dgm:pt modelId="{711745FF-0990-4E53-80AC-2158765DB3C0}" type="pres">
+      <dgm:prSet presAssocID="{7B303FF6-57EA-4CA8-AD1F-141811DBEBFF}" presName="root2" presStyleCnt="0"/>
+      <dgm:spPr/>
+    </dgm:pt>
+    <dgm:pt modelId="{97A3A177-556A-4EBC-B2C8-0FFC13FE37B9}" type="pres">
+      <dgm:prSet presAssocID="{7B303FF6-57EA-4CA8-AD1F-141811DBEBFF}" presName="LevelTwoTextNode" presStyleLbl="node4" presStyleIdx="2" presStyleCnt="23">
         <dgm:presLayoutVars>
           <dgm:chPref val="3"/>
         </dgm:presLayoutVars>
@@ -6486,42 +6621,42 @@
         <a:bodyPr/>
         <a:lstStyle/>
         <a:p>
-          <a:endParaRPr lang="en-US"/>
-        </a:p>
-      </dgm:t>
-    </dgm:pt>
-    <dgm:pt modelId="{BDE9FA03-B0A6-4C64-8D6B-59AF9F120F72}" type="pres">
-      <dgm:prSet presAssocID="{07050F00-6CAB-4479-9938-6DE2679AC471}" presName="level3hierChild" presStyleCnt="0"/>
-      <dgm:spPr/>
-    </dgm:pt>
-    <dgm:pt modelId="{52E8EB44-07A8-4451-BF7E-650405FEBF53}" type="pres">
-      <dgm:prSet presAssocID="{A0280EC0-48F3-4377-B473-9E2E9200A53D}" presName="conn2-1" presStyleLbl="parChTrans1D4" presStyleIdx="3" presStyleCnt="22"/>
-      <dgm:spPr/>
-      <dgm:t>
-        <a:bodyPr/>
-        <a:lstStyle/>
-        <a:p>
-          <a:endParaRPr lang="en-US"/>
-        </a:p>
-      </dgm:t>
-    </dgm:pt>
-    <dgm:pt modelId="{98EB8797-52D0-4634-91D7-2FF2144FD328}" type="pres">
-      <dgm:prSet presAssocID="{A0280EC0-48F3-4377-B473-9E2E9200A53D}" presName="connTx" presStyleLbl="parChTrans1D4" presStyleIdx="3" presStyleCnt="22"/>
-      <dgm:spPr/>
-      <dgm:t>
-        <a:bodyPr/>
-        <a:lstStyle/>
-        <a:p>
-          <a:endParaRPr lang="en-US"/>
-        </a:p>
-      </dgm:t>
-    </dgm:pt>
-    <dgm:pt modelId="{6F3D5F11-7111-4141-8C71-EC983BDA7497}" type="pres">
-      <dgm:prSet presAssocID="{8CC61EA7-EE54-490B-9935-B83FD564FA16}" presName="root2" presStyleCnt="0"/>
-      <dgm:spPr/>
-    </dgm:pt>
-    <dgm:pt modelId="{45849D85-2531-49E0-B359-6E8C5A7A5BB1}" type="pres">
-      <dgm:prSet presAssocID="{8CC61EA7-EE54-490B-9935-B83FD564FA16}" presName="LevelTwoTextNode" presStyleLbl="node4" presStyleIdx="3" presStyleCnt="22">
+          <a:endParaRPr lang="zh-CN" altLang="en-US"/>
+        </a:p>
+      </dgm:t>
+    </dgm:pt>
+    <dgm:pt modelId="{71B67026-32DD-4542-B344-C1A7215DF91A}" type="pres">
+      <dgm:prSet presAssocID="{7B303FF6-57EA-4CA8-AD1F-141811DBEBFF}" presName="level3hierChild" presStyleCnt="0"/>
+      <dgm:spPr/>
+    </dgm:pt>
+    <dgm:pt modelId="{623146BB-4831-4F81-BA17-6CA64C68F095}" type="pres">
+      <dgm:prSet presAssocID="{A6A3B108-A6CD-47C6-B439-27767AA851FD}" presName="conn2-1" presStyleLbl="parChTrans1D4" presStyleIdx="3" presStyleCnt="23"/>
+      <dgm:spPr/>
+      <dgm:t>
+        <a:bodyPr/>
+        <a:lstStyle/>
+        <a:p>
+          <a:endParaRPr lang="en-US"/>
+        </a:p>
+      </dgm:t>
+    </dgm:pt>
+    <dgm:pt modelId="{2EE71629-6410-4266-B4E0-73BEC8BDE22A}" type="pres">
+      <dgm:prSet presAssocID="{A6A3B108-A6CD-47C6-B439-27767AA851FD}" presName="connTx" presStyleLbl="parChTrans1D4" presStyleIdx="3" presStyleCnt="23"/>
+      <dgm:spPr/>
+      <dgm:t>
+        <a:bodyPr/>
+        <a:lstStyle/>
+        <a:p>
+          <a:endParaRPr lang="en-US"/>
+        </a:p>
+      </dgm:t>
+    </dgm:pt>
+    <dgm:pt modelId="{80804311-1980-4CFA-A74F-7CCA3764DC5B}" type="pres">
+      <dgm:prSet presAssocID="{07050F00-6CAB-4479-9938-6DE2679AC471}" presName="root2" presStyleCnt="0"/>
+      <dgm:spPr/>
+    </dgm:pt>
+    <dgm:pt modelId="{2EF38378-6BAB-4D13-9179-251CC87E9673}" type="pres">
+      <dgm:prSet presAssocID="{07050F00-6CAB-4479-9938-6DE2679AC471}" presName="LevelTwoTextNode" presStyleLbl="node4" presStyleIdx="3" presStyleCnt="23">
         <dgm:presLayoutVars>
           <dgm:chPref val="3"/>
         </dgm:presLayoutVars>
@@ -6535,12 +6670,57 @@
         </a:p>
       </dgm:t>
     </dgm:pt>
+    <dgm:pt modelId="{BDE9FA03-B0A6-4C64-8D6B-59AF9F120F72}" type="pres">
+      <dgm:prSet presAssocID="{07050F00-6CAB-4479-9938-6DE2679AC471}" presName="level3hierChild" presStyleCnt="0"/>
+      <dgm:spPr/>
+    </dgm:pt>
+    <dgm:pt modelId="{52E8EB44-07A8-4451-BF7E-650405FEBF53}" type="pres">
+      <dgm:prSet presAssocID="{A0280EC0-48F3-4377-B473-9E2E9200A53D}" presName="conn2-1" presStyleLbl="parChTrans1D4" presStyleIdx="4" presStyleCnt="23"/>
+      <dgm:spPr/>
+      <dgm:t>
+        <a:bodyPr/>
+        <a:lstStyle/>
+        <a:p>
+          <a:endParaRPr lang="en-US"/>
+        </a:p>
+      </dgm:t>
+    </dgm:pt>
+    <dgm:pt modelId="{98EB8797-52D0-4634-91D7-2FF2144FD328}" type="pres">
+      <dgm:prSet presAssocID="{A0280EC0-48F3-4377-B473-9E2E9200A53D}" presName="connTx" presStyleLbl="parChTrans1D4" presStyleIdx="4" presStyleCnt="23"/>
+      <dgm:spPr/>
+      <dgm:t>
+        <a:bodyPr/>
+        <a:lstStyle/>
+        <a:p>
+          <a:endParaRPr lang="en-US"/>
+        </a:p>
+      </dgm:t>
+    </dgm:pt>
+    <dgm:pt modelId="{6F3D5F11-7111-4141-8C71-EC983BDA7497}" type="pres">
+      <dgm:prSet presAssocID="{8CC61EA7-EE54-490B-9935-B83FD564FA16}" presName="root2" presStyleCnt="0"/>
+      <dgm:spPr/>
+    </dgm:pt>
+    <dgm:pt modelId="{45849D85-2531-49E0-B359-6E8C5A7A5BB1}" type="pres">
+      <dgm:prSet presAssocID="{8CC61EA7-EE54-490B-9935-B83FD564FA16}" presName="LevelTwoTextNode" presStyleLbl="node4" presStyleIdx="4" presStyleCnt="23">
+        <dgm:presLayoutVars>
+          <dgm:chPref val="3"/>
+        </dgm:presLayoutVars>
+      </dgm:prSet>
+      <dgm:spPr/>
+      <dgm:t>
+        <a:bodyPr/>
+        <a:lstStyle/>
+        <a:p>
+          <a:endParaRPr lang="en-US"/>
+        </a:p>
+      </dgm:t>
+    </dgm:pt>
     <dgm:pt modelId="{4B18EEA4-8B5B-4AAC-92C4-FE268BD18EE4}" type="pres">
       <dgm:prSet presAssocID="{8CC61EA7-EE54-490B-9935-B83FD564FA16}" presName="level3hierChild" presStyleCnt="0"/>
       <dgm:spPr/>
     </dgm:pt>
     <dgm:pt modelId="{240045D8-BDBE-4748-A76B-F30093301C3D}" type="pres">
-      <dgm:prSet presAssocID="{0DAF639E-86CA-4555-AD45-B755DCDDD66B}" presName="conn2-1" presStyleLbl="parChTrans1D4" presStyleIdx="4" presStyleCnt="22"/>
+      <dgm:prSet presAssocID="{0DAF639E-86CA-4555-AD45-B755DCDDD66B}" presName="conn2-1" presStyleLbl="parChTrans1D4" presStyleIdx="5" presStyleCnt="23"/>
       <dgm:spPr/>
       <dgm:t>
         <a:bodyPr/>
@@ -6551,7 +6731,7 @@
       </dgm:t>
     </dgm:pt>
     <dgm:pt modelId="{E3AEF452-F265-464B-9DD5-B64CD8CDB938}" type="pres">
-      <dgm:prSet presAssocID="{0DAF639E-86CA-4555-AD45-B755DCDDD66B}" presName="connTx" presStyleLbl="parChTrans1D4" presStyleIdx="4" presStyleCnt="22"/>
+      <dgm:prSet presAssocID="{0DAF639E-86CA-4555-AD45-B755DCDDD66B}" presName="connTx" presStyleLbl="parChTrans1D4" presStyleIdx="5" presStyleCnt="23"/>
       <dgm:spPr/>
       <dgm:t>
         <a:bodyPr/>
@@ -6566,7 +6746,7 @@
       <dgm:spPr/>
     </dgm:pt>
     <dgm:pt modelId="{3DBE490C-9619-49A8-9183-87EDD3FFB3D6}" type="pres">
-      <dgm:prSet presAssocID="{A2706DE8-6C6D-44A2-AB8B-56EDBA1F4C4F}" presName="LevelTwoTextNode" presStyleLbl="node4" presStyleIdx="4" presStyleCnt="22">
+      <dgm:prSet presAssocID="{A2706DE8-6C6D-44A2-AB8B-56EDBA1F4C4F}" presName="LevelTwoTextNode" presStyleLbl="node4" presStyleIdx="5" presStyleCnt="23">
         <dgm:presLayoutVars>
           <dgm:chPref val="3"/>
         </dgm:presLayoutVars>
@@ -6630,7 +6810,7 @@
       <dgm:spPr/>
     </dgm:pt>
     <dgm:pt modelId="{4515FAEF-36C9-4116-9605-1B965FA33EC8}" type="pres">
-      <dgm:prSet presAssocID="{EB0FB645-2A76-4606-806D-3412B5F329F0}" presName="conn2-1" presStyleLbl="parChTrans1D4" presStyleIdx="5" presStyleCnt="22"/>
+      <dgm:prSet presAssocID="{EB0FB645-2A76-4606-806D-3412B5F329F0}" presName="conn2-1" presStyleLbl="parChTrans1D4" presStyleIdx="6" presStyleCnt="23"/>
       <dgm:spPr/>
       <dgm:t>
         <a:bodyPr/>
@@ -6641,7 +6821,7 @@
       </dgm:t>
     </dgm:pt>
     <dgm:pt modelId="{01A1C3B5-C708-4286-8CCA-6BA605875D87}" type="pres">
-      <dgm:prSet presAssocID="{EB0FB645-2A76-4606-806D-3412B5F329F0}" presName="connTx" presStyleLbl="parChTrans1D4" presStyleIdx="5" presStyleCnt="22"/>
+      <dgm:prSet presAssocID="{EB0FB645-2A76-4606-806D-3412B5F329F0}" presName="connTx" presStyleLbl="parChTrans1D4" presStyleIdx="6" presStyleCnt="23"/>
       <dgm:spPr/>
       <dgm:t>
         <a:bodyPr/>
@@ -6656,7 +6836,7 @@
       <dgm:spPr/>
     </dgm:pt>
     <dgm:pt modelId="{D25AF45C-8621-41E6-96C3-C7BD2BF6496A}" type="pres">
-      <dgm:prSet presAssocID="{C628B6EF-D8F5-4CE5-9460-9E4ECD79F7CB}" presName="LevelTwoTextNode" presStyleLbl="node4" presStyleIdx="5" presStyleCnt="22">
+      <dgm:prSet presAssocID="{C628B6EF-D8F5-4CE5-9460-9E4ECD79F7CB}" presName="LevelTwoTextNode" presStyleLbl="node4" presStyleIdx="6" presStyleCnt="23">
         <dgm:presLayoutVars>
           <dgm:chPref val="3"/>
         </dgm:presLayoutVars>
@@ -6675,7 +6855,7 @@
       <dgm:spPr/>
     </dgm:pt>
     <dgm:pt modelId="{F55DD936-1830-4F80-96CA-9FA972970547}" type="pres">
-      <dgm:prSet presAssocID="{D4F533A4-1FE3-4CA0-8875-70D57BA67D77}" presName="conn2-1" presStyleLbl="parChTrans1D4" presStyleIdx="6" presStyleCnt="22"/>
+      <dgm:prSet presAssocID="{D4F533A4-1FE3-4CA0-8875-70D57BA67D77}" presName="conn2-1" presStyleLbl="parChTrans1D4" presStyleIdx="7" presStyleCnt="23"/>
       <dgm:spPr/>
       <dgm:t>
         <a:bodyPr/>
@@ -6686,7 +6866,7 @@
       </dgm:t>
     </dgm:pt>
     <dgm:pt modelId="{36BFE567-3ED6-4E24-9B27-7075E6F3F7F8}" type="pres">
-      <dgm:prSet presAssocID="{D4F533A4-1FE3-4CA0-8875-70D57BA67D77}" presName="connTx" presStyleLbl="parChTrans1D4" presStyleIdx="6" presStyleCnt="22"/>
+      <dgm:prSet presAssocID="{D4F533A4-1FE3-4CA0-8875-70D57BA67D77}" presName="connTx" presStyleLbl="parChTrans1D4" presStyleIdx="7" presStyleCnt="23"/>
       <dgm:spPr/>
       <dgm:t>
         <a:bodyPr/>
@@ -6701,7 +6881,7 @@
       <dgm:spPr/>
     </dgm:pt>
     <dgm:pt modelId="{CF0EF262-19CE-4132-A2D9-4CAAE2B86226}" type="pres">
-      <dgm:prSet presAssocID="{62A442AA-CB55-4131-9E1F-9B8474AF9C8E}" presName="LevelTwoTextNode" presStyleLbl="node4" presStyleIdx="6" presStyleCnt="22">
+      <dgm:prSet presAssocID="{62A442AA-CB55-4131-9E1F-9B8474AF9C8E}" presName="LevelTwoTextNode" presStyleLbl="node4" presStyleIdx="7" presStyleCnt="23">
         <dgm:presLayoutVars>
           <dgm:chPref val="3"/>
         </dgm:presLayoutVars>
@@ -6720,7 +6900,7 @@
       <dgm:spPr/>
     </dgm:pt>
     <dgm:pt modelId="{850E0F57-10EC-4F02-B8C2-8FB4CCEE1863}" type="pres">
-      <dgm:prSet presAssocID="{4E9E7446-BC46-463D-A3B1-77B99D4705FB}" presName="conn2-1" presStyleLbl="parChTrans1D4" presStyleIdx="7" presStyleCnt="22"/>
+      <dgm:prSet presAssocID="{4E9E7446-BC46-463D-A3B1-77B99D4705FB}" presName="conn2-1" presStyleLbl="parChTrans1D4" presStyleIdx="8" presStyleCnt="23"/>
       <dgm:spPr/>
       <dgm:t>
         <a:bodyPr/>
@@ -6731,7 +6911,7 @@
       </dgm:t>
     </dgm:pt>
     <dgm:pt modelId="{C0882C33-E5F1-472C-AF78-41512B6D8EF2}" type="pres">
-      <dgm:prSet presAssocID="{4E9E7446-BC46-463D-A3B1-77B99D4705FB}" presName="connTx" presStyleLbl="parChTrans1D4" presStyleIdx="7" presStyleCnt="22"/>
+      <dgm:prSet presAssocID="{4E9E7446-BC46-463D-A3B1-77B99D4705FB}" presName="connTx" presStyleLbl="parChTrans1D4" presStyleIdx="8" presStyleCnt="23"/>
       <dgm:spPr/>
       <dgm:t>
         <a:bodyPr/>
@@ -6746,7 +6926,7 @@
       <dgm:spPr/>
     </dgm:pt>
     <dgm:pt modelId="{E577ED8A-DDB0-47FC-91A1-05DA67246679}" type="pres">
-      <dgm:prSet presAssocID="{00963F75-C802-4A94-8361-4953CA2B074B}" presName="LevelTwoTextNode" presStyleLbl="node4" presStyleIdx="7" presStyleCnt="22">
+      <dgm:prSet presAssocID="{00963F75-C802-4A94-8361-4953CA2B074B}" presName="LevelTwoTextNode" presStyleLbl="node4" presStyleIdx="8" presStyleCnt="23">
         <dgm:presLayoutVars>
           <dgm:chPref val="3"/>
         </dgm:presLayoutVars>
@@ -6810,7 +6990,7 @@
       <dgm:spPr/>
     </dgm:pt>
     <dgm:pt modelId="{E1C7835D-3177-4CA3-AA03-39359C941FE3}" type="pres">
-      <dgm:prSet presAssocID="{EB13BC94-AA0A-4E42-9D0F-FB70B7D670BE}" presName="conn2-1" presStyleLbl="parChTrans1D4" presStyleIdx="8" presStyleCnt="22"/>
+      <dgm:prSet presAssocID="{EB13BC94-AA0A-4E42-9D0F-FB70B7D670BE}" presName="conn2-1" presStyleLbl="parChTrans1D4" presStyleIdx="9" presStyleCnt="23"/>
       <dgm:spPr/>
       <dgm:t>
         <a:bodyPr/>
@@ -6821,7 +7001,7 @@
       </dgm:t>
     </dgm:pt>
     <dgm:pt modelId="{04D76B8A-6916-415A-96D2-920D356B4CA7}" type="pres">
-      <dgm:prSet presAssocID="{EB13BC94-AA0A-4E42-9D0F-FB70B7D670BE}" presName="connTx" presStyleLbl="parChTrans1D4" presStyleIdx="8" presStyleCnt="22"/>
+      <dgm:prSet presAssocID="{EB13BC94-AA0A-4E42-9D0F-FB70B7D670BE}" presName="connTx" presStyleLbl="parChTrans1D4" presStyleIdx="9" presStyleCnt="23"/>
       <dgm:spPr/>
       <dgm:t>
         <a:bodyPr/>
@@ -6836,7 +7016,7 @@
       <dgm:spPr/>
     </dgm:pt>
     <dgm:pt modelId="{F49FBDA6-9523-404F-8026-E9439F9AAA03}" type="pres">
-      <dgm:prSet presAssocID="{FEBE9865-0CC4-4161-B6AD-C8A2C552EB78}" presName="LevelTwoTextNode" presStyleLbl="node4" presStyleIdx="8" presStyleCnt="22">
+      <dgm:prSet presAssocID="{FEBE9865-0CC4-4161-B6AD-C8A2C552EB78}" presName="LevelTwoTextNode" presStyleLbl="node4" presStyleIdx="9" presStyleCnt="23">
         <dgm:presLayoutVars>
           <dgm:chPref val="3"/>
         </dgm:presLayoutVars>
@@ -7080,7 +7260,7 @@
       <dgm:spPr/>
     </dgm:pt>
     <dgm:pt modelId="{51256108-3E04-409B-BF38-F3E9918F32C3}" type="pres">
-      <dgm:prSet presAssocID="{36EE5E4E-5357-4CD9-A18A-8614DE00D70E}" presName="conn2-1" presStyleLbl="parChTrans1D4" presStyleIdx="9" presStyleCnt="22"/>
+      <dgm:prSet presAssocID="{36EE5E4E-5357-4CD9-A18A-8614DE00D70E}" presName="conn2-1" presStyleLbl="parChTrans1D4" presStyleIdx="10" presStyleCnt="23"/>
       <dgm:spPr/>
       <dgm:t>
         <a:bodyPr/>
@@ -7091,7 +7271,7 @@
       </dgm:t>
     </dgm:pt>
     <dgm:pt modelId="{448823C4-1E8D-46E3-8B01-F3B98CBD625A}" type="pres">
-      <dgm:prSet presAssocID="{36EE5E4E-5357-4CD9-A18A-8614DE00D70E}" presName="connTx" presStyleLbl="parChTrans1D4" presStyleIdx="9" presStyleCnt="22"/>
+      <dgm:prSet presAssocID="{36EE5E4E-5357-4CD9-A18A-8614DE00D70E}" presName="connTx" presStyleLbl="parChTrans1D4" presStyleIdx="10" presStyleCnt="23"/>
       <dgm:spPr/>
       <dgm:t>
         <a:bodyPr/>
@@ -7106,7 +7286,7 @@
       <dgm:spPr/>
     </dgm:pt>
     <dgm:pt modelId="{5EB78EB3-5C99-470D-90EF-7A16B04F841C}" type="pres">
-      <dgm:prSet presAssocID="{91881DA2-9747-4E30-BFAB-DB612DE014D4}" presName="LevelTwoTextNode" presStyleLbl="node4" presStyleIdx="9" presStyleCnt="22">
+      <dgm:prSet presAssocID="{91881DA2-9747-4E30-BFAB-DB612DE014D4}" presName="LevelTwoTextNode" presStyleLbl="node4" presStyleIdx="10" presStyleCnt="23">
         <dgm:presLayoutVars>
           <dgm:chPref val="3"/>
         </dgm:presLayoutVars>
@@ -7125,7 +7305,7 @@
       <dgm:spPr/>
     </dgm:pt>
     <dgm:pt modelId="{58FC7E62-60ED-47F8-81ED-B3D997042171}" type="pres">
-      <dgm:prSet presAssocID="{704DA9B1-D6BF-47F5-9C27-8D537D6CF607}" presName="conn2-1" presStyleLbl="parChTrans1D4" presStyleIdx="10" presStyleCnt="22"/>
+      <dgm:prSet presAssocID="{704DA9B1-D6BF-47F5-9C27-8D537D6CF607}" presName="conn2-1" presStyleLbl="parChTrans1D4" presStyleIdx="11" presStyleCnt="23"/>
       <dgm:spPr/>
       <dgm:t>
         <a:bodyPr/>
@@ -7136,7 +7316,7 @@
       </dgm:t>
     </dgm:pt>
     <dgm:pt modelId="{FE4E5CCB-C2A2-40A2-AFEB-019A5086E0F8}" type="pres">
-      <dgm:prSet presAssocID="{704DA9B1-D6BF-47F5-9C27-8D537D6CF607}" presName="connTx" presStyleLbl="parChTrans1D4" presStyleIdx="10" presStyleCnt="22"/>
+      <dgm:prSet presAssocID="{704DA9B1-D6BF-47F5-9C27-8D537D6CF607}" presName="connTx" presStyleLbl="parChTrans1D4" presStyleIdx="11" presStyleCnt="23"/>
       <dgm:spPr/>
       <dgm:t>
         <a:bodyPr/>
@@ -7151,7 +7331,7 @@
       <dgm:spPr/>
     </dgm:pt>
     <dgm:pt modelId="{DA2225B3-37A6-4291-AF63-09AEE7004252}" type="pres">
-      <dgm:prSet presAssocID="{EA2E7DB1-1FB5-436D-BFEF-D123A45322B5}" presName="LevelTwoTextNode" presStyleLbl="node4" presStyleIdx="10" presStyleCnt="22">
+      <dgm:prSet presAssocID="{EA2E7DB1-1FB5-436D-BFEF-D123A45322B5}" presName="LevelTwoTextNode" presStyleLbl="node4" presStyleIdx="11" presStyleCnt="23">
         <dgm:presLayoutVars>
           <dgm:chPref val="3"/>
         </dgm:presLayoutVars>
@@ -7170,7 +7350,7 @@
       <dgm:spPr/>
     </dgm:pt>
     <dgm:pt modelId="{20A12149-8214-4EBF-A5C5-2EA238C468D1}" type="pres">
-      <dgm:prSet presAssocID="{F1DCE6A1-12E4-4782-B18A-C50D1E8742E1}" presName="conn2-1" presStyleLbl="parChTrans1D4" presStyleIdx="11" presStyleCnt="22"/>
+      <dgm:prSet presAssocID="{F1DCE6A1-12E4-4782-B18A-C50D1E8742E1}" presName="conn2-1" presStyleLbl="parChTrans1D4" presStyleIdx="12" presStyleCnt="23"/>
       <dgm:spPr/>
       <dgm:t>
         <a:bodyPr/>
@@ -7181,7 +7361,7 @@
       </dgm:t>
     </dgm:pt>
     <dgm:pt modelId="{B9B45462-C1C6-4D94-A251-DDBCA47F40F6}" type="pres">
-      <dgm:prSet presAssocID="{F1DCE6A1-12E4-4782-B18A-C50D1E8742E1}" presName="connTx" presStyleLbl="parChTrans1D4" presStyleIdx="11" presStyleCnt="22"/>
+      <dgm:prSet presAssocID="{F1DCE6A1-12E4-4782-B18A-C50D1E8742E1}" presName="connTx" presStyleLbl="parChTrans1D4" presStyleIdx="12" presStyleCnt="23"/>
       <dgm:spPr/>
       <dgm:t>
         <a:bodyPr/>
@@ -7196,7 +7376,7 @@
       <dgm:spPr/>
     </dgm:pt>
     <dgm:pt modelId="{B558228F-2E0F-44E6-BF22-2DC2C35F7C9B}" type="pres">
-      <dgm:prSet presAssocID="{9FF085CE-92A9-4BE3-852D-6002BEAE1628}" presName="LevelTwoTextNode" presStyleLbl="node4" presStyleIdx="11" presStyleCnt="22">
+      <dgm:prSet presAssocID="{9FF085CE-92A9-4BE3-852D-6002BEAE1628}" presName="LevelTwoTextNode" presStyleLbl="node4" presStyleIdx="12" presStyleCnt="23">
         <dgm:presLayoutVars>
           <dgm:chPref val="3"/>
         </dgm:presLayoutVars>
@@ -7215,7 +7395,7 @@
       <dgm:spPr/>
     </dgm:pt>
     <dgm:pt modelId="{CE5622EA-E03C-42DF-B2F8-357F11A84187}" type="pres">
-      <dgm:prSet presAssocID="{FD37CF3C-B712-4138-A3A5-089D9A88586A}" presName="conn2-1" presStyleLbl="parChTrans1D4" presStyleIdx="12" presStyleCnt="22"/>
+      <dgm:prSet presAssocID="{FD37CF3C-B712-4138-A3A5-089D9A88586A}" presName="conn2-1" presStyleLbl="parChTrans1D4" presStyleIdx="13" presStyleCnt="23"/>
       <dgm:spPr/>
       <dgm:t>
         <a:bodyPr/>
@@ -7226,7 +7406,7 @@
       </dgm:t>
     </dgm:pt>
     <dgm:pt modelId="{7BBC2E31-163F-423C-820B-F43F00EEBA16}" type="pres">
-      <dgm:prSet presAssocID="{FD37CF3C-B712-4138-A3A5-089D9A88586A}" presName="connTx" presStyleLbl="parChTrans1D4" presStyleIdx="12" presStyleCnt="22"/>
+      <dgm:prSet presAssocID="{FD37CF3C-B712-4138-A3A5-089D9A88586A}" presName="connTx" presStyleLbl="parChTrans1D4" presStyleIdx="13" presStyleCnt="23"/>
       <dgm:spPr/>
       <dgm:t>
         <a:bodyPr/>
@@ -7241,7 +7421,7 @@
       <dgm:spPr/>
     </dgm:pt>
     <dgm:pt modelId="{F9BD1C4A-88E0-4CF9-A171-FCFEF63FA9A1}" type="pres">
-      <dgm:prSet presAssocID="{7BC838D6-6157-470F-82D4-29E432FC9ACF}" presName="LevelTwoTextNode" presStyleLbl="node4" presStyleIdx="12" presStyleCnt="22">
+      <dgm:prSet presAssocID="{7BC838D6-6157-470F-82D4-29E432FC9ACF}" presName="LevelTwoTextNode" presStyleLbl="node4" presStyleIdx="13" presStyleCnt="23">
         <dgm:presLayoutVars>
           <dgm:chPref val="3"/>
         </dgm:presLayoutVars>
@@ -7260,7 +7440,7 @@
       <dgm:spPr/>
     </dgm:pt>
     <dgm:pt modelId="{44B612DB-1CDC-482D-9BF4-4CBC9FBC4299}" type="pres">
-      <dgm:prSet presAssocID="{6481EF35-7431-4867-A768-7E1D6BAEE836}" presName="conn2-1" presStyleLbl="parChTrans1D4" presStyleIdx="13" presStyleCnt="22"/>
+      <dgm:prSet presAssocID="{6481EF35-7431-4867-A768-7E1D6BAEE836}" presName="conn2-1" presStyleLbl="parChTrans1D4" presStyleIdx="14" presStyleCnt="23"/>
       <dgm:spPr/>
       <dgm:t>
         <a:bodyPr/>
@@ -7271,7 +7451,7 @@
       </dgm:t>
     </dgm:pt>
     <dgm:pt modelId="{7E3E815A-1F38-46CD-A198-F6CFEAA05F9D}" type="pres">
-      <dgm:prSet presAssocID="{6481EF35-7431-4867-A768-7E1D6BAEE836}" presName="connTx" presStyleLbl="parChTrans1D4" presStyleIdx="13" presStyleCnt="22"/>
+      <dgm:prSet presAssocID="{6481EF35-7431-4867-A768-7E1D6BAEE836}" presName="connTx" presStyleLbl="parChTrans1D4" presStyleIdx="14" presStyleCnt="23"/>
       <dgm:spPr/>
       <dgm:t>
         <a:bodyPr/>
@@ -7286,7 +7466,7 @@
       <dgm:spPr/>
     </dgm:pt>
     <dgm:pt modelId="{E4348112-3497-4B55-A930-99F2D505E6C1}" type="pres">
-      <dgm:prSet presAssocID="{CAFE2F98-C047-45B2-AC41-3BC4559DF3E0}" presName="LevelTwoTextNode" presStyleLbl="node4" presStyleIdx="13" presStyleCnt="22">
+      <dgm:prSet presAssocID="{CAFE2F98-C047-45B2-AC41-3BC4559DF3E0}" presName="LevelTwoTextNode" presStyleLbl="node4" presStyleIdx="14" presStyleCnt="23">
         <dgm:presLayoutVars>
           <dgm:chPref val="3"/>
         </dgm:presLayoutVars>
@@ -7305,7 +7485,7 @@
       <dgm:spPr/>
     </dgm:pt>
     <dgm:pt modelId="{9B37C1F2-3150-4098-8688-F1640A570471}" type="pres">
-      <dgm:prSet presAssocID="{FE212220-8D95-4B58-BFE2-E9A5A7A458E9}" presName="conn2-1" presStyleLbl="parChTrans1D4" presStyleIdx="14" presStyleCnt="22"/>
+      <dgm:prSet presAssocID="{FE212220-8D95-4B58-BFE2-E9A5A7A458E9}" presName="conn2-1" presStyleLbl="parChTrans1D4" presStyleIdx="15" presStyleCnt="23"/>
       <dgm:spPr/>
       <dgm:t>
         <a:bodyPr/>
@@ -7316,7 +7496,7 @@
       </dgm:t>
     </dgm:pt>
     <dgm:pt modelId="{1BB2FA1E-B66C-44DD-9494-939424D7DCD8}" type="pres">
-      <dgm:prSet presAssocID="{FE212220-8D95-4B58-BFE2-E9A5A7A458E9}" presName="connTx" presStyleLbl="parChTrans1D4" presStyleIdx="14" presStyleCnt="22"/>
+      <dgm:prSet presAssocID="{FE212220-8D95-4B58-BFE2-E9A5A7A458E9}" presName="connTx" presStyleLbl="parChTrans1D4" presStyleIdx="15" presStyleCnt="23"/>
       <dgm:spPr/>
       <dgm:t>
         <a:bodyPr/>
@@ -7331,7 +7511,7 @@
       <dgm:spPr/>
     </dgm:pt>
     <dgm:pt modelId="{175BCD3D-803C-4269-8FDB-885DF309A51B}" type="pres">
-      <dgm:prSet presAssocID="{77045B65-CA4D-4427-BBC5-A790B43863BF}" presName="LevelTwoTextNode" presStyleLbl="node4" presStyleIdx="14" presStyleCnt="22">
+      <dgm:prSet presAssocID="{77045B65-CA4D-4427-BBC5-A790B43863BF}" presName="LevelTwoTextNode" presStyleLbl="node4" presStyleIdx="15" presStyleCnt="23">
         <dgm:presLayoutVars>
           <dgm:chPref val="3"/>
         </dgm:presLayoutVars>
@@ -7350,7 +7530,7 @@
       <dgm:spPr/>
     </dgm:pt>
     <dgm:pt modelId="{2A9CE0A3-CD32-42CB-B810-863C196DC7EF}" type="pres">
-      <dgm:prSet presAssocID="{9B22DAD0-C431-49EF-9B06-8AC978C77777}" presName="conn2-1" presStyleLbl="parChTrans1D4" presStyleIdx="15" presStyleCnt="22"/>
+      <dgm:prSet presAssocID="{9B22DAD0-C431-49EF-9B06-8AC978C77777}" presName="conn2-1" presStyleLbl="parChTrans1D4" presStyleIdx="16" presStyleCnt="23"/>
       <dgm:spPr/>
       <dgm:t>
         <a:bodyPr/>
@@ -7361,7 +7541,7 @@
       </dgm:t>
     </dgm:pt>
     <dgm:pt modelId="{40DAE00E-BC31-458A-9ABD-1B2487556F06}" type="pres">
-      <dgm:prSet presAssocID="{9B22DAD0-C431-49EF-9B06-8AC978C77777}" presName="connTx" presStyleLbl="parChTrans1D4" presStyleIdx="15" presStyleCnt="22"/>
+      <dgm:prSet presAssocID="{9B22DAD0-C431-49EF-9B06-8AC978C77777}" presName="connTx" presStyleLbl="parChTrans1D4" presStyleIdx="16" presStyleCnt="23"/>
       <dgm:spPr/>
       <dgm:t>
         <a:bodyPr/>
@@ -7376,7 +7556,7 @@
       <dgm:spPr/>
     </dgm:pt>
     <dgm:pt modelId="{B9D609B1-809C-4965-B514-7AA09B4F36A2}" type="pres">
-      <dgm:prSet presAssocID="{6C402287-AD38-4F7C-800F-416FFF66AAB9}" presName="LevelTwoTextNode" presStyleLbl="node4" presStyleIdx="15" presStyleCnt="22">
+      <dgm:prSet presAssocID="{6C402287-AD38-4F7C-800F-416FFF66AAB9}" presName="LevelTwoTextNode" presStyleLbl="node4" presStyleIdx="16" presStyleCnt="23">
         <dgm:presLayoutVars>
           <dgm:chPref val="3"/>
         </dgm:presLayoutVars>
@@ -7440,7 +7620,7 @@
       <dgm:spPr/>
     </dgm:pt>
     <dgm:pt modelId="{D7F89198-7E14-4F67-8FA2-B38F544D07B9}" type="pres">
-      <dgm:prSet presAssocID="{B6705842-5F9A-4253-83F6-3AC3163BCADB}" presName="conn2-1" presStyleLbl="parChTrans1D4" presStyleIdx="16" presStyleCnt="22"/>
+      <dgm:prSet presAssocID="{B6705842-5F9A-4253-83F6-3AC3163BCADB}" presName="conn2-1" presStyleLbl="parChTrans1D4" presStyleIdx="17" presStyleCnt="23"/>
       <dgm:spPr/>
       <dgm:t>
         <a:bodyPr/>
@@ -7451,7 +7631,7 @@
       </dgm:t>
     </dgm:pt>
     <dgm:pt modelId="{367A6C86-AA66-46F3-BF63-E52242F1CEBA}" type="pres">
-      <dgm:prSet presAssocID="{B6705842-5F9A-4253-83F6-3AC3163BCADB}" presName="connTx" presStyleLbl="parChTrans1D4" presStyleIdx="16" presStyleCnt="22"/>
+      <dgm:prSet presAssocID="{B6705842-5F9A-4253-83F6-3AC3163BCADB}" presName="connTx" presStyleLbl="parChTrans1D4" presStyleIdx="17" presStyleCnt="23"/>
       <dgm:spPr/>
       <dgm:t>
         <a:bodyPr/>
@@ -7466,7 +7646,7 @@
       <dgm:spPr/>
     </dgm:pt>
     <dgm:pt modelId="{9E1F4D6E-758A-4F89-B7C9-6F8E281E0368}" type="pres">
-      <dgm:prSet presAssocID="{8771DDFA-78E6-44BB-B259-831C130785A6}" presName="LevelTwoTextNode" presStyleLbl="node4" presStyleIdx="16" presStyleCnt="22">
+      <dgm:prSet presAssocID="{8771DDFA-78E6-44BB-B259-831C130785A6}" presName="LevelTwoTextNode" presStyleLbl="node4" presStyleIdx="17" presStyleCnt="23">
         <dgm:presLayoutVars>
           <dgm:chPref val="3"/>
         </dgm:presLayoutVars>
@@ -7485,7 +7665,7 @@
       <dgm:spPr/>
     </dgm:pt>
     <dgm:pt modelId="{FFE6EA94-E597-43CD-B696-4D5C38F81B91}" type="pres">
-      <dgm:prSet presAssocID="{FB4F863F-804B-4BC0-9A7B-3D189EFEFA79}" presName="conn2-1" presStyleLbl="parChTrans1D4" presStyleIdx="17" presStyleCnt="22"/>
+      <dgm:prSet presAssocID="{FB4F863F-804B-4BC0-9A7B-3D189EFEFA79}" presName="conn2-1" presStyleLbl="parChTrans1D4" presStyleIdx="18" presStyleCnt="23"/>
       <dgm:spPr/>
       <dgm:t>
         <a:bodyPr/>
@@ -7496,7 +7676,7 @@
       </dgm:t>
     </dgm:pt>
     <dgm:pt modelId="{125CB29D-5287-44FE-B6CD-D583FCA9B6FC}" type="pres">
-      <dgm:prSet presAssocID="{FB4F863F-804B-4BC0-9A7B-3D189EFEFA79}" presName="connTx" presStyleLbl="parChTrans1D4" presStyleIdx="17" presStyleCnt="22"/>
+      <dgm:prSet presAssocID="{FB4F863F-804B-4BC0-9A7B-3D189EFEFA79}" presName="connTx" presStyleLbl="parChTrans1D4" presStyleIdx="18" presStyleCnt="23"/>
       <dgm:spPr/>
       <dgm:t>
         <a:bodyPr/>
@@ -7511,7 +7691,7 @@
       <dgm:spPr/>
     </dgm:pt>
     <dgm:pt modelId="{C377E685-80F1-48EF-B51F-AFD781041C01}" type="pres">
-      <dgm:prSet presAssocID="{87CA76E2-ED6A-4E28-9BB7-DBC0ED364C42}" presName="LevelTwoTextNode" presStyleLbl="node4" presStyleIdx="17" presStyleCnt="22">
+      <dgm:prSet presAssocID="{87CA76E2-ED6A-4E28-9BB7-DBC0ED364C42}" presName="LevelTwoTextNode" presStyleLbl="node4" presStyleIdx="18" presStyleCnt="23">
         <dgm:presLayoutVars>
           <dgm:chPref val="3"/>
         </dgm:presLayoutVars>
@@ -7620,7 +7800,7 @@
       <dgm:spPr/>
     </dgm:pt>
     <dgm:pt modelId="{183178E7-3652-4F80-BF96-DFBA1D9849F1}" type="pres">
-      <dgm:prSet presAssocID="{445ADEAA-85ED-4619-A310-CB630B0F7CF6}" presName="conn2-1" presStyleLbl="parChTrans1D4" presStyleIdx="18" presStyleCnt="22"/>
+      <dgm:prSet presAssocID="{445ADEAA-85ED-4619-A310-CB630B0F7CF6}" presName="conn2-1" presStyleLbl="parChTrans1D4" presStyleIdx="19" presStyleCnt="23"/>
       <dgm:spPr/>
       <dgm:t>
         <a:bodyPr/>
@@ -7631,7 +7811,7 @@
       </dgm:t>
     </dgm:pt>
     <dgm:pt modelId="{54F9A2B1-D935-4998-A27D-9D2702444D72}" type="pres">
-      <dgm:prSet presAssocID="{445ADEAA-85ED-4619-A310-CB630B0F7CF6}" presName="connTx" presStyleLbl="parChTrans1D4" presStyleIdx="18" presStyleCnt="22"/>
+      <dgm:prSet presAssocID="{445ADEAA-85ED-4619-A310-CB630B0F7CF6}" presName="connTx" presStyleLbl="parChTrans1D4" presStyleIdx="19" presStyleCnt="23"/>
       <dgm:spPr/>
       <dgm:t>
         <a:bodyPr/>
@@ -7646,7 +7826,7 @@
       <dgm:spPr/>
     </dgm:pt>
     <dgm:pt modelId="{DD4916BE-0368-4708-B222-FC87BB8E7049}" type="pres">
-      <dgm:prSet presAssocID="{9A885259-DEC4-4E82-9941-7849C2E51E8F}" presName="LevelTwoTextNode" presStyleLbl="node4" presStyleIdx="18" presStyleCnt="22">
+      <dgm:prSet presAssocID="{9A885259-DEC4-4E82-9941-7849C2E51E8F}" presName="LevelTwoTextNode" presStyleLbl="node4" presStyleIdx="19" presStyleCnt="23">
         <dgm:presLayoutVars>
           <dgm:chPref val="3"/>
         </dgm:presLayoutVars>
@@ -7710,7 +7890,7 @@
       <dgm:spPr/>
     </dgm:pt>
     <dgm:pt modelId="{8AC247F6-DD61-43A1-98D8-13B81424B6D9}" type="pres">
-      <dgm:prSet presAssocID="{A36AD48E-9B8D-485A-A2CF-BFD1D25C3E0E}" presName="conn2-1" presStyleLbl="parChTrans1D4" presStyleIdx="19" presStyleCnt="22"/>
+      <dgm:prSet presAssocID="{A36AD48E-9B8D-485A-A2CF-BFD1D25C3E0E}" presName="conn2-1" presStyleLbl="parChTrans1D4" presStyleIdx="20" presStyleCnt="23"/>
       <dgm:spPr/>
       <dgm:t>
         <a:bodyPr/>
@@ -7721,7 +7901,7 @@
       </dgm:t>
     </dgm:pt>
     <dgm:pt modelId="{390BC07F-E4C9-4AA8-90F7-0DD96B04E8D3}" type="pres">
-      <dgm:prSet presAssocID="{A36AD48E-9B8D-485A-A2CF-BFD1D25C3E0E}" presName="connTx" presStyleLbl="parChTrans1D4" presStyleIdx="19" presStyleCnt="22"/>
+      <dgm:prSet presAssocID="{A36AD48E-9B8D-485A-A2CF-BFD1D25C3E0E}" presName="connTx" presStyleLbl="parChTrans1D4" presStyleIdx="20" presStyleCnt="23"/>
       <dgm:spPr/>
       <dgm:t>
         <a:bodyPr/>
@@ -7736,7 +7916,7 @@
       <dgm:spPr/>
     </dgm:pt>
     <dgm:pt modelId="{E1218E52-8D83-49A5-B2D9-AE0CB3B14A81}" type="pres">
-      <dgm:prSet presAssocID="{4DFEA64A-563B-4133-A49D-824BD8ED52C6}" presName="LevelTwoTextNode" presStyleLbl="node4" presStyleIdx="19" presStyleCnt="22">
+      <dgm:prSet presAssocID="{4DFEA64A-563B-4133-A49D-824BD8ED52C6}" presName="LevelTwoTextNode" presStyleLbl="node4" presStyleIdx="20" presStyleCnt="23">
         <dgm:presLayoutVars>
           <dgm:chPref val="3"/>
         </dgm:presLayoutVars>
@@ -7935,7 +8115,7 @@
       <dgm:spPr/>
     </dgm:pt>
     <dgm:pt modelId="{825BE01C-D7B3-4F41-B894-43E47067F56C}" type="pres">
-      <dgm:prSet presAssocID="{DBF55084-F06A-431D-AEE1-512277319DBA}" presName="conn2-1" presStyleLbl="parChTrans1D4" presStyleIdx="20" presStyleCnt="22"/>
+      <dgm:prSet presAssocID="{DBF55084-F06A-431D-AEE1-512277319DBA}" presName="conn2-1" presStyleLbl="parChTrans1D4" presStyleIdx="21" presStyleCnt="23"/>
       <dgm:spPr/>
       <dgm:t>
         <a:bodyPr/>
@@ -7946,7 +8126,7 @@
       </dgm:t>
     </dgm:pt>
     <dgm:pt modelId="{B7DB7C01-779B-414C-B3C2-A762A4FF8187}" type="pres">
-      <dgm:prSet presAssocID="{DBF55084-F06A-431D-AEE1-512277319DBA}" presName="connTx" presStyleLbl="parChTrans1D4" presStyleIdx="20" presStyleCnt="22"/>
+      <dgm:prSet presAssocID="{DBF55084-F06A-431D-AEE1-512277319DBA}" presName="connTx" presStyleLbl="parChTrans1D4" presStyleIdx="21" presStyleCnt="23"/>
       <dgm:spPr/>
       <dgm:t>
         <a:bodyPr/>
@@ -7961,7 +8141,7 @@
       <dgm:spPr/>
     </dgm:pt>
     <dgm:pt modelId="{089EB4D2-309E-48F6-B6C7-F07A788BD238}" type="pres">
-      <dgm:prSet presAssocID="{B6F62293-5A49-4836-9EB5-F64F5641F718}" presName="LevelTwoTextNode" presStyleLbl="node4" presStyleIdx="20" presStyleCnt="22">
+      <dgm:prSet presAssocID="{B6F62293-5A49-4836-9EB5-F64F5641F718}" presName="LevelTwoTextNode" presStyleLbl="node4" presStyleIdx="21" presStyleCnt="23">
         <dgm:presLayoutVars>
           <dgm:chPref val="3"/>
         </dgm:presLayoutVars>
@@ -7980,7 +8160,7 @@
       <dgm:spPr/>
     </dgm:pt>
     <dgm:pt modelId="{B613AE4B-1DC6-4199-8DB8-FB4FCFD97C80}" type="pres">
-      <dgm:prSet presAssocID="{8E4C212A-CCCA-45BB-9E98-796210F53B94}" presName="conn2-1" presStyleLbl="parChTrans1D4" presStyleIdx="21" presStyleCnt="22"/>
+      <dgm:prSet presAssocID="{8E4C212A-CCCA-45BB-9E98-796210F53B94}" presName="conn2-1" presStyleLbl="parChTrans1D4" presStyleIdx="22" presStyleCnt="23"/>
       <dgm:spPr/>
       <dgm:t>
         <a:bodyPr/>
@@ -7991,7 +8171,7 @@
       </dgm:t>
     </dgm:pt>
     <dgm:pt modelId="{39C92F96-B8D8-4EA0-9695-4A2C544C35B8}" type="pres">
-      <dgm:prSet presAssocID="{8E4C212A-CCCA-45BB-9E98-796210F53B94}" presName="connTx" presStyleLbl="parChTrans1D4" presStyleIdx="21" presStyleCnt="22"/>
+      <dgm:prSet presAssocID="{8E4C212A-CCCA-45BB-9E98-796210F53B94}" presName="connTx" presStyleLbl="parChTrans1D4" presStyleIdx="22" presStyleCnt="23"/>
       <dgm:spPr/>
       <dgm:t>
         <a:bodyPr/>
@@ -8006,7 +8186,7 @@
       <dgm:spPr/>
     </dgm:pt>
     <dgm:pt modelId="{927FCCAB-98F8-4BEA-99B1-454338C8A10F}" type="pres">
-      <dgm:prSet presAssocID="{38A870F0-D051-40EF-8F8B-794D39F39A58}" presName="LevelTwoTextNode" presStyleLbl="node4" presStyleIdx="21" presStyleCnt="22">
+      <dgm:prSet presAssocID="{38A870F0-D051-40EF-8F8B-794D39F39A58}" presName="LevelTwoTextNode" presStyleLbl="node4" presStyleIdx="22" presStyleCnt="23">
         <dgm:presLayoutVars>
           <dgm:chPref val="3"/>
         </dgm:presLayoutVars>
@@ -8071,372 +8251,381 @@
     </dgm:pt>
   </dgm:ptLst>
   <dgm:cxnLst>
-    <dgm:cxn modelId="{47BDA863-94A3-4ECC-9B8E-34EE430CCF75}" type="presOf" srcId="{445ADEAA-85ED-4619-A310-CB630B0F7CF6}" destId="{183178E7-3652-4F80-BF96-DFBA1D9849F1}" srcOrd="0" destOrd="0" presId="urn:microsoft.com/office/officeart/2008/layout/HorizontalMultiLevelHierarchy"/>
-    <dgm:cxn modelId="{0E53D1C3-A637-4795-9E44-A10803A0ACE3}" type="presOf" srcId="{57AD8457-1891-4D01-9AAA-1D65A24C20E2}" destId="{6ACE9C91-8BF6-4434-AEF4-BAACC2D67AAF}" srcOrd="1" destOrd="0" presId="urn:microsoft.com/office/officeart/2008/layout/HorizontalMultiLevelHierarchy"/>
-    <dgm:cxn modelId="{8296AD1F-73CD-4DD2-8E6F-88267C76C0F3}" type="presOf" srcId="{0591ABFB-B513-4F53-954A-BE0CCA84D3F4}" destId="{5FA76DB7-CD34-4E9A-92C7-9C3011E2AE05}" srcOrd="1" destOrd="0" presId="urn:microsoft.com/office/officeart/2008/layout/HorizontalMultiLevelHierarchy"/>
-    <dgm:cxn modelId="{FDD7DCEC-0886-453D-9577-CE73DFA06B00}" type="presOf" srcId="{C628B6EF-D8F5-4CE5-9460-9E4ECD79F7CB}" destId="{D25AF45C-8621-41E6-96C3-C7BD2BF6496A}" srcOrd="0" destOrd="0" presId="urn:microsoft.com/office/officeart/2008/layout/HorizontalMultiLevelHierarchy"/>
     <dgm:cxn modelId="{3C790EEA-DC96-4939-A175-AA0D7D592705}" srcId="{CAFE2F98-C047-45B2-AC41-3BC4559DF3E0}" destId="{77045B65-CA4D-4427-BBC5-A790B43863BF}" srcOrd="0" destOrd="0" parTransId="{FE212220-8D95-4B58-BFE2-E9A5A7A458E9}" sibTransId="{6A15FA4C-6ABF-4F34-8694-DE56C4739CBB}"/>
-    <dgm:cxn modelId="{84158EF5-8CF0-4685-A689-6BD21CDE62AE}" type="presOf" srcId="{B740FAFE-1E08-443E-97FC-31DE6C1DB1D4}" destId="{123B4E25-34AD-4FB8-A83D-06F7F67D9D13}" srcOrd="1" destOrd="0" presId="urn:microsoft.com/office/officeart/2008/layout/HorizontalMultiLevelHierarchy"/>
-    <dgm:cxn modelId="{23C72388-D983-4EC4-85B4-A503463CE854}" type="presOf" srcId="{7EA7337D-CD1F-4A2C-94ED-4703CB7A21B7}" destId="{DC3EFA0E-F7D3-488D-BAB2-83AB040D5D03}" srcOrd="0" destOrd="0" presId="urn:microsoft.com/office/officeart/2008/layout/HorizontalMultiLevelHierarchy"/>
+    <dgm:cxn modelId="{F0A03EDA-1003-45DE-96A0-60AAB53D22CD}" type="presOf" srcId="{B0BB1160-31C3-4F82-A5A9-09D86C156B61}" destId="{B1567EBD-1E43-4ECC-BFA4-ECB2828AD186}" srcOrd="0" destOrd="0" presId="urn:microsoft.com/office/officeart/2008/layout/HorizontalMultiLevelHierarchy"/>
     <dgm:cxn modelId="{88CA926C-0763-41D7-8235-E86C08E684EA}" srcId="{91881DA2-9747-4E30-BFAB-DB612DE014D4}" destId="{9FF085CE-92A9-4BE3-852D-6002BEAE1628}" srcOrd="1" destOrd="0" parTransId="{F1DCE6A1-12E4-4782-B18A-C50D1E8742E1}" sibTransId="{2684E08B-F950-43F5-BDAA-451C9FC82B42}"/>
     <dgm:cxn modelId="{40F8881A-5EC5-4552-A2E7-B092E504B06F}" srcId="{205FFB4D-4274-4047-B935-6F5013375A43}" destId="{CAFE2F98-C047-45B2-AC41-3BC4559DF3E0}" srcOrd="2" destOrd="0" parTransId="{6481EF35-7431-4867-A768-7E1D6BAEE836}" sibTransId="{EA7BFB6C-A0AA-4220-A244-45F864DD83A2}"/>
+    <dgm:cxn modelId="{5B3FFE67-209A-42EB-891C-40C4C238422D}" type="presOf" srcId="{F1DCE6A1-12E4-4782-B18A-C50D1E8742E1}" destId="{B9B45462-C1C6-4D94-A251-DDBCA47F40F6}" srcOrd="1" destOrd="0" presId="urn:microsoft.com/office/officeart/2008/layout/HorizontalMultiLevelHierarchy"/>
+    <dgm:cxn modelId="{D0D96F82-9A6C-43F7-A4D2-D21C2B0B7F10}" type="presOf" srcId="{F1DCE6A1-12E4-4782-B18A-C50D1E8742E1}" destId="{20A12149-8214-4EBF-A5C5-2EA238C468D1}" srcOrd="0" destOrd="0" presId="urn:microsoft.com/office/officeart/2008/layout/HorizontalMultiLevelHierarchy"/>
+    <dgm:cxn modelId="{ABD3C20D-327E-4A6E-8300-1D6CDFB8D819}" srcId="{1FF9B760-B4AF-4548-BD8A-82A7133A970A}" destId="{E253B8C8-9714-4611-AE3B-3DA49D8C4E2C}" srcOrd="0" destOrd="0" parTransId="{2F6C1EF3-588B-4766-85AE-3B5515CA5AF4}" sibTransId="{0C8C6305-C012-4EC7-BB6E-81087FECF885}"/>
     <dgm:cxn modelId="{E3E90D5E-ABD3-4047-BA4E-6CE08B5FB6EB}" srcId="{440A8EC3-34CF-417B-8C32-6550E42871F2}" destId="{2E3C7345-DA01-4D3A-A646-1CB5B1463BA4}" srcOrd="0" destOrd="0" parTransId="{48DC19ED-F2A3-4389-A332-48AFE204A8AD}" sibTransId="{77997B22-215F-4760-9DC1-88E69DD23863}"/>
-    <dgm:cxn modelId="{B86DCCE9-E409-4FD5-BCE2-8C43F0B65E26}" type="presOf" srcId="{B9AE2228-8FF3-4E3C-9159-E08C3A0E486F}" destId="{3D594C2F-E3B3-49E4-91B1-8021AB724E6F}" srcOrd="0" destOrd="0" presId="urn:microsoft.com/office/officeart/2008/layout/HorizontalMultiLevelHierarchy"/>
-    <dgm:cxn modelId="{ABD3C20D-327E-4A6E-8300-1D6CDFB8D819}" srcId="{1FF9B760-B4AF-4548-BD8A-82A7133A970A}" destId="{E253B8C8-9714-4611-AE3B-3DA49D8C4E2C}" srcOrd="0" destOrd="0" parTransId="{2F6C1EF3-588B-4766-85AE-3B5515CA5AF4}" sibTransId="{0C8C6305-C012-4EC7-BB6E-81087FECF885}"/>
-    <dgm:cxn modelId="{7E671136-8C17-412A-82AB-A4789D5A52BE}" type="presOf" srcId="{6481EF35-7431-4867-A768-7E1D6BAEE836}" destId="{7E3E815A-1F38-46CD-A198-F6CFEAA05F9D}" srcOrd="1" destOrd="0" presId="urn:microsoft.com/office/officeart/2008/layout/HorizontalMultiLevelHierarchy"/>
-    <dgm:cxn modelId="{651D1EEB-24F1-4243-9E80-906EFC4AF610}" type="presOf" srcId="{E2723EEC-CCC2-450A-8917-20FEC3C92C1C}" destId="{AB50A51B-F20A-4F5E-94BD-F9D77A9332BC}" srcOrd="0" destOrd="0" presId="urn:microsoft.com/office/officeart/2008/layout/HorizontalMultiLevelHierarchy"/>
+    <dgm:cxn modelId="{A0701908-0ADE-4FD8-896A-DB7E1D0B4F35}" type="presOf" srcId="{E79D608F-8165-43A1-B6DF-AA7424DA248F}" destId="{97C8331E-785B-4D2D-93C2-0C33798F51AA}" srcOrd="1" destOrd="0" presId="urn:microsoft.com/office/officeart/2008/layout/HorizontalMultiLevelHierarchy"/>
+    <dgm:cxn modelId="{0B7DFD9C-AD24-4839-B191-70D133616C13}" type="presOf" srcId="{188D1AB9-8731-45D1-9203-3503C33159E6}" destId="{DABA05F0-F203-4E51-AAE5-8FA17D326A9A}" srcOrd="0" destOrd="0" presId="urn:microsoft.com/office/officeart/2008/layout/HorizontalMultiLevelHierarchy"/>
     <dgm:cxn modelId="{B451AB44-B2C9-46BC-A9CA-AA9B4B555FF6}" srcId="{5DABAC95-0790-46AB-AACE-2CC5B99DE08A}" destId="{AA8C4BC3-4E4D-4A52-8AB1-77DFDD6DD379}" srcOrd="1" destOrd="0" parTransId="{E2723EEC-CCC2-450A-8917-20FEC3C92C1C}" sibTransId="{3E534FD0-34B8-441E-A725-45A89384A9D3}"/>
-    <dgm:cxn modelId="{4725F30F-142F-41DB-9E2F-CF012F8839E0}" type="presOf" srcId="{A4E790DF-628F-4A0F-BEB2-DC2B27532B7C}" destId="{EC4FAAE3-3A08-4E62-B0A2-18D177DFE4D8}" srcOrd="0" destOrd="0" presId="urn:microsoft.com/office/officeart/2008/layout/HorizontalMultiLevelHierarchy"/>
-    <dgm:cxn modelId="{2F7C247C-6174-4470-B4B6-AE68B1CB3208}" type="presOf" srcId="{7BC838D6-6157-470F-82D4-29E432FC9ACF}" destId="{F9BD1C4A-88E0-4CF9-A171-FCFEF63FA9A1}" srcOrd="0" destOrd="0" presId="urn:microsoft.com/office/officeart/2008/layout/HorizontalMultiLevelHierarchy"/>
-    <dgm:cxn modelId="{1ECE1E7E-2CF6-401F-B1F3-3481683E34D4}" type="presOf" srcId="{E253B8C8-9714-4611-AE3B-3DA49D8C4E2C}" destId="{9C1C14DA-F756-46ED-8E95-4DC5B5DF4902}" srcOrd="0" destOrd="0" presId="urn:microsoft.com/office/officeart/2008/layout/HorizontalMultiLevelHierarchy"/>
-    <dgm:cxn modelId="{C29547F1-280A-4FB7-B0A3-2CEDC9BA9043}" type="presOf" srcId="{4DFEA64A-563B-4133-A49D-824BD8ED52C6}" destId="{E1218E52-8D83-49A5-B2D9-AE0CB3B14A81}" srcOrd="0" destOrd="0" presId="urn:microsoft.com/office/officeart/2008/layout/HorizontalMultiLevelHierarchy"/>
+    <dgm:cxn modelId="{FDEA115A-E5FE-420D-99BD-CA6A019C4693}" type="presOf" srcId="{6C402287-AD38-4F7C-800F-416FFF66AAB9}" destId="{B9D609B1-809C-4965-B514-7AA09B4F36A2}" srcOrd="0" destOrd="0" presId="urn:microsoft.com/office/officeart/2008/layout/HorizontalMultiLevelHierarchy"/>
+    <dgm:cxn modelId="{9A08627C-26E2-4A16-8A1F-50C89C6E66DE}" type="presOf" srcId="{48DC19ED-F2A3-4389-A332-48AFE204A8AD}" destId="{677A5D06-DD83-4331-8E8B-FACEDB1BD5FA}" srcOrd="1" destOrd="0" presId="urn:microsoft.com/office/officeart/2008/layout/HorizontalMultiLevelHierarchy"/>
+    <dgm:cxn modelId="{E65228E0-505C-4E38-B7BC-6EDFB7782AE1}" type="presOf" srcId="{74363645-C3FB-4B32-9BD4-6D7C76DC77D9}" destId="{D76B4BAA-C4F5-4621-85F3-C2814AD4168E}" srcOrd="1" destOrd="0" presId="urn:microsoft.com/office/officeart/2008/layout/HorizontalMultiLevelHierarchy"/>
     <dgm:cxn modelId="{480D775C-C446-407F-BB67-7F1DA6149D22}" srcId="{FCCAE72E-3741-4C5F-B697-2CEBFC92CDF7}" destId="{1FF9B760-B4AF-4548-BD8A-82A7133A970A}" srcOrd="4" destOrd="0" parTransId="{B9AE2228-8FF3-4E3C-9159-E08C3A0E486F}" sibTransId="{CD968E53-E284-4EB5-93B2-F5FC6D977406}"/>
-    <dgm:cxn modelId="{9BA0FDE3-27BB-4D8C-98C2-448B95E8C343}" type="presOf" srcId="{74363645-C3FB-4B32-9BD4-6D7C76DC77D9}" destId="{D76B4BAA-C4F5-4621-85F3-C2814AD4168E}" srcOrd="1" destOrd="0" presId="urn:microsoft.com/office/officeart/2008/layout/HorizontalMultiLevelHierarchy"/>
-    <dgm:cxn modelId="{1E02B2F4-E76C-45E5-BAF4-D9B144FC6298}" type="presOf" srcId="{8CC61EA7-EE54-490B-9935-B83FD564FA16}" destId="{45849D85-2531-49E0-B359-6E8C5A7A5BB1}" srcOrd="0" destOrd="0" presId="urn:microsoft.com/office/officeart/2008/layout/HorizontalMultiLevelHierarchy"/>
+    <dgm:cxn modelId="{DAB74FD3-4A3B-48A4-BF1E-D8C86E883EE6}" type="presOf" srcId="{E3F72AB1-9CF8-425B-9059-CB568EF7DB75}" destId="{13B31FC7-D576-4A66-BE14-D30919A7EFCC}" srcOrd="0" destOrd="0" presId="urn:microsoft.com/office/officeart/2008/layout/HorizontalMultiLevelHierarchy"/>
+    <dgm:cxn modelId="{BAD60733-BE02-4049-97A5-4572FDC96CB7}" type="presOf" srcId="{A36AD48E-9B8D-485A-A2CF-BFD1D25C3E0E}" destId="{8AC247F6-DD61-43A1-98D8-13B81424B6D9}" srcOrd="0" destOrd="0" presId="urn:microsoft.com/office/officeart/2008/layout/HorizontalMultiLevelHierarchy"/>
+    <dgm:cxn modelId="{C9E8AC7E-DBE7-4239-8CF0-9328562BDD43}" type="presOf" srcId="{07050F00-6CAB-4479-9938-6DE2679AC471}" destId="{2EF38378-6BAB-4D13-9179-251CC87E9673}" srcOrd="0" destOrd="0" presId="urn:microsoft.com/office/officeart/2008/layout/HorizontalMultiLevelHierarchy"/>
+    <dgm:cxn modelId="{F5AD0183-2F0D-467D-BFE3-ADCB9EC9AE15}" type="presOf" srcId="{B740FAFE-1E08-443E-97FC-31DE6C1DB1D4}" destId="{81ACF7FA-B099-40F5-95DF-D5D0D173EDC1}" srcOrd="0" destOrd="0" presId="urn:microsoft.com/office/officeart/2008/layout/HorizontalMultiLevelHierarchy"/>
     <dgm:cxn modelId="{1105F9F5-5A64-4EB0-A510-ADFF7C0DFFC4}" srcId="{07050F00-6CAB-4479-9938-6DE2679AC471}" destId="{A2706DE8-6C6D-44A2-AB8B-56EDBA1F4C4F}" srcOrd="1" destOrd="0" parTransId="{0DAF639E-86CA-4555-AD45-B755DCDDD66B}" sibTransId="{CAA0C063-F48A-4B09-BADE-AC85610612EA}"/>
-    <dgm:cxn modelId="{4A638536-F9BE-4BAA-A9A7-86AA7C493592}" type="presOf" srcId="{00963F75-C802-4A94-8361-4953CA2B074B}" destId="{E577ED8A-DDB0-47FC-91A1-05DA67246679}" srcOrd="0" destOrd="0" presId="urn:microsoft.com/office/officeart/2008/layout/HorizontalMultiLevelHierarchy"/>
-    <dgm:cxn modelId="{EEDC7D7D-0637-43F7-B719-A846567C83C9}" type="presOf" srcId="{2942D2DC-BB2F-45E4-89FA-23DD57EBE2C9}" destId="{3AD7E826-24D0-4602-AAA0-C527D48B2356}" srcOrd="0" destOrd="0" presId="urn:microsoft.com/office/officeart/2008/layout/HorizontalMultiLevelHierarchy"/>
+    <dgm:cxn modelId="{1D25AF90-DAF6-4811-8511-BDFA1AD57607}" type="presOf" srcId="{2928DCE4-1802-44C2-9739-4053C9A24F66}" destId="{9CDE94DE-324B-445A-9036-F23E3DC8ED39}" srcOrd="0" destOrd="0" presId="urn:microsoft.com/office/officeart/2008/layout/HorizontalMultiLevelHierarchy"/>
+    <dgm:cxn modelId="{12B7D708-6EA9-4E54-AE22-042E4EDA9755}" type="presOf" srcId="{87CA76E2-ED6A-4E28-9BB7-DBC0ED364C42}" destId="{C377E685-80F1-48EF-B51F-AFD781041C01}" srcOrd="0" destOrd="0" presId="urn:microsoft.com/office/officeart/2008/layout/HorizontalMultiLevelHierarchy"/>
     <dgm:cxn modelId="{7ABF9716-1341-4F3B-B8FD-4B387B6D5016}" srcId="{FCCAE72E-3741-4C5F-B697-2CEBFC92CDF7}" destId="{188D1AB9-8731-45D1-9203-3503C33159E6}" srcOrd="3" destOrd="0" parTransId="{74363645-C3FB-4B32-9BD4-6D7C76DC77D9}" sibTransId="{2CD4A9CE-A747-4CD6-BD67-A5D120D53D40}"/>
+    <dgm:cxn modelId="{F4649815-0E93-4C05-B0C6-09B9DB5472B7}" type="presOf" srcId="{020C3CB8-F66F-4A69-ABD9-4C8E9FA7588B}" destId="{035B84C3-2750-488D-8708-3E690A884370}" srcOrd="1" destOrd="0" presId="urn:microsoft.com/office/officeart/2008/layout/HorizontalMultiLevelHierarchy"/>
+    <dgm:cxn modelId="{0C08E998-0818-4857-9E36-C04D8577E2A9}" type="presOf" srcId="{4DFEA64A-563B-4133-A49D-824BD8ED52C6}" destId="{E1218E52-8D83-49A5-B2D9-AE0CB3B14A81}" srcOrd="0" destOrd="0" presId="urn:microsoft.com/office/officeart/2008/layout/HorizontalMultiLevelHierarchy"/>
+    <dgm:cxn modelId="{A85FFC8E-5416-44C4-9445-831FDF861556}" type="presOf" srcId="{A8FAAB01-E0F3-45D4-BA2D-AB425D2B554A}" destId="{D05D1B16-7B8F-4130-B566-BC5561F104A1}" srcOrd="1" destOrd="0" presId="urn:microsoft.com/office/officeart/2008/layout/HorizontalMultiLevelHierarchy"/>
     <dgm:cxn modelId="{848BE925-D638-4E46-962F-4DA2678ED17C}" srcId="{62A442AA-CB55-4131-9E1F-9B8474AF9C8E}" destId="{00963F75-C802-4A94-8361-4953CA2B074B}" srcOrd="0" destOrd="0" parTransId="{4E9E7446-BC46-463D-A3B1-77B99D4705FB}" sibTransId="{DDB8F457-2BB2-4098-A34F-21175F18DB86}"/>
-    <dgm:cxn modelId="{422D492D-77CF-4FF5-A5B0-393CE8C759E9}" type="presOf" srcId="{D4F533A4-1FE3-4CA0-8875-70D57BA67D77}" destId="{36BFE567-3ED6-4E24-9B27-7075E6F3F7F8}" srcOrd="1" destOrd="0" presId="urn:microsoft.com/office/officeart/2008/layout/HorizontalMultiLevelHierarchy"/>
-    <dgm:cxn modelId="{AEE5C4B3-46B7-4F28-8707-56EE2315D0BA}" type="presOf" srcId="{C161FC2D-F367-43E7-9842-271BC836C32B}" destId="{246ACCB3-6729-4EC5-906A-78E30ECCEDEC}" srcOrd="0" destOrd="0" presId="urn:microsoft.com/office/officeart/2008/layout/HorizontalMultiLevelHierarchy"/>
-    <dgm:cxn modelId="{D9A8F57B-D59D-4B7D-8F33-DC2CB04DA99B}" type="presOf" srcId="{D4F533A4-1FE3-4CA0-8875-70D57BA67D77}" destId="{F55DD936-1830-4F80-96CA-9FA972970547}" srcOrd="0" destOrd="0" presId="urn:microsoft.com/office/officeart/2008/layout/HorizontalMultiLevelHierarchy"/>
-    <dgm:cxn modelId="{C0BFAD47-798B-4961-A9D2-DB7939151C69}" type="presOf" srcId="{FE212220-8D95-4B58-BFE2-E9A5A7A458E9}" destId="{1BB2FA1E-B66C-44DD-9494-939424D7DCD8}" srcOrd="1" destOrd="0" presId="urn:microsoft.com/office/officeart/2008/layout/HorizontalMultiLevelHierarchy"/>
-    <dgm:cxn modelId="{CE977C01-FDBA-426B-942D-144380072AEF}" type="presOf" srcId="{A8FAAB01-E0F3-45D4-BA2D-AB425D2B554A}" destId="{D05D1B16-7B8F-4130-B566-BC5561F104A1}" srcOrd="1" destOrd="0" presId="urn:microsoft.com/office/officeart/2008/layout/HorizontalMultiLevelHierarchy"/>
-    <dgm:cxn modelId="{D09303CD-0C8C-46F1-81AD-476D2F578113}" type="presOf" srcId="{6C402287-AD38-4F7C-800F-416FFF66AAB9}" destId="{B9D609B1-809C-4965-B514-7AA09B4F36A2}" srcOrd="0" destOrd="0" presId="urn:microsoft.com/office/officeart/2008/layout/HorizontalMultiLevelHierarchy"/>
+    <dgm:cxn modelId="{8700405F-DC8F-4161-B70E-CB306FBD7D0B}" type="presOf" srcId="{EB0FB645-2A76-4606-806D-3412B5F329F0}" destId="{01A1C3B5-C708-4286-8CCA-6BA605875D87}" srcOrd="1" destOrd="0" presId="urn:microsoft.com/office/officeart/2008/layout/HorizontalMultiLevelHierarchy"/>
+    <dgm:cxn modelId="{EFB83971-9D41-4A69-B315-06E104651062}" type="presOf" srcId="{62A442AA-CB55-4131-9E1F-9B8474AF9C8E}" destId="{CF0EF262-19CE-4132-A2D9-4CAAE2B86226}" srcOrd="0" destOrd="0" presId="urn:microsoft.com/office/officeart/2008/layout/HorizontalMultiLevelHierarchy"/>
     <dgm:cxn modelId="{5BB82CBA-234C-4F49-AF06-72A69DBDCB9D}" srcId="{CAFE2F98-C047-45B2-AC41-3BC4559DF3E0}" destId="{6C402287-AD38-4F7C-800F-416FFF66AAB9}" srcOrd="1" destOrd="0" parTransId="{9B22DAD0-C431-49EF-9B06-8AC978C77777}" sibTransId="{7B5B58DF-77D7-4727-85CD-573854948F9D}"/>
-    <dgm:cxn modelId="{1EDC0B0D-33ED-4129-AB4E-6C0E321727E4}" type="presOf" srcId="{D3B5CC17-6111-4B23-B037-7D4F04978128}" destId="{EB499143-0A51-4A84-9BCC-171DB7295B2C}" srcOrd="0" destOrd="0" presId="urn:microsoft.com/office/officeart/2008/layout/HorizontalMultiLevelHierarchy"/>
-    <dgm:cxn modelId="{364EC98B-8A01-4DB1-9E3F-32669E4CEAAE}" type="presOf" srcId="{4E9E7446-BC46-463D-A3B1-77B99D4705FB}" destId="{C0882C33-E5F1-472C-AF78-41512B6D8EF2}" srcOrd="1" destOrd="0" presId="urn:microsoft.com/office/officeart/2008/layout/HorizontalMultiLevelHierarchy"/>
+    <dgm:cxn modelId="{8EA9D2F2-AB83-4BE2-A0AE-3AD70E205B5D}" type="presOf" srcId="{A6A3B108-A6CD-47C6-B439-27767AA851FD}" destId="{2EE71629-6410-4266-B4E0-73BEC8BDE22A}" srcOrd="1" destOrd="0" presId="urn:microsoft.com/office/officeart/2008/layout/HorizontalMultiLevelHierarchy"/>
     <dgm:cxn modelId="{0E6835A2-28EF-4EA6-9F6D-B5EF6E69F0DD}" srcId="{FF1693FC-A6C7-41D2-B5C2-CDFB0F2CE212}" destId="{9A885259-DEC4-4E82-9941-7849C2E51E8F}" srcOrd="0" destOrd="0" parTransId="{445ADEAA-85ED-4619-A310-CB630B0F7CF6}" sibTransId="{2170C5A9-23C2-49FA-9128-80CF50116F27}"/>
-    <dgm:cxn modelId="{E7AA616E-D702-4000-A5DB-82B7728E046B}" type="presOf" srcId="{E2723EEC-CCC2-450A-8917-20FEC3C92C1C}" destId="{D1A28E63-BA20-46D3-B6EF-1E69D6925056}" srcOrd="1" destOrd="0" presId="urn:microsoft.com/office/officeart/2008/layout/HorizontalMultiLevelHierarchy"/>
-    <dgm:cxn modelId="{C0AFAE88-D2C9-41B4-81D5-C35771EE0A03}" type="presOf" srcId="{682E4A84-5404-4D13-9CD6-E74AD3743234}" destId="{9573BB6B-4624-4F21-B6BA-1A5741B20392}" srcOrd="1" destOrd="0" presId="urn:microsoft.com/office/officeart/2008/layout/HorizontalMultiLevelHierarchy"/>
-    <dgm:cxn modelId="{B41B1B3A-37C7-465A-9622-1430BF871528}" type="presOf" srcId="{469C2EA8-C99D-4A72-8FB5-77415700E92F}" destId="{852C6AE3-077A-4ED2-ACB6-D3C5F64796D8}" srcOrd="0" destOrd="0" presId="urn:microsoft.com/office/officeart/2008/layout/HorizontalMultiLevelHierarchy"/>
-    <dgm:cxn modelId="{61EBC090-4F5F-4E9E-BE8F-52944BAFBE6D}" type="presOf" srcId="{0591ABFB-B513-4F53-954A-BE0CCA84D3F4}" destId="{E5B9F434-C9E2-442A-861A-604679066E5A}" srcOrd="0" destOrd="0" presId="urn:microsoft.com/office/officeart/2008/layout/HorizontalMultiLevelHierarchy"/>
+    <dgm:cxn modelId="{267C95D1-A8DF-4BF8-BCF6-C9A41961BDF1}" type="presOf" srcId="{4E9E7446-BC46-463D-A3B1-77B99D4705FB}" destId="{850E0F57-10EC-4F02-B8C2-8FB4CCEE1863}" srcOrd="0" destOrd="0" presId="urn:microsoft.com/office/officeart/2008/layout/HorizontalMultiLevelHierarchy"/>
     <dgm:cxn modelId="{A986C5F2-DE4A-4F40-8417-2BFF6C9F2725}" srcId="{5DABAC95-0790-46AB-AACE-2CC5B99DE08A}" destId="{469C2EA8-C99D-4A72-8FB5-77415700E92F}" srcOrd="0" destOrd="0" parTransId="{A8FAAB01-E0F3-45D4-BA2D-AB425D2B554A}" sibTransId="{CD767D92-877E-4E3C-9E62-F3D0168ECA9F}"/>
-    <dgm:cxn modelId="{5ECB96AB-D392-4878-9454-7F4F8EB1CBD9}" type="presOf" srcId="{EB13BC94-AA0A-4E42-9D0F-FB70B7D670BE}" destId="{E1C7835D-3177-4CA3-AA03-39359C941FE3}" srcOrd="0" destOrd="0" presId="urn:microsoft.com/office/officeart/2008/layout/HorizontalMultiLevelHierarchy"/>
-    <dgm:cxn modelId="{2C54D251-131B-4201-A2FD-8070CD93ED31}" type="presOf" srcId="{B6705842-5F9A-4253-83F6-3AC3163BCADB}" destId="{D7F89198-7E14-4F67-8FA2-B38F544D07B9}" srcOrd="0" destOrd="0" presId="urn:microsoft.com/office/officeart/2008/layout/HorizontalMultiLevelHierarchy"/>
-    <dgm:cxn modelId="{615ECBE8-E513-4BA7-8465-2C3534E4A0A9}" type="presOf" srcId="{0DAF639E-86CA-4555-AD45-B755DCDDD66B}" destId="{240045D8-BDBE-4748-A76B-F30093301C3D}" srcOrd="0" destOrd="0" presId="urn:microsoft.com/office/officeart/2008/layout/HorizontalMultiLevelHierarchy"/>
+    <dgm:cxn modelId="{FD24B558-5956-49ED-BDB8-57C791D3DD7D}" type="presOf" srcId="{DE579506-0ACC-40FD-8F7B-62358E6789F1}" destId="{D3E7C596-6B32-46AD-B03E-494568962089}" srcOrd="1" destOrd="0" presId="urn:microsoft.com/office/officeart/2008/layout/HorizontalMultiLevelHierarchy"/>
     <dgm:cxn modelId="{01BEFD4E-A452-4281-9C84-49F1E0FBC268}" srcId="{188D1AB9-8731-45D1-9203-3503C33159E6}" destId="{97C55C08-5147-44E6-8963-08835178163D}" srcOrd="0" destOrd="0" parTransId="{682E4A84-5404-4D13-9CD6-E74AD3743234}" sibTransId="{E610A7CE-D4B8-48EA-ADBC-E8C92E738AA8}"/>
     <dgm:cxn modelId="{EF2B0690-7F58-47E9-B4B3-E3E554C805CE}" srcId="{440A8EC3-34CF-417B-8C32-6550E42871F2}" destId="{B0BB1160-31C3-4F82-A5A9-09D86C156B61}" srcOrd="1" destOrd="0" parTransId="{DE634813-F9BA-44DA-BA59-ABCC62DAE6D1}" sibTransId="{0C384F88-B5B0-4284-81D9-5F4826B7AA06}"/>
-    <dgm:cxn modelId="{895CDA39-3F7F-4D1E-85E6-E17C8520720C}" type="presOf" srcId="{A0280EC0-48F3-4377-B473-9E2E9200A53D}" destId="{52E8EB44-07A8-4451-BF7E-650405FEBF53}" srcOrd="0" destOrd="0" presId="urn:microsoft.com/office/officeart/2008/layout/HorizontalMultiLevelHierarchy"/>
+    <dgm:cxn modelId="{FAF2F057-B6ED-4C59-84DF-D75376C4B017}" type="presOf" srcId="{FEBE9865-0CC4-4161-B6AD-C8A2C552EB78}" destId="{F49FBDA6-9523-404F-8026-E9439F9AAA03}" srcOrd="0" destOrd="0" presId="urn:microsoft.com/office/officeart/2008/layout/HorizontalMultiLevelHierarchy"/>
+    <dgm:cxn modelId="{60AAE119-57CD-4F1A-AEC1-6A7315B9E5A6}" type="presOf" srcId="{FF1693FC-A6C7-41D2-B5C2-CDFB0F2CE212}" destId="{BAF5A9AF-AC41-4985-9A67-D805AF466D92}" srcOrd="0" destOrd="0" presId="urn:microsoft.com/office/officeart/2008/layout/HorizontalMultiLevelHierarchy"/>
+    <dgm:cxn modelId="{DE667AA4-3450-4CD3-A6B0-73A506EF18D8}" type="presOf" srcId="{B9AE2228-8FF3-4E3C-9159-E08C3A0E486F}" destId="{3D594C2F-E3B3-49E4-91B1-8021AB724E6F}" srcOrd="0" destOrd="0" presId="urn:microsoft.com/office/officeart/2008/layout/HorizontalMultiLevelHierarchy"/>
     <dgm:cxn modelId="{72C6CDAF-50E4-4F31-9C87-506A81813EB2}" srcId="{9D177D0E-9F9D-48EA-9D36-DC2112BB6656}" destId="{21A560F5-D000-44D9-A385-450763F85D12}" srcOrd="4" destOrd="0" parTransId="{A15528EF-1EC8-4C3A-99CB-748F4025BF2A}" sibTransId="{A21B5B93-461A-424D-A2AD-FDAE20822810}"/>
-    <dgm:cxn modelId="{B838CAC5-BE4D-4B2D-A518-E793970EB0A1}" type="presOf" srcId="{9B22DAD0-C431-49EF-9B06-8AC978C77777}" destId="{40DAE00E-BC31-458A-9ABD-1B2487556F06}" srcOrd="1" destOrd="0" presId="urn:microsoft.com/office/officeart/2008/layout/HorizontalMultiLevelHierarchy"/>
-    <dgm:cxn modelId="{DA9695F6-B4AD-419C-B876-FA0FB0EB87F2}" type="presOf" srcId="{1FF9B760-B4AF-4548-BD8A-82A7133A970A}" destId="{5B2A2679-3A76-4E9A-9D97-1CE4131E5F19}" srcOrd="0" destOrd="0" presId="urn:microsoft.com/office/officeart/2008/layout/HorizontalMultiLevelHierarchy"/>
-    <dgm:cxn modelId="{C67B82FD-F443-4279-9857-7A4FCC84D021}" type="presOf" srcId="{C161FC2D-F367-43E7-9842-271BC836C32B}" destId="{06C30667-D5A0-4F9D-A7A4-84636AD5CB4D}" srcOrd="1" destOrd="0" presId="urn:microsoft.com/office/officeart/2008/layout/HorizontalMultiLevelHierarchy"/>
-    <dgm:cxn modelId="{9D715631-E420-4C3B-B749-36C0B813DFE3}" type="presOf" srcId="{AA8C4BC3-4E4D-4A52-8AB1-77DFDD6DD379}" destId="{5735FE3E-74EF-4FB3-9C7C-EFF9A4077E40}" srcOrd="0" destOrd="0" presId="urn:microsoft.com/office/officeart/2008/layout/HorizontalMultiLevelHierarchy"/>
-    <dgm:cxn modelId="{676D129A-9DAD-4F03-9926-47CD4B45DD55}" type="presOf" srcId="{D8BEDA56-2337-457C-9B17-F7DCAB585C50}" destId="{06A6E930-5542-4ACE-8392-2222848CB92B}" srcOrd="0" destOrd="0" presId="urn:microsoft.com/office/officeart/2008/layout/HorizontalMultiLevelHierarchy"/>
-    <dgm:cxn modelId="{DD93C50F-13F1-44D5-8090-F14A3DA314B5}" type="presOf" srcId="{EB0FB645-2A76-4606-806D-3412B5F329F0}" destId="{01A1C3B5-C708-4286-8CCA-6BA605875D87}" srcOrd="1" destOrd="0" presId="urn:microsoft.com/office/officeart/2008/layout/HorizontalMultiLevelHierarchy"/>
-    <dgm:cxn modelId="{3001579D-3600-47D7-A6F2-4D485A026588}" type="presOf" srcId="{38A870F0-D051-40EF-8F8B-794D39F39A58}" destId="{927FCCAB-98F8-4BEA-99B1-454338C8A10F}" srcOrd="0" destOrd="0" presId="urn:microsoft.com/office/officeart/2008/layout/HorizontalMultiLevelHierarchy"/>
-    <dgm:cxn modelId="{2FE71E46-2B39-4AEB-BB58-92095ADCF6E6}" type="presOf" srcId="{A15528EF-1EC8-4C3A-99CB-748F4025BF2A}" destId="{7A6D3758-B1CC-411D-8AF9-0F8DDF2A0DAE}" srcOrd="1" destOrd="0" presId="urn:microsoft.com/office/officeart/2008/layout/HorizontalMultiLevelHierarchy"/>
-    <dgm:cxn modelId="{0043E09B-B140-4772-882C-EE8FB2722D2F}" type="presOf" srcId="{A6A3B108-A6CD-47C6-B439-27767AA851FD}" destId="{2EE71629-6410-4266-B4E0-73BEC8BDE22A}" srcOrd="1" destOrd="0" presId="urn:microsoft.com/office/officeart/2008/layout/HorizontalMultiLevelHierarchy"/>
-    <dgm:cxn modelId="{B759AD0F-B812-4E0F-91A3-FD1C8840DCA3}" type="presOf" srcId="{B0BB1160-31C3-4F82-A5A9-09D86C156B61}" destId="{B1567EBD-1E43-4ECC-BFA4-ECB2828AD186}" srcOrd="0" destOrd="0" presId="urn:microsoft.com/office/officeart/2008/layout/HorizontalMultiLevelHierarchy"/>
-    <dgm:cxn modelId="{CB4468A4-E6F6-4D63-BAB2-AFA1CC48568D}" type="presOf" srcId="{B6705842-5F9A-4253-83F6-3AC3163BCADB}" destId="{367A6C86-AA66-46F3-BF63-E52242F1CEBA}" srcOrd="1" destOrd="0" presId="urn:microsoft.com/office/officeart/2008/layout/HorizontalMultiLevelHierarchy"/>
-    <dgm:cxn modelId="{938C7D75-C206-4408-82FD-C7D1005469D2}" type="presOf" srcId="{704DA9B1-D6BF-47F5-9C27-8D537D6CF607}" destId="{FE4E5CCB-C2A2-40A2-AFEB-019A5086E0F8}" srcOrd="1" destOrd="0" presId="urn:microsoft.com/office/officeart/2008/layout/HorizontalMultiLevelHierarchy"/>
-    <dgm:cxn modelId="{275B98A8-C951-4EED-966C-437241B967F1}" type="presOf" srcId="{EB0FB645-2A76-4606-806D-3412B5F329F0}" destId="{4515FAEF-36C9-4116-9605-1B965FA33EC8}" srcOrd="0" destOrd="0" presId="urn:microsoft.com/office/officeart/2008/layout/HorizontalMultiLevelHierarchy"/>
-    <dgm:cxn modelId="{8314D17D-4323-4FBD-800A-8DA4607C49F3}" type="presOf" srcId="{FD37CF3C-B712-4138-A3A5-089D9A88586A}" destId="{7BBC2E31-163F-423C-820B-F43F00EEBA16}" srcOrd="1" destOrd="0" presId="urn:microsoft.com/office/officeart/2008/layout/HorizontalMultiLevelHierarchy"/>
-    <dgm:cxn modelId="{93B9EFA1-0466-45DE-81BE-C038A6858E09}" type="presOf" srcId="{E79D608F-8165-43A1-B6DF-AA7424DA248F}" destId="{97C8331E-785B-4D2D-93C2-0C33798F51AA}" srcOrd="1" destOrd="0" presId="urn:microsoft.com/office/officeart/2008/layout/HorizontalMultiLevelHierarchy"/>
-    <dgm:cxn modelId="{AA3A4C54-C4C1-43B4-878E-F4DC2B8ED6D0}" type="presOf" srcId="{2F6C1EF3-588B-4766-85AE-3B5515CA5AF4}" destId="{3B1A3685-9A27-4EC4-BEFC-1FDA25274BFA}" srcOrd="0" destOrd="0" presId="urn:microsoft.com/office/officeart/2008/layout/HorizontalMultiLevelHierarchy"/>
-    <dgm:cxn modelId="{EF1E1205-E722-4F24-B1CF-CE7A71A347D6}" type="presOf" srcId="{2928DCE4-1802-44C2-9739-4053C9A24F66}" destId="{88D8FE6C-F5C5-4749-856A-B4513DDAEFCB}" srcOrd="1" destOrd="0" presId="urn:microsoft.com/office/officeart/2008/layout/HorizontalMultiLevelHierarchy"/>
-    <dgm:cxn modelId="{280779BC-8370-4904-A5AB-3D491E15F8BA}" type="presOf" srcId="{21A560F5-D000-44D9-A385-450763F85D12}" destId="{85AD3769-B2A0-4F97-AC09-64FFDA6CF3AC}" srcOrd="0" destOrd="0" presId="urn:microsoft.com/office/officeart/2008/layout/HorizontalMultiLevelHierarchy"/>
-    <dgm:cxn modelId="{43AEA0C4-4849-4BD6-87D5-E92E660D9D60}" type="presOf" srcId="{97C55C08-5147-44E6-8963-08835178163D}" destId="{B6795FCA-3D2C-48B7-B60E-2D6D20A09239}" srcOrd="0" destOrd="0" presId="urn:microsoft.com/office/officeart/2008/layout/HorizontalMultiLevelHierarchy"/>
+    <dgm:cxn modelId="{66BD5E1F-82CD-41D5-9EC2-E64937C5B42E}" type="presOf" srcId="{A4E790DF-628F-4A0F-BEB2-DC2B27532B7C}" destId="{EC4FAAE3-3A08-4E62-B0A2-18D177DFE4D8}" srcOrd="0" destOrd="0" presId="urn:microsoft.com/office/officeart/2008/layout/HorizontalMultiLevelHierarchy"/>
+    <dgm:cxn modelId="{ABEFF7D2-9360-4C3D-80A1-90C44325DBF9}" type="presOf" srcId="{DE634813-F9BA-44DA-BA59-ABCC62DAE6D1}" destId="{E8D8CEE9-FA90-4415-AAE3-E34B668155C6}" srcOrd="0" destOrd="0" presId="urn:microsoft.com/office/officeart/2008/layout/HorizontalMultiLevelHierarchy"/>
+    <dgm:cxn modelId="{29F5DE51-5CEE-4852-BF80-6467AD0AE69A}" type="presOf" srcId="{77045B65-CA4D-4427-BBC5-A790B43863BF}" destId="{175BCD3D-803C-4269-8FDB-885DF309A51B}" srcOrd="0" destOrd="0" presId="urn:microsoft.com/office/officeart/2008/layout/HorizontalMultiLevelHierarchy"/>
+    <dgm:cxn modelId="{257DC72E-F37C-4801-9622-AA4DDE5BF309}" type="presOf" srcId="{CAFE2F98-C047-45B2-AC41-3BC4559DF3E0}" destId="{E4348112-3497-4B55-A930-99F2D505E6C1}" srcOrd="0" destOrd="0" presId="urn:microsoft.com/office/officeart/2008/layout/HorizontalMultiLevelHierarchy"/>
+    <dgm:cxn modelId="{AA0F4DF1-3EAE-442A-9894-FB400550D045}" type="presOf" srcId="{6481EF35-7431-4867-A768-7E1D6BAEE836}" destId="{7E3E815A-1F38-46CD-A198-F6CFEAA05F9D}" srcOrd="1" destOrd="0" presId="urn:microsoft.com/office/officeart/2008/layout/HorizontalMultiLevelHierarchy"/>
+    <dgm:cxn modelId="{52F44ABF-1CD4-4011-8457-4418BA4FA4F8}" type="presOf" srcId="{C628B6EF-D8F5-4CE5-9460-9E4ECD79F7CB}" destId="{D25AF45C-8621-41E6-96C3-C7BD2BF6496A}" srcOrd="0" destOrd="0" presId="urn:microsoft.com/office/officeart/2008/layout/HorizontalMultiLevelHierarchy"/>
+    <dgm:cxn modelId="{9FBCE7E9-C16F-4EB4-82E4-B29AEE049369}" type="presOf" srcId="{AA8C4BC3-4E4D-4A52-8AB1-77DFDD6DD379}" destId="{5735FE3E-74EF-4FB3-9C7C-EFF9A4077E40}" srcOrd="0" destOrd="0" presId="urn:microsoft.com/office/officeart/2008/layout/HorizontalMultiLevelHierarchy"/>
+    <dgm:cxn modelId="{3479B837-6947-4E1B-BA7D-AAB8895131E9}" type="presOf" srcId="{A8FAAB01-E0F3-45D4-BA2D-AB425D2B554A}" destId="{11A54D07-6D6E-40A8-BE64-2A97BA0DE875}" srcOrd="0" destOrd="0" presId="urn:microsoft.com/office/officeart/2008/layout/HorizontalMultiLevelHierarchy"/>
+    <dgm:cxn modelId="{153C36E7-0394-4ABA-8D63-19E6149C00F0}" type="presOf" srcId="{DE579506-0ACC-40FD-8F7B-62358E6789F1}" destId="{D9698AFA-C70C-477C-9FFD-D1DA48CEEEAB}" srcOrd="0" destOrd="0" presId="urn:microsoft.com/office/officeart/2008/layout/HorizontalMultiLevelHierarchy"/>
+    <dgm:cxn modelId="{529AD5FC-FAA9-409D-8652-F86A70C53084}" type="presOf" srcId="{36EE5E4E-5357-4CD9-A18A-8614DE00D70E}" destId="{448823C4-1E8D-46E3-8B01-F3B98CBD625A}" srcOrd="1" destOrd="0" presId="urn:microsoft.com/office/officeart/2008/layout/HorizontalMultiLevelHierarchy"/>
+    <dgm:cxn modelId="{9A73F274-C715-4784-81F8-F4A131E43D71}" type="presOf" srcId="{020C3CB8-F66F-4A69-ABD9-4C8E9FA7588B}" destId="{6A787B02-266F-428D-84E1-1375B86AEAA4}" srcOrd="0" destOrd="0" presId="urn:microsoft.com/office/officeart/2008/layout/HorizontalMultiLevelHierarchy"/>
+    <dgm:cxn modelId="{24946EE0-70A9-4C03-94C1-8B43F7C5A44B}" type="presOf" srcId="{29897DF1-5A99-4FC2-AD7A-38BA3A9BF8E9}" destId="{0C040E66-16C7-48D7-AD27-B7067DD30C09}" srcOrd="0" destOrd="0" presId="urn:microsoft.com/office/officeart/2008/layout/HorizontalMultiLevelHierarchy"/>
+    <dgm:cxn modelId="{88787819-BA1F-45ED-8075-60C2D49B75B7}" type="presOf" srcId="{1FF9B760-B4AF-4548-BD8A-82A7133A970A}" destId="{5B2A2679-3A76-4E9A-9D97-1CE4131E5F19}" srcOrd="0" destOrd="0" presId="urn:microsoft.com/office/officeart/2008/layout/HorizontalMultiLevelHierarchy"/>
+    <dgm:cxn modelId="{17760F67-1229-44B1-AA06-A7FD30F516DA}" type="presOf" srcId="{FD37CF3C-B712-4138-A3A5-089D9A88586A}" destId="{CE5622EA-E03C-42DF-B2F8-357F11A84187}" srcOrd="0" destOrd="0" presId="urn:microsoft.com/office/officeart/2008/layout/HorizontalMultiLevelHierarchy"/>
+    <dgm:cxn modelId="{764F18AC-3A8E-4011-9181-83507696A29E}" type="presOf" srcId="{C161FC2D-F367-43E7-9842-271BC836C32B}" destId="{246ACCB3-6729-4EC5-906A-78E30ECCEDEC}" srcOrd="0" destOrd="0" presId="urn:microsoft.com/office/officeart/2008/layout/HorizontalMultiLevelHierarchy"/>
+    <dgm:cxn modelId="{376ECF3C-8B6E-4961-AE8C-9E5C9D8C622F}" type="presOf" srcId="{0591ABFB-B513-4F53-954A-BE0CCA84D3F4}" destId="{E5B9F434-C9E2-442A-861A-604679066E5A}" srcOrd="0" destOrd="0" presId="urn:microsoft.com/office/officeart/2008/layout/HorizontalMultiLevelHierarchy"/>
+    <dgm:cxn modelId="{2E4EB2F8-5B22-4F34-9E12-919A0922F29B}" type="presOf" srcId="{704DA9B1-D6BF-47F5-9C27-8D537D6CF607}" destId="{FE4E5CCB-C2A2-40A2-AFEB-019A5086E0F8}" srcOrd="1" destOrd="0" presId="urn:microsoft.com/office/officeart/2008/layout/HorizontalMultiLevelHierarchy"/>
     <dgm:cxn modelId="{CBFA4E06-807F-4390-9961-79DF3730F1FD}" srcId="{FCCAE72E-3741-4C5F-B697-2CEBFC92CDF7}" destId="{440A8EC3-34CF-417B-8C32-6550E42871F2}" srcOrd="0" destOrd="0" parTransId="{E3F72AB1-9CF8-425B-9059-CB568EF7DB75}" sibTransId="{B4977001-D7AA-4693-9C3E-CE0D01522841}"/>
-    <dgm:cxn modelId="{BA7FACE0-9D24-4E27-B736-6E067051A54B}" type="presOf" srcId="{161FC228-2781-4EB5-A704-2302BEDB5658}" destId="{D61D9318-CF1C-4027-9FB9-CA3681111D48}" srcOrd="0" destOrd="0" presId="urn:microsoft.com/office/officeart/2008/layout/HorizontalMultiLevelHierarchy"/>
-    <dgm:cxn modelId="{0645C0D1-4E15-409A-A84A-70B3A290779C}" type="presOf" srcId="{A2706DE8-6C6D-44A2-AB8B-56EDBA1F4C4F}" destId="{3DBE490C-9619-49A8-9183-87EDD3FFB3D6}" srcOrd="0" destOrd="0" presId="urn:microsoft.com/office/officeart/2008/layout/HorizontalMultiLevelHierarchy"/>
-    <dgm:cxn modelId="{99EAA300-9702-4C22-9292-28ACF645C491}" type="presOf" srcId="{3040EC1C-1FBA-4FE8-B044-4B5781EBB76D}" destId="{991CE33F-43E7-40DB-9B80-B5E9EFEAB066}" srcOrd="0" destOrd="0" presId="urn:microsoft.com/office/officeart/2008/layout/HorizontalMultiLevelHierarchy"/>
-    <dgm:cxn modelId="{63FDEB60-B93E-40B6-BDCC-7F402A88D277}" type="presOf" srcId="{FB4F863F-804B-4BC0-9A7B-3D189EFEFA79}" destId="{125CB29D-5287-44FE-B6CD-D583FCA9B6FC}" srcOrd="1" destOrd="0" presId="urn:microsoft.com/office/officeart/2008/layout/HorizontalMultiLevelHierarchy"/>
+    <dgm:cxn modelId="{057AC36A-9F1E-4DCB-BF55-89EC29A3BDC5}" type="presOf" srcId="{97C55C08-5147-44E6-8963-08835178163D}" destId="{B6795FCA-3D2C-48B7-B60E-2D6D20A09239}" srcOrd="0" destOrd="0" presId="urn:microsoft.com/office/officeart/2008/layout/HorizontalMultiLevelHierarchy"/>
+    <dgm:cxn modelId="{47652BD5-3B69-48CA-8CF3-B7DB67C3BFC4}" type="presOf" srcId="{2F6C1EF3-588B-4766-85AE-3B5515CA5AF4}" destId="{3B1A3685-9A27-4EC4-BEFC-1FDA25274BFA}" srcOrd="0" destOrd="0" presId="urn:microsoft.com/office/officeart/2008/layout/HorizontalMultiLevelHierarchy"/>
+    <dgm:cxn modelId="{5D36DD54-A0E1-4168-953D-C392603B07EE}" type="presOf" srcId="{3040EC1C-1FBA-4FE8-B044-4B5781EBB76D}" destId="{991CE33F-43E7-40DB-9B80-B5E9EFEAB066}" srcOrd="0" destOrd="0" presId="urn:microsoft.com/office/officeart/2008/layout/HorizontalMultiLevelHierarchy"/>
+    <dgm:cxn modelId="{45E1A09D-D015-4C74-92D8-218B8B1A4C60}" type="presOf" srcId="{A15528EF-1EC8-4C3A-99CB-748F4025BF2A}" destId="{7A6D3758-B1CC-411D-8AF9-0F8DDF2A0DAE}" srcOrd="1" destOrd="0" presId="urn:microsoft.com/office/officeart/2008/layout/HorizontalMultiLevelHierarchy"/>
     <dgm:cxn modelId="{6B4781F4-0283-495D-AB9D-C9FB5153493C}" srcId="{440A8EC3-34CF-417B-8C32-6550E42871F2}" destId="{7EA7337D-CD1F-4A2C-94ED-4703CB7A21B7}" srcOrd="2" destOrd="0" parTransId="{C161FC2D-F367-43E7-9842-271BC836C32B}" sibTransId="{E3BC8DD6-F295-4722-8633-30FC43D9BAD4}"/>
-    <dgm:cxn modelId="{8F188358-4650-42E6-9AAF-C5D2BB473B6D}" type="presOf" srcId="{DE634813-F9BA-44DA-BA59-ABCC62DAE6D1}" destId="{E8D8CEE9-FA90-4415-AAE3-E34B668155C6}" srcOrd="0" destOrd="0" presId="urn:microsoft.com/office/officeart/2008/layout/HorizontalMultiLevelHierarchy"/>
-    <dgm:cxn modelId="{31116E73-65F3-4684-9A73-84D4FF749EE7}" type="presOf" srcId="{FEBE9865-0CC4-4161-B6AD-C8A2C552EB78}" destId="{F49FBDA6-9523-404F-8026-E9439F9AAA03}" srcOrd="0" destOrd="0" presId="urn:microsoft.com/office/officeart/2008/layout/HorizontalMultiLevelHierarchy"/>
-    <dgm:cxn modelId="{DEEF4462-8C11-4152-A725-2FC9B9722B78}" type="presOf" srcId="{EA2E7DB1-1FB5-436D-BFEF-D123A45322B5}" destId="{DA2225B3-37A6-4291-AF63-09AEE7004252}" srcOrd="0" destOrd="0" presId="urn:microsoft.com/office/officeart/2008/layout/HorizontalMultiLevelHierarchy"/>
-    <dgm:cxn modelId="{6B17CBEB-E576-41C4-BC68-8DF00D61998D}" type="presOf" srcId="{B6F62293-5A49-4836-9EB5-F64F5641F718}" destId="{089EB4D2-309E-48F6-B6C7-F07A788BD238}" srcOrd="0" destOrd="0" presId="urn:microsoft.com/office/officeart/2008/layout/HorizontalMultiLevelHierarchy"/>
-    <dgm:cxn modelId="{81981A3D-B5C7-4827-9EEA-E55E46EEA800}" type="presOf" srcId="{020C3CB8-F66F-4A69-ABD9-4C8E9FA7588B}" destId="{035B84C3-2750-488D-8708-3E690A884370}" srcOrd="1" destOrd="0" presId="urn:microsoft.com/office/officeart/2008/layout/HorizontalMultiLevelHierarchy"/>
-    <dgm:cxn modelId="{D0378501-790F-4AAA-8B21-FE9E553C863F}" type="presOf" srcId="{020C3CB8-F66F-4A69-ABD9-4C8E9FA7588B}" destId="{6A787B02-266F-428D-84E1-1375B86AEAA4}" srcOrd="0" destOrd="0" presId="urn:microsoft.com/office/officeart/2008/layout/HorizontalMultiLevelHierarchy"/>
-    <dgm:cxn modelId="{12D34D44-D491-4B19-900D-D749BB63D1E7}" type="presOf" srcId="{DBF55084-F06A-431D-AEE1-512277319DBA}" destId="{B7DB7C01-779B-414C-B3C2-A762A4FF8187}" srcOrd="1" destOrd="0" presId="urn:microsoft.com/office/officeart/2008/layout/HorizontalMultiLevelHierarchy"/>
-    <dgm:cxn modelId="{FA1BB327-C907-49AA-AA8B-70B063434ADD}" type="presOf" srcId="{205FFB4D-4274-4047-B935-6F5013375A43}" destId="{0B695C86-3F6C-4648-A15A-8533D9EA1FFD}" srcOrd="0" destOrd="0" presId="urn:microsoft.com/office/officeart/2008/layout/HorizontalMultiLevelHierarchy"/>
+    <dgm:cxn modelId="{10772B47-4285-48E2-8EAD-4951AFBC0AB6}" type="presOf" srcId="{7C96C2F9-42F3-4FA9-AF39-DFDA6D8A6B17}" destId="{535A9C15-4D87-43A0-AE9D-D623AB577CD8}" srcOrd="1" destOrd="0" presId="urn:microsoft.com/office/officeart/2008/layout/HorizontalMultiLevelHierarchy"/>
+    <dgm:cxn modelId="{75A76AF0-0EBF-4F96-BA8F-FFBDCA51EC77}" type="presOf" srcId="{8E4C212A-CCCA-45BB-9E98-796210F53B94}" destId="{39C92F96-B8D8-4EA0-9695-4A2C544C35B8}" srcOrd="1" destOrd="0" presId="urn:microsoft.com/office/officeart/2008/layout/HorizontalMultiLevelHierarchy"/>
+    <dgm:cxn modelId="{9D0AC9BF-45E0-4FA2-8E86-F54FB130E019}" type="presOf" srcId="{21A560F5-D000-44D9-A385-450763F85D12}" destId="{85AD3769-B2A0-4F97-AC09-64FFDA6CF3AC}" srcOrd="0" destOrd="0" presId="urn:microsoft.com/office/officeart/2008/layout/HorizontalMultiLevelHierarchy"/>
+    <dgm:cxn modelId="{CF2CEAB4-DEC5-4419-9CC6-8735DF1272BD}" srcId="{8DAE49A2-5A65-464D-834F-85A3315272C6}" destId="{7B303FF6-57EA-4CA8-AD1F-141811DBEBFF}" srcOrd="1" destOrd="0" parTransId="{DE579506-0ACC-40FD-8F7B-62358E6789F1}" sibTransId="{225B4314-1517-48B9-9ED6-61FBC02DBD49}"/>
+    <dgm:cxn modelId="{C829C67F-F316-48F3-9451-AE56C475F2BA}" type="presOf" srcId="{FB4F863F-804B-4BC0-9A7B-3D189EFEFA79}" destId="{125CB29D-5287-44FE-B6CD-D583FCA9B6FC}" srcOrd="1" destOrd="0" presId="urn:microsoft.com/office/officeart/2008/layout/HorizontalMultiLevelHierarchy"/>
+    <dgm:cxn modelId="{4DBE1357-7CFC-4E49-AB69-57AF18196438}" type="presOf" srcId="{91881DA2-9747-4E30-BFAB-DB612DE014D4}" destId="{5EB78EB3-5C99-470D-90EF-7A16B04F841C}" srcOrd="0" destOrd="0" presId="urn:microsoft.com/office/officeart/2008/layout/HorizontalMultiLevelHierarchy"/>
     <dgm:cxn modelId="{14A615FA-F234-4BF2-B3C6-711CE7B2D5F1}" srcId="{FCCAE72E-3741-4C5F-B697-2CEBFC92CDF7}" destId="{5DABAC95-0790-46AB-AACE-2CC5B99DE08A}" srcOrd="1" destOrd="0" parTransId="{2942D2DC-BB2F-45E4-89FA-23DD57EBE2C9}" sibTransId="{CD41D4D5-5DF5-483E-A844-6B23E91866C7}"/>
-    <dgm:cxn modelId="{670CA0BF-18A3-4B3D-B12C-479C169DB969}" type="presOf" srcId="{07050F00-6CAB-4479-9938-6DE2679AC471}" destId="{2EF38378-6BAB-4D13-9179-251CC87E9673}" srcOrd="0" destOrd="0" presId="urn:microsoft.com/office/officeart/2008/layout/HorizontalMultiLevelHierarchy"/>
-    <dgm:cxn modelId="{AC54029F-59F0-4B75-8423-F610E62C790F}" type="presOf" srcId="{7C96C2F9-42F3-4FA9-AF39-DFDA6D8A6B17}" destId="{35230147-08DE-412B-B61C-482C3D2BC7EE}" srcOrd="0" destOrd="0" presId="urn:microsoft.com/office/officeart/2008/layout/HorizontalMultiLevelHierarchy"/>
-    <dgm:cxn modelId="{528CE05D-FBA7-4479-8718-52D34BE8E5D2}" type="presOf" srcId="{FD37CF3C-B712-4138-A3A5-089D9A88586A}" destId="{CE5622EA-E03C-42DF-B2F8-357F11A84187}" srcOrd="0" destOrd="0" presId="urn:microsoft.com/office/officeart/2008/layout/HorizontalMultiLevelHierarchy"/>
+    <dgm:cxn modelId="{8BC4A68F-57AA-439B-B461-4EC075AE6B16}" type="presOf" srcId="{EB13BC94-AA0A-4E42-9D0F-FB70B7D670BE}" destId="{04D76B8A-6916-415A-96D2-920D356B4CA7}" srcOrd="1" destOrd="0" presId="urn:microsoft.com/office/officeart/2008/layout/HorizontalMultiLevelHierarchy"/>
+    <dgm:cxn modelId="{7F7FD21C-C14E-4377-9A20-3CD9FC6CA9E2}" type="presOf" srcId="{FCCAE72E-3741-4C5F-B697-2CEBFC92CDF7}" destId="{47AE8846-F21F-4E4C-B4A3-D44DA4BF791C}" srcOrd="0" destOrd="0" presId="urn:microsoft.com/office/officeart/2008/layout/HorizontalMultiLevelHierarchy"/>
+    <dgm:cxn modelId="{79E6B785-48DE-4449-9A82-CED8DF509932}" type="presOf" srcId="{4E9E7446-BC46-463D-A3B1-77B99D4705FB}" destId="{C0882C33-E5F1-472C-AF78-41512B6D8EF2}" srcOrd="1" destOrd="0" presId="urn:microsoft.com/office/officeart/2008/layout/HorizontalMultiLevelHierarchy"/>
+    <dgm:cxn modelId="{5FE81C45-68E2-48C7-AD5A-FD766B09EA0F}" type="presOf" srcId="{A0280EC0-48F3-4377-B473-9E2E9200A53D}" destId="{98EB8797-52D0-4634-91D7-2FF2144FD328}" srcOrd="1" destOrd="0" presId="urn:microsoft.com/office/officeart/2008/layout/HorizontalMultiLevelHierarchy"/>
     <dgm:cxn modelId="{5FA84DD6-2E59-49CD-9E81-ECBBB48D889E}" srcId="{9D177D0E-9F9D-48EA-9D36-DC2112BB6656}" destId="{29897DF1-5A99-4FC2-AD7A-38BA3A9BF8E9}" srcOrd="2" destOrd="0" parTransId="{B740FAFE-1E08-443E-97FC-31DE6C1DB1D4}" sibTransId="{145057EF-0E27-4D28-A1D7-623C5C4AC312}"/>
-    <dgm:cxn modelId="{0AFF9A9F-ACF7-4249-9A7E-B033135632F3}" type="presOf" srcId="{FF1693FC-A6C7-41D2-B5C2-CDFB0F2CE212}" destId="{BAF5A9AF-AC41-4985-9A67-D805AF466D92}" srcOrd="0" destOrd="0" presId="urn:microsoft.com/office/officeart/2008/layout/HorizontalMultiLevelHierarchy"/>
-    <dgm:cxn modelId="{2FFD27F2-F1BC-456B-A405-37DD5F104CCE}" type="presOf" srcId="{9D177D0E-9F9D-48EA-9D36-DC2112BB6656}" destId="{7B296622-3203-4C3C-BADC-76263B452119}" srcOrd="0" destOrd="0" presId="urn:microsoft.com/office/officeart/2008/layout/HorizontalMultiLevelHierarchy"/>
-    <dgm:cxn modelId="{E152CBA8-4E12-4F06-86F1-34B9AD96ED10}" type="presOf" srcId="{91881DA2-9747-4E30-BFAB-DB612DE014D4}" destId="{5EB78EB3-5C99-470D-90EF-7A16B04F841C}" srcOrd="0" destOrd="0" presId="urn:microsoft.com/office/officeart/2008/layout/HorizontalMultiLevelHierarchy"/>
-    <dgm:cxn modelId="{797C3F8C-3AF4-488A-A65C-EE9D8490BE74}" type="presOf" srcId="{F1DCE6A1-12E4-4782-B18A-C50D1E8742E1}" destId="{B9B45462-C1C6-4D94-A251-DDBCA47F40F6}" srcOrd="1" destOrd="0" presId="urn:microsoft.com/office/officeart/2008/layout/HorizontalMultiLevelHierarchy"/>
-    <dgm:cxn modelId="{AEA714D1-2B95-4D11-AC31-E735364A2ADB}" type="presOf" srcId="{2F6C1EF3-588B-4766-85AE-3B5515CA5AF4}" destId="{CC9EEFE9-F203-4C3A-89C0-45943F6D1FD8}" srcOrd="1" destOrd="0" presId="urn:microsoft.com/office/officeart/2008/layout/HorizontalMultiLevelHierarchy"/>
-    <dgm:cxn modelId="{678C35B9-2FF1-4233-AB71-EBBD86899E28}" type="presOf" srcId="{E3F72AB1-9CF8-425B-9059-CB568EF7DB75}" destId="{13B31FC7-D576-4A66-BE14-D30919A7EFCC}" srcOrd="0" destOrd="0" presId="urn:microsoft.com/office/officeart/2008/layout/HorizontalMultiLevelHierarchy"/>
+    <dgm:cxn modelId="{7607B88A-4B63-49A4-B5E9-1F3BAF93818E}" type="presOf" srcId="{DE634813-F9BA-44DA-BA59-ABCC62DAE6D1}" destId="{6C4975BD-F84A-4C3C-8710-4B05717C3ECF}" srcOrd="1" destOrd="0" presId="urn:microsoft.com/office/officeart/2008/layout/HorizontalMultiLevelHierarchy"/>
+    <dgm:cxn modelId="{2D3544EB-9490-46A1-A49A-EA7D20ECE2B9}" type="presOf" srcId="{8DAE49A2-5A65-464D-834F-85A3315272C6}" destId="{BE85E3C4-D515-4F47-B414-22F146448CAE}" srcOrd="0" destOrd="0" presId="urn:microsoft.com/office/officeart/2008/layout/HorizontalMultiLevelHierarchy"/>
+    <dgm:cxn modelId="{5CA2D05C-8AE3-4F9D-B3CA-FD916F09F4C3}" type="presOf" srcId="{DBF55084-F06A-431D-AEE1-512277319DBA}" destId="{825BE01C-D7B3-4F41-B894-43E47067F56C}" srcOrd="0" destOrd="0" presId="urn:microsoft.com/office/officeart/2008/layout/HorizontalMultiLevelHierarchy"/>
+    <dgm:cxn modelId="{A95D6934-F529-4645-A67B-D97535923C08}" type="presOf" srcId="{E2723EEC-CCC2-450A-8917-20FEC3C92C1C}" destId="{D1A28E63-BA20-46D3-B6EF-1E69D6925056}" srcOrd="1" destOrd="0" presId="urn:microsoft.com/office/officeart/2008/layout/HorizontalMultiLevelHierarchy"/>
+    <dgm:cxn modelId="{A2C9799C-317E-4B30-814D-DC072D4920F3}" type="presOf" srcId="{B6705842-5F9A-4253-83F6-3AC3163BCADB}" destId="{D7F89198-7E14-4F67-8FA2-B38F544D07B9}" srcOrd="0" destOrd="0" presId="urn:microsoft.com/office/officeart/2008/layout/HorizontalMultiLevelHierarchy"/>
     <dgm:cxn modelId="{68E311C4-4A55-4031-8FE9-D727EAE37BAB}" srcId="{A4E790DF-628F-4A0F-BEB2-DC2B27532B7C}" destId="{8771DDFA-78E6-44BB-B259-831C130785A6}" srcOrd="0" destOrd="0" parTransId="{B6705842-5F9A-4253-83F6-3AC3163BCADB}" sibTransId="{C8F82EEB-5A63-415E-958B-ABF7AD5F4ABD}"/>
-    <dgm:cxn modelId="{FEAE1A2C-6389-43DB-9367-F8C837F7270F}" type="presOf" srcId="{445ADEAA-85ED-4619-A310-CB630B0F7CF6}" destId="{54F9A2B1-D935-4998-A27D-9D2702444D72}" srcOrd="1" destOrd="0" presId="urn:microsoft.com/office/officeart/2008/layout/HorizontalMultiLevelHierarchy"/>
-    <dgm:cxn modelId="{31B41334-87AA-46B9-8307-9B3A965E2D6F}" type="presOf" srcId="{36EE5E4E-5357-4CD9-A18A-8614DE00D70E}" destId="{448823C4-1E8D-46E3-8B01-F3B98CBD625A}" srcOrd="1" destOrd="0" presId="urn:microsoft.com/office/officeart/2008/layout/HorizontalMultiLevelHierarchy"/>
-    <dgm:cxn modelId="{D460E9E1-8C5D-4E0C-9BF0-D1D9F721C36A}" type="presOf" srcId="{2928DCE4-1802-44C2-9739-4053C9A24F66}" destId="{9CDE94DE-324B-445A-9036-F23E3DC8ED39}" srcOrd="0" destOrd="0" presId="urn:microsoft.com/office/officeart/2008/layout/HorizontalMultiLevelHierarchy"/>
-    <dgm:cxn modelId="{E5FD9972-8550-4651-AF2F-80BEDA93515D}" type="presOf" srcId="{EB13BC94-AA0A-4E42-9D0F-FB70B7D670BE}" destId="{04D76B8A-6916-415A-96D2-920D356B4CA7}" srcOrd="1" destOrd="0" presId="urn:microsoft.com/office/officeart/2008/layout/HorizontalMultiLevelHierarchy"/>
+    <dgm:cxn modelId="{1539E69C-9105-45F1-B5BC-DDDDB3FA703D}" type="presOf" srcId="{FE212220-8D95-4B58-BFE2-E9A5A7A458E9}" destId="{9B37C1F2-3150-4098-8688-F1640A570471}" srcOrd="0" destOrd="0" presId="urn:microsoft.com/office/officeart/2008/layout/HorizontalMultiLevelHierarchy"/>
+    <dgm:cxn modelId="{9C34AF29-1715-4552-A0E6-3AB0417FA03B}" type="presOf" srcId="{EB0FB645-2A76-4606-806D-3412B5F329F0}" destId="{4515FAEF-36C9-4116-9605-1B965FA33EC8}" srcOrd="0" destOrd="0" presId="urn:microsoft.com/office/officeart/2008/layout/HorizontalMultiLevelHierarchy"/>
+    <dgm:cxn modelId="{14804125-0F3D-4C27-875D-D13DEAF73A76}" type="presOf" srcId="{FE212220-8D95-4B58-BFE2-E9A5A7A458E9}" destId="{1BB2FA1E-B66C-44DD-9494-939424D7DCD8}" srcOrd="1" destOrd="0" presId="urn:microsoft.com/office/officeart/2008/layout/HorizontalMultiLevelHierarchy"/>
+    <dgm:cxn modelId="{35466708-EF12-44F3-985B-2D95606866F8}" type="presOf" srcId="{FD37CF3C-B712-4138-A3A5-089D9A88586A}" destId="{7BBC2E31-163F-423C-820B-F43F00EEBA16}" srcOrd="1" destOrd="0" presId="urn:microsoft.com/office/officeart/2008/layout/HorizontalMultiLevelHierarchy"/>
+    <dgm:cxn modelId="{23BEC5F8-424B-4A6B-8AD5-C674701F277A}" type="presOf" srcId="{7EA7337D-CD1F-4A2C-94ED-4703CB7A21B7}" destId="{DC3EFA0E-F7D3-488D-BAB2-83AB040D5D03}" srcOrd="0" destOrd="0" presId="urn:microsoft.com/office/officeart/2008/layout/HorizontalMultiLevelHierarchy"/>
+    <dgm:cxn modelId="{4716DFF4-AFED-41F9-9EE0-CCDC35819B14}" type="presOf" srcId="{704DA9B1-D6BF-47F5-9C27-8D537D6CF607}" destId="{58FC7E62-60ED-47F8-81ED-B3D997042171}" srcOrd="0" destOrd="0" presId="urn:microsoft.com/office/officeart/2008/layout/HorizontalMultiLevelHierarchy"/>
     <dgm:cxn modelId="{498D6E5B-CEC0-4BCC-BAA6-43A37BD1C655}" srcId="{91881DA2-9747-4E30-BFAB-DB612DE014D4}" destId="{EA2E7DB1-1FB5-436D-BFEF-D123A45322B5}" srcOrd="0" destOrd="0" parTransId="{704DA9B1-D6BF-47F5-9C27-8D537D6CF607}" sibTransId="{1B1356A9-9114-48BF-A693-6474E2036A5C}"/>
     <dgm:cxn modelId="{8C56C175-E67D-426A-A313-691936D5171D}" srcId="{9D177D0E-9F9D-48EA-9D36-DC2112BB6656}" destId="{205FFB4D-4274-4047-B935-6F5013375A43}" srcOrd="0" destOrd="0" parTransId="{2928DCE4-1802-44C2-9739-4053C9A24F66}" sibTransId="{8BDF5ACC-FA9F-463D-89F1-87EF733DA6D1}"/>
-    <dgm:cxn modelId="{F8E94805-0FEB-4D14-9B57-EA945206CE81}" type="presOf" srcId="{A36AD48E-9B8D-485A-A2CF-BFD1D25C3E0E}" destId="{390BC07F-E4C9-4AA8-90F7-0DD96B04E8D3}" srcOrd="1" destOrd="0" presId="urn:microsoft.com/office/officeart/2008/layout/HorizontalMultiLevelHierarchy"/>
-    <dgm:cxn modelId="{B7295ADF-6B54-4AED-945D-4E37A3415D93}" type="presOf" srcId="{DBF55084-F06A-431D-AEE1-512277319DBA}" destId="{825BE01C-D7B3-4F41-B894-43E47067F56C}" srcOrd="0" destOrd="0" presId="urn:microsoft.com/office/officeart/2008/layout/HorizontalMultiLevelHierarchy"/>
     <dgm:cxn modelId="{1F98A018-531D-4642-9084-13A7C3E64CA8}" srcId="{1FF9B760-B4AF-4548-BD8A-82A7133A970A}" destId="{3040EC1C-1FBA-4FE8-B044-4B5781EBB76D}" srcOrd="1" destOrd="0" parTransId="{020C3CB8-F66F-4A69-ABD9-4C8E9FA7588B}" sibTransId="{27883E07-3B1D-4371-9767-E8F6A9A5CEF7}"/>
+    <dgm:cxn modelId="{C44335BD-94E2-40CA-8AC4-C305A332DD38}" type="presOf" srcId="{0DAF639E-86CA-4555-AD45-B755DCDDD66B}" destId="{E3AEF452-F265-464B-9DD5-B64CD8CDB938}" srcOrd="1" destOrd="0" presId="urn:microsoft.com/office/officeart/2008/layout/HorizontalMultiLevelHierarchy"/>
     <dgm:cxn modelId="{32005B68-D8D2-4D45-8BFD-5312C1FB74AE}" srcId="{E253B8C8-9714-4611-AE3B-3DA49D8C4E2C}" destId="{B6F62293-5A49-4836-9EB5-F64F5641F718}" srcOrd="0" destOrd="0" parTransId="{DBF55084-F06A-431D-AEE1-512277319DBA}" sibTransId="{27B3FEFF-9700-45DC-8CEA-B02171FDC3DF}"/>
-    <dgm:cxn modelId="{B053E24C-DB3E-421E-AFE4-4E731638F297}" type="presOf" srcId="{F1DCE6A1-12E4-4782-B18A-C50D1E8742E1}" destId="{20A12149-8214-4EBF-A5C5-2EA238C468D1}" srcOrd="0" destOrd="0" presId="urn:microsoft.com/office/officeart/2008/layout/HorizontalMultiLevelHierarchy"/>
-    <dgm:cxn modelId="{343309B9-9703-4105-BF36-8C3E6CF06DA3}" type="presOf" srcId="{0DAF639E-86CA-4555-AD45-B755DCDDD66B}" destId="{E3AEF452-F265-464B-9DD5-B64CD8CDB938}" srcOrd="1" destOrd="0" presId="urn:microsoft.com/office/officeart/2008/layout/HorizontalMultiLevelHierarchy"/>
+    <dgm:cxn modelId="{6FD7B05A-22D7-428F-A6B1-047BED2DAA70}" type="presOf" srcId="{8CC61EA7-EE54-490B-9935-B83FD564FA16}" destId="{45849D85-2531-49E0-B359-6E8C5A7A5BB1}" srcOrd="0" destOrd="0" presId="urn:microsoft.com/office/officeart/2008/layout/HorizontalMultiLevelHierarchy"/>
+    <dgm:cxn modelId="{2C2EB60D-D664-443F-B2FC-7E598B6BEF6D}" type="presOf" srcId="{445ADEAA-85ED-4619-A310-CB630B0F7CF6}" destId="{183178E7-3652-4F80-BF96-DFBA1D9849F1}" srcOrd="0" destOrd="0" presId="urn:microsoft.com/office/officeart/2008/layout/HorizontalMultiLevelHierarchy"/>
+    <dgm:cxn modelId="{B15F6AA1-00E8-49D9-BBCB-FDD8A7C3867C}" type="presOf" srcId="{57AD8457-1891-4D01-9AAA-1D65A24C20E2}" destId="{6ACE9C91-8BF6-4434-AEF4-BAACC2D67AAF}" srcOrd="1" destOrd="0" presId="urn:microsoft.com/office/officeart/2008/layout/HorizontalMultiLevelHierarchy"/>
+    <dgm:cxn modelId="{15A1F46E-4855-44AD-8631-5ACABD153EFB}" type="presOf" srcId="{205FFB4D-4274-4047-B935-6F5013375A43}" destId="{0B695C86-3F6C-4648-A15A-8533D9EA1FFD}" srcOrd="0" destOrd="0" presId="urn:microsoft.com/office/officeart/2008/layout/HorizontalMultiLevelHierarchy"/>
+    <dgm:cxn modelId="{9124C52E-1CF6-4930-8A6D-A093C248A1C3}" type="presOf" srcId="{B6F62293-5A49-4836-9EB5-F64F5641F718}" destId="{089EB4D2-309E-48F6-B6C7-F07A788BD238}" srcOrd="0" destOrd="0" presId="urn:microsoft.com/office/officeart/2008/layout/HorizontalMultiLevelHierarchy"/>
+    <dgm:cxn modelId="{8F7CFDEF-7AF5-4E1F-8710-DBB5CF8FDA84}" type="presOf" srcId="{0DAF639E-86CA-4555-AD45-B755DCDDD66B}" destId="{240045D8-BDBE-4748-A76B-F30093301C3D}" srcOrd="0" destOrd="0" presId="urn:microsoft.com/office/officeart/2008/layout/HorizontalMultiLevelHierarchy"/>
     <dgm:cxn modelId="{3F4220EA-C77E-4B74-B90A-FE1F6E690823}" srcId="{2E3C7345-DA01-4D3A-A646-1CB5B1463BA4}" destId="{07050F00-6CAB-4479-9938-6DE2679AC471}" srcOrd="1" destOrd="0" parTransId="{A6A3B108-A6CD-47C6-B439-27767AA851FD}" sibTransId="{6A50E379-DC63-4DE4-B4C4-AC9E550509EE}"/>
-    <dgm:cxn modelId="{A870758B-F8BB-4C4B-96C0-4B8ECC313CE0}" type="presOf" srcId="{440A8EC3-34CF-417B-8C32-6550E42871F2}" destId="{D8029DD7-C3D4-4A1B-A556-4867F2CA8583}" srcOrd="0" destOrd="0" presId="urn:microsoft.com/office/officeart/2008/layout/HorizontalMultiLevelHierarchy"/>
-    <dgm:cxn modelId="{DB8A0192-76B3-4669-A798-94AEC55B59A3}" type="presOf" srcId="{DE634813-F9BA-44DA-BA59-ABCC62DAE6D1}" destId="{6C4975BD-F84A-4C3C-8710-4B05717C3ECF}" srcOrd="1" destOrd="0" presId="urn:microsoft.com/office/officeart/2008/layout/HorizontalMultiLevelHierarchy"/>
-    <dgm:cxn modelId="{B3DE8F74-02A7-478A-844E-0CC9E92749F7}" type="presOf" srcId="{B740FAFE-1E08-443E-97FC-31DE6C1DB1D4}" destId="{81ACF7FA-B099-40F5-95DF-D5D0D173EDC1}" srcOrd="0" destOrd="0" presId="urn:microsoft.com/office/officeart/2008/layout/HorizontalMultiLevelHierarchy"/>
-    <dgm:cxn modelId="{14D91E59-F936-4348-A017-FFE30D5703DB}" type="presOf" srcId="{5DABAC95-0790-46AB-AACE-2CC5B99DE08A}" destId="{C89F51ED-3374-442C-92AA-F1197A936B88}" srcOrd="0" destOrd="0" presId="urn:microsoft.com/office/officeart/2008/layout/HorizontalMultiLevelHierarchy"/>
-    <dgm:cxn modelId="{8003CA79-9E95-4DF3-8A9D-7ED90FC76057}" type="presOf" srcId="{74363645-C3FB-4B32-9BD4-6D7C76DC77D9}" destId="{F94E27A2-06B0-4D02-BDCB-938B94E8148D}" srcOrd="0" destOrd="0" presId="urn:microsoft.com/office/officeart/2008/layout/HorizontalMultiLevelHierarchy"/>
-    <dgm:cxn modelId="{6D061F7A-C8C7-4A27-873E-7C28A6C699BB}" type="presOf" srcId="{36EE5E4E-5357-4CD9-A18A-8614DE00D70E}" destId="{51256108-3E04-409B-BF38-F3E9918F32C3}" srcOrd="0" destOrd="0" presId="urn:microsoft.com/office/officeart/2008/layout/HorizontalMultiLevelHierarchy"/>
-    <dgm:cxn modelId="{CF6507A2-E0A9-4276-A930-1B1946939C24}" type="presOf" srcId="{48DC19ED-F2A3-4389-A332-48AFE204A8AD}" destId="{677A5D06-DD83-4331-8E8B-FACEDB1BD5FA}" srcOrd="1" destOrd="0" presId="urn:microsoft.com/office/officeart/2008/layout/HorizontalMultiLevelHierarchy"/>
-    <dgm:cxn modelId="{A26C41AA-1AD9-43CB-AD88-22FF83567009}" type="presOf" srcId="{9A885259-DEC4-4E82-9941-7849C2E51E8F}" destId="{DD4916BE-0368-4708-B222-FC87BB8E7049}" srcOrd="0" destOrd="0" presId="urn:microsoft.com/office/officeart/2008/layout/HorizontalMultiLevelHierarchy"/>
-    <dgm:cxn modelId="{C7A8F414-FECA-4C9C-8D72-1FC125B0E9AE}" type="presOf" srcId="{2E3C7345-DA01-4D3A-A646-1CB5B1463BA4}" destId="{11939ED3-8FFD-4797-A85B-92A0BC202556}" srcOrd="0" destOrd="0" presId="urn:microsoft.com/office/officeart/2008/layout/HorizontalMultiLevelHierarchy"/>
-    <dgm:cxn modelId="{2C623E11-7023-4A7B-8842-5B490EA2D21A}" type="presOf" srcId="{8771DDFA-78E6-44BB-B259-831C130785A6}" destId="{9E1F4D6E-758A-4F89-B7C9-6F8E281E0368}" srcOrd="0" destOrd="0" presId="urn:microsoft.com/office/officeart/2008/layout/HorizontalMultiLevelHierarchy"/>
-    <dgm:cxn modelId="{066BC7D8-479E-4757-BBE2-B26A4D0CD53D}" type="presOf" srcId="{FE212220-8D95-4B58-BFE2-E9A5A7A458E9}" destId="{9B37C1F2-3150-4098-8688-F1640A570471}" srcOrd="0" destOrd="0" presId="urn:microsoft.com/office/officeart/2008/layout/HorizontalMultiLevelHierarchy"/>
-    <dgm:cxn modelId="{66F3A288-EAAE-49D3-951D-20E265C41B55}" type="presOf" srcId="{FB4F863F-804B-4BC0-9A7B-3D189EFEFA79}" destId="{FFE6EA94-E597-43CD-B696-4D5C38F81B91}" srcOrd="0" destOrd="0" presId="urn:microsoft.com/office/officeart/2008/layout/HorizontalMultiLevelHierarchy"/>
-    <dgm:cxn modelId="{9F6CC38F-09F5-454D-9431-109079AD009B}" type="presOf" srcId="{704DA9B1-D6BF-47F5-9C27-8D537D6CF607}" destId="{58FC7E62-60ED-47F8-81ED-B3D997042171}" srcOrd="0" destOrd="0" presId="urn:microsoft.com/office/officeart/2008/layout/HorizontalMultiLevelHierarchy"/>
-    <dgm:cxn modelId="{86BD772E-5888-46E4-AE55-6EEBF0F6B217}" type="presOf" srcId="{57AD8457-1891-4D01-9AAA-1D65A24C20E2}" destId="{9BA59819-A74E-4F36-9ADB-BD59E4C99562}" srcOrd="0" destOrd="0" presId="urn:microsoft.com/office/officeart/2008/layout/HorizontalMultiLevelHierarchy"/>
+    <dgm:cxn modelId="{2D324C9C-6C3B-44EF-B6B5-FC7F7ED3280D}" type="presOf" srcId="{2E3C7345-DA01-4D3A-A646-1CB5B1463BA4}" destId="{11939ED3-8FFD-4797-A85B-92A0BC202556}" srcOrd="0" destOrd="0" presId="urn:microsoft.com/office/officeart/2008/layout/HorizontalMultiLevelHierarchy"/>
+    <dgm:cxn modelId="{D0208787-3277-4344-9505-329D2C4F4813}" type="presOf" srcId="{74363645-C3FB-4B32-9BD4-6D7C76DC77D9}" destId="{F94E27A2-06B0-4D02-BDCB-938B94E8148D}" srcOrd="0" destOrd="0" presId="urn:microsoft.com/office/officeart/2008/layout/HorizontalMultiLevelHierarchy"/>
+    <dgm:cxn modelId="{D73A3E80-E116-43ED-BABA-A5AB75FA273D}" type="presOf" srcId="{00963F75-C802-4A94-8361-4953CA2B074B}" destId="{E577ED8A-DDB0-47FC-91A1-05DA67246679}" srcOrd="0" destOrd="0" presId="urn:microsoft.com/office/officeart/2008/layout/HorizontalMultiLevelHierarchy"/>
+    <dgm:cxn modelId="{04EAC6BA-DCF2-421A-A088-4EE7659F278F}" type="presOf" srcId="{E79D608F-8165-43A1-B6DF-AA7424DA248F}" destId="{8542F5B9-67D9-4447-8C29-940F39DB9407}" srcOrd="0" destOrd="0" presId="urn:microsoft.com/office/officeart/2008/layout/HorizontalMultiLevelHierarchy"/>
+    <dgm:cxn modelId="{D3AB2B14-CB57-4F9B-9AF6-06CCFDF3E252}" type="presOf" srcId="{48DC19ED-F2A3-4389-A332-48AFE204A8AD}" destId="{4463F784-1FE6-4EDF-8CD2-7B915F9E882A}" srcOrd="0" destOrd="0" presId="urn:microsoft.com/office/officeart/2008/layout/HorizontalMultiLevelHierarchy"/>
+    <dgm:cxn modelId="{6D672303-FF20-4E19-A5AE-D374946BE0A5}" type="presOf" srcId="{C161FC2D-F367-43E7-9842-271BC836C32B}" destId="{06C30667-D5A0-4F9D-A7A4-84636AD5CB4D}" srcOrd="1" destOrd="0" presId="urn:microsoft.com/office/officeart/2008/layout/HorizontalMultiLevelHierarchy"/>
+    <dgm:cxn modelId="{3F36E536-C1C3-4711-9CA6-D4497A97CF44}" type="presOf" srcId="{9FF085CE-92A9-4BE3-852D-6002BEAE1628}" destId="{B558228F-2E0F-44E6-BF22-2DC2C35F7C9B}" srcOrd="0" destOrd="0" presId="urn:microsoft.com/office/officeart/2008/layout/HorizontalMultiLevelHierarchy"/>
+    <dgm:cxn modelId="{E99B9444-CC8A-4933-AF7C-787F4CAFAECA}" type="presOf" srcId="{0591ABFB-B513-4F53-954A-BE0CCA84D3F4}" destId="{5FA76DB7-CD34-4E9A-92C7-9C3011E2AE05}" srcOrd="1" destOrd="0" presId="urn:microsoft.com/office/officeart/2008/layout/HorizontalMultiLevelHierarchy"/>
+    <dgm:cxn modelId="{A62B1E57-45EF-4355-918B-3F9147C9493E}" type="presOf" srcId="{7BC838D6-6157-470F-82D4-29E432FC9ACF}" destId="{F9BD1C4A-88E0-4CF9-A171-FCFEF63FA9A1}" srcOrd="0" destOrd="0" presId="urn:microsoft.com/office/officeart/2008/layout/HorizontalMultiLevelHierarchy"/>
+    <dgm:cxn modelId="{D4072095-7D61-4CCC-A799-0466D1B84784}" type="presOf" srcId="{E3F72AB1-9CF8-425B-9059-CB568EF7DB75}" destId="{64A8B0B5-D591-4771-BF42-9841FA3D0B97}" srcOrd="1" destOrd="0" presId="urn:microsoft.com/office/officeart/2008/layout/HorizontalMultiLevelHierarchy"/>
+    <dgm:cxn modelId="{517617C4-8167-40BF-8227-1C383ECA7DBE}" type="presOf" srcId="{2F6C1EF3-588B-4766-85AE-3B5515CA5AF4}" destId="{CC9EEFE9-F203-4C3A-89C0-45943F6D1FD8}" srcOrd="1" destOrd="0" presId="urn:microsoft.com/office/officeart/2008/layout/HorizontalMultiLevelHierarchy"/>
+    <dgm:cxn modelId="{9CBE5217-9573-4D72-BB43-69E64DFC25AA}" type="presOf" srcId="{A36AD48E-9B8D-485A-A2CF-BFD1D25C3E0E}" destId="{390BC07F-E4C9-4AA8-90F7-0DD96B04E8D3}" srcOrd="1" destOrd="0" presId="urn:microsoft.com/office/officeart/2008/layout/HorizontalMultiLevelHierarchy"/>
+    <dgm:cxn modelId="{0537E50B-4E00-4D82-8830-EB6211867DBC}" type="presOf" srcId="{36EE5E4E-5357-4CD9-A18A-8614DE00D70E}" destId="{51256108-3E04-409B-BF38-F3E9918F32C3}" srcOrd="0" destOrd="0" presId="urn:microsoft.com/office/officeart/2008/layout/HorizontalMultiLevelHierarchy"/>
+    <dgm:cxn modelId="{AD0C12A6-2720-4F78-A7D4-55C308643F77}" type="presOf" srcId="{5DABAC95-0790-46AB-AACE-2CC5B99DE08A}" destId="{C89F51ED-3374-442C-92AA-F1197A936B88}" srcOrd="0" destOrd="0" presId="urn:microsoft.com/office/officeart/2008/layout/HorizontalMultiLevelHierarchy"/>
+    <dgm:cxn modelId="{F888AC7F-F1B7-4EBB-81A6-F9AF366FBCB0}" type="presOf" srcId="{D4F533A4-1FE3-4CA0-8875-70D57BA67D77}" destId="{36BFE567-3ED6-4E24-9B27-7075E6F3F7F8}" srcOrd="1" destOrd="0" presId="urn:microsoft.com/office/officeart/2008/layout/HorizontalMultiLevelHierarchy"/>
+    <dgm:cxn modelId="{582A4019-37FC-4327-9CD2-D53F60B77602}" type="presOf" srcId="{A6A3B108-A6CD-47C6-B439-27767AA851FD}" destId="{623146BB-4831-4F81-BA17-6CA64C68F095}" srcOrd="0" destOrd="0" presId="urn:microsoft.com/office/officeart/2008/layout/HorizontalMultiLevelHierarchy"/>
+    <dgm:cxn modelId="{C1F08540-5630-4503-869E-5448E22D626F}" type="presOf" srcId="{E253B8C8-9714-4611-AE3B-3DA49D8C4E2C}" destId="{9C1C14DA-F756-46ED-8E95-4DC5B5DF4902}" srcOrd="0" destOrd="0" presId="urn:microsoft.com/office/officeart/2008/layout/HorizontalMultiLevelHierarchy"/>
+    <dgm:cxn modelId="{C9AFC60B-4F57-43B7-B07C-A6543A4D030E}" type="presOf" srcId="{8E4C212A-CCCA-45BB-9E98-796210F53B94}" destId="{B613AE4B-1DC6-4199-8DB8-FB4FCFD97C80}" srcOrd="0" destOrd="0" presId="urn:microsoft.com/office/officeart/2008/layout/HorizontalMultiLevelHierarchy"/>
+    <dgm:cxn modelId="{2E048C2E-C12B-4D12-99B1-6DEA6AA7EDB2}" type="presOf" srcId="{7B303FF6-57EA-4CA8-AD1F-141811DBEBFF}" destId="{97A3A177-556A-4EBC-B2C8-0FFC13FE37B9}" srcOrd="0" destOrd="0" presId="urn:microsoft.com/office/officeart/2008/layout/HorizontalMultiLevelHierarchy"/>
+    <dgm:cxn modelId="{AD7BCA55-45E6-4D9E-8126-B17E855679EB}" type="presOf" srcId="{9D177D0E-9F9D-48EA-9D36-DC2112BB6656}" destId="{7B296622-3203-4C3C-BADC-76263B452119}" srcOrd="0" destOrd="0" presId="urn:microsoft.com/office/officeart/2008/layout/HorizontalMultiLevelHierarchy"/>
+    <dgm:cxn modelId="{C55F965F-E596-4C03-BA5B-FC92DA5732F0}" type="presOf" srcId="{A2706DE8-6C6D-44A2-AB8B-56EDBA1F4C4F}" destId="{3DBE490C-9619-49A8-9183-87EDD3FFB3D6}" srcOrd="0" destOrd="0" presId="urn:microsoft.com/office/officeart/2008/layout/HorizontalMultiLevelHierarchy"/>
     <dgm:cxn modelId="{D0B957EC-9F06-4F74-8173-9DB4DA052C4D}" srcId="{E253B8C8-9714-4611-AE3B-3DA49D8C4E2C}" destId="{38A870F0-D051-40EF-8F8B-794D39F39A58}" srcOrd="1" destOrd="0" parTransId="{8E4C212A-CCCA-45BB-9E98-796210F53B94}" sibTransId="{F82E1418-EDD4-4FA0-BFA7-66CDA6696133}"/>
     <dgm:cxn modelId="{821AFB2F-9750-4592-8379-10B08F612E3E}" srcId="{161FC228-2781-4EB5-A704-2302BEDB5658}" destId="{FCCAE72E-3741-4C5F-B697-2CEBFC92CDF7}" srcOrd="0" destOrd="0" parTransId="{A9FD7477-BAC5-4A91-BF37-342C98B8CB43}" sibTransId="{BD376808-6AD8-4CDE-8328-B5875E196239}"/>
-    <dgm:cxn modelId="{FC9BDB35-179B-4FF2-92A0-ED633AF1D6A5}" type="presOf" srcId="{8E4C212A-CCCA-45BB-9E98-796210F53B94}" destId="{B613AE4B-1DC6-4199-8DB8-FB4FCFD97C80}" srcOrd="0" destOrd="0" presId="urn:microsoft.com/office/officeart/2008/layout/HorizontalMultiLevelHierarchy"/>
-    <dgm:cxn modelId="{E165FB40-9881-438A-9D3E-457AEE854114}" type="presOf" srcId="{9B22DAD0-C431-49EF-9B06-8AC978C77777}" destId="{2A9CE0A3-CD32-42CB-B810-863C196DC7EF}" srcOrd="0" destOrd="0" presId="urn:microsoft.com/office/officeart/2008/layout/HorizontalMultiLevelHierarchy"/>
-    <dgm:cxn modelId="{6DE498DC-5C28-435E-858A-16BA0D493B47}" type="presOf" srcId="{77045B65-CA4D-4427-BBC5-A790B43863BF}" destId="{175BCD3D-803C-4269-8FDB-885DF309A51B}" srcOrd="0" destOrd="0" presId="urn:microsoft.com/office/officeart/2008/layout/HorizontalMultiLevelHierarchy"/>
-    <dgm:cxn modelId="{A48B3F7C-9FDB-4F41-B3C3-D53DB3485F6E}" type="presOf" srcId="{E79D608F-8165-43A1-B6DF-AA7424DA248F}" destId="{8542F5B9-67D9-4447-8C29-940F39DB9407}" srcOrd="0" destOrd="0" presId="urn:microsoft.com/office/officeart/2008/layout/HorizontalMultiLevelHierarchy"/>
+    <dgm:cxn modelId="{AA85C70C-D81A-41F6-8083-D56A8966F863}" type="presOf" srcId="{DBF55084-F06A-431D-AEE1-512277319DBA}" destId="{B7DB7C01-779B-414C-B3C2-A762A4FF8187}" srcOrd="1" destOrd="0" presId="urn:microsoft.com/office/officeart/2008/layout/HorizontalMultiLevelHierarchy"/>
+    <dgm:cxn modelId="{A0AE2483-F6B9-488A-8B67-A709A7D58216}" type="presOf" srcId="{2942D2DC-BB2F-45E4-89FA-23DD57EBE2C9}" destId="{3AD7E826-24D0-4602-AAA0-C527D48B2356}" srcOrd="0" destOrd="0" presId="urn:microsoft.com/office/officeart/2008/layout/HorizontalMultiLevelHierarchy"/>
+    <dgm:cxn modelId="{044E9197-AE09-46FD-AB0A-AACAEBF07393}" type="presOf" srcId="{FB4F863F-804B-4BC0-9A7B-3D189EFEFA79}" destId="{FFE6EA94-E597-43CD-B696-4D5C38F81B91}" srcOrd="0" destOrd="0" presId="urn:microsoft.com/office/officeart/2008/layout/HorizontalMultiLevelHierarchy"/>
+    <dgm:cxn modelId="{9B339343-9CDC-4BE6-A829-B23BF263325C}" type="presOf" srcId="{6481EF35-7431-4867-A768-7E1D6BAEE836}" destId="{44B612DB-1CDC-482D-9BF4-4CBC9FBC4299}" srcOrd="0" destOrd="0" presId="urn:microsoft.com/office/officeart/2008/layout/HorizontalMultiLevelHierarchy"/>
     <dgm:cxn modelId="{6811840D-88D3-4E9D-87DB-D580324B4B43}" srcId="{9D177D0E-9F9D-48EA-9D36-DC2112BB6656}" destId="{A4E790DF-628F-4A0F-BEB2-DC2B27532B7C}" srcOrd="1" destOrd="0" parTransId="{D3B5CC17-6111-4B23-B037-7D4F04978128}" sibTransId="{FBED0D40-FAFE-44FB-9054-D8833913BFC6}"/>
-    <dgm:cxn modelId="{6DBBD9C9-6729-49FB-9AFB-2C2A3E8A20F0}" type="presOf" srcId="{48DC19ED-F2A3-4389-A332-48AFE204A8AD}" destId="{4463F784-1FE6-4EDF-8CD2-7B915F9E882A}" srcOrd="0" destOrd="0" presId="urn:microsoft.com/office/officeart/2008/layout/HorizontalMultiLevelHierarchy"/>
-    <dgm:cxn modelId="{D91E774A-2C87-4C2B-A9BC-51FCE4A33DF6}" type="presOf" srcId="{A0280EC0-48F3-4377-B473-9E2E9200A53D}" destId="{98EB8797-52D0-4634-91D7-2FF2144FD328}" srcOrd="1" destOrd="0" presId="urn:microsoft.com/office/officeart/2008/layout/HorizontalMultiLevelHierarchy"/>
+    <dgm:cxn modelId="{645813BB-E74C-473E-BB39-078FDE710FEC}" type="presOf" srcId="{469C2EA8-C99D-4A72-8FB5-77415700E92F}" destId="{852C6AE3-077A-4ED2-ACB6-D3C5F64796D8}" srcOrd="0" destOrd="0" presId="urn:microsoft.com/office/officeart/2008/layout/HorizontalMultiLevelHierarchy"/>
     <dgm:cxn modelId="{0DA524A6-2370-4D94-B489-2052F7826A89}" srcId="{9D177D0E-9F9D-48EA-9D36-DC2112BB6656}" destId="{FF1693FC-A6C7-41D2-B5C2-CDFB0F2CE212}" srcOrd="3" destOrd="0" parTransId="{57AD8457-1891-4D01-9AAA-1D65A24C20E2}" sibTransId="{283F7304-387C-4762-B1AB-E692D615658D}"/>
-    <dgm:cxn modelId="{D1A43E34-7EC3-407B-AA4A-440D5CF03560}" type="presOf" srcId="{2942D2DC-BB2F-45E4-89FA-23DD57EBE2C9}" destId="{39C89B63-185D-4E8F-9069-ABF04E398351}" srcOrd="1" destOrd="0" presId="urn:microsoft.com/office/officeart/2008/layout/HorizontalMultiLevelHierarchy"/>
+    <dgm:cxn modelId="{D7CDD5BD-19CA-4B4A-86DD-EB2182EE91CF}" type="presOf" srcId="{B9AE2228-8FF3-4E3C-9159-E08C3A0E486F}" destId="{1076CA54-8877-47C3-961B-A276127581B5}" srcOrd="1" destOrd="0" presId="urn:microsoft.com/office/officeart/2008/layout/HorizontalMultiLevelHierarchy"/>
+    <dgm:cxn modelId="{4770B033-C705-4E08-860D-A3E89BFE0ED6}" type="presOf" srcId="{8771DDFA-78E6-44BB-B259-831C130785A6}" destId="{9E1F4D6E-758A-4F89-B7C9-6F8E281E0368}" srcOrd="0" destOrd="0" presId="urn:microsoft.com/office/officeart/2008/layout/HorizontalMultiLevelHierarchy"/>
     <dgm:cxn modelId="{F0B67AFF-543B-42D8-B98F-A95F9F6A5A37}" srcId="{7EA7337D-CD1F-4A2C-94ED-4703CB7A21B7}" destId="{FEBE9865-0CC4-4161-B6AD-C8A2C552EB78}" srcOrd="0" destOrd="0" parTransId="{EB13BC94-AA0A-4E42-9D0F-FB70B7D670BE}" sibTransId="{22F8B574-0655-461B-B8E1-F79EC625A5EF}"/>
-    <dgm:cxn modelId="{D5C7D516-AD03-48DB-B168-C900CFEC02EC}" type="presOf" srcId="{4E9E7446-BC46-463D-A3B1-77B99D4705FB}" destId="{850E0F57-10EC-4F02-B8C2-8FB4CCEE1863}" srcOrd="0" destOrd="0" presId="urn:microsoft.com/office/officeart/2008/layout/HorizontalMultiLevelHierarchy"/>
-    <dgm:cxn modelId="{42C38505-D4F5-4DDF-BC99-F373EDFFDB1C}" type="presOf" srcId="{B9AE2228-8FF3-4E3C-9159-E08C3A0E486F}" destId="{1076CA54-8877-47C3-961B-A276127581B5}" srcOrd="1" destOrd="0" presId="urn:microsoft.com/office/officeart/2008/layout/HorizontalMultiLevelHierarchy"/>
+    <dgm:cxn modelId="{CE235F0C-8295-47C8-BCD7-F16E94FC1F4A}" type="presOf" srcId="{38A870F0-D051-40EF-8F8B-794D39F39A58}" destId="{927FCCAB-98F8-4BEA-99B1-454338C8A10F}" srcOrd="0" destOrd="0" presId="urn:microsoft.com/office/officeart/2008/layout/HorizontalMultiLevelHierarchy"/>
     <dgm:cxn modelId="{137B339A-AC81-4D58-87A7-6BF82D8182B6}" srcId="{B0BB1160-31C3-4F82-A5A9-09D86C156B61}" destId="{62A442AA-CB55-4131-9E1F-9B8474AF9C8E}" srcOrd="1" destOrd="0" parTransId="{D4F533A4-1FE3-4CA0-8875-70D57BA67D77}" sibTransId="{B557F9CF-AC7F-4BCE-90A6-4A014AE78569}"/>
-    <dgm:cxn modelId="{1D1E4380-4312-47E6-8821-994CED9A29A9}" type="presOf" srcId="{A36AD48E-9B8D-485A-A2CF-BFD1D25C3E0E}" destId="{8AC247F6-DD61-43A1-98D8-13B81424B6D9}" srcOrd="0" destOrd="0" presId="urn:microsoft.com/office/officeart/2008/layout/HorizontalMultiLevelHierarchy"/>
-    <dgm:cxn modelId="{70F7A2FC-A31C-485E-86E3-D5529199B279}" type="presOf" srcId="{A6A3B108-A6CD-47C6-B439-27767AA851FD}" destId="{623146BB-4831-4F81-BA17-6CA64C68F095}" srcOrd="0" destOrd="0" presId="urn:microsoft.com/office/officeart/2008/layout/HorizontalMultiLevelHierarchy"/>
-    <dgm:cxn modelId="{59948375-67B8-4DF5-B96C-E6EEF45239B6}" type="presOf" srcId="{7C96C2F9-42F3-4FA9-AF39-DFDA6D8A6B17}" destId="{535A9C15-4D87-43A0-AE9D-D623AB577CD8}" srcOrd="1" destOrd="0" presId="urn:microsoft.com/office/officeart/2008/layout/HorizontalMultiLevelHierarchy"/>
+    <dgm:cxn modelId="{D0813854-C015-4120-B53A-F272251C28FB}" type="presOf" srcId="{445ADEAA-85ED-4619-A310-CB630B0F7CF6}" destId="{54F9A2B1-D935-4998-A27D-9D2702444D72}" srcOrd="1" destOrd="0" presId="urn:microsoft.com/office/officeart/2008/layout/HorizontalMultiLevelHierarchy"/>
+    <dgm:cxn modelId="{E00D5801-5E13-4512-93A1-641CCBF7592E}" type="presOf" srcId="{EA2E7DB1-1FB5-436D-BFEF-D123A45322B5}" destId="{DA2225B3-37A6-4291-AF63-09AEE7004252}" srcOrd="0" destOrd="0" presId="urn:microsoft.com/office/officeart/2008/layout/HorizontalMultiLevelHierarchy"/>
     <dgm:cxn modelId="{DA34722D-856A-4C5E-98D9-6B7DCFD50854}" srcId="{FCCAE72E-3741-4C5F-B697-2CEBFC92CDF7}" destId="{9D177D0E-9F9D-48EA-9D36-DC2112BB6656}" srcOrd="2" destOrd="0" parTransId="{E79D608F-8165-43A1-B6DF-AA7424DA248F}" sibTransId="{AD195313-76BB-4DA5-9092-BD8B78C47D04}"/>
-    <dgm:cxn modelId="{ACF23B00-46A3-4923-8C17-48892A66E160}" type="presOf" srcId="{62A442AA-CB55-4131-9E1F-9B8474AF9C8E}" destId="{CF0EF262-19CE-4132-A2D9-4CAAE2B86226}" srcOrd="0" destOrd="0" presId="urn:microsoft.com/office/officeart/2008/layout/HorizontalMultiLevelHierarchy"/>
-    <dgm:cxn modelId="{83C30282-DDAE-4E10-AFC0-307B3CB41D0A}" type="presOf" srcId="{A8FAAB01-E0F3-45D4-BA2D-AB425D2B554A}" destId="{11A54D07-6D6E-40A8-BE64-2A97BA0DE875}" srcOrd="0" destOrd="0" presId="urn:microsoft.com/office/officeart/2008/layout/HorizontalMultiLevelHierarchy"/>
+    <dgm:cxn modelId="{999E1BA8-73E6-4314-A9D0-E5BF66462DE5}" type="presOf" srcId="{2942D2DC-BB2F-45E4-89FA-23DD57EBE2C9}" destId="{39C89B63-185D-4E8F-9069-ABF04E398351}" srcOrd="1" destOrd="0" presId="urn:microsoft.com/office/officeart/2008/layout/HorizontalMultiLevelHierarchy"/>
+    <dgm:cxn modelId="{C0707DB2-3008-4A04-AAC8-7DDE1C81873C}" type="presOf" srcId="{A0280EC0-48F3-4377-B473-9E2E9200A53D}" destId="{52E8EB44-07A8-4451-BF7E-650405FEBF53}" srcOrd="0" destOrd="0" presId="urn:microsoft.com/office/officeart/2008/layout/HorizontalMultiLevelHierarchy"/>
     <dgm:cxn modelId="{3078B880-C2F0-49A1-BFFF-A4177498C257}" srcId="{21A560F5-D000-44D9-A385-450763F85D12}" destId="{4DFEA64A-563B-4133-A49D-824BD8ED52C6}" srcOrd="0" destOrd="0" parTransId="{A36AD48E-9B8D-485A-A2CF-BFD1D25C3E0E}" sibTransId="{3148E7D5-EABE-4BFA-B947-8DD4F48FE964}"/>
     <dgm:cxn modelId="{03FFD281-EC9B-4F62-9290-DA51F26BFF27}" srcId="{2E3C7345-DA01-4D3A-A646-1CB5B1463BA4}" destId="{8DAE49A2-5A65-464D-834F-85A3315272C6}" srcOrd="0" destOrd="0" parTransId="{0591ABFB-B513-4F53-954A-BE0CCA84D3F4}" sibTransId="{2892F7AF-DB1C-422E-A2EA-F4F823549B49}"/>
-    <dgm:cxn modelId="{99E550F3-4C05-4EFA-BCCA-F00562274D43}" type="presOf" srcId="{A15528EF-1EC8-4C3A-99CB-748F4025BF2A}" destId="{2D32AA52-C83F-4380-88DB-E084883807B3}" srcOrd="0" destOrd="0" presId="urn:microsoft.com/office/officeart/2008/layout/HorizontalMultiLevelHierarchy"/>
-    <dgm:cxn modelId="{22980B8B-083C-4ACC-AD72-848302FEC38F}" type="presOf" srcId="{682E4A84-5404-4D13-9CD6-E74AD3743234}" destId="{B75ABC98-6F28-418F-BAD1-9E28A0B13D07}" srcOrd="0" destOrd="0" presId="urn:microsoft.com/office/officeart/2008/layout/HorizontalMultiLevelHierarchy"/>
-    <dgm:cxn modelId="{2CCFC6CF-EF50-4BE7-ACA0-62D0DC80006B}" type="presOf" srcId="{87CA76E2-ED6A-4E28-9BB7-DBC0ED364C42}" destId="{C377E685-80F1-48EF-B51F-AFD781041C01}" srcOrd="0" destOrd="0" presId="urn:microsoft.com/office/officeart/2008/layout/HorizontalMultiLevelHierarchy"/>
-    <dgm:cxn modelId="{FDF32F49-AA13-40D6-9CCA-D2B8138D99A4}" type="presOf" srcId="{9FF085CE-92A9-4BE3-852D-6002BEAE1628}" destId="{B558228F-2E0F-44E6-BF22-2DC2C35F7C9B}" srcOrd="0" destOrd="0" presId="urn:microsoft.com/office/officeart/2008/layout/HorizontalMultiLevelHierarchy"/>
-    <dgm:cxn modelId="{B1D4459D-A089-491C-9F1A-4D752A8D7E88}" type="presOf" srcId="{FCCAE72E-3741-4C5F-B697-2CEBFC92CDF7}" destId="{47AE8846-F21F-4E4C-B4A3-D44DA4BF791C}" srcOrd="0" destOrd="0" presId="urn:microsoft.com/office/officeart/2008/layout/HorizontalMultiLevelHierarchy"/>
-    <dgm:cxn modelId="{CE66EAA0-B28A-4466-8C6A-CB223D72FFD7}" type="presOf" srcId="{CAFE2F98-C047-45B2-AC41-3BC4559DF3E0}" destId="{E4348112-3497-4B55-A930-99F2D505E6C1}" srcOrd="0" destOrd="0" presId="urn:microsoft.com/office/officeart/2008/layout/HorizontalMultiLevelHierarchy"/>
-    <dgm:cxn modelId="{CF8B3812-7B6D-48EF-A956-B8B924C9EDE6}" type="presOf" srcId="{E3F72AB1-9CF8-425B-9059-CB568EF7DB75}" destId="{64A8B0B5-D591-4771-BF42-9841FA3D0B97}" srcOrd="1" destOrd="0" presId="urn:microsoft.com/office/officeart/2008/layout/HorizontalMultiLevelHierarchy"/>
-    <dgm:cxn modelId="{B015F548-7BDA-4ECF-9671-3F23245C558C}" type="presOf" srcId="{D3B5CC17-6111-4B23-B037-7D4F04978128}" destId="{F10B2F85-6CA4-4DEE-A905-C17E5F756A51}" srcOrd="1" destOrd="0" presId="urn:microsoft.com/office/officeart/2008/layout/HorizontalMultiLevelHierarchy"/>
+    <dgm:cxn modelId="{133AE703-8F18-4D3C-A74D-D54FC6716ED2}" type="presOf" srcId="{E2723EEC-CCC2-450A-8917-20FEC3C92C1C}" destId="{AB50A51B-F20A-4F5E-94BD-F9D77A9332BC}" srcOrd="0" destOrd="0" presId="urn:microsoft.com/office/officeart/2008/layout/HorizontalMultiLevelHierarchy"/>
+    <dgm:cxn modelId="{9495D44E-BE86-492A-BA2C-7EFCFB5BFA33}" type="presOf" srcId="{440A8EC3-34CF-417B-8C32-6550E42871F2}" destId="{D8029DD7-C3D4-4A1B-A556-4867F2CA8583}" srcOrd="0" destOrd="0" presId="urn:microsoft.com/office/officeart/2008/layout/HorizontalMultiLevelHierarchy"/>
+    <dgm:cxn modelId="{B39F5793-AF16-45DD-9EFC-AA85711B4AB5}" type="presOf" srcId="{B6705842-5F9A-4253-83F6-3AC3163BCADB}" destId="{367A6C86-AA66-46F3-BF63-E52242F1CEBA}" srcOrd="1" destOrd="0" presId="urn:microsoft.com/office/officeart/2008/layout/HorizontalMultiLevelHierarchy"/>
+    <dgm:cxn modelId="{F2AD5B0A-932C-4CA7-A697-C09341D51A52}" type="presOf" srcId="{9A885259-DEC4-4E82-9941-7849C2E51E8F}" destId="{DD4916BE-0368-4708-B222-FC87BB8E7049}" srcOrd="0" destOrd="0" presId="urn:microsoft.com/office/officeart/2008/layout/HorizontalMultiLevelHierarchy"/>
+    <dgm:cxn modelId="{ECC89B45-3A4F-4058-83EA-466BCA65421E}" type="presOf" srcId="{57AD8457-1891-4D01-9AAA-1D65A24C20E2}" destId="{9BA59819-A74E-4F36-9ADB-BD59E4C99562}" srcOrd="0" destOrd="0" presId="urn:microsoft.com/office/officeart/2008/layout/HorizontalMultiLevelHierarchy"/>
+    <dgm:cxn modelId="{D64CCE7C-0A0D-4199-A1EA-1AF213F3EC14}" type="presOf" srcId="{9B22DAD0-C431-49EF-9B06-8AC978C77777}" destId="{40DAE00E-BC31-458A-9ABD-1B2487556F06}" srcOrd="1" destOrd="0" presId="urn:microsoft.com/office/officeart/2008/layout/HorizontalMultiLevelHierarchy"/>
+    <dgm:cxn modelId="{70D83D4E-4CC2-4331-AB86-FB0AE7F4C2BF}" type="presOf" srcId="{B740FAFE-1E08-443E-97FC-31DE6C1DB1D4}" destId="{123B4E25-34AD-4FB8-A83D-06F7F67D9D13}" srcOrd="1" destOrd="0" presId="urn:microsoft.com/office/officeart/2008/layout/HorizontalMultiLevelHierarchy"/>
+    <dgm:cxn modelId="{2C9D84F0-2B5B-498C-AE5C-750688C3817C}" type="presOf" srcId="{161FC228-2781-4EB5-A704-2302BEDB5658}" destId="{D61D9318-CF1C-4027-9FB9-CA3681111D48}" srcOrd="0" destOrd="0" presId="urn:microsoft.com/office/officeart/2008/layout/HorizontalMultiLevelHierarchy"/>
+    <dgm:cxn modelId="{3B810722-4BC5-4A6E-902E-36FBE43AB5A8}" type="presOf" srcId="{2928DCE4-1802-44C2-9739-4053C9A24F66}" destId="{88D8FE6C-F5C5-4749-856A-B4513DDAEFCB}" srcOrd="1" destOrd="0" presId="urn:microsoft.com/office/officeart/2008/layout/HorizontalMultiLevelHierarchy"/>
+    <dgm:cxn modelId="{EA8BE0D2-0906-4570-A3E2-2173092468A8}" type="presOf" srcId="{D4F533A4-1FE3-4CA0-8875-70D57BA67D77}" destId="{F55DD936-1830-4F80-96CA-9FA972970547}" srcOrd="0" destOrd="0" presId="urn:microsoft.com/office/officeart/2008/layout/HorizontalMultiLevelHierarchy"/>
+    <dgm:cxn modelId="{0AD26DE1-1654-4758-B8DE-96D76C2B6BE2}" type="presOf" srcId="{682E4A84-5404-4D13-9CD6-E74AD3743234}" destId="{B75ABC98-6F28-418F-BAD1-9E28A0B13D07}" srcOrd="0" destOrd="0" presId="urn:microsoft.com/office/officeart/2008/layout/HorizontalMultiLevelHierarchy"/>
     <dgm:cxn modelId="{4A56F671-4D1E-4EC3-9D06-20C02443B6F7}" srcId="{205FFB4D-4274-4047-B935-6F5013375A43}" destId="{91881DA2-9747-4E30-BFAB-DB612DE014D4}" srcOrd="0" destOrd="0" parTransId="{36EE5E4E-5357-4CD9-A18A-8614DE00D70E}" sibTransId="{4A94918C-2958-4A3A-A005-AB79594507A4}"/>
+    <dgm:cxn modelId="{26DEBBBA-EC4C-45BE-801A-0B8A63966186}" type="presOf" srcId="{EB13BC94-AA0A-4E42-9D0F-FB70B7D670BE}" destId="{E1C7835D-3177-4CA3-AA03-39359C941FE3}" srcOrd="0" destOrd="0" presId="urn:microsoft.com/office/officeart/2008/layout/HorizontalMultiLevelHierarchy"/>
     <dgm:cxn modelId="{BC58B424-9382-45DA-ACE4-21911603C4A4}" srcId="{A4E790DF-628F-4A0F-BEB2-DC2B27532B7C}" destId="{87CA76E2-ED6A-4E28-9BB7-DBC0ED364C42}" srcOrd="1" destOrd="0" parTransId="{FB4F863F-804B-4BC0-9A7B-3D189EFEFA79}" sibTransId="{65F4C586-D6D3-45AB-966B-4F9434671B04}"/>
+    <dgm:cxn modelId="{76BC4D65-4559-43F5-BEE5-0581E914D1F4}" type="presOf" srcId="{D3B5CC17-6111-4B23-B037-7D4F04978128}" destId="{EB499143-0A51-4A84-9BCC-171DB7295B2C}" srcOrd="0" destOrd="0" presId="urn:microsoft.com/office/officeart/2008/layout/HorizontalMultiLevelHierarchy"/>
     <dgm:cxn modelId="{C327D3EB-882E-44DA-A8F8-E5EC56EE3CC1}" srcId="{8DAE49A2-5A65-464D-834F-85A3315272C6}" destId="{D8BEDA56-2337-457C-9B17-F7DCAB585C50}" srcOrd="0" destOrd="0" parTransId="{7C96C2F9-42F3-4FA9-AF39-DFDA6D8A6B17}" sibTransId="{3E750A98-0CB4-4AEF-8E2C-06CD0128ED98}"/>
-    <dgm:cxn modelId="{70772B6C-F29C-44F8-8E42-DC7FA2D69094}" type="presOf" srcId="{6481EF35-7431-4867-A768-7E1D6BAEE836}" destId="{44B612DB-1CDC-482D-9BF4-4CBC9FBC4299}" srcOrd="0" destOrd="0" presId="urn:microsoft.com/office/officeart/2008/layout/HorizontalMultiLevelHierarchy"/>
+    <dgm:cxn modelId="{610207EC-4D9F-4CBD-9040-4EECCBCEDDDB}" type="presOf" srcId="{7C96C2F9-42F3-4FA9-AF39-DFDA6D8A6B17}" destId="{35230147-08DE-412B-B61C-482C3D2BC7EE}" srcOrd="0" destOrd="0" presId="urn:microsoft.com/office/officeart/2008/layout/HorizontalMultiLevelHierarchy"/>
+    <dgm:cxn modelId="{18E0A500-EB70-4778-BACF-F07200FA6206}" type="presOf" srcId="{A15528EF-1EC8-4C3A-99CB-748F4025BF2A}" destId="{2D32AA52-C83F-4380-88DB-E084883807B3}" srcOrd="0" destOrd="0" presId="urn:microsoft.com/office/officeart/2008/layout/HorizontalMultiLevelHierarchy"/>
+    <dgm:cxn modelId="{04AABF43-6E1C-48B3-9A35-EC0F11A1519A}" type="presOf" srcId="{D3B5CC17-6111-4B23-B037-7D4F04978128}" destId="{F10B2F85-6CA4-4DEE-A905-C17E5F756A51}" srcOrd="1" destOrd="0" presId="urn:microsoft.com/office/officeart/2008/layout/HorizontalMultiLevelHierarchy"/>
     <dgm:cxn modelId="{D0E4E97E-0B52-40E9-A465-AE1B79EC00AC}" srcId="{B0BB1160-31C3-4F82-A5A9-09D86C156B61}" destId="{C628B6EF-D8F5-4CE5-9460-9E4ECD79F7CB}" srcOrd="0" destOrd="0" parTransId="{EB0FB645-2A76-4606-806D-3412B5F329F0}" sibTransId="{72D3207B-83C0-4843-8880-D4A0C47EB3F6}"/>
+    <dgm:cxn modelId="{640E95FE-E2C3-4CD7-BA28-AB3E97EC7AF8}" type="presOf" srcId="{D8BEDA56-2337-457C-9B17-F7DCAB585C50}" destId="{06A6E930-5542-4ACE-8392-2222848CB92B}" srcOrd="0" destOrd="0" presId="urn:microsoft.com/office/officeart/2008/layout/HorizontalMultiLevelHierarchy"/>
+    <dgm:cxn modelId="{3F05E013-DE4F-448E-BC44-B72697962A8D}" type="presOf" srcId="{9B22DAD0-C431-49EF-9B06-8AC978C77777}" destId="{2A9CE0A3-CD32-42CB-B810-863C196DC7EF}" srcOrd="0" destOrd="0" presId="urn:microsoft.com/office/officeart/2008/layout/HorizontalMultiLevelHierarchy"/>
     <dgm:cxn modelId="{A77E3908-A92A-4516-B308-759483BC8E05}" srcId="{205FFB4D-4274-4047-B935-6F5013375A43}" destId="{7BC838D6-6157-470F-82D4-29E432FC9ACF}" srcOrd="1" destOrd="0" parTransId="{FD37CF3C-B712-4138-A3A5-089D9A88586A}" sibTransId="{925BB625-B66F-4E97-99F1-BC95383CA941}"/>
     <dgm:cxn modelId="{21D95E7B-AFEA-4C68-8C08-043B41A5C503}" srcId="{07050F00-6CAB-4479-9938-6DE2679AC471}" destId="{8CC61EA7-EE54-490B-9935-B83FD564FA16}" srcOrd="0" destOrd="0" parTransId="{A0280EC0-48F3-4377-B473-9E2E9200A53D}" sibTransId="{6484EAAC-B723-4373-AC27-A9A3DA335C8B}"/>
-    <dgm:cxn modelId="{DACB202D-EF1A-4DAE-BAA6-698A71E42184}" type="presOf" srcId="{8E4C212A-CCCA-45BB-9E98-796210F53B94}" destId="{39C92F96-B8D8-4EA0-9695-4A2C544C35B8}" srcOrd="1" destOrd="0" presId="urn:microsoft.com/office/officeart/2008/layout/HorizontalMultiLevelHierarchy"/>
-    <dgm:cxn modelId="{04DBD345-857C-4056-87F3-7D4B1C3961B8}" type="presOf" srcId="{29897DF1-5A99-4FC2-AD7A-38BA3A9BF8E9}" destId="{0C040E66-16C7-48D7-AD27-B7067DD30C09}" srcOrd="0" destOrd="0" presId="urn:microsoft.com/office/officeart/2008/layout/HorizontalMultiLevelHierarchy"/>
-    <dgm:cxn modelId="{073270DD-4BF9-43F1-86D4-516D7B2B999D}" type="presOf" srcId="{8DAE49A2-5A65-464D-834F-85A3315272C6}" destId="{BE85E3C4-D515-4F47-B414-22F146448CAE}" srcOrd="0" destOrd="0" presId="urn:microsoft.com/office/officeart/2008/layout/HorizontalMultiLevelHierarchy"/>
-    <dgm:cxn modelId="{10F1A963-53B0-47A9-A8B6-C052C751BD96}" type="presOf" srcId="{188D1AB9-8731-45D1-9203-3503C33159E6}" destId="{DABA05F0-F203-4E51-AAE5-8FA17D326A9A}" srcOrd="0" destOrd="0" presId="urn:microsoft.com/office/officeart/2008/layout/HorizontalMultiLevelHierarchy"/>
-    <dgm:cxn modelId="{8ADB3595-5E68-4226-8A00-3EE8D3F96BC4}" type="presParOf" srcId="{D61D9318-CF1C-4027-9FB9-CA3681111D48}" destId="{270F17E6-7730-4FCF-B2C8-87132A2A2953}" srcOrd="0" destOrd="0" presId="urn:microsoft.com/office/officeart/2008/layout/HorizontalMultiLevelHierarchy"/>
-    <dgm:cxn modelId="{43EE15CF-47BD-4133-BBC5-87222B81976D}" type="presParOf" srcId="{270F17E6-7730-4FCF-B2C8-87132A2A2953}" destId="{47AE8846-F21F-4E4C-B4A3-D44DA4BF791C}" srcOrd="0" destOrd="0" presId="urn:microsoft.com/office/officeart/2008/layout/HorizontalMultiLevelHierarchy"/>
-    <dgm:cxn modelId="{F6BB65A0-ED69-4D7E-B22D-1961AA914E16}" type="presParOf" srcId="{270F17E6-7730-4FCF-B2C8-87132A2A2953}" destId="{00B6C323-8ADF-4C2C-A98F-03A35CC9AEB8}" srcOrd="1" destOrd="0" presId="urn:microsoft.com/office/officeart/2008/layout/HorizontalMultiLevelHierarchy"/>
-    <dgm:cxn modelId="{89ADC14F-E6BC-4D7B-8331-9C9C69D472C9}" type="presParOf" srcId="{00B6C323-8ADF-4C2C-A98F-03A35CC9AEB8}" destId="{13B31FC7-D576-4A66-BE14-D30919A7EFCC}" srcOrd="0" destOrd="0" presId="urn:microsoft.com/office/officeart/2008/layout/HorizontalMultiLevelHierarchy"/>
-    <dgm:cxn modelId="{808200F6-F18C-4DC8-AF14-FB972E5F7650}" type="presParOf" srcId="{13B31FC7-D576-4A66-BE14-D30919A7EFCC}" destId="{64A8B0B5-D591-4771-BF42-9841FA3D0B97}" srcOrd="0" destOrd="0" presId="urn:microsoft.com/office/officeart/2008/layout/HorizontalMultiLevelHierarchy"/>
-    <dgm:cxn modelId="{033425BD-FD87-4999-BAB1-F048AB595E7A}" type="presParOf" srcId="{00B6C323-8ADF-4C2C-A98F-03A35CC9AEB8}" destId="{CC2B1991-F28B-4882-8182-CD51B58E474C}" srcOrd="1" destOrd="0" presId="urn:microsoft.com/office/officeart/2008/layout/HorizontalMultiLevelHierarchy"/>
-    <dgm:cxn modelId="{260A6AEC-90CE-4B18-B04D-0FC01036E3E1}" type="presParOf" srcId="{CC2B1991-F28B-4882-8182-CD51B58E474C}" destId="{D8029DD7-C3D4-4A1B-A556-4867F2CA8583}" srcOrd="0" destOrd="0" presId="urn:microsoft.com/office/officeart/2008/layout/HorizontalMultiLevelHierarchy"/>
-    <dgm:cxn modelId="{CCC6EA29-C72A-4D66-9C2A-1DD796D7EE20}" type="presParOf" srcId="{CC2B1991-F28B-4882-8182-CD51B58E474C}" destId="{680F4A64-CDDD-4A06-A124-B944A10F0BDA}" srcOrd="1" destOrd="0" presId="urn:microsoft.com/office/officeart/2008/layout/HorizontalMultiLevelHierarchy"/>
-    <dgm:cxn modelId="{512C271D-82F3-41A1-9658-FE08C7DFAE55}" type="presParOf" srcId="{680F4A64-CDDD-4A06-A124-B944A10F0BDA}" destId="{4463F784-1FE6-4EDF-8CD2-7B915F9E882A}" srcOrd="0" destOrd="0" presId="urn:microsoft.com/office/officeart/2008/layout/HorizontalMultiLevelHierarchy"/>
-    <dgm:cxn modelId="{048A7712-6F09-429F-ACA3-F5D8EF38825F}" type="presParOf" srcId="{4463F784-1FE6-4EDF-8CD2-7B915F9E882A}" destId="{677A5D06-DD83-4331-8E8B-FACEDB1BD5FA}" srcOrd="0" destOrd="0" presId="urn:microsoft.com/office/officeart/2008/layout/HorizontalMultiLevelHierarchy"/>
-    <dgm:cxn modelId="{ECAD70F9-BB7F-42E4-A57E-B90C6939456E}" type="presParOf" srcId="{680F4A64-CDDD-4A06-A124-B944A10F0BDA}" destId="{A11F7845-11D6-4DD0-986A-DA3416D206A8}" srcOrd="1" destOrd="0" presId="urn:microsoft.com/office/officeart/2008/layout/HorizontalMultiLevelHierarchy"/>
-    <dgm:cxn modelId="{1962EA2A-42B6-41DD-97BB-E50BD46FEF5C}" type="presParOf" srcId="{A11F7845-11D6-4DD0-986A-DA3416D206A8}" destId="{11939ED3-8FFD-4797-A85B-92A0BC202556}" srcOrd="0" destOrd="0" presId="urn:microsoft.com/office/officeart/2008/layout/HorizontalMultiLevelHierarchy"/>
-    <dgm:cxn modelId="{E5FE1C38-DDF7-4131-829C-C73B38E0C29A}" type="presParOf" srcId="{A11F7845-11D6-4DD0-986A-DA3416D206A8}" destId="{7ABDB52D-5252-40AA-9FC9-09941AFDB56A}" srcOrd="1" destOrd="0" presId="urn:microsoft.com/office/officeart/2008/layout/HorizontalMultiLevelHierarchy"/>
-    <dgm:cxn modelId="{31940C97-E522-4D07-98CE-6FEEFE492B1C}" type="presParOf" srcId="{7ABDB52D-5252-40AA-9FC9-09941AFDB56A}" destId="{E5B9F434-C9E2-442A-861A-604679066E5A}" srcOrd="0" destOrd="0" presId="urn:microsoft.com/office/officeart/2008/layout/HorizontalMultiLevelHierarchy"/>
-    <dgm:cxn modelId="{CD17597A-E600-4E0F-8858-72A0F75D31AC}" type="presParOf" srcId="{E5B9F434-C9E2-442A-861A-604679066E5A}" destId="{5FA76DB7-CD34-4E9A-92C7-9C3011E2AE05}" srcOrd="0" destOrd="0" presId="urn:microsoft.com/office/officeart/2008/layout/HorizontalMultiLevelHierarchy"/>
-    <dgm:cxn modelId="{148DE46D-D2A3-4340-BB8A-8BE4B06D9E84}" type="presParOf" srcId="{7ABDB52D-5252-40AA-9FC9-09941AFDB56A}" destId="{6749D5B5-61B2-4E4E-A26C-4D1AA9FA4723}" srcOrd="1" destOrd="0" presId="urn:microsoft.com/office/officeart/2008/layout/HorizontalMultiLevelHierarchy"/>
-    <dgm:cxn modelId="{C44A722C-81ED-4965-B57D-D9519B90AD7B}" type="presParOf" srcId="{6749D5B5-61B2-4E4E-A26C-4D1AA9FA4723}" destId="{BE85E3C4-D515-4F47-B414-22F146448CAE}" srcOrd="0" destOrd="0" presId="urn:microsoft.com/office/officeart/2008/layout/HorizontalMultiLevelHierarchy"/>
-    <dgm:cxn modelId="{7126A16A-C12A-469B-8EBD-284E7AFAEF77}" type="presParOf" srcId="{6749D5B5-61B2-4E4E-A26C-4D1AA9FA4723}" destId="{5C0D8683-51F5-4EB2-9E85-8B1C36A8C7D9}" srcOrd="1" destOrd="0" presId="urn:microsoft.com/office/officeart/2008/layout/HorizontalMultiLevelHierarchy"/>
-    <dgm:cxn modelId="{EBE59286-DEB9-49B5-A609-8C6BD0ADF510}" type="presParOf" srcId="{5C0D8683-51F5-4EB2-9E85-8B1C36A8C7D9}" destId="{35230147-08DE-412B-B61C-482C3D2BC7EE}" srcOrd="0" destOrd="0" presId="urn:microsoft.com/office/officeart/2008/layout/HorizontalMultiLevelHierarchy"/>
-    <dgm:cxn modelId="{8E34AC94-035F-4AE4-8E5E-C3BD7686DB00}" type="presParOf" srcId="{35230147-08DE-412B-B61C-482C3D2BC7EE}" destId="{535A9C15-4D87-43A0-AE9D-D623AB577CD8}" srcOrd="0" destOrd="0" presId="urn:microsoft.com/office/officeart/2008/layout/HorizontalMultiLevelHierarchy"/>
-    <dgm:cxn modelId="{6B2718A8-769C-4420-8B31-D3212F6D8661}" type="presParOf" srcId="{5C0D8683-51F5-4EB2-9E85-8B1C36A8C7D9}" destId="{DF3673B5-3956-4938-82D5-C96831413A47}" srcOrd="1" destOrd="0" presId="urn:microsoft.com/office/officeart/2008/layout/HorizontalMultiLevelHierarchy"/>
-    <dgm:cxn modelId="{29DB8FFD-B471-44D8-A85E-B4BB0C113127}" type="presParOf" srcId="{DF3673B5-3956-4938-82D5-C96831413A47}" destId="{06A6E930-5542-4ACE-8392-2222848CB92B}" srcOrd="0" destOrd="0" presId="urn:microsoft.com/office/officeart/2008/layout/HorizontalMultiLevelHierarchy"/>
-    <dgm:cxn modelId="{A96CB6C7-0378-4942-B0F2-C08E0CEA87D5}" type="presParOf" srcId="{DF3673B5-3956-4938-82D5-C96831413A47}" destId="{95EB8DC6-C13C-49A4-80DD-79D3932C6ABF}" srcOrd="1" destOrd="0" presId="urn:microsoft.com/office/officeart/2008/layout/HorizontalMultiLevelHierarchy"/>
-    <dgm:cxn modelId="{AA843144-C5A8-4D31-BAB5-F27A8D570661}" type="presParOf" srcId="{7ABDB52D-5252-40AA-9FC9-09941AFDB56A}" destId="{623146BB-4831-4F81-BA17-6CA64C68F095}" srcOrd="2" destOrd="0" presId="urn:microsoft.com/office/officeart/2008/layout/HorizontalMultiLevelHierarchy"/>
-    <dgm:cxn modelId="{6CA0F0ED-E5BD-4952-900D-988490EBF8CC}" type="presParOf" srcId="{623146BB-4831-4F81-BA17-6CA64C68F095}" destId="{2EE71629-6410-4266-B4E0-73BEC8BDE22A}" srcOrd="0" destOrd="0" presId="urn:microsoft.com/office/officeart/2008/layout/HorizontalMultiLevelHierarchy"/>
-    <dgm:cxn modelId="{FE531B69-21BF-4828-80DC-913BDF6DB55D}" type="presParOf" srcId="{7ABDB52D-5252-40AA-9FC9-09941AFDB56A}" destId="{80804311-1980-4CFA-A74F-7CCA3764DC5B}" srcOrd="3" destOrd="0" presId="urn:microsoft.com/office/officeart/2008/layout/HorizontalMultiLevelHierarchy"/>
-    <dgm:cxn modelId="{940AC4E6-D988-48D7-967D-7614C9BBA659}" type="presParOf" srcId="{80804311-1980-4CFA-A74F-7CCA3764DC5B}" destId="{2EF38378-6BAB-4D13-9179-251CC87E9673}" srcOrd="0" destOrd="0" presId="urn:microsoft.com/office/officeart/2008/layout/HorizontalMultiLevelHierarchy"/>
-    <dgm:cxn modelId="{2445776F-1000-4150-9EB3-EA0439300DF9}" type="presParOf" srcId="{80804311-1980-4CFA-A74F-7CCA3764DC5B}" destId="{BDE9FA03-B0A6-4C64-8D6B-59AF9F120F72}" srcOrd="1" destOrd="0" presId="urn:microsoft.com/office/officeart/2008/layout/HorizontalMultiLevelHierarchy"/>
-    <dgm:cxn modelId="{489BF6CF-47C0-4623-9972-E60785318065}" type="presParOf" srcId="{BDE9FA03-B0A6-4C64-8D6B-59AF9F120F72}" destId="{52E8EB44-07A8-4451-BF7E-650405FEBF53}" srcOrd="0" destOrd="0" presId="urn:microsoft.com/office/officeart/2008/layout/HorizontalMultiLevelHierarchy"/>
-    <dgm:cxn modelId="{5B8DE2DF-11AE-4B5B-842B-7E4DCF58387A}" type="presParOf" srcId="{52E8EB44-07A8-4451-BF7E-650405FEBF53}" destId="{98EB8797-52D0-4634-91D7-2FF2144FD328}" srcOrd="0" destOrd="0" presId="urn:microsoft.com/office/officeart/2008/layout/HorizontalMultiLevelHierarchy"/>
-    <dgm:cxn modelId="{46B61F9A-2CD3-426B-86D6-7E4E29046A80}" type="presParOf" srcId="{BDE9FA03-B0A6-4C64-8D6B-59AF9F120F72}" destId="{6F3D5F11-7111-4141-8C71-EC983BDA7497}" srcOrd="1" destOrd="0" presId="urn:microsoft.com/office/officeart/2008/layout/HorizontalMultiLevelHierarchy"/>
-    <dgm:cxn modelId="{620321D3-A948-45E2-A3CD-B4418DBC4D80}" type="presParOf" srcId="{6F3D5F11-7111-4141-8C71-EC983BDA7497}" destId="{45849D85-2531-49E0-B359-6E8C5A7A5BB1}" srcOrd="0" destOrd="0" presId="urn:microsoft.com/office/officeart/2008/layout/HorizontalMultiLevelHierarchy"/>
-    <dgm:cxn modelId="{3AC4DF3C-0527-41F6-9AF3-5276B26ABE13}" type="presParOf" srcId="{6F3D5F11-7111-4141-8C71-EC983BDA7497}" destId="{4B18EEA4-8B5B-4AAC-92C4-FE268BD18EE4}" srcOrd="1" destOrd="0" presId="urn:microsoft.com/office/officeart/2008/layout/HorizontalMultiLevelHierarchy"/>
-    <dgm:cxn modelId="{5ABA7891-EB44-446F-BAB9-6B519722382F}" type="presParOf" srcId="{BDE9FA03-B0A6-4C64-8D6B-59AF9F120F72}" destId="{240045D8-BDBE-4748-A76B-F30093301C3D}" srcOrd="2" destOrd="0" presId="urn:microsoft.com/office/officeart/2008/layout/HorizontalMultiLevelHierarchy"/>
-    <dgm:cxn modelId="{40B17ECB-67C6-4205-832F-D704F3378014}" type="presParOf" srcId="{240045D8-BDBE-4748-A76B-F30093301C3D}" destId="{E3AEF452-F265-464B-9DD5-B64CD8CDB938}" srcOrd="0" destOrd="0" presId="urn:microsoft.com/office/officeart/2008/layout/HorizontalMultiLevelHierarchy"/>
-    <dgm:cxn modelId="{33D5865E-D774-4276-A4D7-6698414F8C0A}" type="presParOf" srcId="{BDE9FA03-B0A6-4C64-8D6B-59AF9F120F72}" destId="{8DE97EDB-725E-4A5D-9FAC-401EEFA8AE93}" srcOrd="3" destOrd="0" presId="urn:microsoft.com/office/officeart/2008/layout/HorizontalMultiLevelHierarchy"/>
-    <dgm:cxn modelId="{C42EC414-09A7-4043-B409-52A443E8ABB8}" type="presParOf" srcId="{8DE97EDB-725E-4A5D-9FAC-401EEFA8AE93}" destId="{3DBE490C-9619-49A8-9183-87EDD3FFB3D6}" srcOrd="0" destOrd="0" presId="urn:microsoft.com/office/officeart/2008/layout/HorizontalMultiLevelHierarchy"/>
-    <dgm:cxn modelId="{4EA5D7BB-33E5-4F8B-87B8-8733808B5BA1}" type="presParOf" srcId="{8DE97EDB-725E-4A5D-9FAC-401EEFA8AE93}" destId="{30C623C8-7D93-4934-8BB3-C743A52E2FBF}" srcOrd="1" destOrd="0" presId="urn:microsoft.com/office/officeart/2008/layout/HorizontalMultiLevelHierarchy"/>
-    <dgm:cxn modelId="{54CCF0EB-3C91-4CED-B206-BDA6525EE357}" type="presParOf" srcId="{680F4A64-CDDD-4A06-A124-B944A10F0BDA}" destId="{E8D8CEE9-FA90-4415-AAE3-E34B668155C6}" srcOrd="2" destOrd="0" presId="urn:microsoft.com/office/officeart/2008/layout/HorizontalMultiLevelHierarchy"/>
-    <dgm:cxn modelId="{35D0AD74-C883-4F18-80FF-B2027D779459}" type="presParOf" srcId="{E8D8CEE9-FA90-4415-AAE3-E34B668155C6}" destId="{6C4975BD-F84A-4C3C-8710-4B05717C3ECF}" srcOrd="0" destOrd="0" presId="urn:microsoft.com/office/officeart/2008/layout/HorizontalMultiLevelHierarchy"/>
-    <dgm:cxn modelId="{07357BAF-43E9-480E-B5E6-B082B58297A7}" type="presParOf" srcId="{680F4A64-CDDD-4A06-A124-B944A10F0BDA}" destId="{AC9AB124-C813-4045-B30F-7EEA7D8C1E2F}" srcOrd="3" destOrd="0" presId="urn:microsoft.com/office/officeart/2008/layout/HorizontalMultiLevelHierarchy"/>
-    <dgm:cxn modelId="{3823B316-85A7-4D3B-BAB6-637927C7452D}" type="presParOf" srcId="{AC9AB124-C813-4045-B30F-7EEA7D8C1E2F}" destId="{B1567EBD-1E43-4ECC-BFA4-ECB2828AD186}" srcOrd="0" destOrd="0" presId="urn:microsoft.com/office/officeart/2008/layout/HorizontalMultiLevelHierarchy"/>
-    <dgm:cxn modelId="{08DCB077-86A6-4701-B6A1-E55C47643A71}" type="presParOf" srcId="{AC9AB124-C813-4045-B30F-7EEA7D8C1E2F}" destId="{CD295087-5161-4282-8D47-2CFBDD8D30D2}" srcOrd="1" destOrd="0" presId="urn:microsoft.com/office/officeart/2008/layout/HorizontalMultiLevelHierarchy"/>
-    <dgm:cxn modelId="{B6128753-2F53-4087-8BC1-3F9A3310A2E5}" type="presParOf" srcId="{CD295087-5161-4282-8D47-2CFBDD8D30D2}" destId="{4515FAEF-36C9-4116-9605-1B965FA33EC8}" srcOrd="0" destOrd="0" presId="urn:microsoft.com/office/officeart/2008/layout/HorizontalMultiLevelHierarchy"/>
-    <dgm:cxn modelId="{6DDAC493-4424-4FC3-9693-03B5CACB349C}" type="presParOf" srcId="{4515FAEF-36C9-4116-9605-1B965FA33EC8}" destId="{01A1C3B5-C708-4286-8CCA-6BA605875D87}" srcOrd="0" destOrd="0" presId="urn:microsoft.com/office/officeart/2008/layout/HorizontalMultiLevelHierarchy"/>
-    <dgm:cxn modelId="{3FFCC529-3DB9-4F75-9F68-040C981C4259}" type="presParOf" srcId="{CD295087-5161-4282-8D47-2CFBDD8D30D2}" destId="{FBFF907A-74D9-4423-A9FA-501E138C8099}" srcOrd="1" destOrd="0" presId="urn:microsoft.com/office/officeart/2008/layout/HorizontalMultiLevelHierarchy"/>
-    <dgm:cxn modelId="{5ACFD636-E2AD-496A-861C-767331E061E9}" type="presParOf" srcId="{FBFF907A-74D9-4423-A9FA-501E138C8099}" destId="{D25AF45C-8621-41E6-96C3-C7BD2BF6496A}" srcOrd="0" destOrd="0" presId="urn:microsoft.com/office/officeart/2008/layout/HorizontalMultiLevelHierarchy"/>
-    <dgm:cxn modelId="{ECB024BC-7CD1-4219-9F0B-DF0A1CFEECB7}" type="presParOf" srcId="{FBFF907A-74D9-4423-A9FA-501E138C8099}" destId="{A7FEDD77-F410-4CFF-A54C-E9BAFAFF46DA}" srcOrd="1" destOrd="0" presId="urn:microsoft.com/office/officeart/2008/layout/HorizontalMultiLevelHierarchy"/>
-    <dgm:cxn modelId="{5ADEC158-B1E1-4771-8A0B-BB7B2C1FAC1F}" type="presParOf" srcId="{CD295087-5161-4282-8D47-2CFBDD8D30D2}" destId="{F55DD936-1830-4F80-96CA-9FA972970547}" srcOrd="2" destOrd="0" presId="urn:microsoft.com/office/officeart/2008/layout/HorizontalMultiLevelHierarchy"/>
-    <dgm:cxn modelId="{9F7344BF-6C44-4673-B3A7-BA2791945BB8}" type="presParOf" srcId="{F55DD936-1830-4F80-96CA-9FA972970547}" destId="{36BFE567-3ED6-4E24-9B27-7075E6F3F7F8}" srcOrd="0" destOrd="0" presId="urn:microsoft.com/office/officeart/2008/layout/HorizontalMultiLevelHierarchy"/>
-    <dgm:cxn modelId="{F6D00457-D3E4-4AFD-893C-D1AAE0A6BF02}" type="presParOf" srcId="{CD295087-5161-4282-8D47-2CFBDD8D30D2}" destId="{910D2D29-E114-4BB9-98B8-50A232CDBAE8}" srcOrd="3" destOrd="0" presId="urn:microsoft.com/office/officeart/2008/layout/HorizontalMultiLevelHierarchy"/>
-    <dgm:cxn modelId="{3D173AEA-CC3D-4110-A4B8-FFF4FC0C9ADD}" type="presParOf" srcId="{910D2D29-E114-4BB9-98B8-50A232CDBAE8}" destId="{CF0EF262-19CE-4132-A2D9-4CAAE2B86226}" srcOrd="0" destOrd="0" presId="urn:microsoft.com/office/officeart/2008/layout/HorizontalMultiLevelHierarchy"/>
-    <dgm:cxn modelId="{2CFD8160-0344-4C5B-B19F-66DD0C545819}" type="presParOf" srcId="{910D2D29-E114-4BB9-98B8-50A232CDBAE8}" destId="{2626100F-24BB-4B8B-AB4E-17D12360106C}" srcOrd="1" destOrd="0" presId="urn:microsoft.com/office/officeart/2008/layout/HorizontalMultiLevelHierarchy"/>
-    <dgm:cxn modelId="{E2791A75-9731-4586-B4FA-8D320E6F709F}" type="presParOf" srcId="{2626100F-24BB-4B8B-AB4E-17D12360106C}" destId="{850E0F57-10EC-4F02-B8C2-8FB4CCEE1863}" srcOrd="0" destOrd="0" presId="urn:microsoft.com/office/officeart/2008/layout/HorizontalMultiLevelHierarchy"/>
-    <dgm:cxn modelId="{3884918C-8B9F-49B7-9949-446608DBB79F}" type="presParOf" srcId="{850E0F57-10EC-4F02-B8C2-8FB4CCEE1863}" destId="{C0882C33-E5F1-472C-AF78-41512B6D8EF2}" srcOrd="0" destOrd="0" presId="urn:microsoft.com/office/officeart/2008/layout/HorizontalMultiLevelHierarchy"/>
-    <dgm:cxn modelId="{F2FD173C-16CE-43BE-9A1E-CDEB8C0CBAFE}" type="presParOf" srcId="{2626100F-24BB-4B8B-AB4E-17D12360106C}" destId="{7AA62FBB-18ED-45DA-A738-13BF1EC0281B}" srcOrd="1" destOrd="0" presId="urn:microsoft.com/office/officeart/2008/layout/HorizontalMultiLevelHierarchy"/>
-    <dgm:cxn modelId="{A57B6789-56C9-43D7-850B-2AF3F8D3A034}" type="presParOf" srcId="{7AA62FBB-18ED-45DA-A738-13BF1EC0281B}" destId="{E577ED8A-DDB0-47FC-91A1-05DA67246679}" srcOrd="0" destOrd="0" presId="urn:microsoft.com/office/officeart/2008/layout/HorizontalMultiLevelHierarchy"/>
-    <dgm:cxn modelId="{F36579A0-C8B2-4CA7-A11C-9F9A877755F3}" type="presParOf" srcId="{7AA62FBB-18ED-45DA-A738-13BF1EC0281B}" destId="{B9D75FC9-7765-4433-875C-DC5A7A3DDB99}" srcOrd="1" destOrd="0" presId="urn:microsoft.com/office/officeart/2008/layout/HorizontalMultiLevelHierarchy"/>
-    <dgm:cxn modelId="{EB2902D7-C14E-486A-A841-8AC297068B33}" type="presParOf" srcId="{680F4A64-CDDD-4A06-A124-B944A10F0BDA}" destId="{246ACCB3-6729-4EC5-906A-78E30ECCEDEC}" srcOrd="4" destOrd="0" presId="urn:microsoft.com/office/officeart/2008/layout/HorizontalMultiLevelHierarchy"/>
-    <dgm:cxn modelId="{F83B8C30-4447-4B57-BFF7-DCF9A3CB9E74}" type="presParOf" srcId="{246ACCB3-6729-4EC5-906A-78E30ECCEDEC}" destId="{06C30667-D5A0-4F9D-A7A4-84636AD5CB4D}" srcOrd="0" destOrd="0" presId="urn:microsoft.com/office/officeart/2008/layout/HorizontalMultiLevelHierarchy"/>
-    <dgm:cxn modelId="{119915E5-8C38-4974-875B-1590D2EA80EF}" type="presParOf" srcId="{680F4A64-CDDD-4A06-A124-B944A10F0BDA}" destId="{97DDDD05-5AC1-4455-BA08-BBA0D3D95A87}" srcOrd="5" destOrd="0" presId="urn:microsoft.com/office/officeart/2008/layout/HorizontalMultiLevelHierarchy"/>
-    <dgm:cxn modelId="{2BE7B955-4EC2-4D1B-AB94-80A142F37A2B}" type="presParOf" srcId="{97DDDD05-5AC1-4455-BA08-BBA0D3D95A87}" destId="{DC3EFA0E-F7D3-488D-BAB2-83AB040D5D03}" srcOrd="0" destOrd="0" presId="urn:microsoft.com/office/officeart/2008/layout/HorizontalMultiLevelHierarchy"/>
-    <dgm:cxn modelId="{85E6923B-1A0C-4B4A-9517-BCD2A0A2FAD9}" type="presParOf" srcId="{97DDDD05-5AC1-4455-BA08-BBA0D3D95A87}" destId="{5F9236E0-32DC-4E6A-AC60-D484FD7900B4}" srcOrd="1" destOrd="0" presId="urn:microsoft.com/office/officeart/2008/layout/HorizontalMultiLevelHierarchy"/>
-    <dgm:cxn modelId="{47D94BE7-F81C-42AC-A0C1-1E77A653D1DD}" type="presParOf" srcId="{5F9236E0-32DC-4E6A-AC60-D484FD7900B4}" destId="{E1C7835D-3177-4CA3-AA03-39359C941FE3}" srcOrd="0" destOrd="0" presId="urn:microsoft.com/office/officeart/2008/layout/HorizontalMultiLevelHierarchy"/>
-    <dgm:cxn modelId="{D8A4D889-C03B-4A1A-A426-72C4E274E3B4}" type="presParOf" srcId="{E1C7835D-3177-4CA3-AA03-39359C941FE3}" destId="{04D76B8A-6916-415A-96D2-920D356B4CA7}" srcOrd="0" destOrd="0" presId="urn:microsoft.com/office/officeart/2008/layout/HorizontalMultiLevelHierarchy"/>
-    <dgm:cxn modelId="{35A25718-5FBB-4BE7-BD05-47BD85D196F8}" type="presParOf" srcId="{5F9236E0-32DC-4E6A-AC60-D484FD7900B4}" destId="{F567F4B5-649B-4F2C-B8F3-17799BF662D4}" srcOrd="1" destOrd="0" presId="urn:microsoft.com/office/officeart/2008/layout/HorizontalMultiLevelHierarchy"/>
-    <dgm:cxn modelId="{81B1DA3E-BB9E-4C1F-82F3-07D78E43B288}" type="presParOf" srcId="{F567F4B5-649B-4F2C-B8F3-17799BF662D4}" destId="{F49FBDA6-9523-404F-8026-E9439F9AAA03}" srcOrd="0" destOrd="0" presId="urn:microsoft.com/office/officeart/2008/layout/HorizontalMultiLevelHierarchy"/>
-    <dgm:cxn modelId="{46B7FE57-62A3-4A8F-8949-07CB44ACCD84}" type="presParOf" srcId="{F567F4B5-649B-4F2C-B8F3-17799BF662D4}" destId="{387CA76D-56D2-44BB-BB9F-FD19290195DD}" srcOrd="1" destOrd="0" presId="urn:microsoft.com/office/officeart/2008/layout/HorizontalMultiLevelHierarchy"/>
-    <dgm:cxn modelId="{E90A97A7-A7CC-4074-926F-4E30386AF690}" type="presParOf" srcId="{00B6C323-8ADF-4C2C-A98F-03A35CC9AEB8}" destId="{3AD7E826-24D0-4602-AAA0-C527D48B2356}" srcOrd="2" destOrd="0" presId="urn:microsoft.com/office/officeart/2008/layout/HorizontalMultiLevelHierarchy"/>
-    <dgm:cxn modelId="{A0B5AB0F-CA4F-4F81-AEA8-FA787498C31D}" type="presParOf" srcId="{3AD7E826-24D0-4602-AAA0-C527D48B2356}" destId="{39C89B63-185D-4E8F-9069-ABF04E398351}" srcOrd="0" destOrd="0" presId="urn:microsoft.com/office/officeart/2008/layout/HorizontalMultiLevelHierarchy"/>
-    <dgm:cxn modelId="{7116FD15-ABF1-4AB6-A5ED-5DC39A3C794C}" type="presParOf" srcId="{00B6C323-8ADF-4C2C-A98F-03A35CC9AEB8}" destId="{E8F390C0-ED85-4DBE-9C95-F392A41732F1}" srcOrd="3" destOrd="0" presId="urn:microsoft.com/office/officeart/2008/layout/HorizontalMultiLevelHierarchy"/>
-    <dgm:cxn modelId="{FD59D91B-B6A4-47D6-BFCF-8FAFB8E66B3C}" type="presParOf" srcId="{E8F390C0-ED85-4DBE-9C95-F392A41732F1}" destId="{C89F51ED-3374-442C-92AA-F1197A936B88}" srcOrd="0" destOrd="0" presId="urn:microsoft.com/office/officeart/2008/layout/HorizontalMultiLevelHierarchy"/>
-    <dgm:cxn modelId="{1B568FF8-59A7-4FB3-B638-DC8F46E98150}" type="presParOf" srcId="{E8F390C0-ED85-4DBE-9C95-F392A41732F1}" destId="{E7DB3972-2AD1-402C-9479-96973D555613}" srcOrd="1" destOrd="0" presId="urn:microsoft.com/office/officeart/2008/layout/HorizontalMultiLevelHierarchy"/>
-    <dgm:cxn modelId="{46EC65D6-75DD-4A59-BBD4-EE616E8C1F93}" type="presParOf" srcId="{E7DB3972-2AD1-402C-9479-96973D555613}" destId="{11A54D07-6D6E-40A8-BE64-2A97BA0DE875}" srcOrd="0" destOrd="0" presId="urn:microsoft.com/office/officeart/2008/layout/HorizontalMultiLevelHierarchy"/>
-    <dgm:cxn modelId="{C2C0D8E0-82C0-43FB-B771-9112E1FB0EED}" type="presParOf" srcId="{11A54D07-6D6E-40A8-BE64-2A97BA0DE875}" destId="{D05D1B16-7B8F-4130-B566-BC5561F104A1}" srcOrd="0" destOrd="0" presId="urn:microsoft.com/office/officeart/2008/layout/HorizontalMultiLevelHierarchy"/>
-    <dgm:cxn modelId="{13034BD1-F64A-4AC1-8986-B35AA5F8CF4F}" type="presParOf" srcId="{E7DB3972-2AD1-402C-9479-96973D555613}" destId="{99404A9D-B3F1-49E4-A545-2121B0EAF382}" srcOrd="1" destOrd="0" presId="urn:microsoft.com/office/officeart/2008/layout/HorizontalMultiLevelHierarchy"/>
-    <dgm:cxn modelId="{8DC5814A-7854-4C82-8080-D66C95B47228}" type="presParOf" srcId="{99404A9D-B3F1-49E4-A545-2121B0EAF382}" destId="{852C6AE3-077A-4ED2-ACB6-D3C5F64796D8}" srcOrd="0" destOrd="0" presId="urn:microsoft.com/office/officeart/2008/layout/HorizontalMultiLevelHierarchy"/>
-    <dgm:cxn modelId="{62E8926A-E73E-44BC-B5D0-22814344B086}" type="presParOf" srcId="{99404A9D-B3F1-49E4-A545-2121B0EAF382}" destId="{EBB03F3C-4A90-43C0-8F01-C096BC6450B0}" srcOrd="1" destOrd="0" presId="urn:microsoft.com/office/officeart/2008/layout/HorizontalMultiLevelHierarchy"/>
-    <dgm:cxn modelId="{65D8F398-A5FC-4A4A-A26A-59D3E832D48E}" type="presParOf" srcId="{E7DB3972-2AD1-402C-9479-96973D555613}" destId="{AB50A51B-F20A-4F5E-94BD-F9D77A9332BC}" srcOrd="2" destOrd="0" presId="urn:microsoft.com/office/officeart/2008/layout/HorizontalMultiLevelHierarchy"/>
-    <dgm:cxn modelId="{772962E6-3734-47B0-BA80-EA9070082DA0}" type="presParOf" srcId="{AB50A51B-F20A-4F5E-94BD-F9D77A9332BC}" destId="{D1A28E63-BA20-46D3-B6EF-1E69D6925056}" srcOrd="0" destOrd="0" presId="urn:microsoft.com/office/officeart/2008/layout/HorizontalMultiLevelHierarchy"/>
-    <dgm:cxn modelId="{7383793A-4D4E-43BA-9C1C-38894951FD57}" type="presParOf" srcId="{E7DB3972-2AD1-402C-9479-96973D555613}" destId="{B5364D54-6AA4-46C5-8D1A-BE0550C7DDD0}" srcOrd="3" destOrd="0" presId="urn:microsoft.com/office/officeart/2008/layout/HorizontalMultiLevelHierarchy"/>
-    <dgm:cxn modelId="{F2FAEE19-36B7-4281-AA61-61AE225BD424}" type="presParOf" srcId="{B5364D54-6AA4-46C5-8D1A-BE0550C7DDD0}" destId="{5735FE3E-74EF-4FB3-9C7C-EFF9A4077E40}" srcOrd="0" destOrd="0" presId="urn:microsoft.com/office/officeart/2008/layout/HorizontalMultiLevelHierarchy"/>
-    <dgm:cxn modelId="{C729A0A4-168B-4BB8-B71E-2CC917E11B70}" type="presParOf" srcId="{B5364D54-6AA4-46C5-8D1A-BE0550C7DDD0}" destId="{ECE4E2F4-E61A-40FF-8D6F-8C8174D32E5A}" srcOrd="1" destOrd="0" presId="urn:microsoft.com/office/officeart/2008/layout/HorizontalMultiLevelHierarchy"/>
-    <dgm:cxn modelId="{6D0C7309-692B-4B40-AF59-C71FFEEBF725}" type="presParOf" srcId="{00B6C323-8ADF-4C2C-A98F-03A35CC9AEB8}" destId="{8542F5B9-67D9-4447-8C29-940F39DB9407}" srcOrd="4" destOrd="0" presId="urn:microsoft.com/office/officeart/2008/layout/HorizontalMultiLevelHierarchy"/>
-    <dgm:cxn modelId="{7CEAC4E1-76FE-4006-BD49-E9431E04D5E1}" type="presParOf" srcId="{8542F5B9-67D9-4447-8C29-940F39DB9407}" destId="{97C8331E-785B-4D2D-93C2-0C33798F51AA}" srcOrd="0" destOrd="0" presId="urn:microsoft.com/office/officeart/2008/layout/HorizontalMultiLevelHierarchy"/>
-    <dgm:cxn modelId="{41EC6EC4-A773-4B3D-B6E0-A0B7D0FE50BC}" type="presParOf" srcId="{00B6C323-8ADF-4C2C-A98F-03A35CC9AEB8}" destId="{01EBFCC8-F820-4397-B328-2BA3D8120441}" srcOrd="5" destOrd="0" presId="urn:microsoft.com/office/officeart/2008/layout/HorizontalMultiLevelHierarchy"/>
-    <dgm:cxn modelId="{71EADB87-F403-41C3-BB00-062CA77C7A18}" type="presParOf" srcId="{01EBFCC8-F820-4397-B328-2BA3D8120441}" destId="{7B296622-3203-4C3C-BADC-76263B452119}" srcOrd="0" destOrd="0" presId="urn:microsoft.com/office/officeart/2008/layout/HorizontalMultiLevelHierarchy"/>
-    <dgm:cxn modelId="{BD01D171-DC06-423B-BC16-D2EABBA23812}" type="presParOf" srcId="{01EBFCC8-F820-4397-B328-2BA3D8120441}" destId="{68EBC3ED-03F1-4668-9EF5-7D048CF4A6A1}" srcOrd="1" destOrd="0" presId="urn:microsoft.com/office/officeart/2008/layout/HorizontalMultiLevelHierarchy"/>
-    <dgm:cxn modelId="{B4DBC1E4-8756-412E-9052-865BD44090DA}" type="presParOf" srcId="{68EBC3ED-03F1-4668-9EF5-7D048CF4A6A1}" destId="{9CDE94DE-324B-445A-9036-F23E3DC8ED39}" srcOrd="0" destOrd="0" presId="urn:microsoft.com/office/officeart/2008/layout/HorizontalMultiLevelHierarchy"/>
-    <dgm:cxn modelId="{B6173252-0462-40A8-9191-25B19459642D}" type="presParOf" srcId="{9CDE94DE-324B-445A-9036-F23E3DC8ED39}" destId="{88D8FE6C-F5C5-4749-856A-B4513DDAEFCB}" srcOrd="0" destOrd="0" presId="urn:microsoft.com/office/officeart/2008/layout/HorizontalMultiLevelHierarchy"/>
-    <dgm:cxn modelId="{8F54C2B8-0B38-4C04-A4D0-31D9D50AD512}" type="presParOf" srcId="{68EBC3ED-03F1-4668-9EF5-7D048CF4A6A1}" destId="{C62FA6B9-2A82-4DA1-B226-375A240E8464}" srcOrd="1" destOrd="0" presId="urn:microsoft.com/office/officeart/2008/layout/HorizontalMultiLevelHierarchy"/>
-    <dgm:cxn modelId="{F0B25C7F-553C-4986-9FEF-B8408580A44A}" type="presParOf" srcId="{C62FA6B9-2A82-4DA1-B226-375A240E8464}" destId="{0B695C86-3F6C-4648-A15A-8533D9EA1FFD}" srcOrd="0" destOrd="0" presId="urn:microsoft.com/office/officeart/2008/layout/HorizontalMultiLevelHierarchy"/>
-    <dgm:cxn modelId="{EEFA6DAE-5ADA-4446-A375-71087FF639CE}" type="presParOf" srcId="{C62FA6B9-2A82-4DA1-B226-375A240E8464}" destId="{10F0B74F-F004-48B4-9D65-E70C37BE4954}" srcOrd="1" destOrd="0" presId="urn:microsoft.com/office/officeart/2008/layout/HorizontalMultiLevelHierarchy"/>
-    <dgm:cxn modelId="{9BD1F33B-F524-42DC-B01D-C455CD0C1B87}" type="presParOf" srcId="{10F0B74F-F004-48B4-9D65-E70C37BE4954}" destId="{51256108-3E04-409B-BF38-F3E9918F32C3}" srcOrd="0" destOrd="0" presId="urn:microsoft.com/office/officeart/2008/layout/HorizontalMultiLevelHierarchy"/>
-    <dgm:cxn modelId="{16429BC4-1246-4D0F-BBB3-821660D88972}" type="presParOf" srcId="{51256108-3E04-409B-BF38-F3E9918F32C3}" destId="{448823C4-1E8D-46E3-8B01-F3B98CBD625A}" srcOrd="0" destOrd="0" presId="urn:microsoft.com/office/officeart/2008/layout/HorizontalMultiLevelHierarchy"/>
-    <dgm:cxn modelId="{35E2FC61-8AFE-4356-9333-F0903F5B364E}" type="presParOf" srcId="{10F0B74F-F004-48B4-9D65-E70C37BE4954}" destId="{48D10E98-1234-4D14-9CAE-6CD6175DC018}" srcOrd="1" destOrd="0" presId="urn:microsoft.com/office/officeart/2008/layout/HorizontalMultiLevelHierarchy"/>
-    <dgm:cxn modelId="{092DC365-74E0-4DF0-BE1E-A1AC5150C574}" type="presParOf" srcId="{48D10E98-1234-4D14-9CAE-6CD6175DC018}" destId="{5EB78EB3-5C99-470D-90EF-7A16B04F841C}" srcOrd="0" destOrd="0" presId="urn:microsoft.com/office/officeart/2008/layout/HorizontalMultiLevelHierarchy"/>
-    <dgm:cxn modelId="{17867343-A722-4995-8465-9EC34CDA6034}" type="presParOf" srcId="{48D10E98-1234-4D14-9CAE-6CD6175DC018}" destId="{1CD486AF-00CB-4B6E-B2CC-E3638E92A61D}" srcOrd="1" destOrd="0" presId="urn:microsoft.com/office/officeart/2008/layout/HorizontalMultiLevelHierarchy"/>
-    <dgm:cxn modelId="{5D7B01D2-1782-42AB-9697-7971FE2EFA94}" type="presParOf" srcId="{1CD486AF-00CB-4B6E-B2CC-E3638E92A61D}" destId="{58FC7E62-60ED-47F8-81ED-B3D997042171}" srcOrd="0" destOrd="0" presId="urn:microsoft.com/office/officeart/2008/layout/HorizontalMultiLevelHierarchy"/>
-    <dgm:cxn modelId="{5D29CAA9-97E3-4199-86D0-BC91E14189E3}" type="presParOf" srcId="{58FC7E62-60ED-47F8-81ED-B3D997042171}" destId="{FE4E5CCB-C2A2-40A2-AFEB-019A5086E0F8}" srcOrd="0" destOrd="0" presId="urn:microsoft.com/office/officeart/2008/layout/HorizontalMultiLevelHierarchy"/>
-    <dgm:cxn modelId="{6D5DE667-2082-477E-BAB7-F9BFFFC35B32}" type="presParOf" srcId="{1CD486AF-00CB-4B6E-B2CC-E3638E92A61D}" destId="{4E81F7EB-EA8B-4B8B-8259-BDE36964115E}" srcOrd="1" destOrd="0" presId="urn:microsoft.com/office/officeart/2008/layout/HorizontalMultiLevelHierarchy"/>
-    <dgm:cxn modelId="{DDBD0CCA-5FEC-4DF8-862E-59A9D2D2CDDA}" type="presParOf" srcId="{4E81F7EB-EA8B-4B8B-8259-BDE36964115E}" destId="{DA2225B3-37A6-4291-AF63-09AEE7004252}" srcOrd="0" destOrd="0" presId="urn:microsoft.com/office/officeart/2008/layout/HorizontalMultiLevelHierarchy"/>
-    <dgm:cxn modelId="{217BB616-CC46-4474-8A12-8EE6A0BEE3FF}" type="presParOf" srcId="{4E81F7EB-EA8B-4B8B-8259-BDE36964115E}" destId="{62F9E3CA-0448-4C7A-B509-FF367C1B0898}" srcOrd="1" destOrd="0" presId="urn:microsoft.com/office/officeart/2008/layout/HorizontalMultiLevelHierarchy"/>
-    <dgm:cxn modelId="{53A24826-8F37-4C05-B89E-A8AA20C57122}" type="presParOf" srcId="{1CD486AF-00CB-4B6E-B2CC-E3638E92A61D}" destId="{20A12149-8214-4EBF-A5C5-2EA238C468D1}" srcOrd="2" destOrd="0" presId="urn:microsoft.com/office/officeart/2008/layout/HorizontalMultiLevelHierarchy"/>
-    <dgm:cxn modelId="{85DE9877-6D72-47FE-894B-148C2D56B393}" type="presParOf" srcId="{20A12149-8214-4EBF-A5C5-2EA238C468D1}" destId="{B9B45462-C1C6-4D94-A251-DDBCA47F40F6}" srcOrd="0" destOrd="0" presId="urn:microsoft.com/office/officeart/2008/layout/HorizontalMultiLevelHierarchy"/>
-    <dgm:cxn modelId="{9BDD51F5-2326-40F4-BF77-C0C3EA4759E7}" type="presParOf" srcId="{1CD486AF-00CB-4B6E-B2CC-E3638E92A61D}" destId="{05CDF916-58D1-475A-A460-B88BDD853256}" srcOrd="3" destOrd="0" presId="urn:microsoft.com/office/officeart/2008/layout/HorizontalMultiLevelHierarchy"/>
-    <dgm:cxn modelId="{17062835-C02E-4150-BCD5-C88E65B0E57D}" type="presParOf" srcId="{05CDF916-58D1-475A-A460-B88BDD853256}" destId="{B558228F-2E0F-44E6-BF22-2DC2C35F7C9B}" srcOrd="0" destOrd="0" presId="urn:microsoft.com/office/officeart/2008/layout/HorizontalMultiLevelHierarchy"/>
-    <dgm:cxn modelId="{061C69E9-A630-4775-8BD9-AE27C03B717A}" type="presParOf" srcId="{05CDF916-58D1-475A-A460-B88BDD853256}" destId="{9E95DDE9-551C-4D0C-B796-FB9CF192EFCF}" srcOrd="1" destOrd="0" presId="urn:microsoft.com/office/officeart/2008/layout/HorizontalMultiLevelHierarchy"/>
-    <dgm:cxn modelId="{BAA0CD52-6A60-4172-9C4E-084F8FA8B678}" type="presParOf" srcId="{10F0B74F-F004-48B4-9D65-E70C37BE4954}" destId="{CE5622EA-E03C-42DF-B2F8-357F11A84187}" srcOrd="2" destOrd="0" presId="urn:microsoft.com/office/officeart/2008/layout/HorizontalMultiLevelHierarchy"/>
-    <dgm:cxn modelId="{AECC6C68-5FD9-4E87-8EBF-A8A3D84854FA}" type="presParOf" srcId="{CE5622EA-E03C-42DF-B2F8-357F11A84187}" destId="{7BBC2E31-163F-423C-820B-F43F00EEBA16}" srcOrd="0" destOrd="0" presId="urn:microsoft.com/office/officeart/2008/layout/HorizontalMultiLevelHierarchy"/>
-    <dgm:cxn modelId="{34A2528A-2DE5-4DB5-B7F8-76BC8A30ADCD}" type="presParOf" srcId="{10F0B74F-F004-48B4-9D65-E70C37BE4954}" destId="{8E03112F-686C-46C2-9219-C9F5C3B0F402}" srcOrd="3" destOrd="0" presId="urn:microsoft.com/office/officeart/2008/layout/HorizontalMultiLevelHierarchy"/>
-    <dgm:cxn modelId="{F4A76811-F794-4A95-92C0-B2F7AFAAE786}" type="presParOf" srcId="{8E03112F-686C-46C2-9219-C9F5C3B0F402}" destId="{F9BD1C4A-88E0-4CF9-A171-FCFEF63FA9A1}" srcOrd="0" destOrd="0" presId="urn:microsoft.com/office/officeart/2008/layout/HorizontalMultiLevelHierarchy"/>
-    <dgm:cxn modelId="{4DC162BF-8F0A-4C89-82CD-4B8EACB4483F}" type="presParOf" srcId="{8E03112F-686C-46C2-9219-C9F5C3B0F402}" destId="{BA46BECC-2E74-4E4C-86AE-7DAE1E0769F5}" srcOrd="1" destOrd="0" presId="urn:microsoft.com/office/officeart/2008/layout/HorizontalMultiLevelHierarchy"/>
-    <dgm:cxn modelId="{3366C890-5649-4913-BFF8-270568884967}" type="presParOf" srcId="{10F0B74F-F004-48B4-9D65-E70C37BE4954}" destId="{44B612DB-1CDC-482D-9BF4-4CBC9FBC4299}" srcOrd="4" destOrd="0" presId="urn:microsoft.com/office/officeart/2008/layout/HorizontalMultiLevelHierarchy"/>
-    <dgm:cxn modelId="{712B6E0C-F478-4A9A-BA44-5A579B9A3115}" type="presParOf" srcId="{44B612DB-1CDC-482D-9BF4-4CBC9FBC4299}" destId="{7E3E815A-1F38-46CD-A198-F6CFEAA05F9D}" srcOrd="0" destOrd="0" presId="urn:microsoft.com/office/officeart/2008/layout/HorizontalMultiLevelHierarchy"/>
-    <dgm:cxn modelId="{55F36DCA-81F6-486F-9902-D4F9260D58B4}" type="presParOf" srcId="{10F0B74F-F004-48B4-9D65-E70C37BE4954}" destId="{2DA5E7FD-3108-4EDF-B3C0-E39ED8112396}" srcOrd="5" destOrd="0" presId="urn:microsoft.com/office/officeart/2008/layout/HorizontalMultiLevelHierarchy"/>
-    <dgm:cxn modelId="{D1852090-9687-4E5F-A1F8-558E1A2BDD11}" type="presParOf" srcId="{2DA5E7FD-3108-4EDF-B3C0-E39ED8112396}" destId="{E4348112-3497-4B55-A930-99F2D505E6C1}" srcOrd="0" destOrd="0" presId="urn:microsoft.com/office/officeart/2008/layout/HorizontalMultiLevelHierarchy"/>
-    <dgm:cxn modelId="{A57C1179-29F5-4682-8FF9-BE14C4AB04DE}" type="presParOf" srcId="{2DA5E7FD-3108-4EDF-B3C0-E39ED8112396}" destId="{779EEF9F-3A97-4740-B63D-63790E9A7EA1}" srcOrd="1" destOrd="0" presId="urn:microsoft.com/office/officeart/2008/layout/HorizontalMultiLevelHierarchy"/>
-    <dgm:cxn modelId="{7237AB6F-D800-47C1-8BE2-14514B981344}" type="presParOf" srcId="{779EEF9F-3A97-4740-B63D-63790E9A7EA1}" destId="{9B37C1F2-3150-4098-8688-F1640A570471}" srcOrd="0" destOrd="0" presId="urn:microsoft.com/office/officeart/2008/layout/HorizontalMultiLevelHierarchy"/>
-    <dgm:cxn modelId="{407C67F0-CEAF-43DE-8EDF-2CF7AF6AECAC}" type="presParOf" srcId="{9B37C1F2-3150-4098-8688-F1640A570471}" destId="{1BB2FA1E-B66C-44DD-9494-939424D7DCD8}" srcOrd="0" destOrd="0" presId="urn:microsoft.com/office/officeart/2008/layout/HorizontalMultiLevelHierarchy"/>
-    <dgm:cxn modelId="{79042D31-46A9-4E91-98E4-647AE62F5F60}" type="presParOf" srcId="{779EEF9F-3A97-4740-B63D-63790E9A7EA1}" destId="{4680B564-F37B-46B5-AEC6-9F198C5EBAB4}" srcOrd="1" destOrd="0" presId="urn:microsoft.com/office/officeart/2008/layout/HorizontalMultiLevelHierarchy"/>
-    <dgm:cxn modelId="{FED404A8-76BF-4B70-9491-1EF1C7554E88}" type="presParOf" srcId="{4680B564-F37B-46B5-AEC6-9F198C5EBAB4}" destId="{175BCD3D-803C-4269-8FDB-885DF309A51B}" srcOrd="0" destOrd="0" presId="urn:microsoft.com/office/officeart/2008/layout/HorizontalMultiLevelHierarchy"/>
-    <dgm:cxn modelId="{3814DA35-CC67-4047-9283-10E965BFF074}" type="presParOf" srcId="{4680B564-F37B-46B5-AEC6-9F198C5EBAB4}" destId="{3518636D-E468-42AE-85FC-075D5AE0644F}" srcOrd="1" destOrd="0" presId="urn:microsoft.com/office/officeart/2008/layout/HorizontalMultiLevelHierarchy"/>
-    <dgm:cxn modelId="{63F00AC5-937D-4385-A612-75A502D1E248}" type="presParOf" srcId="{779EEF9F-3A97-4740-B63D-63790E9A7EA1}" destId="{2A9CE0A3-CD32-42CB-B810-863C196DC7EF}" srcOrd="2" destOrd="0" presId="urn:microsoft.com/office/officeart/2008/layout/HorizontalMultiLevelHierarchy"/>
-    <dgm:cxn modelId="{728BFE09-C4A7-4E14-81B2-72C1069F9D77}" type="presParOf" srcId="{2A9CE0A3-CD32-42CB-B810-863C196DC7EF}" destId="{40DAE00E-BC31-458A-9ABD-1B2487556F06}" srcOrd="0" destOrd="0" presId="urn:microsoft.com/office/officeart/2008/layout/HorizontalMultiLevelHierarchy"/>
-    <dgm:cxn modelId="{A1DF9D76-DF9C-49E5-B850-685D9BFE2EEB}" type="presParOf" srcId="{779EEF9F-3A97-4740-B63D-63790E9A7EA1}" destId="{D7FB8AFD-71AC-4EE1-8D42-0DA65CD09133}" srcOrd="3" destOrd="0" presId="urn:microsoft.com/office/officeart/2008/layout/HorizontalMultiLevelHierarchy"/>
-    <dgm:cxn modelId="{F537951E-85BB-4723-BF8A-9A75B3CA5344}" type="presParOf" srcId="{D7FB8AFD-71AC-4EE1-8D42-0DA65CD09133}" destId="{B9D609B1-809C-4965-B514-7AA09B4F36A2}" srcOrd="0" destOrd="0" presId="urn:microsoft.com/office/officeart/2008/layout/HorizontalMultiLevelHierarchy"/>
-    <dgm:cxn modelId="{1C034018-28FD-4C96-B5F0-5C22E7B2E4AC}" type="presParOf" srcId="{D7FB8AFD-71AC-4EE1-8D42-0DA65CD09133}" destId="{8AAA55C5-0D2E-4C70-A1F3-C1CF8524740E}" srcOrd="1" destOrd="0" presId="urn:microsoft.com/office/officeart/2008/layout/HorizontalMultiLevelHierarchy"/>
-    <dgm:cxn modelId="{38140CDB-93D0-404F-B387-B26DF802AC85}" type="presParOf" srcId="{68EBC3ED-03F1-4668-9EF5-7D048CF4A6A1}" destId="{EB499143-0A51-4A84-9BCC-171DB7295B2C}" srcOrd="2" destOrd="0" presId="urn:microsoft.com/office/officeart/2008/layout/HorizontalMultiLevelHierarchy"/>
-    <dgm:cxn modelId="{2CDB0F08-9109-4A9B-8BFE-96C6F3E2F07D}" type="presParOf" srcId="{EB499143-0A51-4A84-9BCC-171DB7295B2C}" destId="{F10B2F85-6CA4-4DEE-A905-C17E5F756A51}" srcOrd="0" destOrd="0" presId="urn:microsoft.com/office/officeart/2008/layout/HorizontalMultiLevelHierarchy"/>
-    <dgm:cxn modelId="{C4C50930-2165-4CD4-9CBA-86F068A3F2C9}" type="presParOf" srcId="{68EBC3ED-03F1-4668-9EF5-7D048CF4A6A1}" destId="{DC1049DB-F57D-4683-8A15-608D368F2952}" srcOrd="3" destOrd="0" presId="urn:microsoft.com/office/officeart/2008/layout/HorizontalMultiLevelHierarchy"/>
-    <dgm:cxn modelId="{42158283-803A-4957-A6BE-633A7FA3B92F}" type="presParOf" srcId="{DC1049DB-F57D-4683-8A15-608D368F2952}" destId="{EC4FAAE3-3A08-4E62-B0A2-18D177DFE4D8}" srcOrd="0" destOrd="0" presId="urn:microsoft.com/office/officeart/2008/layout/HorizontalMultiLevelHierarchy"/>
-    <dgm:cxn modelId="{D8C78B59-4289-4D30-9031-5DD16FA68441}" type="presParOf" srcId="{DC1049DB-F57D-4683-8A15-608D368F2952}" destId="{9F5A9DB9-90AF-4666-A088-89C070481FFE}" srcOrd="1" destOrd="0" presId="urn:microsoft.com/office/officeart/2008/layout/HorizontalMultiLevelHierarchy"/>
-    <dgm:cxn modelId="{36A94B01-F1F9-41A1-AF19-ACACE4E8EF21}" type="presParOf" srcId="{9F5A9DB9-90AF-4666-A088-89C070481FFE}" destId="{D7F89198-7E14-4F67-8FA2-B38F544D07B9}" srcOrd="0" destOrd="0" presId="urn:microsoft.com/office/officeart/2008/layout/HorizontalMultiLevelHierarchy"/>
-    <dgm:cxn modelId="{382C7B21-0EEB-4810-892D-DB211CC0ED8A}" type="presParOf" srcId="{D7F89198-7E14-4F67-8FA2-B38F544D07B9}" destId="{367A6C86-AA66-46F3-BF63-E52242F1CEBA}" srcOrd="0" destOrd="0" presId="urn:microsoft.com/office/officeart/2008/layout/HorizontalMultiLevelHierarchy"/>
-    <dgm:cxn modelId="{AEA4C786-2FF3-47B5-B7E8-CA2A1718B460}" type="presParOf" srcId="{9F5A9DB9-90AF-4666-A088-89C070481FFE}" destId="{C23C4356-27E6-440C-ABA7-B60C8B8BF85C}" srcOrd="1" destOrd="0" presId="urn:microsoft.com/office/officeart/2008/layout/HorizontalMultiLevelHierarchy"/>
-    <dgm:cxn modelId="{6ADF6B35-6EE0-4DAA-8D78-C9341F52209B}" type="presParOf" srcId="{C23C4356-27E6-440C-ABA7-B60C8B8BF85C}" destId="{9E1F4D6E-758A-4F89-B7C9-6F8E281E0368}" srcOrd="0" destOrd="0" presId="urn:microsoft.com/office/officeart/2008/layout/HorizontalMultiLevelHierarchy"/>
-    <dgm:cxn modelId="{F81B2E95-C83E-442E-94EC-3292D2E0BE54}" type="presParOf" srcId="{C23C4356-27E6-440C-ABA7-B60C8B8BF85C}" destId="{C10F477E-6CA3-4DEF-BC05-737CE68CD0F4}" srcOrd="1" destOrd="0" presId="urn:microsoft.com/office/officeart/2008/layout/HorizontalMultiLevelHierarchy"/>
-    <dgm:cxn modelId="{CD3DE7BE-CC7A-43DA-B722-70D9D19A5910}" type="presParOf" srcId="{9F5A9DB9-90AF-4666-A088-89C070481FFE}" destId="{FFE6EA94-E597-43CD-B696-4D5C38F81B91}" srcOrd="2" destOrd="0" presId="urn:microsoft.com/office/officeart/2008/layout/HorizontalMultiLevelHierarchy"/>
-    <dgm:cxn modelId="{72861DAD-9CA9-4691-8043-7AF0F48B917A}" type="presParOf" srcId="{FFE6EA94-E597-43CD-B696-4D5C38F81B91}" destId="{125CB29D-5287-44FE-B6CD-D583FCA9B6FC}" srcOrd="0" destOrd="0" presId="urn:microsoft.com/office/officeart/2008/layout/HorizontalMultiLevelHierarchy"/>
-    <dgm:cxn modelId="{68EC4B44-2193-4F23-BC03-86F9BF1C1FC4}" type="presParOf" srcId="{9F5A9DB9-90AF-4666-A088-89C070481FFE}" destId="{3E2257A6-0C85-4CC2-A1F9-103F5D588BA2}" srcOrd="3" destOrd="0" presId="urn:microsoft.com/office/officeart/2008/layout/HorizontalMultiLevelHierarchy"/>
-    <dgm:cxn modelId="{9788CB8C-FCBF-44D4-93CF-26B3C88A6343}" type="presParOf" srcId="{3E2257A6-0C85-4CC2-A1F9-103F5D588BA2}" destId="{C377E685-80F1-48EF-B51F-AFD781041C01}" srcOrd="0" destOrd="0" presId="urn:microsoft.com/office/officeart/2008/layout/HorizontalMultiLevelHierarchy"/>
-    <dgm:cxn modelId="{BFFAB89E-0CF2-4E44-8785-834549ECD79F}" type="presParOf" srcId="{3E2257A6-0C85-4CC2-A1F9-103F5D588BA2}" destId="{2E34166C-2F57-46A5-870D-A2A8EF6CDB2E}" srcOrd="1" destOrd="0" presId="urn:microsoft.com/office/officeart/2008/layout/HorizontalMultiLevelHierarchy"/>
-    <dgm:cxn modelId="{A9BBF37C-8BEC-4DCF-AB79-B0D9C16E8F16}" type="presParOf" srcId="{68EBC3ED-03F1-4668-9EF5-7D048CF4A6A1}" destId="{81ACF7FA-B099-40F5-95DF-D5D0D173EDC1}" srcOrd="4" destOrd="0" presId="urn:microsoft.com/office/officeart/2008/layout/HorizontalMultiLevelHierarchy"/>
-    <dgm:cxn modelId="{055B29B3-AD48-4849-B245-42E3AD4E88C1}" type="presParOf" srcId="{81ACF7FA-B099-40F5-95DF-D5D0D173EDC1}" destId="{123B4E25-34AD-4FB8-A83D-06F7F67D9D13}" srcOrd="0" destOrd="0" presId="urn:microsoft.com/office/officeart/2008/layout/HorizontalMultiLevelHierarchy"/>
-    <dgm:cxn modelId="{A1800126-1E8F-4ED4-85ED-12B7255B42BE}" type="presParOf" srcId="{68EBC3ED-03F1-4668-9EF5-7D048CF4A6A1}" destId="{B578F0CC-6317-450A-BC85-6CDBD3D5D20C}" srcOrd="5" destOrd="0" presId="urn:microsoft.com/office/officeart/2008/layout/HorizontalMultiLevelHierarchy"/>
-    <dgm:cxn modelId="{82A07C26-6770-42D0-A652-48C54EA2E064}" type="presParOf" srcId="{B578F0CC-6317-450A-BC85-6CDBD3D5D20C}" destId="{0C040E66-16C7-48D7-AD27-B7067DD30C09}" srcOrd="0" destOrd="0" presId="urn:microsoft.com/office/officeart/2008/layout/HorizontalMultiLevelHierarchy"/>
-    <dgm:cxn modelId="{E2E498A0-D4BD-49CA-AEB8-2342A9EEECDA}" type="presParOf" srcId="{B578F0CC-6317-450A-BC85-6CDBD3D5D20C}" destId="{B42F6EBF-8E2B-43C1-85C1-6A6B972C623B}" srcOrd="1" destOrd="0" presId="urn:microsoft.com/office/officeart/2008/layout/HorizontalMultiLevelHierarchy"/>
-    <dgm:cxn modelId="{958D4842-965D-4F0F-B5DD-32C755F080E2}" type="presParOf" srcId="{68EBC3ED-03F1-4668-9EF5-7D048CF4A6A1}" destId="{9BA59819-A74E-4F36-9ADB-BD59E4C99562}" srcOrd="6" destOrd="0" presId="urn:microsoft.com/office/officeart/2008/layout/HorizontalMultiLevelHierarchy"/>
-    <dgm:cxn modelId="{71CE6CAD-30C7-4C2F-BF5B-D85DADA461D6}" type="presParOf" srcId="{9BA59819-A74E-4F36-9ADB-BD59E4C99562}" destId="{6ACE9C91-8BF6-4434-AEF4-BAACC2D67AAF}" srcOrd="0" destOrd="0" presId="urn:microsoft.com/office/officeart/2008/layout/HorizontalMultiLevelHierarchy"/>
-    <dgm:cxn modelId="{9DD5C9CE-BF72-459E-9A7A-538BB46B944E}" type="presParOf" srcId="{68EBC3ED-03F1-4668-9EF5-7D048CF4A6A1}" destId="{10708FC6-0F73-4098-964A-654A1D10DB65}" srcOrd="7" destOrd="0" presId="urn:microsoft.com/office/officeart/2008/layout/HorizontalMultiLevelHierarchy"/>
-    <dgm:cxn modelId="{18A9098B-A64C-47D1-9FC3-B83D3588DBE3}" type="presParOf" srcId="{10708FC6-0F73-4098-964A-654A1D10DB65}" destId="{BAF5A9AF-AC41-4985-9A67-D805AF466D92}" srcOrd="0" destOrd="0" presId="urn:microsoft.com/office/officeart/2008/layout/HorizontalMultiLevelHierarchy"/>
-    <dgm:cxn modelId="{1225930E-5E5A-43BB-9731-A498FDAF4625}" type="presParOf" srcId="{10708FC6-0F73-4098-964A-654A1D10DB65}" destId="{B97600D0-9FEC-4047-B59E-B866B86ECCC2}" srcOrd="1" destOrd="0" presId="urn:microsoft.com/office/officeart/2008/layout/HorizontalMultiLevelHierarchy"/>
-    <dgm:cxn modelId="{EA32ADB1-8515-4051-B879-6264D619EDB6}" type="presParOf" srcId="{B97600D0-9FEC-4047-B59E-B866B86ECCC2}" destId="{183178E7-3652-4F80-BF96-DFBA1D9849F1}" srcOrd="0" destOrd="0" presId="urn:microsoft.com/office/officeart/2008/layout/HorizontalMultiLevelHierarchy"/>
-    <dgm:cxn modelId="{FB997524-19C9-410A-94C5-FC4A9617CE18}" type="presParOf" srcId="{183178E7-3652-4F80-BF96-DFBA1D9849F1}" destId="{54F9A2B1-D935-4998-A27D-9D2702444D72}" srcOrd="0" destOrd="0" presId="urn:microsoft.com/office/officeart/2008/layout/HorizontalMultiLevelHierarchy"/>
-    <dgm:cxn modelId="{D36F3F81-07AD-4E74-880D-2DC9A7C3D9C3}" type="presParOf" srcId="{B97600D0-9FEC-4047-B59E-B866B86ECCC2}" destId="{61163EFC-D994-4AF6-9D28-E9EEACCC11EA}" srcOrd="1" destOrd="0" presId="urn:microsoft.com/office/officeart/2008/layout/HorizontalMultiLevelHierarchy"/>
-    <dgm:cxn modelId="{D830524E-933D-44D8-95F7-EC76A99E2A44}" type="presParOf" srcId="{61163EFC-D994-4AF6-9D28-E9EEACCC11EA}" destId="{DD4916BE-0368-4708-B222-FC87BB8E7049}" srcOrd="0" destOrd="0" presId="urn:microsoft.com/office/officeart/2008/layout/HorizontalMultiLevelHierarchy"/>
-    <dgm:cxn modelId="{F41D456F-FEE1-4FB2-8A4A-1B39653B6754}" type="presParOf" srcId="{61163EFC-D994-4AF6-9D28-E9EEACCC11EA}" destId="{1A49FFBD-0214-4A29-9DC6-A99B0707A779}" srcOrd="1" destOrd="0" presId="urn:microsoft.com/office/officeart/2008/layout/HorizontalMultiLevelHierarchy"/>
-    <dgm:cxn modelId="{8C3A3E07-2932-425B-827F-B363E5FFF4E7}" type="presParOf" srcId="{68EBC3ED-03F1-4668-9EF5-7D048CF4A6A1}" destId="{2D32AA52-C83F-4380-88DB-E084883807B3}" srcOrd="8" destOrd="0" presId="urn:microsoft.com/office/officeart/2008/layout/HorizontalMultiLevelHierarchy"/>
-    <dgm:cxn modelId="{B779E9B7-2439-4628-AEE2-BF4E2749F2A6}" type="presParOf" srcId="{2D32AA52-C83F-4380-88DB-E084883807B3}" destId="{7A6D3758-B1CC-411D-8AF9-0F8DDF2A0DAE}" srcOrd="0" destOrd="0" presId="urn:microsoft.com/office/officeart/2008/layout/HorizontalMultiLevelHierarchy"/>
-    <dgm:cxn modelId="{974AEAA1-FF17-4789-B48A-FBA0B460AB0B}" type="presParOf" srcId="{68EBC3ED-03F1-4668-9EF5-7D048CF4A6A1}" destId="{E2090636-F3F3-44A0-8880-728793F4E123}" srcOrd="9" destOrd="0" presId="urn:microsoft.com/office/officeart/2008/layout/HorizontalMultiLevelHierarchy"/>
-    <dgm:cxn modelId="{3650CB80-D75F-4B10-8958-896981E9A383}" type="presParOf" srcId="{E2090636-F3F3-44A0-8880-728793F4E123}" destId="{85AD3769-B2A0-4F97-AC09-64FFDA6CF3AC}" srcOrd="0" destOrd="0" presId="urn:microsoft.com/office/officeart/2008/layout/HorizontalMultiLevelHierarchy"/>
-    <dgm:cxn modelId="{676CDDCC-88D3-4E14-975C-77A89623D912}" type="presParOf" srcId="{E2090636-F3F3-44A0-8880-728793F4E123}" destId="{E34D214F-CE96-4F10-A81D-48C0DB6AC865}" srcOrd="1" destOrd="0" presId="urn:microsoft.com/office/officeart/2008/layout/HorizontalMultiLevelHierarchy"/>
-    <dgm:cxn modelId="{1F47CF51-1BA9-4E26-92F5-2B2B9F375144}" type="presParOf" srcId="{E34D214F-CE96-4F10-A81D-48C0DB6AC865}" destId="{8AC247F6-DD61-43A1-98D8-13B81424B6D9}" srcOrd="0" destOrd="0" presId="urn:microsoft.com/office/officeart/2008/layout/HorizontalMultiLevelHierarchy"/>
-    <dgm:cxn modelId="{CF7E2564-6694-40FD-8939-D41225FE816E}" type="presParOf" srcId="{8AC247F6-DD61-43A1-98D8-13B81424B6D9}" destId="{390BC07F-E4C9-4AA8-90F7-0DD96B04E8D3}" srcOrd="0" destOrd="0" presId="urn:microsoft.com/office/officeart/2008/layout/HorizontalMultiLevelHierarchy"/>
-    <dgm:cxn modelId="{718D107E-745C-4248-B2E1-DDBD6C36751F}" type="presParOf" srcId="{E34D214F-CE96-4F10-A81D-48C0DB6AC865}" destId="{BD75F866-CE74-4856-B5C1-08BA5F663B33}" srcOrd="1" destOrd="0" presId="urn:microsoft.com/office/officeart/2008/layout/HorizontalMultiLevelHierarchy"/>
-    <dgm:cxn modelId="{ACA26DDC-6198-401A-8F20-FFC46AD6FAEF}" type="presParOf" srcId="{BD75F866-CE74-4856-B5C1-08BA5F663B33}" destId="{E1218E52-8D83-49A5-B2D9-AE0CB3B14A81}" srcOrd="0" destOrd="0" presId="urn:microsoft.com/office/officeart/2008/layout/HorizontalMultiLevelHierarchy"/>
-    <dgm:cxn modelId="{F32B03BB-28FE-4E0C-8F00-487E97958F4D}" type="presParOf" srcId="{BD75F866-CE74-4856-B5C1-08BA5F663B33}" destId="{74975E86-35D3-4E68-81A8-37C17E8B0F4E}" srcOrd="1" destOrd="0" presId="urn:microsoft.com/office/officeart/2008/layout/HorizontalMultiLevelHierarchy"/>
-    <dgm:cxn modelId="{F5397F2D-1BDE-4E87-B2DF-E1E1A8B3017D}" type="presParOf" srcId="{00B6C323-8ADF-4C2C-A98F-03A35CC9AEB8}" destId="{F94E27A2-06B0-4D02-BDCB-938B94E8148D}" srcOrd="6" destOrd="0" presId="urn:microsoft.com/office/officeart/2008/layout/HorizontalMultiLevelHierarchy"/>
-    <dgm:cxn modelId="{71A6CFF9-B612-4B30-A46A-EC4953E87F9B}" type="presParOf" srcId="{F94E27A2-06B0-4D02-BDCB-938B94E8148D}" destId="{D76B4BAA-C4F5-4621-85F3-C2814AD4168E}" srcOrd="0" destOrd="0" presId="urn:microsoft.com/office/officeart/2008/layout/HorizontalMultiLevelHierarchy"/>
-    <dgm:cxn modelId="{DA68A213-37E5-4BC2-BDF2-21E496D32E14}" type="presParOf" srcId="{00B6C323-8ADF-4C2C-A98F-03A35CC9AEB8}" destId="{3E87E69E-F905-45FE-81E1-CF309725DA8D}" srcOrd="7" destOrd="0" presId="urn:microsoft.com/office/officeart/2008/layout/HorizontalMultiLevelHierarchy"/>
-    <dgm:cxn modelId="{47124908-A905-443A-91D7-AF35226B4E1E}" type="presParOf" srcId="{3E87E69E-F905-45FE-81E1-CF309725DA8D}" destId="{DABA05F0-F203-4E51-AAE5-8FA17D326A9A}" srcOrd="0" destOrd="0" presId="urn:microsoft.com/office/officeart/2008/layout/HorizontalMultiLevelHierarchy"/>
-    <dgm:cxn modelId="{15B5BCA8-E2BD-431D-A97F-7F64B6AC8857}" type="presParOf" srcId="{3E87E69E-F905-45FE-81E1-CF309725DA8D}" destId="{028FC88A-B452-457D-A95D-F63A5C3E65AF}" srcOrd="1" destOrd="0" presId="urn:microsoft.com/office/officeart/2008/layout/HorizontalMultiLevelHierarchy"/>
-    <dgm:cxn modelId="{3F3D2245-4AB5-4C71-88EB-DD48951AF447}" type="presParOf" srcId="{028FC88A-B452-457D-A95D-F63A5C3E65AF}" destId="{B75ABC98-6F28-418F-BAD1-9E28A0B13D07}" srcOrd="0" destOrd="0" presId="urn:microsoft.com/office/officeart/2008/layout/HorizontalMultiLevelHierarchy"/>
-    <dgm:cxn modelId="{B7FAF3FC-12E7-4827-908C-5CC0F4D092E2}" type="presParOf" srcId="{B75ABC98-6F28-418F-BAD1-9E28A0B13D07}" destId="{9573BB6B-4624-4F21-B6BA-1A5741B20392}" srcOrd="0" destOrd="0" presId="urn:microsoft.com/office/officeart/2008/layout/HorizontalMultiLevelHierarchy"/>
-    <dgm:cxn modelId="{43F20600-2E0D-44D6-B6A5-540500086FAA}" type="presParOf" srcId="{028FC88A-B452-457D-A95D-F63A5C3E65AF}" destId="{379AA2D9-F60C-49A1-A50B-E0A52DBE9FBE}" srcOrd="1" destOrd="0" presId="urn:microsoft.com/office/officeart/2008/layout/HorizontalMultiLevelHierarchy"/>
-    <dgm:cxn modelId="{5D711588-E103-4AF2-AAAA-FF60B42F36AD}" type="presParOf" srcId="{379AA2D9-F60C-49A1-A50B-E0A52DBE9FBE}" destId="{B6795FCA-3D2C-48B7-B60E-2D6D20A09239}" srcOrd="0" destOrd="0" presId="urn:microsoft.com/office/officeart/2008/layout/HorizontalMultiLevelHierarchy"/>
-    <dgm:cxn modelId="{7920496C-1F05-4254-B380-FDF867CCACFE}" type="presParOf" srcId="{379AA2D9-F60C-49A1-A50B-E0A52DBE9FBE}" destId="{3779806A-337E-4741-B471-502E8DA41B7A}" srcOrd="1" destOrd="0" presId="urn:microsoft.com/office/officeart/2008/layout/HorizontalMultiLevelHierarchy"/>
-    <dgm:cxn modelId="{F9E42176-8E2B-4C9D-8393-8FEB89958B27}" type="presParOf" srcId="{00B6C323-8ADF-4C2C-A98F-03A35CC9AEB8}" destId="{3D594C2F-E3B3-49E4-91B1-8021AB724E6F}" srcOrd="8" destOrd="0" presId="urn:microsoft.com/office/officeart/2008/layout/HorizontalMultiLevelHierarchy"/>
-    <dgm:cxn modelId="{EC37302B-C88F-4CD8-949B-B693EAE0B166}" type="presParOf" srcId="{3D594C2F-E3B3-49E4-91B1-8021AB724E6F}" destId="{1076CA54-8877-47C3-961B-A276127581B5}" srcOrd="0" destOrd="0" presId="urn:microsoft.com/office/officeart/2008/layout/HorizontalMultiLevelHierarchy"/>
-    <dgm:cxn modelId="{E7B88A99-6851-444D-A351-B290D401654E}" type="presParOf" srcId="{00B6C323-8ADF-4C2C-A98F-03A35CC9AEB8}" destId="{3E87E138-0B30-410D-8FA7-5208A5EAB9E9}" srcOrd="9" destOrd="0" presId="urn:microsoft.com/office/officeart/2008/layout/HorizontalMultiLevelHierarchy"/>
-    <dgm:cxn modelId="{79750804-34B1-4E75-B1AD-FA9810109F19}" type="presParOf" srcId="{3E87E138-0B30-410D-8FA7-5208A5EAB9E9}" destId="{5B2A2679-3A76-4E9A-9D97-1CE4131E5F19}" srcOrd="0" destOrd="0" presId="urn:microsoft.com/office/officeart/2008/layout/HorizontalMultiLevelHierarchy"/>
-    <dgm:cxn modelId="{CE3F619D-55EA-47D4-AE03-A6027BB9B1C5}" type="presParOf" srcId="{3E87E138-0B30-410D-8FA7-5208A5EAB9E9}" destId="{7D18A1EB-180C-439B-B9C4-01A5CC1965C1}" srcOrd="1" destOrd="0" presId="urn:microsoft.com/office/officeart/2008/layout/HorizontalMultiLevelHierarchy"/>
-    <dgm:cxn modelId="{8108EFE6-46B0-49C4-A9ED-349689AA735E}" type="presParOf" srcId="{7D18A1EB-180C-439B-B9C4-01A5CC1965C1}" destId="{3B1A3685-9A27-4EC4-BEFC-1FDA25274BFA}" srcOrd="0" destOrd="0" presId="urn:microsoft.com/office/officeart/2008/layout/HorizontalMultiLevelHierarchy"/>
-    <dgm:cxn modelId="{A6EF9335-A45B-4378-B4C3-3CFC7B3980F2}" type="presParOf" srcId="{3B1A3685-9A27-4EC4-BEFC-1FDA25274BFA}" destId="{CC9EEFE9-F203-4C3A-89C0-45943F6D1FD8}" srcOrd="0" destOrd="0" presId="urn:microsoft.com/office/officeart/2008/layout/HorizontalMultiLevelHierarchy"/>
-    <dgm:cxn modelId="{DBD103E2-2567-440A-942D-79884CFB5C10}" type="presParOf" srcId="{7D18A1EB-180C-439B-B9C4-01A5CC1965C1}" destId="{CC454943-A32D-46B4-940B-E1FB01EB3541}" srcOrd="1" destOrd="0" presId="urn:microsoft.com/office/officeart/2008/layout/HorizontalMultiLevelHierarchy"/>
-    <dgm:cxn modelId="{5395CABA-77A7-4B28-A0DD-0612857B1931}" type="presParOf" srcId="{CC454943-A32D-46B4-940B-E1FB01EB3541}" destId="{9C1C14DA-F756-46ED-8E95-4DC5B5DF4902}" srcOrd="0" destOrd="0" presId="urn:microsoft.com/office/officeart/2008/layout/HorizontalMultiLevelHierarchy"/>
-    <dgm:cxn modelId="{7584C741-4E0E-4FC7-A2D6-F16B344A5CBB}" type="presParOf" srcId="{CC454943-A32D-46B4-940B-E1FB01EB3541}" destId="{2B6CC210-4FD6-47E1-8249-D94D41CE3B23}" srcOrd="1" destOrd="0" presId="urn:microsoft.com/office/officeart/2008/layout/HorizontalMultiLevelHierarchy"/>
-    <dgm:cxn modelId="{90E19990-C897-4CE0-BCC7-AF24F562CD5B}" type="presParOf" srcId="{2B6CC210-4FD6-47E1-8249-D94D41CE3B23}" destId="{825BE01C-D7B3-4F41-B894-43E47067F56C}" srcOrd="0" destOrd="0" presId="urn:microsoft.com/office/officeart/2008/layout/HorizontalMultiLevelHierarchy"/>
-    <dgm:cxn modelId="{D0A30CC3-18F6-4CDD-B266-2D5D76F608FA}" type="presParOf" srcId="{825BE01C-D7B3-4F41-B894-43E47067F56C}" destId="{B7DB7C01-779B-414C-B3C2-A762A4FF8187}" srcOrd="0" destOrd="0" presId="urn:microsoft.com/office/officeart/2008/layout/HorizontalMultiLevelHierarchy"/>
-    <dgm:cxn modelId="{AB8D6C97-B6DC-4E9F-9C2F-EAA85A70146C}" type="presParOf" srcId="{2B6CC210-4FD6-47E1-8249-D94D41CE3B23}" destId="{37BE14E9-A732-4102-8FDF-449C9F50612A}" srcOrd="1" destOrd="0" presId="urn:microsoft.com/office/officeart/2008/layout/HorizontalMultiLevelHierarchy"/>
-    <dgm:cxn modelId="{73CA596C-3C49-4BA9-88EB-ABF31AC636BF}" type="presParOf" srcId="{37BE14E9-A732-4102-8FDF-449C9F50612A}" destId="{089EB4D2-309E-48F6-B6C7-F07A788BD238}" srcOrd="0" destOrd="0" presId="urn:microsoft.com/office/officeart/2008/layout/HorizontalMultiLevelHierarchy"/>
-    <dgm:cxn modelId="{79FB446E-D1F7-4872-996D-AE978358D55E}" type="presParOf" srcId="{37BE14E9-A732-4102-8FDF-449C9F50612A}" destId="{92BF8A12-7DEF-4FFA-BFC4-9CAF286DE65A}" srcOrd="1" destOrd="0" presId="urn:microsoft.com/office/officeart/2008/layout/HorizontalMultiLevelHierarchy"/>
-    <dgm:cxn modelId="{B13F26FF-64FD-4BF5-8FB5-BD1D8B845D4C}" type="presParOf" srcId="{2B6CC210-4FD6-47E1-8249-D94D41CE3B23}" destId="{B613AE4B-1DC6-4199-8DB8-FB4FCFD97C80}" srcOrd="2" destOrd="0" presId="urn:microsoft.com/office/officeart/2008/layout/HorizontalMultiLevelHierarchy"/>
-    <dgm:cxn modelId="{BAAAEC74-D9D0-4479-A22E-CCBC37262BF3}" type="presParOf" srcId="{B613AE4B-1DC6-4199-8DB8-FB4FCFD97C80}" destId="{39C92F96-B8D8-4EA0-9695-4A2C544C35B8}" srcOrd="0" destOrd="0" presId="urn:microsoft.com/office/officeart/2008/layout/HorizontalMultiLevelHierarchy"/>
-    <dgm:cxn modelId="{C9950DA7-A43C-4E3F-AB22-AB74A4D71AD3}" type="presParOf" srcId="{2B6CC210-4FD6-47E1-8249-D94D41CE3B23}" destId="{0C915FB9-D616-437C-A755-E94769B5EC0D}" srcOrd="3" destOrd="0" presId="urn:microsoft.com/office/officeart/2008/layout/HorizontalMultiLevelHierarchy"/>
-    <dgm:cxn modelId="{7A85F8EA-9506-4883-B919-812F650A58C2}" type="presParOf" srcId="{0C915FB9-D616-437C-A755-E94769B5EC0D}" destId="{927FCCAB-98F8-4BEA-99B1-454338C8A10F}" srcOrd="0" destOrd="0" presId="urn:microsoft.com/office/officeart/2008/layout/HorizontalMultiLevelHierarchy"/>
-    <dgm:cxn modelId="{73D33444-2543-4AA4-ACB8-503506881ED3}" type="presParOf" srcId="{0C915FB9-D616-437C-A755-E94769B5EC0D}" destId="{F618DA81-5228-4F18-942D-00C284FB0AE0}" srcOrd="1" destOrd="0" presId="urn:microsoft.com/office/officeart/2008/layout/HorizontalMultiLevelHierarchy"/>
-    <dgm:cxn modelId="{DFC18177-8EA9-4057-8D67-782D5215C0CA}" type="presParOf" srcId="{7D18A1EB-180C-439B-B9C4-01A5CC1965C1}" destId="{6A787B02-266F-428D-84E1-1375B86AEAA4}" srcOrd="2" destOrd="0" presId="urn:microsoft.com/office/officeart/2008/layout/HorizontalMultiLevelHierarchy"/>
-    <dgm:cxn modelId="{84F1F69A-58E3-42CE-8CD9-F90E4930539D}" type="presParOf" srcId="{6A787B02-266F-428D-84E1-1375B86AEAA4}" destId="{035B84C3-2750-488D-8708-3E690A884370}" srcOrd="0" destOrd="0" presId="urn:microsoft.com/office/officeart/2008/layout/HorizontalMultiLevelHierarchy"/>
-    <dgm:cxn modelId="{53ED42B6-FA8B-4857-B87F-3579D1B95FAD}" type="presParOf" srcId="{7D18A1EB-180C-439B-B9C4-01A5CC1965C1}" destId="{1DEDCD27-B6ED-494D-B8AE-8E5FC88085CE}" srcOrd="3" destOrd="0" presId="urn:microsoft.com/office/officeart/2008/layout/HorizontalMultiLevelHierarchy"/>
-    <dgm:cxn modelId="{71C920D8-BA4C-4CC1-9B1E-FDBFE7F024DB}" type="presParOf" srcId="{1DEDCD27-B6ED-494D-B8AE-8E5FC88085CE}" destId="{991CE33F-43E7-40DB-9B80-B5E9EFEAB066}" srcOrd="0" destOrd="0" presId="urn:microsoft.com/office/officeart/2008/layout/HorizontalMultiLevelHierarchy"/>
-    <dgm:cxn modelId="{DFC12F23-407E-4040-ABC0-580CA84EEC06}" type="presParOf" srcId="{1DEDCD27-B6ED-494D-B8AE-8E5FC88085CE}" destId="{884C1F68-31D8-4FB1-A435-4BFDA1511B6D}" srcOrd="1" destOrd="0" presId="urn:microsoft.com/office/officeart/2008/layout/HorizontalMultiLevelHierarchy"/>
+    <dgm:cxn modelId="{79915B8D-EC99-4C01-AD4A-0A25DE4FBC10}" type="presOf" srcId="{682E4A84-5404-4D13-9CD6-E74AD3743234}" destId="{9573BB6B-4624-4F21-B6BA-1A5741B20392}" srcOrd="1" destOrd="0" presId="urn:microsoft.com/office/officeart/2008/layout/HorizontalMultiLevelHierarchy"/>
+    <dgm:cxn modelId="{70CBD366-50F2-4061-BD71-6AD940B51552}" type="presParOf" srcId="{D61D9318-CF1C-4027-9FB9-CA3681111D48}" destId="{270F17E6-7730-4FCF-B2C8-87132A2A2953}" srcOrd="0" destOrd="0" presId="urn:microsoft.com/office/officeart/2008/layout/HorizontalMultiLevelHierarchy"/>
+    <dgm:cxn modelId="{E44C57D1-BF27-4894-933D-D7C0E21F9783}" type="presParOf" srcId="{270F17E6-7730-4FCF-B2C8-87132A2A2953}" destId="{47AE8846-F21F-4E4C-B4A3-D44DA4BF791C}" srcOrd="0" destOrd="0" presId="urn:microsoft.com/office/officeart/2008/layout/HorizontalMultiLevelHierarchy"/>
+    <dgm:cxn modelId="{6422E710-EA3E-4345-BE14-583869BA1C65}" type="presParOf" srcId="{270F17E6-7730-4FCF-B2C8-87132A2A2953}" destId="{00B6C323-8ADF-4C2C-A98F-03A35CC9AEB8}" srcOrd="1" destOrd="0" presId="urn:microsoft.com/office/officeart/2008/layout/HorizontalMultiLevelHierarchy"/>
+    <dgm:cxn modelId="{D78F952C-7C53-4B90-B99E-9F210CD1A483}" type="presParOf" srcId="{00B6C323-8ADF-4C2C-A98F-03A35CC9AEB8}" destId="{13B31FC7-D576-4A66-BE14-D30919A7EFCC}" srcOrd="0" destOrd="0" presId="urn:microsoft.com/office/officeart/2008/layout/HorizontalMultiLevelHierarchy"/>
+    <dgm:cxn modelId="{E62D75C5-5EB9-4504-A104-49090465A0FB}" type="presParOf" srcId="{13B31FC7-D576-4A66-BE14-D30919A7EFCC}" destId="{64A8B0B5-D591-4771-BF42-9841FA3D0B97}" srcOrd="0" destOrd="0" presId="urn:microsoft.com/office/officeart/2008/layout/HorizontalMultiLevelHierarchy"/>
+    <dgm:cxn modelId="{BC9417DA-8B1D-4D23-8A4C-597DC2D6185E}" type="presParOf" srcId="{00B6C323-8ADF-4C2C-A98F-03A35CC9AEB8}" destId="{CC2B1991-F28B-4882-8182-CD51B58E474C}" srcOrd="1" destOrd="0" presId="urn:microsoft.com/office/officeart/2008/layout/HorizontalMultiLevelHierarchy"/>
+    <dgm:cxn modelId="{E16A17E4-033F-4B92-A07C-9F2C44DC406B}" type="presParOf" srcId="{CC2B1991-F28B-4882-8182-CD51B58E474C}" destId="{D8029DD7-C3D4-4A1B-A556-4867F2CA8583}" srcOrd="0" destOrd="0" presId="urn:microsoft.com/office/officeart/2008/layout/HorizontalMultiLevelHierarchy"/>
+    <dgm:cxn modelId="{BDDA8047-6958-4961-BC19-0F78E2029F1F}" type="presParOf" srcId="{CC2B1991-F28B-4882-8182-CD51B58E474C}" destId="{680F4A64-CDDD-4A06-A124-B944A10F0BDA}" srcOrd="1" destOrd="0" presId="urn:microsoft.com/office/officeart/2008/layout/HorizontalMultiLevelHierarchy"/>
+    <dgm:cxn modelId="{B23E5F7F-D93D-433A-8BBB-564809874427}" type="presParOf" srcId="{680F4A64-CDDD-4A06-A124-B944A10F0BDA}" destId="{4463F784-1FE6-4EDF-8CD2-7B915F9E882A}" srcOrd="0" destOrd="0" presId="urn:microsoft.com/office/officeart/2008/layout/HorizontalMultiLevelHierarchy"/>
+    <dgm:cxn modelId="{8FFE9A46-DFD9-4375-9D33-3E2E3A9EEEC7}" type="presParOf" srcId="{4463F784-1FE6-4EDF-8CD2-7B915F9E882A}" destId="{677A5D06-DD83-4331-8E8B-FACEDB1BD5FA}" srcOrd="0" destOrd="0" presId="urn:microsoft.com/office/officeart/2008/layout/HorizontalMultiLevelHierarchy"/>
+    <dgm:cxn modelId="{59A1A46B-8590-4DF4-AA71-E994CB849629}" type="presParOf" srcId="{680F4A64-CDDD-4A06-A124-B944A10F0BDA}" destId="{A11F7845-11D6-4DD0-986A-DA3416D206A8}" srcOrd="1" destOrd="0" presId="urn:microsoft.com/office/officeart/2008/layout/HorizontalMultiLevelHierarchy"/>
+    <dgm:cxn modelId="{64D8AADC-819F-4B78-B5E7-57E68F61A00E}" type="presParOf" srcId="{A11F7845-11D6-4DD0-986A-DA3416D206A8}" destId="{11939ED3-8FFD-4797-A85B-92A0BC202556}" srcOrd="0" destOrd="0" presId="urn:microsoft.com/office/officeart/2008/layout/HorizontalMultiLevelHierarchy"/>
+    <dgm:cxn modelId="{C073D665-800D-4F8B-9CDD-5ABB6E4CCF65}" type="presParOf" srcId="{A11F7845-11D6-4DD0-986A-DA3416D206A8}" destId="{7ABDB52D-5252-40AA-9FC9-09941AFDB56A}" srcOrd="1" destOrd="0" presId="urn:microsoft.com/office/officeart/2008/layout/HorizontalMultiLevelHierarchy"/>
+    <dgm:cxn modelId="{2FACACB5-3EE8-4922-AA60-A6AA1DEA31F6}" type="presParOf" srcId="{7ABDB52D-5252-40AA-9FC9-09941AFDB56A}" destId="{E5B9F434-C9E2-442A-861A-604679066E5A}" srcOrd="0" destOrd="0" presId="urn:microsoft.com/office/officeart/2008/layout/HorizontalMultiLevelHierarchy"/>
+    <dgm:cxn modelId="{C101DA98-16A5-4CCD-B60D-5597498EF897}" type="presParOf" srcId="{E5B9F434-C9E2-442A-861A-604679066E5A}" destId="{5FA76DB7-CD34-4E9A-92C7-9C3011E2AE05}" srcOrd="0" destOrd="0" presId="urn:microsoft.com/office/officeart/2008/layout/HorizontalMultiLevelHierarchy"/>
+    <dgm:cxn modelId="{FE66058A-0F98-4232-A3FB-65A763A74F79}" type="presParOf" srcId="{7ABDB52D-5252-40AA-9FC9-09941AFDB56A}" destId="{6749D5B5-61B2-4E4E-A26C-4D1AA9FA4723}" srcOrd="1" destOrd="0" presId="urn:microsoft.com/office/officeart/2008/layout/HorizontalMultiLevelHierarchy"/>
+    <dgm:cxn modelId="{07A59758-A514-421B-BC9A-CB06CAF0B94F}" type="presParOf" srcId="{6749D5B5-61B2-4E4E-A26C-4D1AA9FA4723}" destId="{BE85E3C4-D515-4F47-B414-22F146448CAE}" srcOrd="0" destOrd="0" presId="urn:microsoft.com/office/officeart/2008/layout/HorizontalMultiLevelHierarchy"/>
+    <dgm:cxn modelId="{52251BDE-38C7-4FB7-9DE6-51E8DAD49820}" type="presParOf" srcId="{6749D5B5-61B2-4E4E-A26C-4D1AA9FA4723}" destId="{5C0D8683-51F5-4EB2-9E85-8B1C36A8C7D9}" srcOrd="1" destOrd="0" presId="urn:microsoft.com/office/officeart/2008/layout/HorizontalMultiLevelHierarchy"/>
+    <dgm:cxn modelId="{69F082BF-FCCB-4217-86C6-0743E093DCE2}" type="presParOf" srcId="{5C0D8683-51F5-4EB2-9E85-8B1C36A8C7D9}" destId="{35230147-08DE-412B-B61C-482C3D2BC7EE}" srcOrd="0" destOrd="0" presId="urn:microsoft.com/office/officeart/2008/layout/HorizontalMultiLevelHierarchy"/>
+    <dgm:cxn modelId="{8CB891A0-BFFA-4F89-A559-16AE45C5C6AE}" type="presParOf" srcId="{35230147-08DE-412B-B61C-482C3D2BC7EE}" destId="{535A9C15-4D87-43A0-AE9D-D623AB577CD8}" srcOrd="0" destOrd="0" presId="urn:microsoft.com/office/officeart/2008/layout/HorizontalMultiLevelHierarchy"/>
+    <dgm:cxn modelId="{85BD552B-E88F-4F16-99C0-B9602138C692}" type="presParOf" srcId="{5C0D8683-51F5-4EB2-9E85-8B1C36A8C7D9}" destId="{DF3673B5-3956-4938-82D5-C96831413A47}" srcOrd="1" destOrd="0" presId="urn:microsoft.com/office/officeart/2008/layout/HorizontalMultiLevelHierarchy"/>
+    <dgm:cxn modelId="{0065E534-2EE3-40F5-A3D9-91B0AF60062D}" type="presParOf" srcId="{DF3673B5-3956-4938-82D5-C96831413A47}" destId="{06A6E930-5542-4ACE-8392-2222848CB92B}" srcOrd="0" destOrd="0" presId="urn:microsoft.com/office/officeart/2008/layout/HorizontalMultiLevelHierarchy"/>
+    <dgm:cxn modelId="{D45FE750-B841-4152-8ABE-72DB23AE8396}" type="presParOf" srcId="{DF3673B5-3956-4938-82D5-C96831413A47}" destId="{95EB8DC6-C13C-49A4-80DD-79D3932C6ABF}" srcOrd="1" destOrd="0" presId="urn:microsoft.com/office/officeart/2008/layout/HorizontalMultiLevelHierarchy"/>
+    <dgm:cxn modelId="{F52B439E-B894-4370-813D-B24D100B7ECC}" type="presParOf" srcId="{5C0D8683-51F5-4EB2-9E85-8B1C36A8C7D9}" destId="{D9698AFA-C70C-477C-9FFD-D1DA48CEEEAB}" srcOrd="2" destOrd="0" presId="urn:microsoft.com/office/officeart/2008/layout/HorizontalMultiLevelHierarchy"/>
+    <dgm:cxn modelId="{9415755D-C6E2-4B9B-B186-C5CA07771F7D}" type="presParOf" srcId="{D9698AFA-C70C-477C-9FFD-D1DA48CEEEAB}" destId="{D3E7C596-6B32-46AD-B03E-494568962089}" srcOrd="0" destOrd="0" presId="urn:microsoft.com/office/officeart/2008/layout/HorizontalMultiLevelHierarchy"/>
+    <dgm:cxn modelId="{A0610E99-B27D-4F5A-9111-A143CD902D4B}" type="presParOf" srcId="{5C0D8683-51F5-4EB2-9E85-8B1C36A8C7D9}" destId="{711745FF-0990-4E53-80AC-2158765DB3C0}" srcOrd="3" destOrd="0" presId="urn:microsoft.com/office/officeart/2008/layout/HorizontalMultiLevelHierarchy"/>
+    <dgm:cxn modelId="{A6054329-AFE9-4F8E-9F47-9DD7F8F3B9D8}" type="presParOf" srcId="{711745FF-0990-4E53-80AC-2158765DB3C0}" destId="{97A3A177-556A-4EBC-B2C8-0FFC13FE37B9}" srcOrd="0" destOrd="0" presId="urn:microsoft.com/office/officeart/2008/layout/HorizontalMultiLevelHierarchy"/>
+    <dgm:cxn modelId="{8A7F4E87-9EEE-46C1-9F1E-5A1F3ECB0E1F}" type="presParOf" srcId="{711745FF-0990-4E53-80AC-2158765DB3C0}" destId="{71B67026-32DD-4542-B344-C1A7215DF91A}" srcOrd="1" destOrd="0" presId="urn:microsoft.com/office/officeart/2008/layout/HorizontalMultiLevelHierarchy"/>
+    <dgm:cxn modelId="{B95D206D-1AD4-4734-A462-101E0BFF4E5E}" type="presParOf" srcId="{7ABDB52D-5252-40AA-9FC9-09941AFDB56A}" destId="{623146BB-4831-4F81-BA17-6CA64C68F095}" srcOrd="2" destOrd="0" presId="urn:microsoft.com/office/officeart/2008/layout/HorizontalMultiLevelHierarchy"/>
+    <dgm:cxn modelId="{0D8D80A2-16C7-43B9-BEF4-C022755E30CD}" type="presParOf" srcId="{623146BB-4831-4F81-BA17-6CA64C68F095}" destId="{2EE71629-6410-4266-B4E0-73BEC8BDE22A}" srcOrd="0" destOrd="0" presId="urn:microsoft.com/office/officeart/2008/layout/HorizontalMultiLevelHierarchy"/>
+    <dgm:cxn modelId="{CF1E14A9-B3F5-4AF8-AAB6-B8E9104FDF58}" type="presParOf" srcId="{7ABDB52D-5252-40AA-9FC9-09941AFDB56A}" destId="{80804311-1980-4CFA-A74F-7CCA3764DC5B}" srcOrd="3" destOrd="0" presId="urn:microsoft.com/office/officeart/2008/layout/HorizontalMultiLevelHierarchy"/>
+    <dgm:cxn modelId="{5ED069D3-62A7-47AA-B41E-6395E951115F}" type="presParOf" srcId="{80804311-1980-4CFA-A74F-7CCA3764DC5B}" destId="{2EF38378-6BAB-4D13-9179-251CC87E9673}" srcOrd="0" destOrd="0" presId="urn:microsoft.com/office/officeart/2008/layout/HorizontalMultiLevelHierarchy"/>
+    <dgm:cxn modelId="{20D91D3D-A301-47BF-B705-BC81FD1A276A}" type="presParOf" srcId="{80804311-1980-4CFA-A74F-7CCA3764DC5B}" destId="{BDE9FA03-B0A6-4C64-8D6B-59AF9F120F72}" srcOrd="1" destOrd="0" presId="urn:microsoft.com/office/officeart/2008/layout/HorizontalMultiLevelHierarchy"/>
+    <dgm:cxn modelId="{2C832599-2F04-44E6-8ABF-B5D416613929}" type="presParOf" srcId="{BDE9FA03-B0A6-4C64-8D6B-59AF9F120F72}" destId="{52E8EB44-07A8-4451-BF7E-650405FEBF53}" srcOrd="0" destOrd="0" presId="urn:microsoft.com/office/officeart/2008/layout/HorizontalMultiLevelHierarchy"/>
+    <dgm:cxn modelId="{18421BC4-BA8B-4E2D-835F-3D813227A000}" type="presParOf" srcId="{52E8EB44-07A8-4451-BF7E-650405FEBF53}" destId="{98EB8797-52D0-4634-91D7-2FF2144FD328}" srcOrd="0" destOrd="0" presId="urn:microsoft.com/office/officeart/2008/layout/HorizontalMultiLevelHierarchy"/>
+    <dgm:cxn modelId="{0644CEC9-468A-4F7C-A6DE-CAC1832295FA}" type="presParOf" srcId="{BDE9FA03-B0A6-4C64-8D6B-59AF9F120F72}" destId="{6F3D5F11-7111-4141-8C71-EC983BDA7497}" srcOrd="1" destOrd="0" presId="urn:microsoft.com/office/officeart/2008/layout/HorizontalMultiLevelHierarchy"/>
+    <dgm:cxn modelId="{679B3115-8FE1-4962-95AE-475E806AC267}" type="presParOf" srcId="{6F3D5F11-7111-4141-8C71-EC983BDA7497}" destId="{45849D85-2531-49E0-B359-6E8C5A7A5BB1}" srcOrd="0" destOrd="0" presId="urn:microsoft.com/office/officeart/2008/layout/HorizontalMultiLevelHierarchy"/>
+    <dgm:cxn modelId="{E447F59D-D856-48E2-BE0F-22BC5814F39B}" type="presParOf" srcId="{6F3D5F11-7111-4141-8C71-EC983BDA7497}" destId="{4B18EEA4-8B5B-4AAC-92C4-FE268BD18EE4}" srcOrd="1" destOrd="0" presId="urn:microsoft.com/office/officeart/2008/layout/HorizontalMultiLevelHierarchy"/>
+    <dgm:cxn modelId="{9D86329D-4B8C-4504-A341-A9A7C43CC730}" type="presParOf" srcId="{BDE9FA03-B0A6-4C64-8D6B-59AF9F120F72}" destId="{240045D8-BDBE-4748-A76B-F30093301C3D}" srcOrd="2" destOrd="0" presId="urn:microsoft.com/office/officeart/2008/layout/HorizontalMultiLevelHierarchy"/>
+    <dgm:cxn modelId="{049B272F-D80A-4030-86E6-852B08E10987}" type="presParOf" srcId="{240045D8-BDBE-4748-A76B-F30093301C3D}" destId="{E3AEF452-F265-464B-9DD5-B64CD8CDB938}" srcOrd="0" destOrd="0" presId="urn:microsoft.com/office/officeart/2008/layout/HorizontalMultiLevelHierarchy"/>
+    <dgm:cxn modelId="{5715270E-4836-45C3-8113-1BEFDDF5436D}" type="presParOf" srcId="{BDE9FA03-B0A6-4C64-8D6B-59AF9F120F72}" destId="{8DE97EDB-725E-4A5D-9FAC-401EEFA8AE93}" srcOrd="3" destOrd="0" presId="urn:microsoft.com/office/officeart/2008/layout/HorizontalMultiLevelHierarchy"/>
+    <dgm:cxn modelId="{740B9A53-5FAD-4D20-B905-906EE655DA6B}" type="presParOf" srcId="{8DE97EDB-725E-4A5D-9FAC-401EEFA8AE93}" destId="{3DBE490C-9619-49A8-9183-87EDD3FFB3D6}" srcOrd="0" destOrd="0" presId="urn:microsoft.com/office/officeart/2008/layout/HorizontalMultiLevelHierarchy"/>
+    <dgm:cxn modelId="{2FE4890C-865F-4F42-942A-8EC336C7BD80}" type="presParOf" srcId="{8DE97EDB-725E-4A5D-9FAC-401EEFA8AE93}" destId="{30C623C8-7D93-4934-8BB3-C743A52E2FBF}" srcOrd="1" destOrd="0" presId="urn:microsoft.com/office/officeart/2008/layout/HorizontalMultiLevelHierarchy"/>
+    <dgm:cxn modelId="{24DED9A3-95F6-4A67-9E8A-005CBCEAE343}" type="presParOf" srcId="{680F4A64-CDDD-4A06-A124-B944A10F0BDA}" destId="{E8D8CEE9-FA90-4415-AAE3-E34B668155C6}" srcOrd="2" destOrd="0" presId="urn:microsoft.com/office/officeart/2008/layout/HorizontalMultiLevelHierarchy"/>
+    <dgm:cxn modelId="{FB72DC4B-0C52-4B3E-89B8-52A1D0742847}" type="presParOf" srcId="{E8D8CEE9-FA90-4415-AAE3-E34B668155C6}" destId="{6C4975BD-F84A-4C3C-8710-4B05717C3ECF}" srcOrd="0" destOrd="0" presId="urn:microsoft.com/office/officeart/2008/layout/HorizontalMultiLevelHierarchy"/>
+    <dgm:cxn modelId="{2321782E-31C8-4D88-9431-179F7D369E84}" type="presParOf" srcId="{680F4A64-CDDD-4A06-A124-B944A10F0BDA}" destId="{AC9AB124-C813-4045-B30F-7EEA7D8C1E2F}" srcOrd="3" destOrd="0" presId="urn:microsoft.com/office/officeart/2008/layout/HorizontalMultiLevelHierarchy"/>
+    <dgm:cxn modelId="{A2FC01ED-A12F-4328-9C10-44E4FEBB5C75}" type="presParOf" srcId="{AC9AB124-C813-4045-B30F-7EEA7D8C1E2F}" destId="{B1567EBD-1E43-4ECC-BFA4-ECB2828AD186}" srcOrd="0" destOrd="0" presId="urn:microsoft.com/office/officeart/2008/layout/HorizontalMultiLevelHierarchy"/>
+    <dgm:cxn modelId="{E35189CB-F395-4D51-8C4D-7FD84B7DED06}" type="presParOf" srcId="{AC9AB124-C813-4045-B30F-7EEA7D8C1E2F}" destId="{CD295087-5161-4282-8D47-2CFBDD8D30D2}" srcOrd="1" destOrd="0" presId="urn:microsoft.com/office/officeart/2008/layout/HorizontalMultiLevelHierarchy"/>
+    <dgm:cxn modelId="{DADE46BC-E5BC-43E0-A2F5-B13BB63CBB5E}" type="presParOf" srcId="{CD295087-5161-4282-8D47-2CFBDD8D30D2}" destId="{4515FAEF-36C9-4116-9605-1B965FA33EC8}" srcOrd="0" destOrd="0" presId="urn:microsoft.com/office/officeart/2008/layout/HorizontalMultiLevelHierarchy"/>
+    <dgm:cxn modelId="{9E2DFB0B-2DC3-4685-B013-CC6074B8B5ED}" type="presParOf" srcId="{4515FAEF-36C9-4116-9605-1B965FA33EC8}" destId="{01A1C3B5-C708-4286-8CCA-6BA605875D87}" srcOrd="0" destOrd="0" presId="urn:microsoft.com/office/officeart/2008/layout/HorizontalMultiLevelHierarchy"/>
+    <dgm:cxn modelId="{3B24BB88-3BA4-4CDE-994B-FFF3B70FA98F}" type="presParOf" srcId="{CD295087-5161-4282-8D47-2CFBDD8D30D2}" destId="{FBFF907A-74D9-4423-A9FA-501E138C8099}" srcOrd="1" destOrd="0" presId="urn:microsoft.com/office/officeart/2008/layout/HorizontalMultiLevelHierarchy"/>
+    <dgm:cxn modelId="{DE716148-4F69-4D05-81B5-06D80C7D9ECB}" type="presParOf" srcId="{FBFF907A-74D9-4423-A9FA-501E138C8099}" destId="{D25AF45C-8621-41E6-96C3-C7BD2BF6496A}" srcOrd="0" destOrd="0" presId="urn:microsoft.com/office/officeart/2008/layout/HorizontalMultiLevelHierarchy"/>
+    <dgm:cxn modelId="{9DAF2450-1EC9-4A5F-843D-7141591C37A5}" type="presParOf" srcId="{FBFF907A-74D9-4423-A9FA-501E138C8099}" destId="{A7FEDD77-F410-4CFF-A54C-E9BAFAFF46DA}" srcOrd="1" destOrd="0" presId="urn:microsoft.com/office/officeart/2008/layout/HorizontalMultiLevelHierarchy"/>
+    <dgm:cxn modelId="{BF118AB5-5025-429F-8777-0A04D42A072D}" type="presParOf" srcId="{CD295087-5161-4282-8D47-2CFBDD8D30D2}" destId="{F55DD936-1830-4F80-96CA-9FA972970547}" srcOrd="2" destOrd="0" presId="urn:microsoft.com/office/officeart/2008/layout/HorizontalMultiLevelHierarchy"/>
+    <dgm:cxn modelId="{76C790B4-A219-4F14-9EA7-1B97B344800A}" type="presParOf" srcId="{F55DD936-1830-4F80-96CA-9FA972970547}" destId="{36BFE567-3ED6-4E24-9B27-7075E6F3F7F8}" srcOrd="0" destOrd="0" presId="urn:microsoft.com/office/officeart/2008/layout/HorizontalMultiLevelHierarchy"/>
+    <dgm:cxn modelId="{AAA9E524-F471-428D-B3DF-536CC14B1DC7}" type="presParOf" srcId="{CD295087-5161-4282-8D47-2CFBDD8D30D2}" destId="{910D2D29-E114-4BB9-98B8-50A232CDBAE8}" srcOrd="3" destOrd="0" presId="urn:microsoft.com/office/officeart/2008/layout/HorizontalMultiLevelHierarchy"/>
+    <dgm:cxn modelId="{A4C6766B-3E7D-4FEF-A46F-BD55839DA2B5}" type="presParOf" srcId="{910D2D29-E114-4BB9-98B8-50A232CDBAE8}" destId="{CF0EF262-19CE-4132-A2D9-4CAAE2B86226}" srcOrd="0" destOrd="0" presId="urn:microsoft.com/office/officeart/2008/layout/HorizontalMultiLevelHierarchy"/>
+    <dgm:cxn modelId="{EBFA9960-D5CE-478F-9E23-9FAA567944AA}" type="presParOf" srcId="{910D2D29-E114-4BB9-98B8-50A232CDBAE8}" destId="{2626100F-24BB-4B8B-AB4E-17D12360106C}" srcOrd="1" destOrd="0" presId="urn:microsoft.com/office/officeart/2008/layout/HorizontalMultiLevelHierarchy"/>
+    <dgm:cxn modelId="{C76D8C41-B1FB-448D-96E8-F0E7487FA482}" type="presParOf" srcId="{2626100F-24BB-4B8B-AB4E-17D12360106C}" destId="{850E0F57-10EC-4F02-B8C2-8FB4CCEE1863}" srcOrd="0" destOrd="0" presId="urn:microsoft.com/office/officeart/2008/layout/HorizontalMultiLevelHierarchy"/>
+    <dgm:cxn modelId="{31A0908D-8571-4FD8-B848-16B28D017C7E}" type="presParOf" srcId="{850E0F57-10EC-4F02-B8C2-8FB4CCEE1863}" destId="{C0882C33-E5F1-472C-AF78-41512B6D8EF2}" srcOrd="0" destOrd="0" presId="urn:microsoft.com/office/officeart/2008/layout/HorizontalMultiLevelHierarchy"/>
+    <dgm:cxn modelId="{072F115C-F1F5-4288-8FC0-999DA4776813}" type="presParOf" srcId="{2626100F-24BB-4B8B-AB4E-17D12360106C}" destId="{7AA62FBB-18ED-45DA-A738-13BF1EC0281B}" srcOrd="1" destOrd="0" presId="urn:microsoft.com/office/officeart/2008/layout/HorizontalMultiLevelHierarchy"/>
+    <dgm:cxn modelId="{0A6BB1F3-D48F-4F03-AF66-7BAC2780CE98}" type="presParOf" srcId="{7AA62FBB-18ED-45DA-A738-13BF1EC0281B}" destId="{E577ED8A-DDB0-47FC-91A1-05DA67246679}" srcOrd="0" destOrd="0" presId="urn:microsoft.com/office/officeart/2008/layout/HorizontalMultiLevelHierarchy"/>
+    <dgm:cxn modelId="{AD6994FC-FC2A-4C96-8CDB-78C5D246FD09}" type="presParOf" srcId="{7AA62FBB-18ED-45DA-A738-13BF1EC0281B}" destId="{B9D75FC9-7765-4433-875C-DC5A7A3DDB99}" srcOrd="1" destOrd="0" presId="urn:microsoft.com/office/officeart/2008/layout/HorizontalMultiLevelHierarchy"/>
+    <dgm:cxn modelId="{9362ECAC-5EA9-43C6-9375-337306DDDE0A}" type="presParOf" srcId="{680F4A64-CDDD-4A06-A124-B944A10F0BDA}" destId="{246ACCB3-6729-4EC5-906A-78E30ECCEDEC}" srcOrd="4" destOrd="0" presId="urn:microsoft.com/office/officeart/2008/layout/HorizontalMultiLevelHierarchy"/>
+    <dgm:cxn modelId="{A94ABEF1-3D13-407D-B614-4977BF098551}" type="presParOf" srcId="{246ACCB3-6729-4EC5-906A-78E30ECCEDEC}" destId="{06C30667-D5A0-4F9D-A7A4-84636AD5CB4D}" srcOrd="0" destOrd="0" presId="urn:microsoft.com/office/officeart/2008/layout/HorizontalMultiLevelHierarchy"/>
+    <dgm:cxn modelId="{B742E954-A7A0-4FB5-9722-97A899D2FBEE}" type="presParOf" srcId="{680F4A64-CDDD-4A06-A124-B944A10F0BDA}" destId="{97DDDD05-5AC1-4455-BA08-BBA0D3D95A87}" srcOrd="5" destOrd="0" presId="urn:microsoft.com/office/officeart/2008/layout/HorizontalMultiLevelHierarchy"/>
+    <dgm:cxn modelId="{8583CE2E-8B00-4E7A-AE7A-C32CF093B8FE}" type="presParOf" srcId="{97DDDD05-5AC1-4455-BA08-BBA0D3D95A87}" destId="{DC3EFA0E-F7D3-488D-BAB2-83AB040D5D03}" srcOrd="0" destOrd="0" presId="urn:microsoft.com/office/officeart/2008/layout/HorizontalMultiLevelHierarchy"/>
+    <dgm:cxn modelId="{D25E466C-DA92-4541-B2DC-3B5953381AE6}" type="presParOf" srcId="{97DDDD05-5AC1-4455-BA08-BBA0D3D95A87}" destId="{5F9236E0-32DC-4E6A-AC60-D484FD7900B4}" srcOrd="1" destOrd="0" presId="urn:microsoft.com/office/officeart/2008/layout/HorizontalMultiLevelHierarchy"/>
+    <dgm:cxn modelId="{4F9570E4-ADD8-4813-8608-96E00DA994CC}" type="presParOf" srcId="{5F9236E0-32DC-4E6A-AC60-D484FD7900B4}" destId="{E1C7835D-3177-4CA3-AA03-39359C941FE3}" srcOrd="0" destOrd="0" presId="urn:microsoft.com/office/officeart/2008/layout/HorizontalMultiLevelHierarchy"/>
+    <dgm:cxn modelId="{7ED4A6D9-0306-442F-A9CB-3B7B71A1201A}" type="presParOf" srcId="{E1C7835D-3177-4CA3-AA03-39359C941FE3}" destId="{04D76B8A-6916-415A-96D2-920D356B4CA7}" srcOrd="0" destOrd="0" presId="urn:microsoft.com/office/officeart/2008/layout/HorizontalMultiLevelHierarchy"/>
+    <dgm:cxn modelId="{82BB7EFE-F74B-4092-9455-70CA9CEA0D21}" type="presParOf" srcId="{5F9236E0-32DC-4E6A-AC60-D484FD7900B4}" destId="{F567F4B5-649B-4F2C-B8F3-17799BF662D4}" srcOrd="1" destOrd="0" presId="urn:microsoft.com/office/officeart/2008/layout/HorizontalMultiLevelHierarchy"/>
+    <dgm:cxn modelId="{C107FCA7-65A9-4403-9459-A922D57ED7A8}" type="presParOf" srcId="{F567F4B5-649B-4F2C-B8F3-17799BF662D4}" destId="{F49FBDA6-9523-404F-8026-E9439F9AAA03}" srcOrd="0" destOrd="0" presId="urn:microsoft.com/office/officeart/2008/layout/HorizontalMultiLevelHierarchy"/>
+    <dgm:cxn modelId="{B62D9AE6-42B3-4362-BE38-31B90B7F67A5}" type="presParOf" srcId="{F567F4B5-649B-4F2C-B8F3-17799BF662D4}" destId="{387CA76D-56D2-44BB-BB9F-FD19290195DD}" srcOrd="1" destOrd="0" presId="urn:microsoft.com/office/officeart/2008/layout/HorizontalMultiLevelHierarchy"/>
+    <dgm:cxn modelId="{C78B0CA1-3BD7-4029-82BC-A1F73B064891}" type="presParOf" srcId="{00B6C323-8ADF-4C2C-A98F-03A35CC9AEB8}" destId="{3AD7E826-24D0-4602-AAA0-C527D48B2356}" srcOrd="2" destOrd="0" presId="urn:microsoft.com/office/officeart/2008/layout/HorizontalMultiLevelHierarchy"/>
+    <dgm:cxn modelId="{9097E225-B7B0-4F14-B26F-83E9CBE6F2E8}" type="presParOf" srcId="{3AD7E826-24D0-4602-AAA0-C527D48B2356}" destId="{39C89B63-185D-4E8F-9069-ABF04E398351}" srcOrd="0" destOrd="0" presId="urn:microsoft.com/office/officeart/2008/layout/HorizontalMultiLevelHierarchy"/>
+    <dgm:cxn modelId="{B0CC71BD-455D-4255-B105-AD2AB4C23043}" type="presParOf" srcId="{00B6C323-8ADF-4C2C-A98F-03A35CC9AEB8}" destId="{E8F390C0-ED85-4DBE-9C95-F392A41732F1}" srcOrd="3" destOrd="0" presId="urn:microsoft.com/office/officeart/2008/layout/HorizontalMultiLevelHierarchy"/>
+    <dgm:cxn modelId="{CC2B9B25-8171-4248-8F4A-DD893379752B}" type="presParOf" srcId="{E8F390C0-ED85-4DBE-9C95-F392A41732F1}" destId="{C89F51ED-3374-442C-92AA-F1197A936B88}" srcOrd="0" destOrd="0" presId="urn:microsoft.com/office/officeart/2008/layout/HorizontalMultiLevelHierarchy"/>
+    <dgm:cxn modelId="{FDED025F-73B9-4DCD-BD98-8518277D9826}" type="presParOf" srcId="{E8F390C0-ED85-4DBE-9C95-F392A41732F1}" destId="{E7DB3972-2AD1-402C-9479-96973D555613}" srcOrd="1" destOrd="0" presId="urn:microsoft.com/office/officeart/2008/layout/HorizontalMultiLevelHierarchy"/>
+    <dgm:cxn modelId="{6CCC8B12-B875-4A20-B3ED-23E1E505B135}" type="presParOf" srcId="{E7DB3972-2AD1-402C-9479-96973D555613}" destId="{11A54D07-6D6E-40A8-BE64-2A97BA0DE875}" srcOrd="0" destOrd="0" presId="urn:microsoft.com/office/officeart/2008/layout/HorizontalMultiLevelHierarchy"/>
+    <dgm:cxn modelId="{F6A351E4-3F0D-41B7-BEF2-D08E30248B9F}" type="presParOf" srcId="{11A54D07-6D6E-40A8-BE64-2A97BA0DE875}" destId="{D05D1B16-7B8F-4130-B566-BC5561F104A1}" srcOrd="0" destOrd="0" presId="urn:microsoft.com/office/officeart/2008/layout/HorizontalMultiLevelHierarchy"/>
+    <dgm:cxn modelId="{18100701-5318-4567-8F93-7E2C9EDE738F}" type="presParOf" srcId="{E7DB3972-2AD1-402C-9479-96973D555613}" destId="{99404A9D-B3F1-49E4-A545-2121B0EAF382}" srcOrd="1" destOrd="0" presId="urn:microsoft.com/office/officeart/2008/layout/HorizontalMultiLevelHierarchy"/>
+    <dgm:cxn modelId="{8D6203E8-CA81-4776-B390-F987FFE5BE8C}" type="presParOf" srcId="{99404A9D-B3F1-49E4-A545-2121B0EAF382}" destId="{852C6AE3-077A-4ED2-ACB6-D3C5F64796D8}" srcOrd="0" destOrd="0" presId="urn:microsoft.com/office/officeart/2008/layout/HorizontalMultiLevelHierarchy"/>
+    <dgm:cxn modelId="{25B419FA-9273-4CB5-8B93-DDD4F45EB826}" type="presParOf" srcId="{99404A9D-B3F1-49E4-A545-2121B0EAF382}" destId="{EBB03F3C-4A90-43C0-8F01-C096BC6450B0}" srcOrd="1" destOrd="0" presId="urn:microsoft.com/office/officeart/2008/layout/HorizontalMultiLevelHierarchy"/>
+    <dgm:cxn modelId="{1D2EFCFD-B7DA-419E-943D-F121037EEA5E}" type="presParOf" srcId="{E7DB3972-2AD1-402C-9479-96973D555613}" destId="{AB50A51B-F20A-4F5E-94BD-F9D77A9332BC}" srcOrd="2" destOrd="0" presId="urn:microsoft.com/office/officeart/2008/layout/HorizontalMultiLevelHierarchy"/>
+    <dgm:cxn modelId="{EA247FD8-373D-4D00-9361-FCD26E47E5ED}" type="presParOf" srcId="{AB50A51B-F20A-4F5E-94BD-F9D77A9332BC}" destId="{D1A28E63-BA20-46D3-B6EF-1E69D6925056}" srcOrd="0" destOrd="0" presId="urn:microsoft.com/office/officeart/2008/layout/HorizontalMultiLevelHierarchy"/>
+    <dgm:cxn modelId="{C0625D78-A421-4297-ADBE-943E1C95D2C6}" type="presParOf" srcId="{E7DB3972-2AD1-402C-9479-96973D555613}" destId="{B5364D54-6AA4-46C5-8D1A-BE0550C7DDD0}" srcOrd="3" destOrd="0" presId="urn:microsoft.com/office/officeart/2008/layout/HorizontalMultiLevelHierarchy"/>
+    <dgm:cxn modelId="{4BA320A7-FA0F-44CB-A55B-43DEBD199C4B}" type="presParOf" srcId="{B5364D54-6AA4-46C5-8D1A-BE0550C7DDD0}" destId="{5735FE3E-74EF-4FB3-9C7C-EFF9A4077E40}" srcOrd="0" destOrd="0" presId="urn:microsoft.com/office/officeart/2008/layout/HorizontalMultiLevelHierarchy"/>
+    <dgm:cxn modelId="{EDA67299-58E6-435D-A795-BBD481516017}" type="presParOf" srcId="{B5364D54-6AA4-46C5-8D1A-BE0550C7DDD0}" destId="{ECE4E2F4-E61A-40FF-8D6F-8C8174D32E5A}" srcOrd="1" destOrd="0" presId="urn:microsoft.com/office/officeart/2008/layout/HorizontalMultiLevelHierarchy"/>
+    <dgm:cxn modelId="{522BB950-6F72-4F15-99BD-7212C084AE3D}" type="presParOf" srcId="{00B6C323-8ADF-4C2C-A98F-03A35CC9AEB8}" destId="{8542F5B9-67D9-4447-8C29-940F39DB9407}" srcOrd="4" destOrd="0" presId="urn:microsoft.com/office/officeart/2008/layout/HorizontalMultiLevelHierarchy"/>
+    <dgm:cxn modelId="{3A96A117-A631-463E-8180-D0B7095ECC39}" type="presParOf" srcId="{8542F5B9-67D9-4447-8C29-940F39DB9407}" destId="{97C8331E-785B-4D2D-93C2-0C33798F51AA}" srcOrd="0" destOrd="0" presId="urn:microsoft.com/office/officeart/2008/layout/HorizontalMultiLevelHierarchy"/>
+    <dgm:cxn modelId="{4B50BD5D-E340-4FC8-854C-9E72C0A2B9F6}" type="presParOf" srcId="{00B6C323-8ADF-4C2C-A98F-03A35CC9AEB8}" destId="{01EBFCC8-F820-4397-B328-2BA3D8120441}" srcOrd="5" destOrd="0" presId="urn:microsoft.com/office/officeart/2008/layout/HorizontalMultiLevelHierarchy"/>
+    <dgm:cxn modelId="{351ED678-E525-4722-A76F-BAAD853FD7DD}" type="presParOf" srcId="{01EBFCC8-F820-4397-B328-2BA3D8120441}" destId="{7B296622-3203-4C3C-BADC-76263B452119}" srcOrd="0" destOrd="0" presId="urn:microsoft.com/office/officeart/2008/layout/HorizontalMultiLevelHierarchy"/>
+    <dgm:cxn modelId="{56C736F4-3C1C-4BD0-B1C6-411F90C50807}" type="presParOf" srcId="{01EBFCC8-F820-4397-B328-2BA3D8120441}" destId="{68EBC3ED-03F1-4668-9EF5-7D048CF4A6A1}" srcOrd="1" destOrd="0" presId="urn:microsoft.com/office/officeart/2008/layout/HorizontalMultiLevelHierarchy"/>
+    <dgm:cxn modelId="{BD86CB77-B638-403B-85D3-808BF3C8FB2C}" type="presParOf" srcId="{68EBC3ED-03F1-4668-9EF5-7D048CF4A6A1}" destId="{9CDE94DE-324B-445A-9036-F23E3DC8ED39}" srcOrd="0" destOrd="0" presId="urn:microsoft.com/office/officeart/2008/layout/HorizontalMultiLevelHierarchy"/>
+    <dgm:cxn modelId="{3C798481-4776-4066-9B1F-420F80B87098}" type="presParOf" srcId="{9CDE94DE-324B-445A-9036-F23E3DC8ED39}" destId="{88D8FE6C-F5C5-4749-856A-B4513DDAEFCB}" srcOrd="0" destOrd="0" presId="urn:microsoft.com/office/officeart/2008/layout/HorizontalMultiLevelHierarchy"/>
+    <dgm:cxn modelId="{042DD24B-CC1D-47A9-9000-2770FE4DF100}" type="presParOf" srcId="{68EBC3ED-03F1-4668-9EF5-7D048CF4A6A1}" destId="{C62FA6B9-2A82-4DA1-B226-375A240E8464}" srcOrd="1" destOrd="0" presId="urn:microsoft.com/office/officeart/2008/layout/HorizontalMultiLevelHierarchy"/>
+    <dgm:cxn modelId="{3A314800-F91A-4B32-8A6D-05ECF8B4D8D0}" type="presParOf" srcId="{C62FA6B9-2A82-4DA1-B226-375A240E8464}" destId="{0B695C86-3F6C-4648-A15A-8533D9EA1FFD}" srcOrd="0" destOrd="0" presId="urn:microsoft.com/office/officeart/2008/layout/HorizontalMultiLevelHierarchy"/>
+    <dgm:cxn modelId="{ACE15FF8-11BE-45A3-8FE1-AAF3B4130552}" type="presParOf" srcId="{C62FA6B9-2A82-4DA1-B226-375A240E8464}" destId="{10F0B74F-F004-48B4-9D65-E70C37BE4954}" srcOrd="1" destOrd="0" presId="urn:microsoft.com/office/officeart/2008/layout/HorizontalMultiLevelHierarchy"/>
+    <dgm:cxn modelId="{F8279988-E8F0-472E-9309-C0A4ADA27D2E}" type="presParOf" srcId="{10F0B74F-F004-48B4-9D65-E70C37BE4954}" destId="{51256108-3E04-409B-BF38-F3E9918F32C3}" srcOrd="0" destOrd="0" presId="urn:microsoft.com/office/officeart/2008/layout/HorizontalMultiLevelHierarchy"/>
+    <dgm:cxn modelId="{C0F1B29D-73F3-4FA8-81A4-965ECA4DA524}" type="presParOf" srcId="{51256108-3E04-409B-BF38-F3E9918F32C3}" destId="{448823C4-1E8D-46E3-8B01-F3B98CBD625A}" srcOrd="0" destOrd="0" presId="urn:microsoft.com/office/officeart/2008/layout/HorizontalMultiLevelHierarchy"/>
+    <dgm:cxn modelId="{DEC36B80-C288-46F8-A9C3-5F512564ECF9}" type="presParOf" srcId="{10F0B74F-F004-48B4-9D65-E70C37BE4954}" destId="{48D10E98-1234-4D14-9CAE-6CD6175DC018}" srcOrd="1" destOrd="0" presId="urn:microsoft.com/office/officeart/2008/layout/HorizontalMultiLevelHierarchy"/>
+    <dgm:cxn modelId="{0D611CD9-909C-41EE-8571-E98003E40951}" type="presParOf" srcId="{48D10E98-1234-4D14-9CAE-6CD6175DC018}" destId="{5EB78EB3-5C99-470D-90EF-7A16B04F841C}" srcOrd="0" destOrd="0" presId="urn:microsoft.com/office/officeart/2008/layout/HorizontalMultiLevelHierarchy"/>
+    <dgm:cxn modelId="{FC12DED0-47ED-4477-ACF6-71C338069579}" type="presParOf" srcId="{48D10E98-1234-4D14-9CAE-6CD6175DC018}" destId="{1CD486AF-00CB-4B6E-B2CC-E3638E92A61D}" srcOrd="1" destOrd="0" presId="urn:microsoft.com/office/officeart/2008/layout/HorizontalMultiLevelHierarchy"/>
+    <dgm:cxn modelId="{A10C524E-016E-45FC-ACB9-7FD12CCCC750}" type="presParOf" srcId="{1CD486AF-00CB-4B6E-B2CC-E3638E92A61D}" destId="{58FC7E62-60ED-47F8-81ED-B3D997042171}" srcOrd="0" destOrd="0" presId="urn:microsoft.com/office/officeart/2008/layout/HorizontalMultiLevelHierarchy"/>
+    <dgm:cxn modelId="{A0B95656-6150-4248-895A-5E6010A733FA}" type="presParOf" srcId="{58FC7E62-60ED-47F8-81ED-B3D997042171}" destId="{FE4E5CCB-C2A2-40A2-AFEB-019A5086E0F8}" srcOrd="0" destOrd="0" presId="urn:microsoft.com/office/officeart/2008/layout/HorizontalMultiLevelHierarchy"/>
+    <dgm:cxn modelId="{5660DBF4-CC00-4876-9511-8D65EC7985D8}" type="presParOf" srcId="{1CD486AF-00CB-4B6E-B2CC-E3638E92A61D}" destId="{4E81F7EB-EA8B-4B8B-8259-BDE36964115E}" srcOrd="1" destOrd="0" presId="urn:microsoft.com/office/officeart/2008/layout/HorizontalMultiLevelHierarchy"/>
+    <dgm:cxn modelId="{4040ACA6-EFA9-4319-B80D-B1D05B1AE636}" type="presParOf" srcId="{4E81F7EB-EA8B-4B8B-8259-BDE36964115E}" destId="{DA2225B3-37A6-4291-AF63-09AEE7004252}" srcOrd="0" destOrd="0" presId="urn:microsoft.com/office/officeart/2008/layout/HorizontalMultiLevelHierarchy"/>
+    <dgm:cxn modelId="{3C7C8916-237A-4F99-8A5D-E64AE06113A6}" type="presParOf" srcId="{4E81F7EB-EA8B-4B8B-8259-BDE36964115E}" destId="{62F9E3CA-0448-4C7A-B509-FF367C1B0898}" srcOrd="1" destOrd="0" presId="urn:microsoft.com/office/officeart/2008/layout/HorizontalMultiLevelHierarchy"/>
+    <dgm:cxn modelId="{B4C20763-17CB-41A1-A2D7-C22E589AAA14}" type="presParOf" srcId="{1CD486AF-00CB-4B6E-B2CC-E3638E92A61D}" destId="{20A12149-8214-4EBF-A5C5-2EA238C468D1}" srcOrd="2" destOrd="0" presId="urn:microsoft.com/office/officeart/2008/layout/HorizontalMultiLevelHierarchy"/>
+    <dgm:cxn modelId="{18579F9D-53CC-4D58-8133-8959F02C9611}" type="presParOf" srcId="{20A12149-8214-4EBF-A5C5-2EA238C468D1}" destId="{B9B45462-C1C6-4D94-A251-DDBCA47F40F6}" srcOrd="0" destOrd="0" presId="urn:microsoft.com/office/officeart/2008/layout/HorizontalMultiLevelHierarchy"/>
+    <dgm:cxn modelId="{A63C3546-C16C-42DE-8967-758CAD31EA50}" type="presParOf" srcId="{1CD486AF-00CB-4B6E-B2CC-E3638E92A61D}" destId="{05CDF916-58D1-475A-A460-B88BDD853256}" srcOrd="3" destOrd="0" presId="urn:microsoft.com/office/officeart/2008/layout/HorizontalMultiLevelHierarchy"/>
+    <dgm:cxn modelId="{00A3A197-3020-4E4A-9533-B9D6A14B8027}" type="presParOf" srcId="{05CDF916-58D1-475A-A460-B88BDD853256}" destId="{B558228F-2E0F-44E6-BF22-2DC2C35F7C9B}" srcOrd="0" destOrd="0" presId="urn:microsoft.com/office/officeart/2008/layout/HorizontalMultiLevelHierarchy"/>
+    <dgm:cxn modelId="{A38F66B8-7F64-422D-8E6C-70BBD8363336}" type="presParOf" srcId="{05CDF916-58D1-475A-A460-B88BDD853256}" destId="{9E95DDE9-551C-4D0C-B796-FB9CF192EFCF}" srcOrd="1" destOrd="0" presId="urn:microsoft.com/office/officeart/2008/layout/HorizontalMultiLevelHierarchy"/>
+    <dgm:cxn modelId="{5C7224DA-214C-4BBB-A5B4-F4C6E4111E40}" type="presParOf" srcId="{10F0B74F-F004-48B4-9D65-E70C37BE4954}" destId="{CE5622EA-E03C-42DF-B2F8-357F11A84187}" srcOrd="2" destOrd="0" presId="urn:microsoft.com/office/officeart/2008/layout/HorizontalMultiLevelHierarchy"/>
+    <dgm:cxn modelId="{D9B1CF30-F0B3-40D8-A05B-4641F342F869}" type="presParOf" srcId="{CE5622EA-E03C-42DF-B2F8-357F11A84187}" destId="{7BBC2E31-163F-423C-820B-F43F00EEBA16}" srcOrd="0" destOrd="0" presId="urn:microsoft.com/office/officeart/2008/layout/HorizontalMultiLevelHierarchy"/>
+    <dgm:cxn modelId="{A4F76134-22DF-4BD9-BDFD-ECE7599E22A4}" type="presParOf" srcId="{10F0B74F-F004-48B4-9D65-E70C37BE4954}" destId="{8E03112F-686C-46C2-9219-C9F5C3B0F402}" srcOrd="3" destOrd="0" presId="urn:microsoft.com/office/officeart/2008/layout/HorizontalMultiLevelHierarchy"/>
+    <dgm:cxn modelId="{AE51509E-C5BC-4673-9631-04D829FC7A33}" type="presParOf" srcId="{8E03112F-686C-46C2-9219-C9F5C3B0F402}" destId="{F9BD1C4A-88E0-4CF9-A171-FCFEF63FA9A1}" srcOrd="0" destOrd="0" presId="urn:microsoft.com/office/officeart/2008/layout/HorizontalMultiLevelHierarchy"/>
+    <dgm:cxn modelId="{6CF13AD1-FFCA-447E-ADC8-B920C6AEE924}" type="presParOf" srcId="{8E03112F-686C-46C2-9219-C9F5C3B0F402}" destId="{BA46BECC-2E74-4E4C-86AE-7DAE1E0769F5}" srcOrd="1" destOrd="0" presId="urn:microsoft.com/office/officeart/2008/layout/HorizontalMultiLevelHierarchy"/>
+    <dgm:cxn modelId="{52DD99B0-7A36-44B7-BB94-214E94DD07E1}" type="presParOf" srcId="{10F0B74F-F004-48B4-9D65-E70C37BE4954}" destId="{44B612DB-1CDC-482D-9BF4-4CBC9FBC4299}" srcOrd="4" destOrd="0" presId="urn:microsoft.com/office/officeart/2008/layout/HorizontalMultiLevelHierarchy"/>
+    <dgm:cxn modelId="{D66779DC-DFEC-4A5E-994F-79C6D7AC2191}" type="presParOf" srcId="{44B612DB-1CDC-482D-9BF4-4CBC9FBC4299}" destId="{7E3E815A-1F38-46CD-A198-F6CFEAA05F9D}" srcOrd="0" destOrd="0" presId="urn:microsoft.com/office/officeart/2008/layout/HorizontalMultiLevelHierarchy"/>
+    <dgm:cxn modelId="{87BAA1D0-395E-43BD-9E20-CCDEFF4FE001}" type="presParOf" srcId="{10F0B74F-F004-48B4-9D65-E70C37BE4954}" destId="{2DA5E7FD-3108-4EDF-B3C0-E39ED8112396}" srcOrd="5" destOrd="0" presId="urn:microsoft.com/office/officeart/2008/layout/HorizontalMultiLevelHierarchy"/>
+    <dgm:cxn modelId="{ADABD4BF-B938-4D61-A840-B25D2BB25AF8}" type="presParOf" srcId="{2DA5E7FD-3108-4EDF-B3C0-E39ED8112396}" destId="{E4348112-3497-4B55-A930-99F2D505E6C1}" srcOrd="0" destOrd="0" presId="urn:microsoft.com/office/officeart/2008/layout/HorizontalMultiLevelHierarchy"/>
+    <dgm:cxn modelId="{83F8D354-5290-4587-93DC-9C08CBE14A95}" type="presParOf" srcId="{2DA5E7FD-3108-4EDF-B3C0-E39ED8112396}" destId="{779EEF9F-3A97-4740-B63D-63790E9A7EA1}" srcOrd="1" destOrd="0" presId="urn:microsoft.com/office/officeart/2008/layout/HorizontalMultiLevelHierarchy"/>
+    <dgm:cxn modelId="{E76E0218-2230-498D-9423-16D7588AD1A4}" type="presParOf" srcId="{779EEF9F-3A97-4740-B63D-63790E9A7EA1}" destId="{9B37C1F2-3150-4098-8688-F1640A570471}" srcOrd="0" destOrd="0" presId="urn:microsoft.com/office/officeart/2008/layout/HorizontalMultiLevelHierarchy"/>
+    <dgm:cxn modelId="{87272A47-01F0-4EC4-89AA-268CA999DE90}" type="presParOf" srcId="{9B37C1F2-3150-4098-8688-F1640A570471}" destId="{1BB2FA1E-B66C-44DD-9494-939424D7DCD8}" srcOrd="0" destOrd="0" presId="urn:microsoft.com/office/officeart/2008/layout/HorizontalMultiLevelHierarchy"/>
+    <dgm:cxn modelId="{AC22D8C5-635E-4F92-8A8E-E068CF7E5165}" type="presParOf" srcId="{779EEF9F-3A97-4740-B63D-63790E9A7EA1}" destId="{4680B564-F37B-46B5-AEC6-9F198C5EBAB4}" srcOrd="1" destOrd="0" presId="urn:microsoft.com/office/officeart/2008/layout/HorizontalMultiLevelHierarchy"/>
+    <dgm:cxn modelId="{02A1A705-97EE-49DB-94AB-9F6D7F942BCE}" type="presParOf" srcId="{4680B564-F37B-46B5-AEC6-9F198C5EBAB4}" destId="{175BCD3D-803C-4269-8FDB-885DF309A51B}" srcOrd="0" destOrd="0" presId="urn:microsoft.com/office/officeart/2008/layout/HorizontalMultiLevelHierarchy"/>
+    <dgm:cxn modelId="{5EC151A8-3E3F-429B-B580-DE8CD5E1C771}" type="presParOf" srcId="{4680B564-F37B-46B5-AEC6-9F198C5EBAB4}" destId="{3518636D-E468-42AE-85FC-075D5AE0644F}" srcOrd="1" destOrd="0" presId="urn:microsoft.com/office/officeart/2008/layout/HorizontalMultiLevelHierarchy"/>
+    <dgm:cxn modelId="{B8ACF1A7-F560-4095-9256-F2EA61396CAB}" type="presParOf" srcId="{779EEF9F-3A97-4740-B63D-63790E9A7EA1}" destId="{2A9CE0A3-CD32-42CB-B810-863C196DC7EF}" srcOrd="2" destOrd="0" presId="urn:microsoft.com/office/officeart/2008/layout/HorizontalMultiLevelHierarchy"/>
+    <dgm:cxn modelId="{28714A68-AA52-4D78-A114-148EABF06947}" type="presParOf" srcId="{2A9CE0A3-CD32-42CB-B810-863C196DC7EF}" destId="{40DAE00E-BC31-458A-9ABD-1B2487556F06}" srcOrd="0" destOrd="0" presId="urn:microsoft.com/office/officeart/2008/layout/HorizontalMultiLevelHierarchy"/>
+    <dgm:cxn modelId="{11AF081F-A757-4ED0-9556-8F9A04966248}" type="presParOf" srcId="{779EEF9F-3A97-4740-B63D-63790E9A7EA1}" destId="{D7FB8AFD-71AC-4EE1-8D42-0DA65CD09133}" srcOrd="3" destOrd="0" presId="urn:microsoft.com/office/officeart/2008/layout/HorizontalMultiLevelHierarchy"/>
+    <dgm:cxn modelId="{56C8D5B6-477B-4843-A0D0-D269CB08DDC9}" type="presParOf" srcId="{D7FB8AFD-71AC-4EE1-8D42-0DA65CD09133}" destId="{B9D609B1-809C-4965-B514-7AA09B4F36A2}" srcOrd="0" destOrd="0" presId="urn:microsoft.com/office/officeart/2008/layout/HorizontalMultiLevelHierarchy"/>
+    <dgm:cxn modelId="{B53A98DB-0FDA-4A93-ACEC-A085F5EF1E43}" type="presParOf" srcId="{D7FB8AFD-71AC-4EE1-8D42-0DA65CD09133}" destId="{8AAA55C5-0D2E-4C70-A1F3-C1CF8524740E}" srcOrd="1" destOrd="0" presId="urn:microsoft.com/office/officeart/2008/layout/HorizontalMultiLevelHierarchy"/>
+    <dgm:cxn modelId="{307E6F53-A031-4532-A832-32AB205BFA9B}" type="presParOf" srcId="{68EBC3ED-03F1-4668-9EF5-7D048CF4A6A1}" destId="{EB499143-0A51-4A84-9BCC-171DB7295B2C}" srcOrd="2" destOrd="0" presId="urn:microsoft.com/office/officeart/2008/layout/HorizontalMultiLevelHierarchy"/>
+    <dgm:cxn modelId="{F160D2B4-BB2F-46E6-A539-142981325FC8}" type="presParOf" srcId="{EB499143-0A51-4A84-9BCC-171DB7295B2C}" destId="{F10B2F85-6CA4-4DEE-A905-C17E5F756A51}" srcOrd="0" destOrd="0" presId="urn:microsoft.com/office/officeart/2008/layout/HorizontalMultiLevelHierarchy"/>
+    <dgm:cxn modelId="{471E0EA6-E60F-426D-852C-0D49C5A06C1A}" type="presParOf" srcId="{68EBC3ED-03F1-4668-9EF5-7D048CF4A6A1}" destId="{DC1049DB-F57D-4683-8A15-608D368F2952}" srcOrd="3" destOrd="0" presId="urn:microsoft.com/office/officeart/2008/layout/HorizontalMultiLevelHierarchy"/>
+    <dgm:cxn modelId="{D64F648C-9764-4CE3-9285-BDCFEE3518D1}" type="presParOf" srcId="{DC1049DB-F57D-4683-8A15-608D368F2952}" destId="{EC4FAAE3-3A08-4E62-B0A2-18D177DFE4D8}" srcOrd="0" destOrd="0" presId="urn:microsoft.com/office/officeart/2008/layout/HorizontalMultiLevelHierarchy"/>
+    <dgm:cxn modelId="{526FB48D-E95C-41F8-BDBF-6D6D4169BCBA}" type="presParOf" srcId="{DC1049DB-F57D-4683-8A15-608D368F2952}" destId="{9F5A9DB9-90AF-4666-A088-89C070481FFE}" srcOrd="1" destOrd="0" presId="urn:microsoft.com/office/officeart/2008/layout/HorizontalMultiLevelHierarchy"/>
+    <dgm:cxn modelId="{A64BF878-CCFD-4F86-BC95-4EE187AE52EB}" type="presParOf" srcId="{9F5A9DB9-90AF-4666-A088-89C070481FFE}" destId="{D7F89198-7E14-4F67-8FA2-B38F544D07B9}" srcOrd="0" destOrd="0" presId="urn:microsoft.com/office/officeart/2008/layout/HorizontalMultiLevelHierarchy"/>
+    <dgm:cxn modelId="{8AE47C8A-1F57-4295-9D60-AC7E96755956}" type="presParOf" srcId="{D7F89198-7E14-4F67-8FA2-B38F544D07B9}" destId="{367A6C86-AA66-46F3-BF63-E52242F1CEBA}" srcOrd="0" destOrd="0" presId="urn:microsoft.com/office/officeart/2008/layout/HorizontalMultiLevelHierarchy"/>
+    <dgm:cxn modelId="{CCD5B7F8-0C27-4BB6-A609-2DE3930F56A2}" type="presParOf" srcId="{9F5A9DB9-90AF-4666-A088-89C070481FFE}" destId="{C23C4356-27E6-440C-ABA7-B60C8B8BF85C}" srcOrd="1" destOrd="0" presId="urn:microsoft.com/office/officeart/2008/layout/HorizontalMultiLevelHierarchy"/>
+    <dgm:cxn modelId="{26039B07-EBF8-459E-B87E-D15244F0531F}" type="presParOf" srcId="{C23C4356-27E6-440C-ABA7-B60C8B8BF85C}" destId="{9E1F4D6E-758A-4F89-B7C9-6F8E281E0368}" srcOrd="0" destOrd="0" presId="urn:microsoft.com/office/officeart/2008/layout/HorizontalMultiLevelHierarchy"/>
+    <dgm:cxn modelId="{C8242F51-83D9-48C1-B437-15EDA4DA912E}" type="presParOf" srcId="{C23C4356-27E6-440C-ABA7-B60C8B8BF85C}" destId="{C10F477E-6CA3-4DEF-BC05-737CE68CD0F4}" srcOrd="1" destOrd="0" presId="urn:microsoft.com/office/officeart/2008/layout/HorizontalMultiLevelHierarchy"/>
+    <dgm:cxn modelId="{A6FA551D-D2E2-4050-8389-452D0B04E2DA}" type="presParOf" srcId="{9F5A9DB9-90AF-4666-A088-89C070481FFE}" destId="{FFE6EA94-E597-43CD-B696-4D5C38F81B91}" srcOrd="2" destOrd="0" presId="urn:microsoft.com/office/officeart/2008/layout/HorizontalMultiLevelHierarchy"/>
+    <dgm:cxn modelId="{62A9E52D-3580-44DA-A2FC-50DEFEC5A285}" type="presParOf" srcId="{FFE6EA94-E597-43CD-B696-4D5C38F81B91}" destId="{125CB29D-5287-44FE-B6CD-D583FCA9B6FC}" srcOrd="0" destOrd="0" presId="urn:microsoft.com/office/officeart/2008/layout/HorizontalMultiLevelHierarchy"/>
+    <dgm:cxn modelId="{56FB3D0D-DE5B-4262-8635-FE71D5C4710F}" type="presParOf" srcId="{9F5A9DB9-90AF-4666-A088-89C070481FFE}" destId="{3E2257A6-0C85-4CC2-A1F9-103F5D588BA2}" srcOrd="3" destOrd="0" presId="urn:microsoft.com/office/officeart/2008/layout/HorizontalMultiLevelHierarchy"/>
+    <dgm:cxn modelId="{25C2D66D-4705-427E-BEA7-F72DC10A7F1F}" type="presParOf" srcId="{3E2257A6-0C85-4CC2-A1F9-103F5D588BA2}" destId="{C377E685-80F1-48EF-B51F-AFD781041C01}" srcOrd="0" destOrd="0" presId="urn:microsoft.com/office/officeart/2008/layout/HorizontalMultiLevelHierarchy"/>
+    <dgm:cxn modelId="{CE692668-6426-4B3C-807A-82B173DFAF77}" type="presParOf" srcId="{3E2257A6-0C85-4CC2-A1F9-103F5D588BA2}" destId="{2E34166C-2F57-46A5-870D-A2A8EF6CDB2E}" srcOrd="1" destOrd="0" presId="urn:microsoft.com/office/officeart/2008/layout/HorizontalMultiLevelHierarchy"/>
+    <dgm:cxn modelId="{1DB132E9-9077-45BE-A081-E6DED7276608}" type="presParOf" srcId="{68EBC3ED-03F1-4668-9EF5-7D048CF4A6A1}" destId="{81ACF7FA-B099-40F5-95DF-D5D0D173EDC1}" srcOrd="4" destOrd="0" presId="urn:microsoft.com/office/officeart/2008/layout/HorizontalMultiLevelHierarchy"/>
+    <dgm:cxn modelId="{A245469C-AAA5-471C-88D3-7AFB2F052B9A}" type="presParOf" srcId="{81ACF7FA-B099-40F5-95DF-D5D0D173EDC1}" destId="{123B4E25-34AD-4FB8-A83D-06F7F67D9D13}" srcOrd="0" destOrd="0" presId="urn:microsoft.com/office/officeart/2008/layout/HorizontalMultiLevelHierarchy"/>
+    <dgm:cxn modelId="{25183F5A-676A-43E6-AA87-2F461C446B3E}" type="presParOf" srcId="{68EBC3ED-03F1-4668-9EF5-7D048CF4A6A1}" destId="{B578F0CC-6317-450A-BC85-6CDBD3D5D20C}" srcOrd="5" destOrd="0" presId="urn:microsoft.com/office/officeart/2008/layout/HorizontalMultiLevelHierarchy"/>
+    <dgm:cxn modelId="{C04CD30D-F45D-4626-9C3C-9DDB73EE07FE}" type="presParOf" srcId="{B578F0CC-6317-450A-BC85-6CDBD3D5D20C}" destId="{0C040E66-16C7-48D7-AD27-B7067DD30C09}" srcOrd="0" destOrd="0" presId="urn:microsoft.com/office/officeart/2008/layout/HorizontalMultiLevelHierarchy"/>
+    <dgm:cxn modelId="{2B34DF82-0467-4467-8A52-39D4CFB35160}" type="presParOf" srcId="{B578F0CC-6317-450A-BC85-6CDBD3D5D20C}" destId="{B42F6EBF-8E2B-43C1-85C1-6A6B972C623B}" srcOrd="1" destOrd="0" presId="urn:microsoft.com/office/officeart/2008/layout/HorizontalMultiLevelHierarchy"/>
+    <dgm:cxn modelId="{D7D72A11-CC2F-4640-AEB6-C70654BA09C2}" type="presParOf" srcId="{68EBC3ED-03F1-4668-9EF5-7D048CF4A6A1}" destId="{9BA59819-A74E-4F36-9ADB-BD59E4C99562}" srcOrd="6" destOrd="0" presId="urn:microsoft.com/office/officeart/2008/layout/HorizontalMultiLevelHierarchy"/>
+    <dgm:cxn modelId="{D6A2B9B3-4FFF-45DD-B4CE-3E8E739BB4A1}" type="presParOf" srcId="{9BA59819-A74E-4F36-9ADB-BD59E4C99562}" destId="{6ACE9C91-8BF6-4434-AEF4-BAACC2D67AAF}" srcOrd="0" destOrd="0" presId="urn:microsoft.com/office/officeart/2008/layout/HorizontalMultiLevelHierarchy"/>
+    <dgm:cxn modelId="{001463D5-5919-4D2A-9036-DB9D0CA1987F}" type="presParOf" srcId="{68EBC3ED-03F1-4668-9EF5-7D048CF4A6A1}" destId="{10708FC6-0F73-4098-964A-654A1D10DB65}" srcOrd="7" destOrd="0" presId="urn:microsoft.com/office/officeart/2008/layout/HorizontalMultiLevelHierarchy"/>
+    <dgm:cxn modelId="{AB3C9007-931C-4C69-97A3-591B43601CD8}" type="presParOf" srcId="{10708FC6-0F73-4098-964A-654A1D10DB65}" destId="{BAF5A9AF-AC41-4985-9A67-D805AF466D92}" srcOrd="0" destOrd="0" presId="urn:microsoft.com/office/officeart/2008/layout/HorizontalMultiLevelHierarchy"/>
+    <dgm:cxn modelId="{05636C8B-B6A5-4AFA-BB31-33BA79C6DD97}" type="presParOf" srcId="{10708FC6-0F73-4098-964A-654A1D10DB65}" destId="{B97600D0-9FEC-4047-B59E-B866B86ECCC2}" srcOrd="1" destOrd="0" presId="urn:microsoft.com/office/officeart/2008/layout/HorizontalMultiLevelHierarchy"/>
+    <dgm:cxn modelId="{7A41A7DB-FD1F-4DC8-8A29-FC6B251E4389}" type="presParOf" srcId="{B97600D0-9FEC-4047-B59E-B866B86ECCC2}" destId="{183178E7-3652-4F80-BF96-DFBA1D9849F1}" srcOrd="0" destOrd="0" presId="urn:microsoft.com/office/officeart/2008/layout/HorizontalMultiLevelHierarchy"/>
+    <dgm:cxn modelId="{28093332-07F8-4DA0-8777-0C4349CABCCD}" type="presParOf" srcId="{183178E7-3652-4F80-BF96-DFBA1D9849F1}" destId="{54F9A2B1-D935-4998-A27D-9D2702444D72}" srcOrd="0" destOrd="0" presId="urn:microsoft.com/office/officeart/2008/layout/HorizontalMultiLevelHierarchy"/>
+    <dgm:cxn modelId="{5937C05E-D92D-43F4-BDC7-F7159C89E26E}" type="presParOf" srcId="{B97600D0-9FEC-4047-B59E-B866B86ECCC2}" destId="{61163EFC-D994-4AF6-9D28-E9EEACCC11EA}" srcOrd="1" destOrd="0" presId="urn:microsoft.com/office/officeart/2008/layout/HorizontalMultiLevelHierarchy"/>
+    <dgm:cxn modelId="{02930C21-42C7-404A-B1FA-99F2D24915A9}" type="presParOf" srcId="{61163EFC-D994-4AF6-9D28-E9EEACCC11EA}" destId="{DD4916BE-0368-4708-B222-FC87BB8E7049}" srcOrd="0" destOrd="0" presId="urn:microsoft.com/office/officeart/2008/layout/HorizontalMultiLevelHierarchy"/>
+    <dgm:cxn modelId="{4150D240-C5B6-4420-8A1D-C47FC5C1C211}" type="presParOf" srcId="{61163EFC-D994-4AF6-9D28-E9EEACCC11EA}" destId="{1A49FFBD-0214-4A29-9DC6-A99B0707A779}" srcOrd="1" destOrd="0" presId="urn:microsoft.com/office/officeart/2008/layout/HorizontalMultiLevelHierarchy"/>
+    <dgm:cxn modelId="{809B1A09-1B1A-43FC-95D5-96B00AC7C55D}" type="presParOf" srcId="{68EBC3ED-03F1-4668-9EF5-7D048CF4A6A1}" destId="{2D32AA52-C83F-4380-88DB-E084883807B3}" srcOrd="8" destOrd="0" presId="urn:microsoft.com/office/officeart/2008/layout/HorizontalMultiLevelHierarchy"/>
+    <dgm:cxn modelId="{291824CD-0692-4C71-B626-18F3218BD9ED}" type="presParOf" srcId="{2D32AA52-C83F-4380-88DB-E084883807B3}" destId="{7A6D3758-B1CC-411D-8AF9-0F8DDF2A0DAE}" srcOrd="0" destOrd="0" presId="urn:microsoft.com/office/officeart/2008/layout/HorizontalMultiLevelHierarchy"/>
+    <dgm:cxn modelId="{FDC39672-5A74-4AA5-8115-A0741B027628}" type="presParOf" srcId="{68EBC3ED-03F1-4668-9EF5-7D048CF4A6A1}" destId="{E2090636-F3F3-44A0-8880-728793F4E123}" srcOrd="9" destOrd="0" presId="urn:microsoft.com/office/officeart/2008/layout/HorizontalMultiLevelHierarchy"/>
+    <dgm:cxn modelId="{EDFEC29C-8B95-4683-BF8F-303371B44CE5}" type="presParOf" srcId="{E2090636-F3F3-44A0-8880-728793F4E123}" destId="{85AD3769-B2A0-4F97-AC09-64FFDA6CF3AC}" srcOrd="0" destOrd="0" presId="urn:microsoft.com/office/officeart/2008/layout/HorizontalMultiLevelHierarchy"/>
+    <dgm:cxn modelId="{D54D3366-7306-4315-9D9C-66E9C8DD294A}" type="presParOf" srcId="{E2090636-F3F3-44A0-8880-728793F4E123}" destId="{E34D214F-CE96-4F10-A81D-48C0DB6AC865}" srcOrd="1" destOrd="0" presId="urn:microsoft.com/office/officeart/2008/layout/HorizontalMultiLevelHierarchy"/>
+    <dgm:cxn modelId="{93BC4C51-D72D-4712-A9DA-C70229FB6501}" type="presParOf" srcId="{E34D214F-CE96-4F10-A81D-48C0DB6AC865}" destId="{8AC247F6-DD61-43A1-98D8-13B81424B6D9}" srcOrd="0" destOrd="0" presId="urn:microsoft.com/office/officeart/2008/layout/HorizontalMultiLevelHierarchy"/>
+    <dgm:cxn modelId="{25CE253C-C8A3-4728-B0DA-32D4F8C4C81A}" type="presParOf" srcId="{8AC247F6-DD61-43A1-98D8-13B81424B6D9}" destId="{390BC07F-E4C9-4AA8-90F7-0DD96B04E8D3}" srcOrd="0" destOrd="0" presId="urn:microsoft.com/office/officeart/2008/layout/HorizontalMultiLevelHierarchy"/>
+    <dgm:cxn modelId="{A4C886A4-7311-42AD-841C-B4838E187675}" type="presParOf" srcId="{E34D214F-CE96-4F10-A81D-48C0DB6AC865}" destId="{BD75F866-CE74-4856-B5C1-08BA5F663B33}" srcOrd="1" destOrd="0" presId="urn:microsoft.com/office/officeart/2008/layout/HorizontalMultiLevelHierarchy"/>
+    <dgm:cxn modelId="{1CCEEC6F-441A-4708-B546-33B2184B9B4B}" type="presParOf" srcId="{BD75F866-CE74-4856-B5C1-08BA5F663B33}" destId="{E1218E52-8D83-49A5-B2D9-AE0CB3B14A81}" srcOrd="0" destOrd="0" presId="urn:microsoft.com/office/officeart/2008/layout/HorizontalMultiLevelHierarchy"/>
+    <dgm:cxn modelId="{F5CD7B12-DEEE-4E79-AD86-55D40A3925E7}" type="presParOf" srcId="{BD75F866-CE74-4856-B5C1-08BA5F663B33}" destId="{74975E86-35D3-4E68-81A8-37C17E8B0F4E}" srcOrd="1" destOrd="0" presId="urn:microsoft.com/office/officeart/2008/layout/HorizontalMultiLevelHierarchy"/>
+    <dgm:cxn modelId="{C8D24E27-D34D-4B68-BD13-2B871A96F79B}" type="presParOf" srcId="{00B6C323-8ADF-4C2C-A98F-03A35CC9AEB8}" destId="{F94E27A2-06B0-4D02-BDCB-938B94E8148D}" srcOrd="6" destOrd="0" presId="urn:microsoft.com/office/officeart/2008/layout/HorizontalMultiLevelHierarchy"/>
+    <dgm:cxn modelId="{06090DBD-9E45-40F2-985E-8DF58401A99D}" type="presParOf" srcId="{F94E27A2-06B0-4D02-BDCB-938B94E8148D}" destId="{D76B4BAA-C4F5-4621-85F3-C2814AD4168E}" srcOrd="0" destOrd="0" presId="urn:microsoft.com/office/officeart/2008/layout/HorizontalMultiLevelHierarchy"/>
+    <dgm:cxn modelId="{701746BD-CE7A-41C8-9B1C-9180C173E559}" type="presParOf" srcId="{00B6C323-8ADF-4C2C-A98F-03A35CC9AEB8}" destId="{3E87E69E-F905-45FE-81E1-CF309725DA8D}" srcOrd="7" destOrd="0" presId="urn:microsoft.com/office/officeart/2008/layout/HorizontalMultiLevelHierarchy"/>
+    <dgm:cxn modelId="{93541B2D-2D1B-4476-B269-216AC40CC8B5}" type="presParOf" srcId="{3E87E69E-F905-45FE-81E1-CF309725DA8D}" destId="{DABA05F0-F203-4E51-AAE5-8FA17D326A9A}" srcOrd="0" destOrd="0" presId="urn:microsoft.com/office/officeart/2008/layout/HorizontalMultiLevelHierarchy"/>
+    <dgm:cxn modelId="{FD1037BB-B709-4AD3-9673-BD66653BB69B}" type="presParOf" srcId="{3E87E69E-F905-45FE-81E1-CF309725DA8D}" destId="{028FC88A-B452-457D-A95D-F63A5C3E65AF}" srcOrd="1" destOrd="0" presId="urn:microsoft.com/office/officeart/2008/layout/HorizontalMultiLevelHierarchy"/>
+    <dgm:cxn modelId="{0801A013-25A9-4E1A-A9B8-1848D53008DD}" type="presParOf" srcId="{028FC88A-B452-457D-A95D-F63A5C3E65AF}" destId="{B75ABC98-6F28-418F-BAD1-9E28A0B13D07}" srcOrd="0" destOrd="0" presId="urn:microsoft.com/office/officeart/2008/layout/HorizontalMultiLevelHierarchy"/>
+    <dgm:cxn modelId="{1513EF41-2E85-4FAD-BE9F-485D41E67F58}" type="presParOf" srcId="{B75ABC98-6F28-418F-BAD1-9E28A0B13D07}" destId="{9573BB6B-4624-4F21-B6BA-1A5741B20392}" srcOrd="0" destOrd="0" presId="urn:microsoft.com/office/officeart/2008/layout/HorizontalMultiLevelHierarchy"/>
+    <dgm:cxn modelId="{745CF9D5-4533-4F5F-AF24-D24676782EC2}" type="presParOf" srcId="{028FC88A-B452-457D-A95D-F63A5C3E65AF}" destId="{379AA2D9-F60C-49A1-A50B-E0A52DBE9FBE}" srcOrd="1" destOrd="0" presId="urn:microsoft.com/office/officeart/2008/layout/HorizontalMultiLevelHierarchy"/>
+    <dgm:cxn modelId="{A685DE0E-AFD2-45E8-B90F-BBF49653F8DC}" type="presParOf" srcId="{379AA2D9-F60C-49A1-A50B-E0A52DBE9FBE}" destId="{B6795FCA-3D2C-48B7-B60E-2D6D20A09239}" srcOrd="0" destOrd="0" presId="urn:microsoft.com/office/officeart/2008/layout/HorizontalMultiLevelHierarchy"/>
+    <dgm:cxn modelId="{6EB8EAEC-FE6F-4B85-9861-4A2799AC075E}" type="presParOf" srcId="{379AA2D9-F60C-49A1-A50B-E0A52DBE9FBE}" destId="{3779806A-337E-4741-B471-502E8DA41B7A}" srcOrd="1" destOrd="0" presId="urn:microsoft.com/office/officeart/2008/layout/HorizontalMultiLevelHierarchy"/>
+    <dgm:cxn modelId="{C757C7CA-16AB-42A5-A7A9-727AB5F0493D}" type="presParOf" srcId="{00B6C323-8ADF-4C2C-A98F-03A35CC9AEB8}" destId="{3D594C2F-E3B3-49E4-91B1-8021AB724E6F}" srcOrd="8" destOrd="0" presId="urn:microsoft.com/office/officeart/2008/layout/HorizontalMultiLevelHierarchy"/>
+    <dgm:cxn modelId="{F62B96CC-74B4-4B29-AF59-B3973A10305E}" type="presParOf" srcId="{3D594C2F-E3B3-49E4-91B1-8021AB724E6F}" destId="{1076CA54-8877-47C3-961B-A276127581B5}" srcOrd="0" destOrd="0" presId="urn:microsoft.com/office/officeart/2008/layout/HorizontalMultiLevelHierarchy"/>
+    <dgm:cxn modelId="{F60DC34A-7902-44F5-A5CC-2A32A8DA66A6}" type="presParOf" srcId="{00B6C323-8ADF-4C2C-A98F-03A35CC9AEB8}" destId="{3E87E138-0B30-410D-8FA7-5208A5EAB9E9}" srcOrd="9" destOrd="0" presId="urn:microsoft.com/office/officeart/2008/layout/HorizontalMultiLevelHierarchy"/>
+    <dgm:cxn modelId="{8A5DB994-C61D-4D54-9932-3707724F483B}" type="presParOf" srcId="{3E87E138-0B30-410D-8FA7-5208A5EAB9E9}" destId="{5B2A2679-3A76-4E9A-9D97-1CE4131E5F19}" srcOrd="0" destOrd="0" presId="urn:microsoft.com/office/officeart/2008/layout/HorizontalMultiLevelHierarchy"/>
+    <dgm:cxn modelId="{7FA417F5-2013-49C4-A621-2A26A6B6D1FD}" type="presParOf" srcId="{3E87E138-0B30-410D-8FA7-5208A5EAB9E9}" destId="{7D18A1EB-180C-439B-B9C4-01A5CC1965C1}" srcOrd="1" destOrd="0" presId="urn:microsoft.com/office/officeart/2008/layout/HorizontalMultiLevelHierarchy"/>
+    <dgm:cxn modelId="{6CB005D1-2801-450E-AAE1-60F606B9FE23}" type="presParOf" srcId="{7D18A1EB-180C-439B-B9C4-01A5CC1965C1}" destId="{3B1A3685-9A27-4EC4-BEFC-1FDA25274BFA}" srcOrd="0" destOrd="0" presId="urn:microsoft.com/office/officeart/2008/layout/HorizontalMultiLevelHierarchy"/>
+    <dgm:cxn modelId="{1AF983B6-6903-40ED-9C4E-BBC9185748FC}" type="presParOf" srcId="{3B1A3685-9A27-4EC4-BEFC-1FDA25274BFA}" destId="{CC9EEFE9-F203-4C3A-89C0-45943F6D1FD8}" srcOrd="0" destOrd="0" presId="urn:microsoft.com/office/officeart/2008/layout/HorizontalMultiLevelHierarchy"/>
+    <dgm:cxn modelId="{7C52AEE6-FEC2-4474-863D-FCF1ACBDE85E}" type="presParOf" srcId="{7D18A1EB-180C-439B-B9C4-01A5CC1965C1}" destId="{CC454943-A32D-46B4-940B-E1FB01EB3541}" srcOrd="1" destOrd="0" presId="urn:microsoft.com/office/officeart/2008/layout/HorizontalMultiLevelHierarchy"/>
+    <dgm:cxn modelId="{9D59076F-76C4-412A-A684-DC80A5E04816}" type="presParOf" srcId="{CC454943-A32D-46B4-940B-E1FB01EB3541}" destId="{9C1C14DA-F756-46ED-8E95-4DC5B5DF4902}" srcOrd="0" destOrd="0" presId="urn:microsoft.com/office/officeart/2008/layout/HorizontalMultiLevelHierarchy"/>
+    <dgm:cxn modelId="{E252E6A7-5862-4745-8971-25B1D6C5481F}" type="presParOf" srcId="{CC454943-A32D-46B4-940B-E1FB01EB3541}" destId="{2B6CC210-4FD6-47E1-8249-D94D41CE3B23}" srcOrd="1" destOrd="0" presId="urn:microsoft.com/office/officeart/2008/layout/HorizontalMultiLevelHierarchy"/>
+    <dgm:cxn modelId="{5D403CEA-E91A-40A7-B648-25240F4932DA}" type="presParOf" srcId="{2B6CC210-4FD6-47E1-8249-D94D41CE3B23}" destId="{825BE01C-D7B3-4F41-B894-43E47067F56C}" srcOrd="0" destOrd="0" presId="urn:microsoft.com/office/officeart/2008/layout/HorizontalMultiLevelHierarchy"/>
+    <dgm:cxn modelId="{823931D9-7570-4846-A801-ECDD6B5C5777}" type="presParOf" srcId="{825BE01C-D7B3-4F41-B894-43E47067F56C}" destId="{B7DB7C01-779B-414C-B3C2-A762A4FF8187}" srcOrd="0" destOrd="0" presId="urn:microsoft.com/office/officeart/2008/layout/HorizontalMultiLevelHierarchy"/>
+    <dgm:cxn modelId="{083C718E-0446-4B34-BF85-186AAEAC0BCE}" type="presParOf" srcId="{2B6CC210-4FD6-47E1-8249-D94D41CE3B23}" destId="{37BE14E9-A732-4102-8FDF-449C9F50612A}" srcOrd="1" destOrd="0" presId="urn:microsoft.com/office/officeart/2008/layout/HorizontalMultiLevelHierarchy"/>
+    <dgm:cxn modelId="{AB84B170-6F46-4986-AE3E-CB98FC71B729}" type="presParOf" srcId="{37BE14E9-A732-4102-8FDF-449C9F50612A}" destId="{089EB4D2-309E-48F6-B6C7-F07A788BD238}" srcOrd="0" destOrd="0" presId="urn:microsoft.com/office/officeart/2008/layout/HorizontalMultiLevelHierarchy"/>
+    <dgm:cxn modelId="{5DF49ED0-15B0-4CD2-9000-2FDED5646929}" type="presParOf" srcId="{37BE14E9-A732-4102-8FDF-449C9F50612A}" destId="{92BF8A12-7DEF-4FFA-BFC4-9CAF286DE65A}" srcOrd="1" destOrd="0" presId="urn:microsoft.com/office/officeart/2008/layout/HorizontalMultiLevelHierarchy"/>
+    <dgm:cxn modelId="{FCBD841C-3370-438A-ACD0-74E0D8429B57}" type="presParOf" srcId="{2B6CC210-4FD6-47E1-8249-D94D41CE3B23}" destId="{B613AE4B-1DC6-4199-8DB8-FB4FCFD97C80}" srcOrd="2" destOrd="0" presId="urn:microsoft.com/office/officeart/2008/layout/HorizontalMultiLevelHierarchy"/>
+    <dgm:cxn modelId="{987916B8-023B-40D1-B979-591967FCA767}" type="presParOf" srcId="{B613AE4B-1DC6-4199-8DB8-FB4FCFD97C80}" destId="{39C92F96-B8D8-4EA0-9695-4A2C544C35B8}" srcOrd="0" destOrd="0" presId="urn:microsoft.com/office/officeart/2008/layout/HorizontalMultiLevelHierarchy"/>
+    <dgm:cxn modelId="{5DFE1EED-202D-46C9-99CF-0E81ACE44DBB}" type="presParOf" srcId="{2B6CC210-4FD6-47E1-8249-D94D41CE3B23}" destId="{0C915FB9-D616-437C-A755-E94769B5EC0D}" srcOrd="3" destOrd="0" presId="urn:microsoft.com/office/officeart/2008/layout/HorizontalMultiLevelHierarchy"/>
+    <dgm:cxn modelId="{C5CC029E-71B5-47BA-83FE-4056BF4AE21F}" type="presParOf" srcId="{0C915FB9-D616-437C-A755-E94769B5EC0D}" destId="{927FCCAB-98F8-4BEA-99B1-454338C8A10F}" srcOrd="0" destOrd="0" presId="urn:microsoft.com/office/officeart/2008/layout/HorizontalMultiLevelHierarchy"/>
+    <dgm:cxn modelId="{01ED3EDC-35BE-4987-8FA8-CFDE2E3ED3C8}" type="presParOf" srcId="{0C915FB9-D616-437C-A755-E94769B5EC0D}" destId="{F618DA81-5228-4F18-942D-00C284FB0AE0}" srcOrd="1" destOrd="0" presId="urn:microsoft.com/office/officeart/2008/layout/HorizontalMultiLevelHierarchy"/>
+    <dgm:cxn modelId="{046D232F-8D22-4CF0-923D-DA52310C9BBD}" type="presParOf" srcId="{7D18A1EB-180C-439B-B9C4-01A5CC1965C1}" destId="{6A787B02-266F-428D-84E1-1375B86AEAA4}" srcOrd="2" destOrd="0" presId="urn:microsoft.com/office/officeart/2008/layout/HorizontalMultiLevelHierarchy"/>
+    <dgm:cxn modelId="{96BEAAFA-1F47-4E44-868C-843322919DF1}" type="presParOf" srcId="{6A787B02-266F-428D-84E1-1375B86AEAA4}" destId="{035B84C3-2750-488D-8708-3E690A884370}" srcOrd="0" destOrd="0" presId="urn:microsoft.com/office/officeart/2008/layout/HorizontalMultiLevelHierarchy"/>
+    <dgm:cxn modelId="{E1EC3AB3-DEBE-4F40-9483-E07CF7C96BA2}" type="presParOf" srcId="{7D18A1EB-180C-439B-B9C4-01A5CC1965C1}" destId="{1DEDCD27-B6ED-494D-B8AE-8E5FC88085CE}" srcOrd="3" destOrd="0" presId="urn:microsoft.com/office/officeart/2008/layout/HorizontalMultiLevelHierarchy"/>
+    <dgm:cxn modelId="{23B1EAF1-7A1C-47D8-903E-6A54A3DACD00}" type="presParOf" srcId="{1DEDCD27-B6ED-494D-B8AE-8E5FC88085CE}" destId="{991CE33F-43E7-40DB-9B80-B5E9EFEAB066}" srcOrd="0" destOrd="0" presId="urn:microsoft.com/office/officeart/2008/layout/HorizontalMultiLevelHierarchy"/>
+    <dgm:cxn modelId="{C67B1F22-9B3C-44CE-B418-5AB488B28A8C}" type="presParOf" srcId="{1DEDCD27-B6ED-494D-B8AE-8E5FC88085CE}" destId="{884C1F68-31D8-4FB1-A435-4BFDA1511B6D}" srcOrd="1" destOrd="0" presId="urn:microsoft.com/office/officeart/2008/layout/HorizontalMultiLevelHierarchy"/>
   </dgm:cxnLst>
   <dgm:bg/>
   <dgm:whole/>
@@ -13022,8 +13211,8 @@
       </dsp:nvSpPr>
       <dsp:spPr>
         <a:xfrm>
-          <a:off x="5873607" y="9792726"/>
-          <a:ext cx="287048" cy="273483"/>
+          <a:off x="5949028" y="9819269"/>
+          <a:ext cx="272649" cy="259764"/>
         </a:xfrm>
         <a:custGeom>
           <a:avLst/>
@@ -13037,13 +13226,13 @@
                 <a:pt x="0" y="0"/>
               </a:moveTo>
               <a:lnTo>
-                <a:pt x="143524" y="0"/>
+                <a:pt x="136324" y="0"/>
               </a:lnTo>
               <a:lnTo>
-                <a:pt x="143524" y="273483"/>
+                <a:pt x="136324" y="259764"/>
               </a:lnTo>
               <a:lnTo>
-                <a:pt x="287048" y="273483"/>
+                <a:pt x="272649" y="259764"/>
               </a:lnTo>
             </a:path>
           </a:pathLst>
@@ -13096,8 +13285,8 @@
         </a:p>
       </dsp:txBody>
       <dsp:txXfrm>
-        <a:off x="6007220" y="9919556"/>
-        <a:ext cx="19823" cy="19823"/>
+        <a:off x="6075938" y="9939737"/>
+        <a:ext cx="18829" cy="18829"/>
       </dsp:txXfrm>
     </dsp:sp>
     <dsp:sp modelId="{B613AE4B-1DC6-4199-8DB8-FB4FCFD97C80}">
@@ -13107,8 +13296,8 @@
       </dsp:nvSpPr>
       <dsp:spPr>
         <a:xfrm>
-          <a:off x="7595899" y="9519242"/>
-          <a:ext cx="287048" cy="273483"/>
+          <a:off x="7584924" y="9559504"/>
+          <a:ext cx="272649" cy="259764"/>
         </a:xfrm>
         <a:custGeom>
           <a:avLst/>
@@ -13122,13 +13311,13 @@
                 <a:pt x="0" y="0"/>
               </a:moveTo>
               <a:lnTo>
-                <a:pt x="143524" y="0"/>
+                <a:pt x="136324" y="0"/>
               </a:lnTo>
               <a:lnTo>
-                <a:pt x="143524" y="273483"/>
+                <a:pt x="136324" y="259764"/>
               </a:lnTo>
               <a:lnTo>
-                <a:pt x="287048" y="273483"/>
+                <a:pt x="272649" y="259764"/>
               </a:lnTo>
             </a:path>
           </a:pathLst>
@@ -13181,8 +13370,8 @@
         </a:p>
       </dsp:txBody>
       <dsp:txXfrm>
-        <a:off x="7729512" y="9646072"/>
-        <a:ext cx="19823" cy="19823"/>
+        <a:off x="7711834" y="9679972"/>
+        <a:ext cx="18829" cy="18829"/>
       </dsp:txXfrm>
     </dsp:sp>
     <dsp:sp modelId="{825BE01C-D7B3-4F41-B894-43E47067F56C}">
@@ -13192,8 +13381,8 @@
       </dsp:nvSpPr>
       <dsp:spPr>
         <a:xfrm>
-          <a:off x="7595899" y="9245758"/>
-          <a:ext cx="287048" cy="273483"/>
+          <a:off x="7584924" y="9299739"/>
+          <a:ext cx="272649" cy="259764"/>
         </a:xfrm>
         <a:custGeom>
           <a:avLst/>
@@ -13204,16 +13393,16 @@
           <a:pathLst>
             <a:path>
               <a:moveTo>
-                <a:pt x="0" y="273483"/>
+                <a:pt x="0" y="259764"/>
               </a:moveTo>
               <a:lnTo>
-                <a:pt x="143524" y="273483"/>
+                <a:pt x="136324" y="259764"/>
               </a:lnTo>
               <a:lnTo>
-                <a:pt x="143524" y="0"/>
+                <a:pt x="136324" y="0"/>
               </a:lnTo>
               <a:lnTo>
-                <a:pt x="287048" y="0"/>
+                <a:pt x="272649" y="0"/>
               </a:lnTo>
             </a:path>
           </a:pathLst>
@@ -13266,8 +13455,8 @@
         </a:p>
       </dsp:txBody>
       <dsp:txXfrm>
-        <a:off x="7729512" y="9372588"/>
-        <a:ext cx="19823" cy="19823"/>
+        <a:off x="7711834" y="9420207"/>
+        <a:ext cx="18829" cy="18829"/>
       </dsp:txXfrm>
     </dsp:sp>
     <dsp:sp modelId="{3B1A3685-9A27-4EC4-BEFC-1FDA25274BFA}">
@@ -13277,8 +13466,8 @@
       </dsp:nvSpPr>
       <dsp:spPr>
         <a:xfrm>
-          <a:off x="5873607" y="9519242"/>
-          <a:ext cx="287048" cy="273483"/>
+          <a:off x="5949028" y="9559504"/>
+          <a:ext cx="272649" cy="259764"/>
         </a:xfrm>
         <a:custGeom>
           <a:avLst/>
@@ -13289,16 +13478,16 @@
           <a:pathLst>
             <a:path>
               <a:moveTo>
-                <a:pt x="0" y="273483"/>
+                <a:pt x="0" y="259764"/>
               </a:moveTo>
               <a:lnTo>
-                <a:pt x="143524" y="273483"/>
+                <a:pt x="136324" y="259764"/>
               </a:lnTo>
               <a:lnTo>
-                <a:pt x="143524" y="0"/>
+                <a:pt x="136324" y="0"/>
               </a:lnTo>
               <a:lnTo>
-                <a:pt x="287048" y="0"/>
+                <a:pt x="272649" y="0"/>
               </a:lnTo>
             </a:path>
           </a:pathLst>
@@ -13351,8 +13540,8 @@
         </a:p>
       </dsp:txBody>
       <dsp:txXfrm>
-        <a:off x="6007220" y="9646072"/>
-        <a:ext cx="19823" cy="19823"/>
+        <a:off x="6075938" y="9679972"/>
+        <a:ext cx="18829" cy="18829"/>
       </dsp:txXfrm>
     </dsp:sp>
     <dsp:sp modelId="{3D594C2F-E3B3-49E4-91B1-8021AB724E6F}">
@@ -13362,8 +13551,8 @@
       </dsp:nvSpPr>
       <dsp:spPr>
         <a:xfrm>
-          <a:off x="4151315" y="5724653"/>
-          <a:ext cx="287048" cy="4068072"/>
+          <a:off x="4313132" y="5922794"/>
+          <a:ext cx="272649" cy="3896474"/>
         </a:xfrm>
         <a:custGeom>
           <a:avLst/>
@@ -13377,13 +13566,13 @@
                 <a:pt x="0" y="0"/>
               </a:moveTo>
               <a:lnTo>
-                <a:pt x="143524" y="0"/>
+                <a:pt x="136324" y="0"/>
               </a:lnTo>
               <a:lnTo>
-                <a:pt x="143524" y="4068072"/>
+                <a:pt x="136324" y="3896474"/>
               </a:lnTo>
               <a:lnTo>
-                <a:pt x="287048" y="4068072"/>
+                <a:pt x="272649" y="3896474"/>
               </a:lnTo>
             </a:path>
           </a:pathLst>
@@ -13421,7 +13610,7 @@
         </a:bodyPr>
         <a:lstStyle/>
         <a:p>
-          <a:pPr lvl="0" algn="ctr" defTabSz="622300">
+          <a:pPr lvl="0" algn="ctr" defTabSz="577850">
             <a:lnSpc>
               <a:spcPct val="90000"/>
             </a:lnSpc>
@@ -13432,12 +13621,12 @@
               <a:spcPct val="35000"/>
             </a:spcAft>
           </a:pPr>
-          <a:endParaRPr lang="en-US" sz="1400" kern="1200"/>
+          <a:endParaRPr lang="en-US" sz="1300" kern="1200"/>
         </a:p>
       </dsp:txBody>
       <dsp:txXfrm>
-        <a:off x="4192884" y="7656734"/>
-        <a:ext cx="203909" cy="203909"/>
+        <a:off x="4351807" y="7773382"/>
+        <a:ext cx="195300" cy="195300"/>
       </dsp:txXfrm>
     </dsp:sp>
     <dsp:sp modelId="{B75ABC98-6F28-418F-BAD1-9E28A0B13D07}">
@@ -13447,8 +13636,8 @@
       </dsp:nvSpPr>
       <dsp:spPr>
         <a:xfrm>
-          <a:off x="5873607" y="8653070"/>
-          <a:ext cx="287048" cy="91440"/>
+          <a:off x="5949028" y="8734489"/>
+          <a:ext cx="272649" cy="91440"/>
         </a:xfrm>
         <a:custGeom>
           <a:avLst/>
@@ -13462,7 +13651,7 @@
                 <a:pt x="0" y="45720"/>
               </a:moveTo>
               <a:lnTo>
-                <a:pt x="287048" y="45720"/>
+                <a:pt x="272649" y="45720"/>
               </a:lnTo>
             </a:path>
           </a:pathLst>
@@ -13515,8 +13704,8 @@
         </a:p>
       </dsp:txBody>
       <dsp:txXfrm>
-        <a:off x="6009955" y="8691614"/>
-        <a:ext cx="14352" cy="14352"/>
+        <a:off x="6078537" y="8773393"/>
+        <a:ext cx="13632" cy="13632"/>
       </dsp:txXfrm>
     </dsp:sp>
     <dsp:sp modelId="{F94E27A2-06B0-4D02-BDCB-938B94E8148D}">
@@ -13526,8 +13715,8 @@
       </dsp:nvSpPr>
       <dsp:spPr>
         <a:xfrm>
-          <a:off x="4151315" y="5724653"/>
-          <a:ext cx="287048" cy="2974137"/>
+          <a:off x="4313132" y="5922794"/>
+          <a:ext cx="272649" cy="2857414"/>
         </a:xfrm>
         <a:custGeom>
           <a:avLst/>
@@ -13541,13 +13730,13 @@
                 <a:pt x="0" y="0"/>
               </a:moveTo>
               <a:lnTo>
-                <a:pt x="143524" y="0"/>
+                <a:pt x="136324" y="0"/>
               </a:lnTo>
               <a:lnTo>
-                <a:pt x="143524" y="2974137"/>
+                <a:pt x="136324" y="2857414"/>
               </a:lnTo>
               <a:lnTo>
-                <a:pt x="287048" y="2974137"/>
+                <a:pt x="272649" y="2857414"/>
               </a:lnTo>
             </a:path>
           </a:pathLst>
@@ -13600,8 +13789,8 @@
         </a:p>
       </dsp:txBody>
       <dsp:txXfrm>
-        <a:off x="4220140" y="7137022"/>
-        <a:ext cx="149397" cy="149397"/>
+        <a:off x="4377697" y="7279742"/>
+        <a:ext cx="143519" cy="143519"/>
       </dsp:txXfrm>
     </dsp:sp>
     <dsp:sp modelId="{8AC247F6-DD61-43A1-98D8-13B81424B6D9}">
@@ -13611,8 +13800,8 @@
       </dsp:nvSpPr>
       <dsp:spPr>
         <a:xfrm>
-          <a:off x="7595899" y="8106102"/>
-          <a:ext cx="287048" cy="91440"/>
+          <a:off x="7584924" y="8214959"/>
+          <a:ext cx="272649" cy="91440"/>
         </a:xfrm>
         <a:custGeom>
           <a:avLst/>
@@ -13626,7 +13815,7 @@
                 <a:pt x="0" y="45720"/>
               </a:moveTo>
               <a:lnTo>
-                <a:pt x="287048" y="45720"/>
+                <a:pt x="272649" y="45720"/>
               </a:lnTo>
             </a:path>
           </a:pathLst>
@@ -13679,8 +13868,8 @@
         </a:p>
       </dsp:txBody>
       <dsp:txXfrm>
-        <a:off x="7732247" y="8144646"/>
-        <a:ext cx="14352" cy="14352"/>
+        <a:off x="7714432" y="8253863"/>
+        <a:ext cx="13632" cy="13632"/>
       </dsp:txXfrm>
     </dsp:sp>
     <dsp:sp modelId="{2D32AA52-C83F-4380-88DB-E084883807B3}">
@@ -13690,8 +13879,8 @@
       </dsp:nvSpPr>
       <dsp:spPr>
         <a:xfrm>
-          <a:off x="5873607" y="6647661"/>
-          <a:ext cx="287048" cy="1504161"/>
+          <a:off x="5949028" y="6831972"/>
+          <a:ext cx="272649" cy="1428707"/>
         </a:xfrm>
         <a:custGeom>
           <a:avLst/>
@@ -13705,13 +13894,13 @@
                 <a:pt x="0" y="0"/>
               </a:moveTo>
               <a:lnTo>
-                <a:pt x="143524" y="0"/>
+                <a:pt x="136324" y="0"/>
               </a:lnTo>
               <a:lnTo>
-                <a:pt x="143524" y="1504161"/>
+                <a:pt x="136324" y="1428707"/>
               </a:lnTo>
               <a:lnTo>
-                <a:pt x="287048" y="1504161"/>
+                <a:pt x="272649" y="1428707"/>
               </a:lnTo>
             </a:path>
           </a:pathLst>
@@ -13764,8 +13953,8 @@
         </a:p>
       </dsp:txBody>
       <dsp:txXfrm>
-        <a:off x="5978849" y="7361459"/>
-        <a:ext cx="76565" cy="76565"/>
+        <a:off x="6048991" y="7509963"/>
+        <a:ext cx="72724" cy="72724"/>
       </dsp:txXfrm>
     </dsp:sp>
     <dsp:sp modelId="{183178E7-3652-4F80-BF96-DFBA1D9849F1}">
@@ -13775,8 +13964,8 @@
       </dsp:nvSpPr>
       <dsp:spPr>
         <a:xfrm>
-          <a:off x="7595899" y="7559134"/>
-          <a:ext cx="287048" cy="91440"/>
+          <a:off x="7584924" y="7695429"/>
+          <a:ext cx="272649" cy="91440"/>
         </a:xfrm>
         <a:custGeom>
           <a:avLst/>
@@ -13790,7 +13979,7 @@
                 <a:pt x="0" y="45720"/>
               </a:moveTo>
               <a:lnTo>
-                <a:pt x="287048" y="45720"/>
+                <a:pt x="272649" y="45720"/>
               </a:lnTo>
             </a:path>
           </a:pathLst>
@@ -13843,8 +14032,8 @@
         </a:p>
       </dsp:txBody>
       <dsp:txXfrm>
-        <a:off x="7732247" y="7597678"/>
-        <a:ext cx="14352" cy="14352"/>
+        <a:off x="7714432" y="7734333"/>
+        <a:ext cx="13632" cy="13632"/>
       </dsp:txXfrm>
     </dsp:sp>
     <dsp:sp modelId="{9BA59819-A74E-4F36-9ADB-BD59E4C99562}">
@@ -13854,8 +14043,8 @@
       </dsp:nvSpPr>
       <dsp:spPr>
         <a:xfrm>
-          <a:off x="5873607" y="6647661"/>
-          <a:ext cx="287048" cy="957193"/>
+          <a:off x="5949028" y="6831972"/>
+          <a:ext cx="272649" cy="909177"/>
         </a:xfrm>
         <a:custGeom>
           <a:avLst/>
@@ -13869,13 +14058,13 @@
                 <a:pt x="0" y="0"/>
               </a:moveTo>
               <a:lnTo>
-                <a:pt x="143524" y="0"/>
+                <a:pt x="136324" y="0"/>
               </a:lnTo>
               <a:lnTo>
-                <a:pt x="143524" y="957193"/>
+                <a:pt x="136324" y="909177"/>
               </a:lnTo>
               <a:lnTo>
-                <a:pt x="287048" y="957193"/>
+                <a:pt x="272649" y="909177"/>
               </a:lnTo>
             </a:path>
           </a:pathLst>
@@ -13928,8 +14117,8 @@
         </a:p>
       </dsp:txBody>
       <dsp:txXfrm>
-        <a:off x="5992149" y="7101275"/>
-        <a:ext cx="49965" cy="49965"/>
+        <a:off x="6061623" y="7262831"/>
+        <a:ext cx="47458" cy="47458"/>
       </dsp:txXfrm>
     </dsp:sp>
     <dsp:sp modelId="{81ACF7FA-B099-40F5-95DF-D5D0D173EDC1}">
@@ -13939,8 +14128,8 @@
       </dsp:nvSpPr>
       <dsp:spPr>
         <a:xfrm>
-          <a:off x="5873607" y="6647661"/>
-          <a:ext cx="287048" cy="410225"/>
+          <a:off x="5949028" y="6831972"/>
+          <a:ext cx="272649" cy="389647"/>
         </a:xfrm>
         <a:custGeom>
           <a:avLst/>
@@ -13954,13 +14143,13 @@
                 <a:pt x="0" y="0"/>
               </a:moveTo>
               <a:lnTo>
-                <a:pt x="143524" y="0"/>
+                <a:pt x="136324" y="0"/>
               </a:lnTo>
               <a:lnTo>
-                <a:pt x="143524" y="410225"/>
+                <a:pt x="136324" y="389647"/>
               </a:lnTo>
               <a:lnTo>
-                <a:pt x="287048" y="410225"/>
+                <a:pt x="272649" y="389647"/>
               </a:lnTo>
             </a:path>
           </a:pathLst>
@@ -14013,8 +14202,8 @@
         </a:p>
       </dsp:txBody>
       <dsp:txXfrm>
-        <a:off x="6004614" y="6840257"/>
-        <a:ext cx="25034" cy="25034"/>
+        <a:off x="6073464" y="7014906"/>
+        <a:ext cx="23778" cy="23778"/>
       </dsp:txXfrm>
     </dsp:sp>
     <dsp:sp modelId="{FFE6EA94-E597-43CD-B696-4D5C38F81B91}">
@@ -14024,8 +14213,8 @@
       </dsp:nvSpPr>
       <dsp:spPr>
         <a:xfrm>
-          <a:off x="7595899" y="6510919"/>
-          <a:ext cx="287048" cy="273483"/>
+          <a:off x="7584924" y="6702089"/>
+          <a:ext cx="272649" cy="259764"/>
         </a:xfrm>
         <a:custGeom>
           <a:avLst/>
@@ -14039,13 +14228,13 @@
                 <a:pt x="0" y="0"/>
               </a:moveTo>
               <a:lnTo>
-                <a:pt x="143524" y="0"/>
+                <a:pt x="136324" y="0"/>
               </a:lnTo>
               <a:lnTo>
-                <a:pt x="143524" y="273483"/>
+                <a:pt x="136324" y="259764"/>
               </a:lnTo>
               <a:lnTo>
-                <a:pt x="287048" y="273483"/>
+                <a:pt x="272649" y="259764"/>
               </a:lnTo>
             </a:path>
           </a:pathLst>
@@ -14098,8 +14287,8 @@
         </a:p>
       </dsp:txBody>
       <dsp:txXfrm>
-        <a:off x="7729512" y="6637749"/>
-        <a:ext cx="19823" cy="19823"/>
+        <a:off x="7711834" y="6822557"/>
+        <a:ext cx="18829" cy="18829"/>
       </dsp:txXfrm>
     </dsp:sp>
     <dsp:sp modelId="{D7F89198-7E14-4F67-8FA2-B38F544D07B9}">
@@ -14109,8 +14298,8 @@
       </dsp:nvSpPr>
       <dsp:spPr>
         <a:xfrm>
-          <a:off x="7595899" y="6237435"/>
-          <a:ext cx="287048" cy="273483"/>
+          <a:off x="7584924" y="6442324"/>
+          <a:ext cx="272649" cy="259764"/>
         </a:xfrm>
         <a:custGeom>
           <a:avLst/>
@@ -14121,16 +14310,16 @@
           <a:pathLst>
             <a:path>
               <a:moveTo>
-                <a:pt x="0" y="273483"/>
+                <a:pt x="0" y="259764"/>
               </a:moveTo>
               <a:lnTo>
-                <a:pt x="143524" y="273483"/>
+                <a:pt x="136324" y="259764"/>
               </a:lnTo>
               <a:lnTo>
-                <a:pt x="143524" y="0"/>
+                <a:pt x="136324" y="0"/>
               </a:lnTo>
               <a:lnTo>
-                <a:pt x="287048" y="0"/>
+                <a:pt x="272649" y="0"/>
               </a:lnTo>
             </a:path>
           </a:pathLst>
@@ -14183,8 +14372,8 @@
         </a:p>
       </dsp:txBody>
       <dsp:txXfrm>
-        <a:off x="7729512" y="6364265"/>
-        <a:ext cx="19823" cy="19823"/>
+        <a:off x="7711834" y="6562792"/>
+        <a:ext cx="18829" cy="18829"/>
       </dsp:txXfrm>
     </dsp:sp>
     <dsp:sp modelId="{EB499143-0A51-4A84-9BCC-171DB7295B2C}">
@@ -14194,8 +14383,8 @@
       </dsp:nvSpPr>
       <dsp:spPr>
         <a:xfrm>
-          <a:off x="5873607" y="6510919"/>
-          <a:ext cx="287048" cy="136741"/>
+          <a:off x="5949028" y="6702089"/>
+          <a:ext cx="272649" cy="129882"/>
         </a:xfrm>
         <a:custGeom>
           <a:avLst/>
@@ -14206,16 +14395,16 @@
           <a:pathLst>
             <a:path>
               <a:moveTo>
-                <a:pt x="0" y="136741"/>
+                <a:pt x="0" y="129882"/>
               </a:moveTo>
               <a:lnTo>
-                <a:pt x="143524" y="136741"/>
+                <a:pt x="136324" y="129882"/>
               </a:lnTo>
               <a:lnTo>
-                <a:pt x="143524" y="0"/>
+                <a:pt x="136324" y="0"/>
               </a:lnTo>
               <a:lnTo>
-                <a:pt x="287048" y="0"/>
+                <a:pt x="272649" y="0"/>
               </a:lnTo>
             </a:path>
           </a:pathLst>
@@ -14268,8 +14457,8 @@
         </a:p>
       </dsp:txBody>
       <dsp:txXfrm>
-        <a:off x="6009182" y="6571341"/>
-        <a:ext cx="15897" cy="15897"/>
+        <a:off x="6077803" y="6759480"/>
+        <a:ext cx="15100" cy="15100"/>
       </dsp:txXfrm>
     </dsp:sp>
     <dsp:sp modelId="{2A9CE0A3-CD32-42CB-B810-863C196DC7EF}">
@@ -14279,8 +14468,8 @@
       </dsp:nvSpPr>
       <dsp:spPr>
         <a:xfrm>
-          <a:off x="9318191" y="5690467"/>
-          <a:ext cx="287048" cy="273483"/>
+          <a:off x="9220820" y="5922794"/>
+          <a:ext cx="272649" cy="259764"/>
         </a:xfrm>
         <a:custGeom>
           <a:avLst/>
@@ -14294,13 +14483,13 @@
                 <a:pt x="0" y="0"/>
               </a:moveTo>
               <a:lnTo>
-                <a:pt x="143524" y="0"/>
+                <a:pt x="136324" y="0"/>
               </a:lnTo>
               <a:lnTo>
-                <a:pt x="143524" y="273483"/>
+                <a:pt x="136324" y="259764"/>
               </a:lnTo>
               <a:lnTo>
-                <a:pt x="287048" y="273483"/>
+                <a:pt x="272649" y="259764"/>
               </a:lnTo>
             </a:path>
           </a:pathLst>
@@ -14353,8 +14542,8 @@
         </a:p>
       </dsp:txBody>
       <dsp:txXfrm>
-        <a:off x="9451804" y="5817297"/>
-        <a:ext cx="19823" cy="19823"/>
+        <a:off x="9347730" y="6043262"/>
+        <a:ext cx="18829" cy="18829"/>
       </dsp:txXfrm>
     </dsp:sp>
     <dsp:sp modelId="{9B37C1F2-3150-4098-8688-F1640A570471}">
@@ -14364,8 +14553,8 @@
       </dsp:nvSpPr>
       <dsp:spPr>
         <a:xfrm>
-          <a:off x="9318191" y="5416983"/>
-          <a:ext cx="287048" cy="273483"/>
+          <a:off x="9220820" y="5663029"/>
+          <a:ext cx="272649" cy="259764"/>
         </a:xfrm>
         <a:custGeom>
           <a:avLst/>
@@ -14376,16 +14565,16 @@
           <a:pathLst>
             <a:path>
               <a:moveTo>
-                <a:pt x="0" y="273483"/>
+                <a:pt x="0" y="259764"/>
               </a:moveTo>
               <a:lnTo>
-                <a:pt x="143524" y="273483"/>
+                <a:pt x="136324" y="259764"/>
               </a:lnTo>
               <a:lnTo>
-                <a:pt x="143524" y="0"/>
+                <a:pt x="136324" y="0"/>
               </a:lnTo>
               <a:lnTo>
-                <a:pt x="287048" y="0"/>
+                <a:pt x="272649" y="0"/>
               </a:lnTo>
             </a:path>
           </a:pathLst>
@@ -14438,8 +14627,8 @@
         </a:p>
       </dsp:txBody>
       <dsp:txXfrm>
-        <a:off x="9451804" y="5543814"/>
-        <a:ext cx="19823" cy="19823"/>
+        <a:off x="9347730" y="5783497"/>
+        <a:ext cx="18829" cy="18829"/>
       </dsp:txXfrm>
     </dsp:sp>
     <dsp:sp modelId="{44B612DB-1CDC-482D-9BF4-4CBC9FBC4299}">
@@ -14449,8 +14638,8 @@
       </dsp:nvSpPr>
       <dsp:spPr>
         <a:xfrm>
-          <a:off x="7595899" y="5143499"/>
-          <a:ext cx="287048" cy="546967"/>
+          <a:off x="7584924" y="5403264"/>
+          <a:ext cx="272649" cy="519529"/>
         </a:xfrm>
         <a:custGeom>
           <a:avLst/>
@@ -14464,13 +14653,13 @@
                 <a:pt x="0" y="0"/>
               </a:moveTo>
               <a:lnTo>
-                <a:pt x="143524" y="0"/>
+                <a:pt x="136324" y="0"/>
               </a:lnTo>
               <a:lnTo>
-                <a:pt x="143524" y="546967"/>
+                <a:pt x="136324" y="519529"/>
               </a:lnTo>
               <a:lnTo>
-                <a:pt x="287048" y="546967"/>
+                <a:pt x="272649" y="519529"/>
               </a:lnTo>
             </a:path>
           </a:pathLst>
@@ -14523,8 +14712,8 @@
         </a:p>
       </dsp:txBody>
       <dsp:txXfrm>
-        <a:off x="7723981" y="5401541"/>
-        <a:ext cx="30885" cy="30885"/>
+        <a:off x="7706580" y="5648361"/>
+        <a:ext cx="29336" cy="29336"/>
       </dsp:txXfrm>
     </dsp:sp>
     <dsp:sp modelId="{CE5622EA-E03C-42DF-B2F8-357F11A84187}">
@@ -14534,8 +14723,8 @@
       </dsp:nvSpPr>
       <dsp:spPr>
         <a:xfrm>
-          <a:off x="7595899" y="5097779"/>
-          <a:ext cx="287048" cy="91440"/>
+          <a:off x="7584924" y="5357544"/>
+          <a:ext cx="272649" cy="91440"/>
         </a:xfrm>
         <a:custGeom>
           <a:avLst/>
@@ -14549,7 +14738,7 @@
                 <a:pt x="0" y="45720"/>
               </a:moveTo>
               <a:lnTo>
-                <a:pt x="287048" y="45720"/>
+                <a:pt x="272649" y="45720"/>
               </a:lnTo>
             </a:path>
           </a:pathLst>
@@ -14602,8 +14791,8 @@
         </a:p>
       </dsp:txBody>
       <dsp:txXfrm>
-        <a:off x="7732247" y="5136323"/>
-        <a:ext cx="14352" cy="14352"/>
+        <a:off x="7714432" y="5396448"/>
+        <a:ext cx="13632" cy="13632"/>
       </dsp:txXfrm>
     </dsp:sp>
     <dsp:sp modelId="{20A12149-8214-4EBF-A5C5-2EA238C468D1}">
@@ -14613,8 +14802,8 @@
       </dsp:nvSpPr>
       <dsp:spPr>
         <a:xfrm>
-          <a:off x="9318191" y="4596532"/>
-          <a:ext cx="287048" cy="273483"/>
+          <a:off x="9220820" y="4883735"/>
+          <a:ext cx="272649" cy="259764"/>
         </a:xfrm>
         <a:custGeom>
           <a:avLst/>
@@ -14628,13 +14817,13 @@
                 <a:pt x="0" y="0"/>
               </a:moveTo>
               <a:lnTo>
-                <a:pt x="143524" y="0"/>
+                <a:pt x="136324" y="0"/>
               </a:lnTo>
               <a:lnTo>
-                <a:pt x="143524" y="273483"/>
+                <a:pt x="136324" y="259764"/>
               </a:lnTo>
               <a:lnTo>
-                <a:pt x="287048" y="273483"/>
+                <a:pt x="272649" y="259764"/>
               </a:lnTo>
             </a:path>
           </a:pathLst>
@@ -14687,8 +14876,8 @@
         </a:p>
       </dsp:txBody>
       <dsp:txXfrm>
-        <a:off x="9451804" y="4723362"/>
-        <a:ext cx="19823" cy="19823"/>
+        <a:off x="9347730" y="5004202"/>
+        <a:ext cx="18829" cy="18829"/>
       </dsp:txXfrm>
     </dsp:sp>
     <dsp:sp modelId="{58FC7E62-60ED-47F8-81ED-B3D997042171}">
@@ -14698,8 +14887,8 @@
       </dsp:nvSpPr>
       <dsp:spPr>
         <a:xfrm>
-          <a:off x="9318191" y="4323048"/>
-          <a:ext cx="287048" cy="273483"/>
+          <a:off x="9220820" y="4623970"/>
+          <a:ext cx="272649" cy="259764"/>
         </a:xfrm>
         <a:custGeom>
           <a:avLst/>
@@ -14710,16 +14899,16 @@
           <a:pathLst>
             <a:path>
               <a:moveTo>
-                <a:pt x="0" y="273483"/>
+                <a:pt x="0" y="259764"/>
               </a:moveTo>
               <a:lnTo>
-                <a:pt x="143524" y="273483"/>
+                <a:pt x="136324" y="259764"/>
               </a:lnTo>
               <a:lnTo>
-                <a:pt x="143524" y="0"/>
+                <a:pt x="136324" y="0"/>
               </a:lnTo>
               <a:lnTo>
-                <a:pt x="287048" y="0"/>
+                <a:pt x="272649" y="0"/>
               </a:lnTo>
             </a:path>
           </a:pathLst>
@@ -14772,8 +14961,8 @@
         </a:p>
       </dsp:txBody>
       <dsp:txXfrm>
-        <a:off x="9451804" y="4449878"/>
-        <a:ext cx="19823" cy="19823"/>
+        <a:off x="9347730" y="4744437"/>
+        <a:ext cx="18829" cy="18829"/>
       </dsp:txXfrm>
     </dsp:sp>
     <dsp:sp modelId="{51256108-3E04-409B-BF38-F3E9918F32C3}">
@@ -14783,8 +14972,8 @@
       </dsp:nvSpPr>
       <dsp:spPr>
         <a:xfrm>
-          <a:off x="7595899" y="4596532"/>
-          <a:ext cx="287048" cy="546967"/>
+          <a:off x="7584924" y="4883735"/>
+          <a:ext cx="272649" cy="519529"/>
         </a:xfrm>
         <a:custGeom>
           <a:avLst/>
@@ -14795,16 +14984,16 @@
           <a:pathLst>
             <a:path>
               <a:moveTo>
-                <a:pt x="0" y="546967"/>
+                <a:pt x="0" y="519529"/>
               </a:moveTo>
               <a:lnTo>
-                <a:pt x="143524" y="546967"/>
+                <a:pt x="136324" y="519529"/>
               </a:lnTo>
               <a:lnTo>
-                <a:pt x="143524" y="0"/>
+                <a:pt x="136324" y="0"/>
               </a:lnTo>
               <a:lnTo>
-                <a:pt x="287048" y="0"/>
+                <a:pt x="272649" y="0"/>
               </a:lnTo>
             </a:path>
           </a:pathLst>
@@ -14857,8 +15046,8 @@
         </a:p>
       </dsp:txBody>
       <dsp:txXfrm>
-        <a:off x="7723981" y="4854573"/>
-        <a:ext cx="30885" cy="30885"/>
+        <a:off x="7706580" y="5128831"/>
+        <a:ext cx="29336" cy="29336"/>
       </dsp:txXfrm>
     </dsp:sp>
     <dsp:sp modelId="{9CDE94DE-324B-445A-9036-F23E3DC8ED39}">
@@ -14868,8 +15057,8 @@
       </dsp:nvSpPr>
       <dsp:spPr>
         <a:xfrm>
-          <a:off x="5873607" y="5143499"/>
-          <a:ext cx="287048" cy="1504161"/>
+          <a:off x="5949028" y="5403264"/>
+          <a:ext cx="272649" cy="1428707"/>
         </a:xfrm>
         <a:custGeom>
           <a:avLst/>
@@ -14880,16 +15069,16 @@
           <a:pathLst>
             <a:path>
               <a:moveTo>
-                <a:pt x="0" y="1504161"/>
+                <a:pt x="0" y="1428707"/>
               </a:moveTo>
               <a:lnTo>
-                <a:pt x="143524" y="1504161"/>
+                <a:pt x="136324" y="1428707"/>
               </a:lnTo>
               <a:lnTo>
-                <a:pt x="143524" y="0"/>
+                <a:pt x="136324" y="0"/>
               </a:lnTo>
               <a:lnTo>
-                <a:pt x="287048" y="0"/>
+                <a:pt x="272649" y="0"/>
               </a:lnTo>
             </a:path>
           </a:pathLst>
@@ -14942,8 +15131,8 @@
         </a:p>
       </dsp:txBody>
       <dsp:txXfrm>
-        <a:off x="5978849" y="5857298"/>
-        <a:ext cx="76565" cy="76565"/>
+        <a:off x="6048991" y="6081256"/>
+        <a:ext cx="72724" cy="72724"/>
       </dsp:txXfrm>
     </dsp:sp>
     <dsp:sp modelId="{8542F5B9-67D9-4447-8C29-940F39DB9407}">
@@ -14953,8 +15142,8 @@
       </dsp:nvSpPr>
       <dsp:spPr>
         <a:xfrm>
-          <a:off x="4151315" y="5724653"/>
-          <a:ext cx="287048" cy="923008"/>
+          <a:off x="4313132" y="5922794"/>
+          <a:ext cx="272649" cy="909177"/>
         </a:xfrm>
         <a:custGeom>
           <a:avLst/>
@@ -14968,13 +15157,13 @@
                 <a:pt x="0" y="0"/>
               </a:moveTo>
               <a:lnTo>
-                <a:pt x="143524" y="0"/>
+                <a:pt x="136324" y="0"/>
               </a:lnTo>
               <a:lnTo>
-                <a:pt x="143524" y="923008"/>
+                <a:pt x="136324" y="909177"/>
               </a:lnTo>
               <a:lnTo>
-                <a:pt x="287048" y="923008"/>
+                <a:pt x="272649" y="909177"/>
               </a:lnTo>
             </a:path>
           </a:pathLst>
@@ -15027,8 +15216,8 @@
         </a:p>
       </dsp:txBody>
       <dsp:txXfrm>
-        <a:off x="4270674" y="6161991"/>
-        <a:ext cx="48330" cy="48330"/>
+        <a:off x="4425728" y="6353654"/>
+        <a:ext cx="47458" cy="47458"/>
       </dsp:txXfrm>
     </dsp:sp>
     <dsp:sp modelId="{AB50A51B-F20A-4F5E-94BD-F9D77A9332BC}">
@@ -15038,8 +15227,8 @@
       </dsp:nvSpPr>
       <dsp:spPr>
         <a:xfrm>
-          <a:off x="5873607" y="3502596"/>
-          <a:ext cx="287048" cy="273483"/>
+          <a:off x="5949028" y="3844675"/>
+          <a:ext cx="272649" cy="259764"/>
         </a:xfrm>
         <a:custGeom>
           <a:avLst/>
@@ -15053,13 +15242,13 @@
                 <a:pt x="0" y="0"/>
               </a:moveTo>
               <a:lnTo>
-                <a:pt x="143524" y="0"/>
+                <a:pt x="136324" y="0"/>
               </a:lnTo>
               <a:lnTo>
-                <a:pt x="143524" y="273483"/>
+                <a:pt x="136324" y="259764"/>
               </a:lnTo>
               <a:lnTo>
-                <a:pt x="287048" y="273483"/>
+                <a:pt x="272649" y="259764"/>
               </a:lnTo>
             </a:path>
           </a:pathLst>
@@ -15112,8 +15301,8 @@
         </a:p>
       </dsp:txBody>
       <dsp:txXfrm>
-        <a:off x="6007220" y="3629426"/>
-        <a:ext cx="19823" cy="19823"/>
+        <a:off x="6075938" y="3965143"/>
+        <a:ext cx="18829" cy="18829"/>
       </dsp:txXfrm>
     </dsp:sp>
     <dsp:sp modelId="{11A54D07-6D6E-40A8-BE64-2A97BA0DE875}">
@@ -15123,8 +15312,8 @@
       </dsp:nvSpPr>
       <dsp:spPr>
         <a:xfrm>
-          <a:off x="5873607" y="3229112"/>
-          <a:ext cx="287048" cy="273483"/>
+          <a:off x="5949028" y="3584910"/>
+          <a:ext cx="272649" cy="259764"/>
         </a:xfrm>
         <a:custGeom>
           <a:avLst/>
@@ -15135,16 +15324,16 @@
           <a:pathLst>
             <a:path>
               <a:moveTo>
-                <a:pt x="0" y="273483"/>
+                <a:pt x="0" y="259764"/>
               </a:moveTo>
               <a:lnTo>
-                <a:pt x="143524" y="273483"/>
+                <a:pt x="136324" y="259764"/>
               </a:lnTo>
               <a:lnTo>
-                <a:pt x="143524" y="0"/>
+                <a:pt x="136324" y="0"/>
               </a:lnTo>
               <a:lnTo>
-                <a:pt x="287048" y="0"/>
+                <a:pt x="272649" y="0"/>
               </a:lnTo>
             </a:path>
           </a:pathLst>
@@ -15197,8 +15386,8 @@
         </a:p>
       </dsp:txBody>
       <dsp:txXfrm>
-        <a:off x="6007220" y="3355942"/>
-        <a:ext cx="19823" cy="19823"/>
+        <a:off x="6075938" y="3705378"/>
+        <a:ext cx="18829" cy="18829"/>
       </dsp:txXfrm>
     </dsp:sp>
     <dsp:sp modelId="{3AD7E826-24D0-4602-AAA0-C527D48B2356}">
@@ -15208,8 +15397,8 @@
       </dsp:nvSpPr>
       <dsp:spPr>
         <a:xfrm>
-          <a:off x="4151315" y="3502596"/>
-          <a:ext cx="287048" cy="2222056"/>
+          <a:off x="4313132" y="3844675"/>
+          <a:ext cx="272649" cy="2078119"/>
         </a:xfrm>
         <a:custGeom>
           <a:avLst/>
@@ -15220,16 +15409,16 @@
           <a:pathLst>
             <a:path>
               <a:moveTo>
-                <a:pt x="0" y="2222056"/>
+                <a:pt x="0" y="2078119"/>
               </a:moveTo>
               <a:lnTo>
-                <a:pt x="143524" y="2222056"/>
+                <a:pt x="136324" y="2078119"/>
               </a:lnTo>
               <a:lnTo>
-                <a:pt x="143524" y="0"/>
+                <a:pt x="136324" y="0"/>
               </a:lnTo>
               <a:lnTo>
-                <a:pt x="287048" y="0"/>
+                <a:pt x="272649" y="0"/>
               </a:lnTo>
             </a:path>
           </a:pathLst>
@@ -15267,7 +15456,7 @@
         </a:bodyPr>
         <a:lstStyle/>
         <a:p>
-          <a:pPr lvl="0" algn="ctr" defTabSz="355600">
+          <a:pPr lvl="0" algn="ctr" defTabSz="311150">
             <a:lnSpc>
               <a:spcPct val="90000"/>
             </a:lnSpc>
@@ -15278,12 +15467,12 @@
               <a:spcPct val="35000"/>
             </a:spcAft>
           </a:pPr>
-          <a:endParaRPr lang="en-US" sz="800" kern="1200"/>
+          <a:endParaRPr lang="en-US" sz="700" kern="1200"/>
         </a:p>
       </dsp:txBody>
       <dsp:txXfrm>
-        <a:off x="4238826" y="4557611"/>
-        <a:ext cx="112026" cy="112026"/>
+        <a:off x="4397059" y="4831336"/>
+        <a:ext cx="104796" cy="104796"/>
       </dsp:txXfrm>
     </dsp:sp>
     <dsp:sp modelId="{E1C7835D-3177-4CA3-AA03-39359C941FE3}">
@@ -15293,8 +15482,8 @@
       </dsp:nvSpPr>
       <dsp:spPr>
         <a:xfrm>
-          <a:off x="7595899" y="2636425"/>
-          <a:ext cx="287048" cy="91440"/>
+          <a:off x="7584924" y="3019660"/>
+          <a:ext cx="272649" cy="91440"/>
         </a:xfrm>
         <a:custGeom>
           <a:avLst/>
@@ -15308,7 +15497,7 @@
                 <a:pt x="0" y="45720"/>
               </a:moveTo>
               <a:lnTo>
-                <a:pt x="287048" y="45720"/>
+                <a:pt x="272649" y="45720"/>
               </a:lnTo>
             </a:path>
           </a:pathLst>
@@ -15361,8 +15550,8 @@
         </a:p>
       </dsp:txBody>
       <dsp:txXfrm>
-        <a:off x="7732247" y="2674968"/>
-        <a:ext cx="14352" cy="14352"/>
+        <a:off x="7714432" y="3058564"/>
+        <a:ext cx="13632" cy="13632"/>
       </dsp:txXfrm>
     </dsp:sp>
     <dsp:sp modelId="{246ACCB3-6729-4EC5-906A-78E30ECCEDEC}">
@@ -15372,8 +15561,8 @@
       </dsp:nvSpPr>
       <dsp:spPr>
         <a:xfrm>
-          <a:off x="5873607" y="1656580"/>
-          <a:ext cx="287048" cy="1025564"/>
+          <a:off x="5949028" y="2026320"/>
+          <a:ext cx="272649" cy="1039059"/>
         </a:xfrm>
         <a:custGeom>
           <a:avLst/>
@@ -15387,13 +15576,13 @@
                 <a:pt x="0" y="0"/>
               </a:moveTo>
               <a:lnTo>
-                <a:pt x="143524" y="0"/>
+                <a:pt x="136324" y="0"/>
               </a:lnTo>
               <a:lnTo>
-                <a:pt x="143524" y="1025564"/>
+                <a:pt x="136324" y="1039059"/>
               </a:lnTo>
               <a:lnTo>
-                <a:pt x="287048" y="1025564"/>
+                <a:pt x="272649" y="1039059"/>
               </a:lnTo>
             </a:path>
           </a:pathLst>
@@ -15446,8 +15635,8 @@
         </a:p>
       </dsp:txBody>
       <dsp:txXfrm>
-        <a:off x="5990507" y="2142738"/>
-        <a:ext cx="53248" cy="53248"/>
+        <a:off x="6058497" y="2518994"/>
+        <a:ext cx="53711" cy="53711"/>
       </dsp:txXfrm>
     </dsp:sp>
     <dsp:sp modelId="{850E0F57-10EC-4F02-B8C2-8FB4CCEE1863}">
@@ -15457,8 +15646,8 @@
       </dsp:nvSpPr>
       <dsp:spPr>
         <a:xfrm>
-          <a:off x="9318191" y="2089457"/>
-          <a:ext cx="287048" cy="91440"/>
+          <a:off x="9220820" y="2500130"/>
+          <a:ext cx="272649" cy="91440"/>
         </a:xfrm>
         <a:custGeom>
           <a:avLst/>
@@ -15472,7 +15661,7 @@
                 <a:pt x="0" y="45720"/>
               </a:moveTo>
               <a:lnTo>
-                <a:pt x="287048" y="45720"/>
+                <a:pt x="272649" y="45720"/>
               </a:lnTo>
             </a:path>
           </a:pathLst>
@@ -15525,8 +15714,8 @@
         </a:p>
       </dsp:txBody>
       <dsp:txXfrm>
-        <a:off x="9454539" y="2128001"/>
-        <a:ext cx="14352" cy="14352"/>
+        <a:off x="9350328" y="2539034"/>
+        <a:ext cx="13632" cy="13632"/>
       </dsp:txXfrm>
     </dsp:sp>
     <dsp:sp modelId="{F55DD936-1830-4F80-96CA-9FA972970547}">
@@ -15536,8 +15725,8 @@
       </dsp:nvSpPr>
       <dsp:spPr>
         <a:xfrm>
-          <a:off x="7595899" y="1861693"/>
-          <a:ext cx="287048" cy="273483"/>
+          <a:off x="7584924" y="2286085"/>
+          <a:ext cx="272649" cy="259764"/>
         </a:xfrm>
         <a:custGeom>
           <a:avLst/>
@@ -15551,13 +15740,13 @@
                 <a:pt x="0" y="0"/>
               </a:moveTo>
               <a:lnTo>
-                <a:pt x="143524" y="0"/>
+                <a:pt x="136324" y="0"/>
               </a:lnTo>
               <a:lnTo>
-                <a:pt x="143524" y="273483"/>
+                <a:pt x="136324" y="259764"/>
               </a:lnTo>
               <a:lnTo>
-                <a:pt x="287048" y="273483"/>
+                <a:pt x="272649" y="259764"/>
               </a:lnTo>
             </a:path>
           </a:pathLst>
@@ -15610,8 +15799,8 @@
         </a:p>
       </dsp:txBody>
       <dsp:txXfrm>
-        <a:off x="7729512" y="1988523"/>
-        <a:ext cx="19823" cy="19823"/>
+        <a:off x="7711834" y="2406553"/>
+        <a:ext cx="18829" cy="18829"/>
       </dsp:txXfrm>
     </dsp:sp>
     <dsp:sp modelId="{4515FAEF-36C9-4116-9605-1B965FA33EC8}">
@@ -15621,8 +15810,8 @@
       </dsp:nvSpPr>
       <dsp:spPr>
         <a:xfrm>
-          <a:off x="7595899" y="1588209"/>
-          <a:ext cx="287048" cy="273483"/>
+          <a:off x="7584924" y="2026320"/>
+          <a:ext cx="272649" cy="259764"/>
         </a:xfrm>
         <a:custGeom>
           <a:avLst/>
@@ -15633,16 +15822,16 @@
           <a:pathLst>
             <a:path>
               <a:moveTo>
-                <a:pt x="0" y="273483"/>
+                <a:pt x="0" y="259764"/>
               </a:moveTo>
               <a:lnTo>
-                <a:pt x="143524" y="273483"/>
+                <a:pt x="136324" y="259764"/>
               </a:lnTo>
               <a:lnTo>
-                <a:pt x="143524" y="0"/>
+                <a:pt x="136324" y="0"/>
               </a:lnTo>
               <a:lnTo>
-                <a:pt x="287048" y="0"/>
+                <a:pt x="272649" y="0"/>
               </a:lnTo>
             </a:path>
           </a:pathLst>
@@ -15695,8 +15884,8 @@
         </a:p>
       </dsp:txBody>
       <dsp:txXfrm>
-        <a:off x="7729512" y="1715039"/>
-        <a:ext cx="19823" cy="19823"/>
+        <a:off x="7711834" y="2146788"/>
+        <a:ext cx="18829" cy="18829"/>
       </dsp:txXfrm>
     </dsp:sp>
     <dsp:sp modelId="{E8D8CEE9-FA90-4415-AAE3-E34B668155C6}">
@@ -15706,8 +15895,8 @@
       </dsp:nvSpPr>
       <dsp:spPr>
         <a:xfrm>
-          <a:off x="5873607" y="1656580"/>
-          <a:ext cx="287048" cy="205112"/>
+          <a:off x="5949028" y="2026320"/>
+          <a:ext cx="272649" cy="259764"/>
         </a:xfrm>
         <a:custGeom>
           <a:avLst/>
@@ -15721,13 +15910,13 @@
                 <a:pt x="0" y="0"/>
               </a:moveTo>
               <a:lnTo>
-                <a:pt x="143524" y="0"/>
+                <a:pt x="136324" y="0"/>
               </a:lnTo>
               <a:lnTo>
-                <a:pt x="143524" y="205112"/>
+                <a:pt x="136324" y="259764"/>
               </a:lnTo>
               <a:lnTo>
-                <a:pt x="287048" y="205112"/>
+                <a:pt x="272649" y="259764"/>
               </a:lnTo>
             </a:path>
           </a:pathLst>
@@ -15780,8 +15969,8 @@
         </a:p>
       </dsp:txBody>
       <dsp:txXfrm>
-        <a:off x="6008311" y="1750316"/>
-        <a:ext cx="17640" cy="17640"/>
+        <a:off x="6075938" y="2146788"/>
+        <a:ext cx="18829" cy="18829"/>
       </dsp:txXfrm>
     </dsp:sp>
     <dsp:sp modelId="{240045D8-BDBE-4748-A76B-F30093301C3D}">
@@ -15791,8 +15980,8 @@
       </dsp:nvSpPr>
       <dsp:spPr>
         <a:xfrm>
-          <a:off x="9318191" y="1041241"/>
-          <a:ext cx="287048" cy="273483"/>
+          <a:off x="9220820" y="1506790"/>
+          <a:ext cx="272649" cy="259764"/>
         </a:xfrm>
         <a:custGeom>
           <a:avLst/>
@@ -15806,13 +15995,13 @@
                 <a:pt x="0" y="0"/>
               </a:moveTo>
               <a:lnTo>
-                <a:pt x="143524" y="0"/>
+                <a:pt x="136324" y="0"/>
               </a:lnTo>
               <a:lnTo>
-                <a:pt x="143524" y="273483"/>
+                <a:pt x="136324" y="259764"/>
               </a:lnTo>
               <a:lnTo>
-                <a:pt x="287048" y="273483"/>
+                <a:pt x="272649" y="259764"/>
               </a:lnTo>
             </a:path>
           </a:pathLst>
@@ -15865,8 +16054,8 @@
         </a:p>
       </dsp:txBody>
       <dsp:txXfrm>
-        <a:off x="9451804" y="1168071"/>
-        <a:ext cx="19823" cy="19823"/>
+        <a:off x="9347730" y="1627258"/>
+        <a:ext cx="18829" cy="18829"/>
       </dsp:txXfrm>
     </dsp:sp>
     <dsp:sp modelId="{52E8EB44-07A8-4451-BF7E-650405FEBF53}">
@@ -15876,8 +16065,8 @@
       </dsp:nvSpPr>
       <dsp:spPr>
         <a:xfrm>
-          <a:off x="9318191" y="767757"/>
-          <a:ext cx="287048" cy="273483"/>
+          <a:off x="9220820" y="1247025"/>
+          <a:ext cx="272649" cy="259764"/>
         </a:xfrm>
         <a:custGeom>
           <a:avLst/>
@@ -15888,16 +16077,16 @@
           <a:pathLst>
             <a:path>
               <a:moveTo>
-                <a:pt x="0" y="273483"/>
+                <a:pt x="0" y="259764"/>
               </a:moveTo>
               <a:lnTo>
-                <a:pt x="143524" y="273483"/>
+                <a:pt x="136324" y="259764"/>
               </a:lnTo>
               <a:lnTo>
-                <a:pt x="143524" y="0"/>
+                <a:pt x="136324" y="0"/>
               </a:lnTo>
               <a:lnTo>
-                <a:pt x="287048" y="0"/>
+                <a:pt x="272649" y="0"/>
               </a:lnTo>
             </a:path>
           </a:pathLst>
@@ -15950,8 +16139,8 @@
         </a:p>
       </dsp:txBody>
       <dsp:txXfrm>
-        <a:off x="9451804" y="894587"/>
-        <a:ext cx="19823" cy="19823"/>
+        <a:off x="9347730" y="1367493"/>
+        <a:ext cx="18829" cy="18829"/>
       </dsp:txXfrm>
     </dsp:sp>
     <dsp:sp modelId="{623146BB-4831-4F81-BA17-6CA64C68F095}">
@@ -15961,8 +16150,8 @@
       </dsp:nvSpPr>
       <dsp:spPr>
         <a:xfrm>
-          <a:off x="7595899" y="631015"/>
-          <a:ext cx="287048" cy="410225"/>
+          <a:off x="7584924" y="987260"/>
+          <a:ext cx="272649" cy="519529"/>
         </a:xfrm>
         <a:custGeom>
           <a:avLst/>
@@ -15976,13 +16165,13 @@
                 <a:pt x="0" y="0"/>
               </a:moveTo>
               <a:lnTo>
-                <a:pt x="143524" y="0"/>
+                <a:pt x="136324" y="0"/>
               </a:lnTo>
               <a:lnTo>
-                <a:pt x="143524" y="410225"/>
+                <a:pt x="136324" y="519529"/>
               </a:lnTo>
               <a:lnTo>
-                <a:pt x="287048" y="410225"/>
+                <a:pt x="272649" y="519529"/>
               </a:lnTo>
             </a:path>
           </a:pathLst>
@@ -16035,19 +16224,19 @@
         </a:p>
       </dsp:txBody>
       <dsp:txXfrm>
-        <a:off x="7726906" y="823611"/>
-        <a:ext cx="25034" cy="25034"/>
+        <a:off x="7706580" y="1232357"/>
+        <a:ext cx="29336" cy="29336"/>
       </dsp:txXfrm>
     </dsp:sp>
-    <dsp:sp modelId="{35230147-08DE-412B-B61C-482C3D2BC7EE}">
+    <dsp:sp modelId="{D9698AFA-C70C-477C-9FFD-D1DA48CEEEAB}">
       <dsp:nvSpPr>
         <dsp:cNvPr id="0" name=""/>
         <dsp:cNvSpPr/>
       </dsp:nvSpPr>
       <dsp:spPr>
         <a:xfrm>
-          <a:off x="9318191" y="175070"/>
-          <a:ext cx="287048" cy="91440"/>
+          <a:off x="9220820" y="467730"/>
+          <a:ext cx="272649" cy="259764"/>
         </a:xfrm>
         <a:custGeom>
           <a:avLst/>
@@ -16058,10 +16247,16 @@
           <a:pathLst>
             <a:path>
               <a:moveTo>
-                <a:pt x="0" y="45720"/>
+                <a:pt x="0" y="0"/>
               </a:moveTo>
               <a:lnTo>
-                <a:pt x="287048" y="45720"/>
+                <a:pt x="136324" y="0"/>
+              </a:lnTo>
+              <a:lnTo>
+                <a:pt x="136324" y="259764"/>
+              </a:lnTo>
+              <a:lnTo>
+                <a:pt x="272649" y="259764"/>
               </a:lnTo>
             </a:path>
           </a:pathLst>
@@ -16110,23 +16305,23 @@
               <a:spcPct val="35000"/>
             </a:spcAft>
           </a:pPr>
-          <a:endParaRPr lang="en-US" sz="500" kern="1200"/>
+          <a:endParaRPr lang="zh-CN" altLang="en-US" sz="500" kern="1200"/>
         </a:p>
       </dsp:txBody>
       <dsp:txXfrm>
-        <a:off x="9454539" y="213613"/>
-        <a:ext cx="14352" cy="14352"/>
+        <a:off x="9347730" y="588198"/>
+        <a:ext cx="18829" cy="18829"/>
       </dsp:txXfrm>
     </dsp:sp>
-    <dsp:sp modelId="{E5B9F434-C9E2-442A-861A-604679066E5A}">
+    <dsp:sp modelId="{35230147-08DE-412B-B61C-482C3D2BC7EE}">
       <dsp:nvSpPr>
         <dsp:cNvPr id="0" name=""/>
         <dsp:cNvSpPr/>
       </dsp:nvSpPr>
       <dsp:spPr>
         <a:xfrm>
-          <a:off x="7595899" y="220790"/>
-          <a:ext cx="287048" cy="410225"/>
+          <a:off x="9220820" y="207965"/>
+          <a:ext cx="272649" cy="259764"/>
         </a:xfrm>
         <a:custGeom>
           <a:avLst/>
@@ -16137,16 +16332,16 @@
           <a:pathLst>
             <a:path>
               <a:moveTo>
-                <a:pt x="0" y="410225"/>
+                <a:pt x="0" y="259764"/>
               </a:moveTo>
               <a:lnTo>
-                <a:pt x="143524" y="410225"/>
+                <a:pt x="136324" y="259764"/>
               </a:lnTo>
               <a:lnTo>
-                <a:pt x="143524" y="0"/>
+                <a:pt x="136324" y="0"/>
               </a:lnTo>
               <a:lnTo>
-                <a:pt x="287048" y="0"/>
+                <a:pt x="272649" y="0"/>
               </a:lnTo>
             </a:path>
           </a:pathLst>
@@ -16199,19 +16394,19 @@
         </a:p>
       </dsp:txBody>
       <dsp:txXfrm>
-        <a:off x="7726906" y="413385"/>
-        <a:ext cx="25034" cy="25034"/>
+        <a:off x="9347730" y="328433"/>
+        <a:ext cx="18829" cy="18829"/>
       </dsp:txXfrm>
     </dsp:sp>
-    <dsp:sp modelId="{4463F784-1FE6-4EDF-8CD2-7B915F9E882A}">
+    <dsp:sp modelId="{E5B9F434-C9E2-442A-861A-604679066E5A}">
       <dsp:nvSpPr>
         <dsp:cNvPr id="0" name=""/>
         <dsp:cNvSpPr/>
       </dsp:nvSpPr>
       <dsp:spPr>
         <a:xfrm>
-          <a:off x="5873607" y="631015"/>
-          <a:ext cx="287048" cy="1025564"/>
+          <a:off x="7584924" y="467730"/>
+          <a:ext cx="272649" cy="519529"/>
         </a:xfrm>
         <a:custGeom>
           <a:avLst/>
@@ -16222,16 +16417,16 @@
           <a:pathLst>
             <a:path>
               <a:moveTo>
-                <a:pt x="0" y="1025564"/>
+                <a:pt x="0" y="519529"/>
               </a:moveTo>
               <a:lnTo>
-                <a:pt x="143524" y="1025564"/>
+                <a:pt x="136324" y="519529"/>
               </a:lnTo>
               <a:lnTo>
-                <a:pt x="143524" y="0"/>
+                <a:pt x="136324" y="0"/>
               </a:lnTo>
               <a:lnTo>
-                <a:pt x="287048" y="0"/>
+                <a:pt x="272649" y="0"/>
               </a:lnTo>
             </a:path>
           </a:pathLst>
@@ -16284,19 +16479,19 @@
         </a:p>
       </dsp:txBody>
       <dsp:txXfrm>
-        <a:off x="5990507" y="1117173"/>
-        <a:ext cx="53248" cy="53248"/>
+        <a:off x="7706580" y="712827"/>
+        <a:ext cx="29336" cy="29336"/>
       </dsp:txXfrm>
     </dsp:sp>
-    <dsp:sp modelId="{13B31FC7-D576-4A66-BE14-D30919A7EFCC}">
+    <dsp:sp modelId="{4463F784-1FE6-4EDF-8CD2-7B915F9E882A}">
       <dsp:nvSpPr>
         <dsp:cNvPr id="0" name=""/>
         <dsp:cNvSpPr/>
       </dsp:nvSpPr>
       <dsp:spPr>
         <a:xfrm>
-          <a:off x="4151315" y="1656580"/>
-          <a:ext cx="287048" cy="4068072"/>
+          <a:off x="5949028" y="987260"/>
+          <a:ext cx="272649" cy="1039059"/>
         </a:xfrm>
         <a:custGeom>
           <a:avLst/>
@@ -16307,16 +16502,101 @@
           <a:pathLst>
             <a:path>
               <a:moveTo>
-                <a:pt x="0" y="4068072"/>
+                <a:pt x="0" y="1039059"/>
               </a:moveTo>
               <a:lnTo>
-                <a:pt x="143524" y="4068072"/>
+                <a:pt x="136324" y="1039059"/>
               </a:lnTo>
               <a:lnTo>
-                <a:pt x="143524" y="0"/>
+                <a:pt x="136324" y="0"/>
               </a:lnTo>
               <a:lnTo>
-                <a:pt x="287048" y="0"/>
+                <a:pt x="272649" y="0"/>
+              </a:lnTo>
+            </a:path>
+          </a:pathLst>
+        </a:custGeom>
+        <a:noFill/>
+        <a:ln w="25400" cap="flat" cmpd="sng" algn="ctr">
+          <a:solidFill>
+            <a:schemeClr val="accent1">
+              <a:shade val="80000"/>
+              <a:hueOff val="0"/>
+              <a:satOff val="0"/>
+              <a:lumOff val="0"/>
+              <a:alphaOff val="0"/>
+            </a:schemeClr>
+          </a:solidFill>
+          <a:prstDash val="solid"/>
+        </a:ln>
+        <a:effectLst/>
+      </dsp:spPr>
+      <dsp:style>
+        <a:lnRef idx="2">
+          <a:scrgbClr r="0" g="0" b="0"/>
+        </a:lnRef>
+        <a:fillRef idx="0">
+          <a:scrgbClr r="0" g="0" b="0"/>
+        </a:fillRef>
+        <a:effectRef idx="0">
+          <a:scrgbClr r="0" g="0" b="0"/>
+        </a:effectRef>
+        <a:fontRef idx="minor"/>
+      </dsp:style>
+      <dsp:txBody>
+        <a:bodyPr spcFirstLastPara="0" vert="horz" wrap="square" lIns="12700" tIns="0" rIns="12700" bIns="0" numCol="1" spcCol="1270" anchor="ctr" anchorCtr="0">
+          <a:noAutofit/>
+        </a:bodyPr>
+        <a:lstStyle/>
+        <a:p>
+          <a:pPr lvl="0" algn="ctr" defTabSz="222250">
+            <a:lnSpc>
+              <a:spcPct val="90000"/>
+            </a:lnSpc>
+            <a:spcBef>
+              <a:spcPct val="0"/>
+            </a:spcBef>
+            <a:spcAft>
+              <a:spcPct val="35000"/>
+            </a:spcAft>
+          </a:pPr>
+          <a:endParaRPr lang="en-US" sz="500" kern="1200"/>
+        </a:p>
+      </dsp:txBody>
+      <dsp:txXfrm>
+        <a:off x="6058497" y="1479934"/>
+        <a:ext cx="53711" cy="53711"/>
+      </dsp:txXfrm>
+    </dsp:sp>
+    <dsp:sp modelId="{13B31FC7-D576-4A66-BE14-D30919A7EFCC}">
+      <dsp:nvSpPr>
+        <dsp:cNvPr id="0" name=""/>
+        <dsp:cNvSpPr/>
+      </dsp:nvSpPr>
+      <dsp:spPr>
+        <a:xfrm>
+          <a:off x="4313132" y="2026320"/>
+          <a:ext cx="272649" cy="3896474"/>
+        </a:xfrm>
+        <a:custGeom>
+          <a:avLst/>
+          <a:gdLst/>
+          <a:ahLst/>
+          <a:cxnLst/>
+          <a:rect l="0" t="0" r="0" b="0"/>
+          <a:pathLst>
+            <a:path>
+              <a:moveTo>
+                <a:pt x="0" y="3896474"/>
+              </a:moveTo>
+              <a:lnTo>
+                <a:pt x="136324" y="3896474"/>
+              </a:lnTo>
+              <a:lnTo>
+                <a:pt x="136324" y="0"/>
+              </a:lnTo>
+              <a:lnTo>
+                <a:pt x="272649" y="0"/>
               </a:lnTo>
             </a:path>
           </a:pathLst>
@@ -16354,7 +16634,7 @@
         </a:bodyPr>
         <a:lstStyle/>
         <a:p>
-          <a:pPr lvl="0" algn="ctr" defTabSz="622300">
+          <a:pPr lvl="0" algn="ctr" defTabSz="577850">
             <a:lnSpc>
               <a:spcPct val="90000"/>
             </a:lnSpc>
@@ -16365,12 +16645,12 @@
               <a:spcPct val="35000"/>
             </a:spcAft>
           </a:pPr>
-          <a:endParaRPr lang="en-US" sz="1400" kern="1200"/>
+          <a:endParaRPr lang="en-US" sz="1300" kern="1200"/>
         </a:p>
       </dsp:txBody>
       <dsp:txXfrm>
-        <a:off x="4192884" y="3588662"/>
-        <a:ext cx="203909" cy="203909"/>
+        <a:off x="4351807" y="3876907"/>
+        <a:ext cx="195300" cy="195300"/>
       </dsp:txXfrm>
     </dsp:sp>
     <dsp:sp modelId="{47AE8846-F21F-4E4C-B4A3-D44DA4BF791C}">
@@ -16380,8 +16660,8 @@
       </dsp:nvSpPr>
       <dsp:spPr>
         <a:xfrm rot="16200000">
-          <a:off x="2781017" y="5505866"/>
-          <a:ext cx="2303022" cy="437574"/>
+          <a:off x="3011573" y="5714982"/>
+          <a:ext cx="2187494" cy="415623"/>
         </a:xfrm>
         <a:prstGeom prst="rect">
           <a:avLst/>
@@ -16422,12 +16702,12 @@
         </a:fontRef>
       </dsp:style>
       <dsp:txBody>
-        <a:bodyPr spcFirstLastPara="0" vert="horz" wrap="square" lIns="17780" tIns="17780" rIns="17780" bIns="17780" numCol="1" spcCol="1270" anchor="ctr" anchorCtr="0">
+        <a:bodyPr spcFirstLastPara="0" vert="horz" wrap="square" lIns="17145" tIns="17145" rIns="17145" bIns="17145" numCol="1" spcCol="1270" anchor="ctr" anchorCtr="0">
           <a:noAutofit/>
         </a:bodyPr>
         <a:lstStyle/>
         <a:p>
-          <a:pPr lvl="0" algn="ctr" defTabSz="1244600">
+          <a:pPr lvl="0" algn="ctr" defTabSz="1200150">
             <a:lnSpc>
               <a:spcPct val="90000"/>
             </a:lnSpc>
@@ -16439,15 +16719,15 @@
             </a:spcAft>
           </a:pPr>
           <a:r>
-            <a:rPr lang="en-US" altLang="zh-CN" sz="2800" kern="1200"/>
+            <a:rPr lang="en-US" altLang="zh-CN" sz="2700" kern="1200"/>
             <a:t>Feedback</a:t>
           </a:r>
-          <a:endParaRPr lang="zh-CN" altLang="en-US" sz="2800" kern="1200"/>
+          <a:endParaRPr lang="zh-CN" altLang="en-US" sz="2700" kern="1200"/>
         </a:p>
       </dsp:txBody>
       <dsp:txXfrm>
-        <a:off x="2781017" y="5505866"/>
-        <a:ext cx="2303022" cy="437574"/>
+        <a:off x="3011573" y="5714982"/>
+        <a:ext cx="2187494" cy="415623"/>
       </dsp:txXfrm>
     </dsp:sp>
     <dsp:sp modelId="{D8029DD7-C3D4-4A1B-A556-4867F2CA8583}">
@@ -16457,8 +16737,8 @@
       </dsp:nvSpPr>
       <dsp:spPr>
         <a:xfrm>
-          <a:off x="4438364" y="1437793"/>
-          <a:ext cx="1435243" cy="437574"/>
+          <a:off x="4585782" y="1818508"/>
+          <a:ext cx="1363246" cy="415623"/>
         </a:xfrm>
         <a:prstGeom prst="rect">
           <a:avLst/>
@@ -16499,12 +16779,12 @@
         </a:fontRef>
       </dsp:style>
       <dsp:txBody>
-        <a:bodyPr spcFirstLastPara="0" vert="horz" wrap="square" lIns="6985" tIns="6985" rIns="6985" bIns="6985" numCol="1" spcCol="1270" anchor="ctr" anchorCtr="0">
+        <a:bodyPr spcFirstLastPara="0" vert="horz" wrap="square" lIns="6350" tIns="6350" rIns="6350" bIns="6350" numCol="1" spcCol="1270" anchor="ctr" anchorCtr="0">
           <a:noAutofit/>
         </a:bodyPr>
         <a:lstStyle/>
         <a:p>
-          <a:pPr lvl="0" algn="ctr" defTabSz="488950">
+          <a:pPr lvl="0" algn="ctr" defTabSz="444500">
             <a:lnSpc>
               <a:spcPct val="90000"/>
             </a:lnSpc>
@@ -16516,15 +16796,15 @@
             </a:spcAft>
           </a:pPr>
           <a:r>
-            <a:rPr lang="en-US" altLang="zh-CN" sz="1100" kern="1200"/>
+            <a:rPr lang="en-US" altLang="zh-CN" sz="1000" kern="1200"/>
             <a:t>Ask myself why to do it continualy</a:t>
           </a:r>
-          <a:endParaRPr lang="zh-CN" altLang="en-US" sz="1100" kern="1200"/>
+          <a:endParaRPr lang="zh-CN" altLang="en-US" sz="1000" kern="1200"/>
         </a:p>
       </dsp:txBody>
       <dsp:txXfrm>
-        <a:off x="4438364" y="1437793"/>
-        <a:ext cx="1435243" cy="437574"/>
+        <a:off x="4585782" y="1818508"/>
+        <a:ext cx="1363246" cy="415623"/>
       </dsp:txXfrm>
     </dsp:sp>
     <dsp:sp modelId="{11939ED3-8FFD-4797-A85B-92A0BC202556}">
@@ -16534,8 +16814,8 @@
       </dsp:nvSpPr>
       <dsp:spPr>
         <a:xfrm>
-          <a:off x="6160656" y="412228"/>
-          <a:ext cx="1435243" cy="437574"/>
+          <a:off x="6221677" y="779448"/>
+          <a:ext cx="1363246" cy="415623"/>
         </a:xfrm>
         <a:prstGeom prst="rect">
           <a:avLst/>
@@ -16576,12 +16856,12 @@
         </a:fontRef>
       </dsp:style>
       <dsp:txBody>
-        <a:bodyPr spcFirstLastPara="0" vert="horz" wrap="square" lIns="6985" tIns="6985" rIns="6985" bIns="6985" numCol="1" spcCol="1270" anchor="ctr" anchorCtr="0">
+        <a:bodyPr spcFirstLastPara="0" vert="horz" wrap="square" lIns="6350" tIns="6350" rIns="6350" bIns="6350" numCol="1" spcCol="1270" anchor="ctr" anchorCtr="0">
           <a:noAutofit/>
         </a:bodyPr>
         <a:lstStyle/>
         <a:p>
-          <a:pPr lvl="0" algn="ctr" defTabSz="488950">
+          <a:pPr lvl="0" algn="ctr" defTabSz="444500">
             <a:lnSpc>
               <a:spcPct val="90000"/>
             </a:lnSpc>
@@ -16593,15 +16873,15 @@
             </a:spcAft>
           </a:pPr>
           <a:r>
-            <a:rPr lang="en-US" altLang="zh-CN" sz="1100" kern="1200"/>
+            <a:rPr lang="en-US" altLang="zh-CN" sz="1000" kern="1200"/>
             <a:t>LOVE</a:t>
           </a:r>
-          <a:endParaRPr lang="zh-CN" altLang="en-US" sz="1100" kern="1200"/>
+          <a:endParaRPr lang="zh-CN" altLang="en-US" sz="1000" kern="1200"/>
         </a:p>
       </dsp:txBody>
       <dsp:txXfrm>
-        <a:off x="6160656" y="412228"/>
-        <a:ext cx="1435243" cy="437574"/>
+        <a:off x="6221677" y="779448"/>
+        <a:ext cx="1363246" cy="415623"/>
       </dsp:txXfrm>
     </dsp:sp>
     <dsp:sp modelId="{BE85E3C4-D515-4F47-B414-22F146448CAE}">
@@ -16611,8 +16891,8 @@
       </dsp:nvSpPr>
       <dsp:spPr>
         <a:xfrm>
-          <a:off x="7882948" y="2002"/>
-          <a:ext cx="1435243" cy="437574"/>
+          <a:off x="7857573" y="259918"/>
+          <a:ext cx="1363246" cy="415623"/>
         </a:xfrm>
         <a:prstGeom prst="rect">
           <a:avLst/>
@@ -16653,12 +16933,12 @@
         </a:fontRef>
       </dsp:style>
       <dsp:txBody>
-        <a:bodyPr spcFirstLastPara="0" vert="horz" wrap="square" lIns="6985" tIns="6985" rIns="6985" bIns="6985" numCol="1" spcCol="1270" anchor="ctr" anchorCtr="0">
+        <a:bodyPr spcFirstLastPara="0" vert="horz" wrap="square" lIns="6350" tIns="6350" rIns="6350" bIns="6350" numCol="1" spcCol="1270" anchor="ctr" anchorCtr="0">
           <a:noAutofit/>
         </a:bodyPr>
         <a:lstStyle/>
         <a:p>
-          <a:pPr lvl="0" algn="ctr" defTabSz="488950">
+          <a:pPr lvl="0" algn="ctr" defTabSz="444500">
             <a:lnSpc>
               <a:spcPct val="90000"/>
             </a:lnSpc>
@@ -16670,15 +16950,15 @@
             </a:spcAft>
           </a:pPr>
           <a:r>
-            <a:rPr lang="en-US" altLang="zh-CN" sz="1100" kern="1200"/>
+            <a:rPr lang="en-US" altLang="zh-CN" sz="1000" kern="1200"/>
             <a:t>Love your life</a:t>
           </a:r>
-          <a:endParaRPr lang="zh-CN" altLang="en-US" sz="1100" kern="1200"/>
+          <a:endParaRPr lang="zh-CN" altLang="en-US" sz="1000" kern="1200"/>
         </a:p>
       </dsp:txBody>
       <dsp:txXfrm>
-        <a:off x="7882948" y="2002"/>
-        <a:ext cx="1435243" cy="437574"/>
+        <a:off x="7857573" y="259918"/>
+        <a:ext cx="1363246" cy="415623"/>
       </dsp:txXfrm>
     </dsp:sp>
     <dsp:sp modelId="{06A6E930-5542-4ACE-8392-2222848CB92B}">
@@ -16688,8 +16968,8 @@
       </dsp:nvSpPr>
       <dsp:spPr>
         <a:xfrm>
-          <a:off x="9605240" y="2002"/>
-          <a:ext cx="1435243" cy="437574"/>
+          <a:off x="9493469" y="153"/>
+          <a:ext cx="1363246" cy="415623"/>
         </a:xfrm>
         <a:prstGeom prst="rect">
           <a:avLst/>
@@ -16730,12 +17010,12 @@
         </a:fontRef>
       </dsp:style>
       <dsp:txBody>
-        <a:bodyPr spcFirstLastPara="0" vert="horz" wrap="square" lIns="6985" tIns="6985" rIns="6985" bIns="6985" numCol="1" spcCol="1270" anchor="ctr" anchorCtr="0">
+        <a:bodyPr spcFirstLastPara="0" vert="horz" wrap="square" lIns="6350" tIns="6350" rIns="6350" bIns="6350" numCol="1" spcCol="1270" anchor="ctr" anchorCtr="0">
           <a:noAutofit/>
         </a:bodyPr>
         <a:lstStyle/>
         <a:p>
-          <a:pPr lvl="0" algn="ctr" defTabSz="488950">
+          <a:pPr lvl="0" algn="ctr" defTabSz="444500">
             <a:lnSpc>
               <a:spcPct val="90000"/>
             </a:lnSpc>
@@ -16747,26 +17027,26 @@
             </a:spcAft>
           </a:pPr>
           <a:r>
-            <a:rPr lang="en-US" altLang="zh-CN" sz="1100" kern="1200"/>
+            <a:rPr lang="en-US" altLang="zh-CN" sz="1000" kern="1200"/>
             <a:t>Love what you do</a:t>
           </a:r>
-          <a:endParaRPr lang="zh-CN" altLang="en-US" sz="1100" kern="1200"/>
+          <a:endParaRPr lang="zh-CN" altLang="en-US" sz="1000" kern="1200"/>
         </a:p>
       </dsp:txBody>
       <dsp:txXfrm>
-        <a:off x="9605240" y="2002"/>
-        <a:ext cx="1435243" cy="437574"/>
+        <a:off x="9493469" y="153"/>
+        <a:ext cx="1363246" cy="415623"/>
       </dsp:txXfrm>
     </dsp:sp>
-    <dsp:sp modelId="{2EF38378-6BAB-4D13-9179-251CC87E9673}">
+    <dsp:sp modelId="{97A3A177-556A-4EBC-B2C8-0FFC13FE37B9}">
       <dsp:nvSpPr>
         <dsp:cNvPr id="0" name=""/>
         <dsp:cNvSpPr/>
       </dsp:nvSpPr>
       <dsp:spPr>
         <a:xfrm>
-          <a:off x="7882948" y="822454"/>
-          <a:ext cx="1435243" cy="437574"/>
+          <a:off x="9493469" y="519683"/>
+          <a:ext cx="1363246" cy="415623"/>
         </a:xfrm>
         <a:prstGeom prst="rect">
           <a:avLst/>
@@ -16807,12 +17087,12 @@
         </a:fontRef>
       </dsp:style>
       <dsp:txBody>
-        <a:bodyPr spcFirstLastPara="0" vert="horz" wrap="square" lIns="6985" tIns="6985" rIns="6985" bIns="6985" numCol="1" spcCol="1270" anchor="ctr" anchorCtr="0">
+        <a:bodyPr spcFirstLastPara="0" vert="horz" wrap="square" lIns="6350" tIns="6350" rIns="6350" bIns="6350" numCol="1" spcCol="1270" anchor="ctr" anchorCtr="0">
           <a:noAutofit/>
         </a:bodyPr>
         <a:lstStyle/>
         <a:p>
-          <a:pPr lvl="0" algn="ctr" defTabSz="488950">
+          <a:pPr lvl="0" algn="ctr" defTabSz="444500">
             <a:lnSpc>
               <a:spcPct val="90000"/>
             </a:lnSpc>
@@ -16824,26 +17104,26 @@
             </a:spcAft>
           </a:pPr>
           <a:r>
-            <a:rPr lang="en-US" altLang="zh-CN" sz="1100" kern="1200"/>
-            <a:t>Immerse in </a:t>
+            <a:rPr lang="en-US" altLang="zh-CN" sz="1000" kern="1200"/>
+            <a:t>Cheer you up</a:t>
           </a:r>
-          <a:endParaRPr lang="zh-CN" altLang="en-US" sz="1100" kern="1200"/>
+          <a:endParaRPr lang="zh-CN" altLang="en-US" sz="1000" kern="1200"/>
         </a:p>
       </dsp:txBody>
       <dsp:txXfrm>
-        <a:off x="7882948" y="822454"/>
-        <a:ext cx="1435243" cy="437574"/>
+        <a:off x="9493469" y="519683"/>
+        <a:ext cx="1363246" cy="415623"/>
       </dsp:txXfrm>
     </dsp:sp>
-    <dsp:sp modelId="{45849D85-2531-49E0-B359-6E8C5A7A5BB1}">
+    <dsp:sp modelId="{2EF38378-6BAB-4D13-9179-251CC87E9673}">
       <dsp:nvSpPr>
         <dsp:cNvPr id="0" name=""/>
         <dsp:cNvSpPr/>
       </dsp:nvSpPr>
       <dsp:spPr>
         <a:xfrm>
-          <a:off x="9605240" y="548970"/>
-          <a:ext cx="1435243" cy="437574"/>
+          <a:off x="7857573" y="1298978"/>
+          <a:ext cx="1363246" cy="415623"/>
         </a:xfrm>
         <a:prstGeom prst="rect">
           <a:avLst/>
@@ -16884,12 +17164,12 @@
         </a:fontRef>
       </dsp:style>
       <dsp:txBody>
-        <a:bodyPr spcFirstLastPara="0" vert="horz" wrap="square" lIns="6985" tIns="6985" rIns="6985" bIns="6985" numCol="1" spcCol="1270" anchor="ctr" anchorCtr="0">
+        <a:bodyPr spcFirstLastPara="0" vert="horz" wrap="square" lIns="6350" tIns="6350" rIns="6350" bIns="6350" numCol="1" spcCol="1270" anchor="ctr" anchorCtr="0">
           <a:noAutofit/>
         </a:bodyPr>
         <a:lstStyle/>
         <a:p>
-          <a:pPr lvl="0" algn="ctr" defTabSz="488950">
+          <a:pPr lvl="0" algn="ctr" defTabSz="444500">
             <a:lnSpc>
               <a:spcPct val="90000"/>
             </a:lnSpc>
@@ -16901,26 +17181,26 @@
             </a:spcAft>
           </a:pPr>
           <a:r>
-            <a:rPr lang="en-US" altLang="zh-CN" sz="1100" kern="1200"/>
-            <a:t>***Passions***</a:t>
+            <a:rPr lang="en-US" altLang="zh-CN" sz="1000" kern="1200"/>
+            <a:t>Immerse in </a:t>
           </a:r>
-          <a:endParaRPr lang="zh-CN" altLang="en-US" sz="1100" kern="1200"/>
+          <a:endParaRPr lang="zh-CN" altLang="en-US" sz="1000" kern="1200"/>
         </a:p>
       </dsp:txBody>
       <dsp:txXfrm>
-        <a:off x="9605240" y="548970"/>
-        <a:ext cx="1435243" cy="437574"/>
+        <a:off x="7857573" y="1298978"/>
+        <a:ext cx="1363246" cy="415623"/>
       </dsp:txXfrm>
     </dsp:sp>
-    <dsp:sp modelId="{3DBE490C-9619-49A8-9183-87EDD3FFB3D6}">
+    <dsp:sp modelId="{45849D85-2531-49E0-B359-6E8C5A7A5BB1}">
       <dsp:nvSpPr>
         <dsp:cNvPr id="0" name=""/>
         <dsp:cNvSpPr/>
       </dsp:nvSpPr>
       <dsp:spPr>
         <a:xfrm>
-          <a:off x="9605240" y="1095938"/>
-          <a:ext cx="1435243" cy="437574"/>
+          <a:off x="9493469" y="1039213"/>
+          <a:ext cx="1363246" cy="415623"/>
         </a:xfrm>
         <a:prstGeom prst="rect">
           <a:avLst/>
@@ -16961,12 +17241,12 @@
         </a:fontRef>
       </dsp:style>
       <dsp:txBody>
-        <a:bodyPr spcFirstLastPara="0" vert="horz" wrap="square" lIns="6985" tIns="6985" rIns="6985" bIns="6985" numCol="1" spcCol="1270" anchor="ctr" anchorCtr="0">
+        <a:bodyPr spcFirstLastPara="0" vert="horz" wrap="square" lIns="6350" tIns="6350" rIns="6350" bIns="6350" numCol="1" spcCol="1270" anchor="ctr" anchorCtr="0">
           <a:noAutofit/>
         </a:bodyPr>
         <a:lstStyle/>
         <a:p>
-          <a:pPr lvl="0" algn="ctr" defTabSz="488950">
+          <a:pPr lvl="0" algn="ctr" defTabSz="444500">
             <a:lnSpc>
               <a:spcPct val="90000"/>
             </a:lnSpc>
@@ -16978,26 +17258,26 @@
             </a:spcAft>
           </a:pPr>
           <a:r>
-            <a:rPr lang="en-US" altLang="zh-CN" sz="1100" kern="1200"/>
-            <a:t>***Motivation***</a:t>
+            <a:rPr lang="en-US" altLang="zh-CN" sz="1000" kern="1200"/>
+            <a:t>***Passions***</a:t>
           </a:r>
-          <a:endParaRPr lang="zh-CN" altLang="en-US" sz="1100" kern="1200"/>
+          <a:endParaRPr lang="zh-CN" altLang="en-US" sz="1000" kern="1200"/>
         </a:p>
       </dsp:txBody>
       <dsp:txXfrm>
-        <a:off x="9605240" y="1095938"/>
-        <a:ext cx="1435243" cy="437574"/>
+        <a:off x="9493469" y="1039213"/>
+        <a:ext cx="1363246" cy="415623"/>
       </dsp:txXfrm>
     </dsp:sp>
-    <dsp:sp modelId="{B1567EBD-1E43-4ECC-BFA4-ECB2828AD186}">
+    <dsp:sp modelId="{3DBE490C-9619-49A8-9183-87EDD3FFB3D6}">
       <dsp:nvSpPr>
         <dsp:cNvPr id="0" name=""/>
         <dsp:cNvSpPr/>
       </dsp:nvSpPr>
       <dsp:spPr>
         <a:xfrm>
-          <a:off x="6160656" y="1642906"/>
-          <a:ext cx="1435243" cy="437574"/>
+          <a:off x="9493469" y="1558743"/>
+          <a:ext cx="1363246" cy="415623"/>
         </a:xfrm>
         <a:prstGeom prst="rect">
           <a:avLst/>
@@ -17038,12 +17318,12 @@
         </a:fontRef>
       </dsp:style>
       <dsp:txBody>
-        <a:bodyPr spcFirstLastPara="0" vert="horz" wrap="square" lIns="6985" tIns="6985" rIns="6985" bIns="6985" numCol="1" spcCol="1270" anchor="ctr" anchorCtr="0">
+        <a:bodyPr spcFirstLastPara="0" vert="horz" wrap="square" lIns="6350" tIns="6350" rIns="6350" bIns="6350" numCol="1" spcCol="1270" anchor="ctr" anchorCtr="0">
           <a:noAutofit/>
         </a:bodyPr>
         <a:lstStyle/>
         <a:p>
-          <a:pPr lvl="0" algn="ctr" defTabSz="488950">
+          <a:pPr lvl="0" algn="ctr" defTabSz="444500">
             <a:lnSpc>
               <a:spcPct val="90000"/>
             </a:lnSpc>
@@ -17055,26 +17335,26 @@
             </a:spcAft>
           </a:pPr>
           <a:r>
-            <a:rPr lang="en-US" altLang="zh-CN" sz="1100" kern="1200"/>
-            <a:t>Root Cause</a:t>
+            <a:rPr lang="en-US" altLang="zh-CN" sz="1000" kern="1200"/>
+            <a:t>***Motivation***</a:t>
           </a:r>
-          <a:endParaRPr lang="zh-CN" altLang="en-US" sz="1100" kern="1200"/>
+          <a:endParaRPr lang="zh-CN" altLang="en-US" sz="1000" kern="1200"/>
         </a:p>
       </dsp:txBody>
       <dsp:txXfrm>
-        <a:off x="6160656" y="1642906"/>
-        <a:ext cx="1435243" cy="437574"/>
+        <a:off x="9493469" y="1558743"/>
+        <a:ext cx="1363246" cy="415623"/>
       </dsp:txXfrm>
     </dsp:sp>
-    <dsp:sp modelId="{D25AF45C-8621-41E6-96C3-C7BD2BF6496A}">
+    <dsp:sp modelId="{B1567EBD-1E43-4ECC-BFA4-ECB2828AD186}">
       <dsp:nvSpPr>
         <dsp:cNvPr id="0" name=""/>
         <dsp:cNvSpPr/>
       </dsp:nvSpPr>
       <dsp:spPr>
         <a:xfrm>
-          <a:off x="7882948" y="1369422"/>
-          <a:ext cx="1435243" cy="437574"/>
+          <a:off x="6221677" y="2078273"/>
+          <a:ext cx="1363246" cy="415623"/>
         </a:xfrm>
         <a:prstGeom prst="rect">
           <a:avLst/>
@@ -17115,12 +17395,12 @@
         </a:fontRef>
       </dsp:style>
       <dsp:txBody>
-        <a:bodyPr spcFirstLastPara="0" vert="horz" wrap="square" lIns="6985" tIns="6985" rIns="6985" bIns="6985" numCol="1" spcCol="1270" anchor="ctr" anchorCtr="0">
+        <a:bodyPr spcFirstLastPara="0" vert="horz" wrap="square" lIns="6350" tIns="6350" rIns="6350" bIns="6350" numCol="1" spcCol="1270" anchor="ctr" anchorCtr="0">
           <a:noAutofit/>
         </a:bodyPr>
         <a:lstStyle/>
         <a:p>
-          <a:pPr lvl="0" algn="ctr" defTabSz="488950">
+          <a:pPr lvl="0" algn="ctr" defTabSz="444500">
             <a:lnSpc>
               <a:spcPct val="90000"/>
             </a:lnSpc>
@@ -17132,26 +17412,26 @@
             </a:spcAft>
           </a:pPr>
           <a:r>
-            <a:rPr lang="en-US" altLang="zh-CN" sz="1100" kern="1200"/>
-            <a:t>Essence to trigger the potential and motivation</a:t>
+            <a:rPr lang="en-US" altLang="zh-CN" sz="1000" kern="1200"/>
+            <a:t>Root Cause</a:t>
           </a:r>
-          <a:endParaRPr lang="zh-CN" altLang="en-US" sz="1100" kern="1200"/>
+          <a:endParaRPr lang="zh-CN" altLang="en-US" sz="1000" kern="1200"/>
         </a:p>
       </dsp:txBody>
       <dsp:txXfrm>
-        <a:off x="7882948" y="1369422"/>
-        <a:ext cx="1435243" cy="437574"/>
+        <a:off x="6221677" y="2078273"/>
+        <a:ext cx="1363246" cy="415623"/>
       </dsp:txXfrm>
     </dsp:sp>
-    <dsp:sp modelId="{CF0EF262-19CE-4132-A2D9-4CAAE2B86226}">
+    <dsp:sp modelId="{D25AF45C-8621-41E6-96C3-C7BD2BF6496A}">
       <dsp:nvSpPr>
         <dsp:cNvPr id="0" name=""/>
         <dsp:cNvSpPr/>
       </dsp:nvSpPr>
       <dsp:spPr>
         <a:xfrm>
-          <a:off x="7882948" y="1916390"/>
-          <a:ext cx="1435243" cy="437574"/>
+          <a:off x="7857573" y="1818508"/>
+          <a:ext cx="1363246" cy="415623"/>
         </a:xfrm>
         <a:prstGeom prst="rect">
           <a:avLst/>
@@ -17192,12 +17472,12 @@
         </a:fontRef>
       </dsp:style>
       <dsp:txBody>
-        <a:bodyPr spcFirstLastPara="0" vert="horz" wrap="square" lIns="6985" tIns="6985" rIns="6985" bIns="6985" numCol="1" spcCol="1270" anchor="ctr" anchorCtr="0">
+        <a:bodyPr spcFirstLastPara="0" vert="horz" wrap="square" lIns="6350" tIns="6350" rIns="6350" bIns="6350" numCol="1" spcCol="1270" anchor="ctr" anchorCtr="0">
           <a:noAutofit/>
         </a:bodyPr>
         <a:lstStyle/>
         <a:p>
-          <a:pPr lvl="0" algn="ctr" defTabSz="488950">
+          <a:pPr lvl="0" algn="ctr" defTabSz="444500">
             <a:lnSpc>
               <a:spcPct val="90000"/>
             </a:lnSpc>
@@ -17209,26 +17489,26 @@
             </a:spcAft>
           </a:pPr>
           <a:r>
-            <a:rPr lang="en-US" altLang="zh-CN" sz="1100" kern="1200"/>
-            <a:t>Research</a:t>
+            <a:rPr lang="en-US" altLang="zh-CN" sz="1000" kern="1200"/>
+            <a:t>Essence to trigger the potential and motivation</a:t>
           </a:r>
-          <a:endParaRPr lang="zh-CN" altLang="en-US" sz="1100" kern="1200"/>
+          <a:endParaRPr lang="zh-CN" altLang="en-US" sz="1000" kern="1200"/>
         </a:p>
       </dsp:txBody>
       <dsp:txXfrm>
-        <a:off x="7882948" y="1916390"/>
-        <a:ext cx="1435243" cy="437574"/>
+        <a:off x="7857573" y="1818508"/>
+        <a:ext cx="1363246" cy="415623"/>
       </dsp:txXfrm>
     </dsp:sp>
-    <dsp:sp modelId="{E577ED8A-DDB0-47FC-91A1-05DA67246679}">
+    <dsp:sp modelId="{CF0EF262-19CE-4132-A2D9-4CAAE2B86226}">
       <dsp:nvSpPr>
         <dsp:cNvPr id="0" name=""/>
         <dsp:cNvSpPr/>
       </dsp:nvSpPr>
       <dsp:spPr>
         <a:xfrm>
-          <a:off x="9605240" y="1916390"/>
-          <a:ext cx="1435243" cy="437574"/>
+          <a:off x="7857573" y="2338038"/>
+          <a:ext cx="1363246" cy="415623"/>
         </a:xfrm>
         <a:prstGeom prst="rect">
           <a:avLst/>
@@ -17269,12 +17549,12 @@
         </a:fontRef>
       </dsp:style>
       <dsp:txBody>
-        <a:bodyPr spcFirstLastPara="0" vert="horz" wrap="square" lIns="6985" tIns="6985" rIns="6985" bIns="6985" numCol="1" spcCol="1270" anchor="ctr" anchorCtr="0">
+        <a:bodyPr spcFirstLastPara="0" vert="horz" wrap="square" lIns="6350" tIns="6350" rIns="6350" bIns="6350" numCol="1" spcCol="1270" anchor="ctr" anchorCtr="0">
           <a:noAutofit/>
         </a:bodyPr>
         <a:lstStyle/>
         <a:p>
-          <a:pPr lvl="0" algn="ctr" defTabSz="488950">
+          <a:pPr lvl="0" algn="ctr" defTabSz="444500">
             <a:lnSpc>
               <a:spcPct val="90000"/>
             </a:lnSpc>
@@ -17286,26 +17566,26 @@
             </a:spcAft>
           </a:pPr>
           <a:r>
-            <a:rPr lang="en-US" altLang="zh-CN" sz="1100" kern="1200"/>
-            <a:t>Not only the new things</a:t>
+            <a:rPr lang="en-US" altLang="zh-CN" sz="1000" kern="1200"/>
+            <a:t>Research</a:t>
           </a:r>
-          <a:endParaRPr lang="zh-CN" altLang="en-US" sz="1100" kern="1200"/>
+          <a:endParaRPr lang="zh-CN" altLang="en-US" sz="1000" kern="1200"/>
         </a:p>
       </dsp:txBody>
       <dsp:txXfrm>
-        <a:off x="9605240" y="1916390"/>
-        <a:ext cx="1435243" cy="437574"/>
+        <a:off x="7857573" y="2338038"/>
+        <a:ext cx="1363246" cy="415623"/>
       </dsp:txXfrm>
     </dsp:sp>
-    <dsp:sp modelId="{DC3EFA0E-F7D3-488D-BAB2-83AB040D5D03}">
+    <dsp:sp modelId="{E577ED8A-DDB0-47FC-91A1-05DA67246679}">
       <dsp:nvSpPr>
         <dsp:cNvPr id="0" name=""/>
         <dsp:cNvSpPr/>
       </dsp:nvSpPr>
       <dsp:spPr>
         <a:xfrm>
-          <a:off x="6160656" y="2463357"/>
-          <a:ext cx="1435243" cy="437574"/>
+          <a:off x="9493469" y="2338038"/>
+          <a:ext cx="1363246" cy="415623"/>
         </a:xfrm>
         <a:prstGeom prst="rect">
           <a:avLst/>
@@ -17346,12 +17626,12 @@
         </a:fontRef>
       </dsp:style>
       <dsp:txBody>
-        <a:bodyPr spcFirstLastPara="0" vert="horz" wrap="square" lIns="6985" tIns="6985" rIns="6985" bIns="6985" numCol="1" spcCol="1270" anchor="ctr" anchorCtr="0">
+        <a:bodyPr spcFirstLastPara="0" vert="horz" wrap="square" lIns="6350" tIns="6350" rIns="6350" bIns="6350" numCol="1" spcCol="1270" anchor="ctr" anchorCtr="0">
           <a:noAutofit/>
         </a:bodyPr>
         <a:lstStyle/>
         <a:p>
-          <a:pPr lvl="0" algn="ctr" defTabSz="488950">
+          <a:pPr lvl="0" algn="ctr" defTabSz="444500">
             <a:lnSpc>
               <a:spcPct val="90000"/>
             </a:lnSpc>
@@ -17363,26 +17643,26 @@
             </a:spcAft>
           </a:pPr>
           <a:r>
-            <a:rPr lang="en-US" altLang="zh-CN" sz="1100" kern="1200"/>
-            <a:t>Vision/Big Picture</a:t>
+            <a:rPr lang="en-US" altLang="zh-CN" sz="1000" kern="1200"/>
+            <a:t>Not only the new things</a:t>
           </a:r>
-          <a:endParaRPr lang="zh-CN" altLang="en-US" sz="1100" kern="1200"/>
+          <a:endParaRPr lang="zh-CN" altLang="en-US" sz="1000" kern="1200"/>
         </a:p>
       </dsp:txBody>
       <dsp:txXfrm>
-        <a:off x="6160656" y="2463357"/>
-        <a:ext cx="1435243" cy="437574"/>
+        <a:off x="9493469" y="2338038"/>
+        <a:ext cx="1363246" cy="415623"/>
       </dsp:txXfrm>
     </dsp:sp>
-    <dsp:sp modelId="{F49FBDA6-9523-404F-8026-E9439F9AAA03}">
+    <dsp:sp modelId="{DC3EFA0E-F7D3-488D-BAB2-83AB040D5D03}">
       <dsp:nvSpPr>
         <dsp:cNvPr id="0" name=""/>
         <dsp:cNvSpPr/>
       </dsp:nvSpPr>
       <dsp:spPr>
         <a:xfrm>
-          <a:off x="7882948" y="2463357"/>
-          <a:ext cx="1435243" cy="437574"/>
+          <a:off x="6221677" y="2857568"/>
+          <a:ext cx="1363246" cy="415623"/>
         </a:xfrm>
         <a:prstGeom prst="rect">
           <a:avLst/>
@@ -17423,12 +17703,12 @@
         </a:fontRef>
       </dsp:style>
       <dsp:txBody>
-        <a:bodyPr spcFirstLastPara="0" vert="horz" wrap="square" lIns="6985" tIns="6985" rIns="6985" bIns="6985" numCol="1" spcCol="1270" anchor="ctr" anchorCtr="0">
+        <a:bodyPr spcFirstLastPara="0" vert="horz" wrap="square" lIns="6350" tIns="6350" rIns="6350" bIns="6350" numCol="1" spcCol="1270" anchor="ctr" anchorCtr="0">
           <a:noAutofit/>
         </a:bodyPr>
         <a:lstStyle/>
         <a:p>
-          <a:pPr lvl="0" algn="ctr" defTabSz="488950">
+          <a:pPr lvl="0" algn="ctr" defTabSz="444500">
             <a:lnSpc>
               <a:spcPct val="90000"/>
             </a:lnSpc>
@@ -17440,26 +17720,26 @@
             </a:spcAft>
           </a:pPr>
           <a:r>
-            <a:rPr lang="en-US" altLang="zh-CN" sz="1100" kern="1200"/>
-            <a:t>Overview</a:t>
+            <a:rPr lang="en-US" altLang="zh-CN" sz="1000" kern="1200"/>
+            <a:t>Vision/Big Picture</a:t>
           </a:r>
-          <a:endParaRPr lang="zh-CN" altLang="en-US" sz="1100" kern="1200"/>
+          <a:endParaRPr lang="zh-CN" altLang="en-US" sz="1000" kern="1200"/>
         </a:p>
       </dsp:txBody>
       <dsp:txXfrm>
-        <a:off x="7882948" y="2463357"/>
-        <a:ext cx="1435243" cy="437574"/>
+        <a:off x="6221677" y="2857568"/>
+        <a:ext cx="1363246" cy="415623"/>
       </dsp:txXfrm>
     </dsp:sp>
-    <dsp:sp modelId="{C89F51ED-3374-442C-92AA-F1197A936B88}">
+    <dsp:sp modelId="{F49FBDA6-9523-404F-8026-E9439F9AAA03}">
       <dsp:nvSpPr>
         <dsp:cNvPr id="0" name=""/>
         <dsp:cNvSpPr/>
       </dsp:nvSpPr>
       <dsp:spPr>
         <a:xfrm>
-          <a:off x="4438364" y="3283809"/>
-          <a:ext cx="1435243" cy="437574"/>
+          <a:off x="7857573" y="2857568"/>
+          <a:ext cx="1363246" cy="415623"/>
         </a:xfrm>
         <a:prstGeom prst="rect">
           <a:avLst/>
@@ -17500,12 +17780,12 @@
         </a:fontRef>
       </dsp:style>
       <dsp:txBody>
-        <a:bodyPr spcFirstLastPara="0" vert="horz" wrap="square" lIns="6985" tIns="6985" rIns="6985" bIns="6985" numCol="1" spcCol="1270" anchor="ctr" anchorCtr="0">
+        <a:bodyPr spcFirstLastPara="0" vert="horz" wrap="square" lIns="6350" tIns="6350" rIns="6350" bIns="6350" numCol="1" spcCol="1270" anchor="ctr" anchorCtr="0">
           <a:noAutofit/>
         </a:bodyPr>
         <a:lstStyle/>
         <a:p>
-          <a:pPr lvl="0" algn="ctr" defTabSz="488950">
+          <a:pPr lvl="0" algn="ctr" defTabSz="444500">
             <a:lnSpc>
               <a:spcPct val="90000"/>
             </a:lnSpc>
@@ -17517,26 +17797,26 @@
             </a:spcAft>
           </a:pPr>
           <a:r>
-            <a:rPr lang="en-US" altLang="zh-CN" sz="1100" kern="1200"/>
-            <a:t>Dynamic Schedule</a:t>
+            <a:rPr lang="en-US" altLang="zh-CN" sz="1000" kern="1200"/>
+            <a:t>Overview</a:t>
           </a:r>
-          <a:endParaRPr lang="zh-CN" altLang="en-US" sz="1100" kern="1200"/>
+          <a:endParaRPr lang="zh-CN" altLang="en-US" sz="1000" kern="1200"/>
         </a:p>
       </dsp:txBody>
       <dsp:txXfrm>
-        <a:off x="4438364" y="3283809"/>
-        <a:ext cx="1435243" cy="437574"/>
+        <a:off x="7857573" y="2857568"/>
+        <a:ext cx="1363246" cy="415623"/>
       </dsp:txXfrm>
     </dsp:sp>
-    <dsp:sp modelId="{852C6AE3-077A-4ED2-ACB6-D3C5F64796D8}">
+    <dsp:sp modelId="{C89F51ED-3374-442C-92AA-F1197A936B88}">
       <dsp:nvSpPr>
         <dsp:cNvPr id="0" name=""/>
         <dsp:cNvSpPr/>
       </dsp:nvSpPr>
       <dsp:spPr>
         <a:xfrm>
-          <a:off x="6160656" y="3010325"/>
-          <a:ext cx="1435243" cy="437574"/>
+          <a:off x="4585782" y="3636863"/>
+          <a:ext cx="1363246" cy="415623"/>
         </a:xfrm>
         <a:prstGeom prst="rect">
           <a:avLst/>
@@ -17577,12 +17857,12 @@
         </a:fontRef>
       </dsp:style>
       <dsp:txBody>
-        <a:bodyPr spcFirstLastPara="0" vert="horz" wrap="square" lIns="6985" tIns="6985" rIns="6985" bIns="6985" numCol="1" spcCol="1270" anchor="ctr" anchorCtr="0">
+        <a:bodyPr spcFirstLastPara="0" vert="horz" wrap="square" lIns="6350" tIns="6350" rIns="6350" bIns="6350" numCol="1" spcCol="1270" anchor="ctr" anchorCtr="0">
           <a:noAutofit/>
         </a:bodyPr>
         <a:lstStyle/>
         <a:p>
-          <a:pPr lvl="0" algn="ctr" defTabSz="488950">
+          <a:pPr lvl="0" algn="ctr" defTabSz="444500">
             <a:lnSpc>
               <a:spcPct val="90000"/>
             </a:lnSpc>
@@ -17594,26 +17874,26 @@
             </a:spcAft>
           </a:pPr>
           <a:r>
-            <a:rPr lang="en-US" altLang="zh-CN" sz="1100" kern="1200"/>
-            <a:t>Pursue main goal</a:t>
+            <a:rPr lang="en-US" altLang="zh-CN" sz="1000" kern="1200"/>
+            <a:t>Dynamic Schedule</a:t>
           </a:r>
-          <a:endParaRPr lang="zh-CN" altLang="en-US" sz="1100" kern="1200"/>
+          <a:endParaRPr lang="zh-CN" altLang="en-US" sz="1000" kern="1200"/>
         </a:p>
       </dsp:txBody>
       <dsp:txXfrm>
-        <a:off x="6160656" y="3010325"/>
-        <a:ext cx="1435243" cy="437574"/>
+        <a:off x="4585782" y="3636863"/>
+        <a:ext cx="1363246" cy="415623"/>
       </dsp:txXfrm>
     </dsp:sp>
-    <dsp:sp modelId="{5735FE3E-74EF-4FB3-9C7C-EFF9A4077E40}">
+    <dsp:sp modelId="{852C6AE3-077A-4ED2-ACB6-D3C5F64796D8}">
       <dsp:nvSpPr>
         <dsp:cNvPr id="0" name=""/>
         <dsp:cNvSpPr/>
       </dsp:nvSpPr>
       <dsp:spPr>
         <a:xfrm>
-          <a:off x="6160656" y="3557293"/>
-          <a:ext cx="1435243" cy="437574"/>
+          <a:off x="6221677" y="3377098"/>
+          <a:ext cx="1363246" cy="415623"/>
         </a:xfrm>
         <a:prstGeom prst="rect">
           <a:avLst/>
@@ -17654,12 +17934,12 @@
         </a:fontRef>
       </dsp:style>
       <dsp:txBody>
-        <a:bodyPr spcFirstLastPara="0" vert="horz" wrap="square" lIns="6985" tIns="6985" rIns="6985" bIns="6985" numCol="1" spcCol="1270" anchor="ctr" anchorCtr="0">
+        <a:bodyPr spcFirstLastPara="0" vert="horz" wrap="square" lIns="6350" tIns="6350" rIns="6350" bIns="6350" numCol="1" spcCol="1270" anchor="ctr" anchorCtr="0">
           <a:noAutofit/>
         </a:bodyPr>
         <a:lstStyle/>
         <a:p>
-          <a:pPr lvl="0" algn="ctr" defTabSz="488950">
+          <a:pPr lvl="0" algn="ctr" defTabSz="444500">
             <a:lnSpc>
               <a:spcPct val="90000"/>
             </a:lnSpc>
@@ -17671,26 +17951,26 @@
             </a:spcAft>
           </a:pPr>
           <a:r>
-            <a:rPr lang="en-US" altLang="zh-CN" sz="1100" kern="1200"/>
-            <a:t>Adjust minor goals</a:t>
+            <a:rPr lang="en-US" altLang="zh-CN" sz="1000" kern="1200"/>
+            <a:t>Pursue main goal</a:t>
           </a:r>
-          <a:endParaRPr lang="zh-CN" altLang="en-US" sz="1100" kern="1200"/>
+          <a:endParaRPr lang="zh-CN" altLang="en-US" sz="1000" kern="1200"/>
         </a:p>
       </dsp:txBody>
       <dsp:txXfrm>
-        <a:off x="6160656" y="3557293"/>
-        <a:ext cx="1435243" cy="437574"/>
+        <a:off x="6221677" y="3377098"/>
+        <a:ext cx="1363246" cy="415623"/>
       </dsp:txXfrm>
     </dsp:sp>
-    <dsp:sp modelId="{7B296622-3203-4C3C-BADC-76263B452119}">
+    <dsp:sp modelId="{5735FE3E-74EF-4FB3-9C7C-EFF9A4077E40}">
       <dsp:nvSpPr>
         <dsp:cNvPr id="0" name=""/>
         <dsp:cNvSpPr/>
       </dsp:nvSpPr>
       <dsp:spPr>
         <a:xfrm>
-          <a:off x="4438364" y="6428874"/>
-          <a:ext cx="1435243" cy="437574"/>
+          <a:off x="6221677" y="3896628"/>
+          <a:ext cx="1363246" cy="415623"/>
         </a:xfrm>
         <a:prstGeom prst="rect">
           <a:avLst/>
@@ -17731,12 +18011,12 @@
         </a:fontRef>
       </dsp:style>
       <dsp:txBody>
-        <a:bodyPr spcFirstLastPara="0" vert="horz" wrap="square" lIns="6985" tIns="6985" rIns="6985" bIns="6985" numCol="1" spcCol="1270" anchor="ctr" anchorCtr="0">
+        <a:bodyPr spcFirstLastPara="0" vert="horz" wrap="square" lIns="6350" tIns="6350" rIns="6350" bIns="6350" numCol="1" spcCol="1270" anchor="ctr" anchorCtr="0">
           <a:noAutofit/>
         </a:bodyPr>
         <a:lstStyle/>
         <a:p>
-          <a:pPr lvl="0" algn="ctr" defTabSz="488950">
+          <a:pPr lvl="0" algn="ctr" defTabSz="444500">
             <a:lnSpc>
               <a:spcPct val="90000"/>
             </a:lnSpc>
@@ -17748,26 +18028,26 @@
             </a:spcAft>
           </a:pPr>
           <a:r>
-            <a:rPr lang="en-US" altLang="zh-CN" sz="1100" kern="1200"/>
-            <a:t>Strategy</a:t>
+            <a:rPr lang="en-US" altLang="zh-CN" sz="1000" kern="1200"/>
+            <a:t>Adjust minor goals</a:t>
           </a:r>
-          <a:endParaRPr lang="zh-CN" altLang="en-US" sz="1100" kern="1200"/>
+          <a:endParaRPr lang="zh-CN" altLang="en-US" sz="1000" kern="1200"/>
         </a:p>
       </dsp:txBody>
       <dsp:txXfrm>
-        <a:off x="4438364" y="6428874"/>
-        <a:ext cx="1435243" cy="437574"/>
+        <a:off x="6221677" y="3896628"/>
+        <a:ext cx="1363246" cy="415623"/>
       </dsp:txXfrm>
     </dsp:sp>
-    <dsp:sp modelId="{0B695C86-3F6C-4648-A15A-8533D9EA1FFD}">
+    <dsp:sp modelId="{7B296622-3203-4C3C-BADC-76263B452119}">
       <dsp:nvSpPr>
         <dsp:cNvPr id="0" name=""/>
         <dsp:cNvSpPr/>
       </dsp:nvSpPr>
       <dsp:spPr>
         <a:xfrm>
-          <a:off x="6160656" y="4924712"/>
-          <a:ext cx="1435243" cy="437574"/>
+          <a:off x="4585782" y="6624160"/>
+          <a:ext cx="1363246" cy="415623"/>
         </a:xfrm>
         <a:prstGeom prst="rect">
           <a:avLst/>
@@ -17808,12 +18088,12 @@
         </a:fontRef>
       </dsp:style>
       <dsp:txBody>
-        <a:bodyPr spcFirstLastPara="0" vert="horz" wrap="square" lIns="6985" tIns="6985" rIns="6985" bIns="6985" numCol="1" spcCol="1270" anchor="ctr" anchorCtr="0">
+        <a:bodyPr spcFirstLastPara="0" vert="horz" wrap="square" lIns="6350" tIns="6350" rIns="6350" bIns="6350" numCol="1" spcCol="1270" anchor="ctr" anchorCtr="0">
           <a:noAutofit/>
         </a:bodyPr>
         <a:lstStyle/>
         <a:p>
-          <a:pPr lvl="0" algn="ctr" defTabSz="488950">
+          <a:pPr lvl="0" algn="ctr" defTabSz="444500">
             <a:lnSpc>
               <a:spcPct val="90000"/>
             </a:lnSpc>
@@ -17825,26 +18105,26 @@
             </a:spcAft>
           </a:pPr>
           <a:r>
-            <a:rPr lang="en-US" altLang="zh-CN" sz="1100" kern="1200"/>
-            <a:t>Planning</a:t>
+            <a:rPr lang="en-US" altLang="zh-CN" sz="1000" kern="1200"/>
+            <a:t>Strategy</a:t>
           </a:r>
-          <a:endParaRPr lang="zh-CN" altLang="en-US" sz="1100" kern="1200"/>
+          <a:endParaRPr lang="zh-CN" altLang="en-US" sz="1000" kern="1200"/>
         </a:p>
       </dsp:txBody>
       <dsp:txXfrm>
-        <a:off x="6160656" y="4924712"/>
-        <a:ext cx="1435243" cy="437574"/>
+        <a:off x="4585782" y="6624160"/>
+        <a:ext cx="1363246" cy="415623"/>
       </dsp:txXfrm>
     </dsp:sp>
-    <dsp:sp modelId="{5EB78EB3-5C99-470D-90EF-7A16B04F841C}">
+    <dsp:sp modelId="{0B695C86-3F6C-4648-A15A-8533D9EA1FFD}">
       <dsp:nvSpPr>
         <dsp:cNvPr id="0" name=""/>
         <dsp:cNvSpPr/>
       </dsp:nvSpPr>
       <dsp:spPr>
         <a:xfrm>
-          <a:off x="7882948" y="4377745"/>
-          <a:ext cx="1435243" cy="437574"/>
+          <a:off x="6221677" y="5195452"/>
+          <a:ext cx="1363246" cy="415623"/>
         </a:xfrm>
         <a:prstGeom prst="rect">
           <a:avLst/>
@@ -17885,12 +18165,12 @@
         </a:fontRef>
       </dsp:style>
       <dsp:txBody>
-        <a:bodyPr spcFirstLastPara="0" vert="horz" wrap="square" lIns="6985" tIns="6985" rIns="6985" bIns="6985" numCol="1" spcCol="1270" anchor="ctr" anchorCtr="0">
+        <a:bodyPr spcFirstLastPara="0" vert="horz" wrap="square" lIns="6350" tIns="6350" rIns="6350" bIns="6350" numCol="1" spcCol="1270" anchor="ctr" anchorCtr="0">
           <a:noAutofit/>
         </a:bodyPr>
         <a:lstStyle/>
         <a:p>
-          <a:pPr lvl="0" algn="ctr" defTabSz="488950">
+          <a:pPr lvl="0" algn="ctr" defTabSz="444500">
             <a:lnSpc>
               <a:spcPct val="90000"/>
             </a:lnSpc>
@@ -17902,26 +18182,26 @@
             </a:spcAft>
           </a:pPr>
           <a:r>
-            <a:rPr lang="en-US" altLang="zh-CN" sz="1100" kern="1200"/>
-            <a:t>Set up Planning</a:t>
+            <a:rPr lang="en-US" altLang="zh-CN" sz="1000" kern="1200"/>
+            <a:t>Planning</a:t>
           </a:r>
-          <a:endParaRPr lang="zh-CN" altLang="en-US" sz="1100" kern="1200"/>
+          <a:endParaRPr lang="zh-CN" altLang="en-US" sz="1000" kern="1200"/>
         </a:p>
       </dsp:txBody>
       <dsp:txXfrm>
-        <a:off x="7882948" y="4377745"/>
-        <a:ext cx="1435243" cy="437574"/>
+        <a:off x="6221677" y="5195452"/>
+        <a:ext cx="1363246" cy="415623"/>
       </dsp:txXfrm>
     </dsp:sp>
-    <dsp:sp modelId="{DA2225B3-37A6-4291-AF63-09AEE7004252}">
+    <dsp:sp modelId="{5EB78EB3-5C99-470D-90EF-7A16B04F841C}">
       <dsp:nvSpPr>
         <dsp:cNvPr id="0" name=""/>
         <dsp:cNvSpPr/>
       </dsp:nvSpPr>
       <dsp:spPr>
         <a:xfrm>
-          <a:off x="9605240" y="4104261"/>
-          <a:ext cx="1435243" cy="437574"/>
+          <a:off x="7857573" y="4675923"/>
+          <a:ext cx="1363246" cy="415623"/>
         </a:xfrm>
         <a:prstGeom prst="rect">
           <a:avLst/>
@@ -17962,12 +18242,12 @@
         </a:fontRef>
       </dsp:style>
       <dsp:txBody>
-        <a:bodyPr spcFirstLastPara="0" vert="horz" wrap="square" lIns="6985" tIns="6985" rIns="6985" bIns="6985" numCol="1" spcCol="1270" anchor="ctr" anchorCtr="0">
+        <a:bodyPr spcFirstLastPara="0" vert="horz" wrap="square" lIns="6350" tIns="6350" rIns="6350" bIns="6350" numCol="1" spcCol="1270" anchor="ctr" anchorCtr="0">
           <a:noAutofit/>
         </a:bodyPr>
         <a:lstStyle/>
         <a:p>
-          <a:pPr lvl="0" algn="ctr" defTabSz="488950">
+          <a:pPr lvl="0" algn="ctr" defTabSz="444500">
             <a:lnSpc>
               <a:spcPct val="90000"/>
             </a:lnSpc>
@@ -17979,26 +18259,26 @@
             </a:spcAft>
           </a:pPr>
           <a:r>
-            <a:rPr lang="en-US" altLang="zh-CN" sz="1100" kern="1200"/>
-            <a:t>Dynamic</a:t>
+            <a:rPr lang="en-US" altLang="zh-CN" sz="1000" kern="1200"/>
+            <a:t>Set up Planning</a:t>
           </a:r>
-          <a:endParaRPr lang="zh-CN" altLang="en-US" sz="1100" kern="1200"/>
+          <a:endParaRPr lang="zh-CN" altLang="en-US" sz="1000" kern="1200"/>
         </a:p>
       </dsp:txBody>
       <dsp:txXfrm>
-        <a:off x="9605240" y="4104261"/>
-        <a:ext cx="1435243" cy="437574"/>
+        <a:off x="7857573" y="4675923"/>
+        <a:ext cx="1363246" cy="415623"/>
       </dsp:txXfrm>
     </dsp:sp>
-    <dsp:sp modelId="{B558228F-2E0F-44E6-BF22-2DC2C35F7C9B}">
+    <dsp:sp modelId="{DA2225B3-37A6-4291-AF63-09AEE7004252}">
       <dsp:nvSpPr>
         <dsp:cNvPr id="0" name=""/>
         <dsp:cNvSpPr/>
       </dsp:nvSpPr>
       <dsp:spPr>
         <a:xfrm>
-          <a:off x="9605240" y="4651229"/>
-          <a:ext cx="1435243" cy="437574"/>
+          <a:off x="9493469" y="4416158"/>
+          <a:ext cx="1363246" cy="415623"/>
         </a:xfrm>
         <a:prstGeom prst="rect">
           <a:avLst/>
@@ -18039,12 +18319,12 @@
         </a:fontRef>
       </dsp:style>
       <dsp:txBody>
-        <a:bodyPr spcFirstLastPara="0" vert="horz" wrap="square" lIns="6985" tIns="6985" rIns="6985" bIns="6985" numCol="1" spcCol="1270" anchor="ctr" anchorCtr="0">
+        <a:bodyPr spcFirstLastPara="0" vert="horz" wrap="square" lIns="6350" tIns="6350" rIns="6350" bIns="6350" numCol="1" spcCol="1270" anchor="ctr" anchorCtr="0">
           <a:noAutofit/>
         </a:bodyPr>
         <a:lstStyle/>
         <a:p>
-          <a:pPr lvl="0" algn="ctr" defTabSz="488950">
+          <a:pPr lvl="0" algn="ctr" defTabSz="444500">
             <a:lnSpc>
               <a:spcPct val="90000"/>
             </a:lnSpc>
@@ -18056,26 +18336,26 @@
             </a:spcAft>
           </a:pPr>
           <a:r>
-            <a:rPr lang="en-US" altLang="zh-CN" sz="1100" kern="1200"/>
-            <a:t>Book the time for next schedule</a:t>
+            <a:rPr lang="en-US" altLang="zh-CN" sz="1000" kern="1200"/>
+            <a:t>Dynamic</a:t>
           </a:r>
-          <a:endParaRPr lang="zh-CN" altLang="en-US" sz="1100" kern="1200"/>
+          <a:endParaRPr lang="zh-CN" altLang="en-US" sz="1000" kern="1200"/>
         </a:p>
       </dsp:txBody>
       <dsp:txXfrm>
-        <a:off x="9605240" y="4651229"/>
-        <a:ext cx="1435243" cy="437574"/>
+        <a:off x="9493469" y="4416158"/>
+        <a:ext cx="1363246" cy="415623"/>
       </dsp:txXfrm>
     </dsp:sp>
-    <dsp:sp modelId="{F9BD1C4A-88E0-4CF9-A171-FCFEF63FA9A1}">
+    <dsp:sp modelId="{B558228F-2E0F-44E6-BF22-2DC2C35F7C9B}">
       <dsp:nvSpPr>
         <dsp:cNvPr id="0" name=""/>
         <dsp:cNvSpPr/>
       </dsp:nvSpPr>
       <dsp:spPr>
         <a:xfrm>
-          <a:off x="7882948" y="4924712"/>
-          <a:ext cx="1435243" cy="437574"/>
+          <a:off x="9493469" y="4935688"/>
+          <a:ext cx="1363246" cy="415623"/>
         </a:xfrm>
         <a:prstGeom prst="rect">
           <a:avLst/>
@@ -18116,12 +18396,12 @@
         </a:fontRef>
       </dsp:style>
       <dsp:txBody>
-        <a:bodyPr spcFirstLastPara="0" vert="horz" wrap="square" lIns="6985" tIns="6985" rIns="6985" bIns="6985" numCol="1" spcCol="1270" anchor="ctr" anchorCtr="0">
+        <a:bodyPr spcFirstLastPara="0" vert="horz" wrap="square" lIns="6350" tIns="6350" rIns="6350" bIns="6350" numCol="1" spcCol="1270" anchor="ctr" anchorCtr="0">
           <a:noAutofit/>
         </a:bodyPr>
         <a:lstStyle/>
         <a:p>
-          <a:pPr lvl="0" algn="ctr" defTabSz="488950">
+          <a:pPr lvl="0" algn="ctr" defTabSz="444500">
             <a:lnSpc>
               <a:spcPct val="90000"/>
             </a:lnSpc>
@@ -18133,26 +18413,26 @@
             </a:spcAft>
           </a:pPr>
           <a:r>
-            <a:rPr lang="en-US" altLang="zh-CN" sz="1100" kern="1200"/>
-            <a:t>Analysis</a:t>
+            <a:rPr lang="en-US" altLang="zh-CN" sz="1000" kern="1200"/>
+            <a:t>Book the time for next schedule</a:t>
           </a:r>
-          <a:endParaRPr lang="zh-CN" altLang="en-US" sz="1100" kern="1200"/>
+          <a:endParaRPr lang="zh-CN" altLang="en-US" sz="1000" kern="1200"/>
         </a:p>
       </dsp:txBody>
       <dsp:txXfrm>
-        <a:off x="7882948" y="4924712"/>
-        <a:ext cx="1435243" cy="437574"/>
+        <a:off x="9493469" y="4935688"/>
+        <a:ext cx="1363246" cy="415623"/>
       </dsp:txXfrm>
     </dsp:sp>
-    <dsp:sp modelId="{E4348112-3497-4B55-A930-99F2D505E6C1}">
+    <dsp:sp modelId="{F9BD1C4A-88E0-4CF9-A171-FCFEF63FA9A1}">
       <dsp:nvSpPr>
         <dsp:cNvPr id="0" name=""/>
         <dsp:cNvSpPr/>
       </dsp:nvSpPr>
       <dsp:spPr>
         <a:xfrm>
-          <a:off x="7882948" y="5471680"/>
-          <a:ext cx="1435243" cy="437574"/>
+          <a:off x="7857573" y="5195452"/>
+          <a:ext cx="1363246" cy="415623"/>
         </a:xfrm>
         <a:prstGeom prst="rect">
           <a:avLst/>
@@ -18193,12 +18473,12 @@
         </a:fontRef>
       </dsp:style>
       <dsp:txBody>
-        <a:bodyPr spcFirstLastPara="0" vert="horz" wrap="square" lIns="6985" tIns="6985" rIns="6985" bIns="6985" numCol="1" spcCol="1270" anchor="ctr" anchorCtr="0">
+        <a:bodyPr spcFirstLastPara="0" vert="horz" wrap="square" lIns="6350" tIns="6350" rIns="6350" bIns="6350" numCol="1" spcCol="1270" anchor="ctr" anchorCtr="0">
           <a:noAutofit/>
         </a:bodyPr>
         <a:lstStyle/>
         <a:p>
-          <a:pPr lvl="0" algn="ctr" defTabSz="488950">
+          <a:pPr lvl="0" algn="ctr" defTabSz="444500">
             <a:lnSpc>
               <a:spcPct val="90000"/>
             </a:lnSpc>
@@ -18210,26 +18490,26 @@
             </a:spcAft>
           </a:pPr>
           <a:r>
-            <a:rPr lang="en-US" altLang="zh-CN" sz="1100" kern="1200"/>
-            <a:t>Follow the Schedule</a:t>
+            <a:rPr lang="en-US" altLang="zh-CN" sz="1000" kern="1200"/>
+            <a:t>Analysis</a:t>
           </a:r>
-          <a:endParaRPr lang="zh-CN" altLang="en-US" sz="1100" kern="1200"/>
+          <a:endParaRPr lang="zh-CN" altLang="en-US" sz="1000" kern="1200"/>
         </a:p>
       </dsp:txBody>
       <dsp:txXfrm>
-        <a:off x="7882948" y="5471680"/>
-        <a:ext cx="1435243" cy="437574"/>
+        <a:off x="7857573" y="5195452"/>
+        <a:ext cx="1363246" cy="415623"/>
       </dsp:txXfrm>
     </dsp:sp>
-    <dsp:sp modelId="{175BCD3D-803C-4269-8FDB-885DF309A51B}">
+    <dsp:sp modelId="{E4348112-3497-4B55-A930-99F2D505E6C1}">
       <dsp:nvSpPr>
         <dsp:cNvPr id="0" name=""/>
         <dsp:cNvSpPr/>
       </dsp:nvSpPr>
       <dsp:spPr>
         <a:xfrm>
-          <a:off x="9605240" y="5198196"/>
-          <a:ext cx="1435243" cy="437574"/>
+          <a:off x="7857573" y="5714982"/>
+          <a:ext cx="1363246" cy="415623"/>
         </a:xfrm>
         <a:prstGeom prst="rect">
           <a:avLst/>
@@ -18270,12 +18550,12 @@
         </a:fontRef>
       </dsp:style>
       <dsp:txBody>
-        <a:bodyPr spcFirstLastPara="0" vert="horz" wrap="square" lIns="6985" tIns="6985" rIns="6985" bIns="6985" numCol="1" spcCol="1270" anchor="ctr" anchorCtr="0">
+        <a:bodyPr spcFirstLastPara="0" vert="horz" wrap="square" lIns="6350" tIns="6350" rIns="6350" bIns="6350" numCol="1" spcCol="1270" anchor="ctr" anchorCtr="0">
           <a:noAutofit/>
         </a:bodyPr>
         <a:lstStyle/>
         <a:p>
-          <a:pPr lvl="0" algn="ctr" defTabSz="488950">
+          <a:pPr lvl="0" algn="ctr" defTabSz="444500">
             <a:lnSpc>
               <a:spcPct val="90000"/>
             </a:lnSpc>
@@ -18287,26 +18567,26 @@
             </a:spcAft>
           </a:pPr>
           <a:r>
-            <a:rPr lang="en-US" altLang="zh-CN" sz="1100" kern="1200"/>
-            <a:t>Time Boxing</a:t>
+            <a:rPr lang="en-US" altLang="zh-CN" sz="1000" kern="1200"/>
+            <a:t>Follow the Schedule</a:t>
           </a:r>
-          <a:endParaRPr lang="zh-CN" altLang="en-US" sz="1100" kern="1200"/>
+          <a:endParaRPr lang="zh-CN" altLang="en-US" sz="1000" kern="1200"/>
         </a:p>
       </dsp:txBody>
       <dsp:txXfrm>
-        <a:off x="9605240" y="5198196"/>
-        <a:ext cx="1435243" cy="437574"/>
+        <a:off x="7857573" y="5714982"/>
+        <a:ext cx="1363246" cy="415623"/>
       </dsp:txXfrm>
     </dsp:sp>
-    <dsp:sp modelId="{B9D609B1-809C-4965-B514-7AA09B4F36A2}">
+    <dsp:sp modelId="{175BCD3D-803C-4269-8FDB-885DF309A51B}">
       <dsp:nvSpPr>
         <dsp:cNvPr id="0" name=""/>
         <dsp:cNvSpPr/>
       </dsp:nvSpPr>
       <dsp:spPr>
         <a:xfrm>
-          <a:off x="9605240" y="5745164"/>
-          <a:ext cx="1435243" cy="437574"/>
+          <a:off x="9493469" y="5455217"/>
+          <a:ext cx="1363246" cy="415623"/>
         </a:xfrm>
         <a:prstGeom prst="rect">
           <a:avLst/>
@@ -18347,12 +18627,12 @@
         </a:fontRef>
       </dsp:style>
       <dsp:txBody>
-        <a:bodyPr spcFirstLastPara="0" vert="horz" wrap="square" lIns="6985" tIns="6985" rIns="6985" bIns="6985" numCol="1" spcCol="1270" anchor="ctr" anchorCtr="0">
+        <a:bodyPr spcFirstLastPara="0" vert="horz" wrap="square" lIns="6350" tIns="6350" rIns="6350" bIns="6350" numCol="1" spcCol="1270" anchor="ctr" anchorCtr="0">
           <a:noAutofit/>
         </a:bodyPr>
         <a:lstStyle/>
         <a:p>
-          <a:pPr lvl="0" algn="ctr" defTabSz="488950">
+          <a:pPr lvl="0" algn="ctr" defTabSz="444500">
             <a:lnSpc>
               <a:spcPct val="90000"/>
             </a:lnSpc>
@@ -18364,26 +18644,26 @@
             </a:spcAft>
           </a:pPr>
           <a:r>
-            <a:rPr lang="en-US" altLang="zh-CN" sz="1100" kern="1200"/>
-            <a:t>Doing as Schedule</a:t>
+            <a:rPr lang="en-US" altLang="zh-CN" sz="1000" kern="1200"/>
+            <a:t>Time Boxing</a:t>
           </a:r>
-          <a:endParaRPr lang="zh-CN" altLang="en-US" sz="1100" kern="1200"/>
+          <a:endParaRPr lang="zh-CN" altLang="en-US" sz="1000" kern="1200"/>
         </a:p>
       </dsp:txBody>
       <dsp:txXfrm>
-        <a:off x="9605240" y="5745164"/>
-        <a:ext cx="1435243" cy="437574"/>
+        <a:off x="9493469" y="5455217"/>
+        <a:ext cx="1363246" cy="415623"/>
       </dsp:txXfrm>
     </dsp:sp>
-    <dsp:sp modelId="{EC4FAAE3-3A08-4E62-B0A2-18D177DFE4D8}">
+    <dsp:sp modelId="{B9D609B1-809C-4965-B514-7AA09B4F36A2}">
       <dsp:nvSpPr>
         <dsp:cNvPr id="0" name=""/>
         <dsp:cNvSpPr/>
       </dsp:nvSpPr>
       <dsp:spPr>
         <a:xfrm>
-          <a:off x="6160656" y="6292132"/>
-          <a:ext cx="1435243" cy="437574"/>
+          <a:off x="9493469" y="5974747"/>
+          <a:ext cx="1363246" cy="415623"/>
         </a:xfrm>
         <a:prstGeom prst="rect">
           <a:avLst/>
@@ -18424,12 +18704,12 @@
         </a:fontRef>
       </dsp:style>
       <dsp:txBody>
-        <a:bodyPr spcFirstLastPara="0" vert="horz" wrap="square" lIns="6985" tIns="6985" rIns="6985" bIns="6985" numCol="1" spcCol="1270" anchor="ctr" anchorCtr="0">
+        <a:bodyPr spcFirstLastPara="0" vert="horz" wrap="square" lIns="6350" tIns="6350" rIns="6350" bIns="6350" numCol="1" spcCol="1270" anchor="ctr" anchorCtr="0">
           <a:noAutofit/>
         </a:bodyPr>
         <a:lstStyle/>
         <a:p>
-          <a:pPr lvl="0" algn="ctr" defTabSz="488950">
+          <a:pPr lvl="0" algn="ctr" defTabSz="444500">
             <a:lnSpc>
               <a:spcPct val="90000"/>
             </a:lnSpc>
@@ -18441,26 +18721,26 @@
             </a:spcAft>
           </a:pPr>
           <a:r>
-            <a:rPr lang="en-US" altLang="zh-CN" sz="1100" kern="1200"/>
-            <a:t>Efficiency</a:t>
+            <a:rPr lang="en-US" altLang="zh-CN" sz="1000" kern="1200"/>
+            <a:t>Doing as Schedule</a:t>
           </a:r>
-          <a:endParaRPr lang="zh-CN" altLang="en-US" sz="1100" kern="1200"/>
+          <a:endParaRPr lang="zh-CN" altLang="en-US" sz="1000" kern="1200"/>
         </a:p>
       </dsp:txBody>
       <dsp:txXfrm>
-        <a:off x="6160656" y="6292132"/>
-        <a:ext cx="1435243" cy="437574"/>
+        <a:off x="9493469" y="5974747"/>
+        <a:ext cx="1363246" cy="415623"/>
       </dsp:txXfrm>
     </dsp:sp>
-    <dsp:sp modelId="{9E1F4D6E-758A-4F89-B7C9-6F8E281E0368}">
+    <dsp:sp modelId="{EC4FAAE3-3A08-4E62-B0A2-18D177DFE4D8}">
       <dsp:nvSpPr>
         <dsp:cNvPr id="0" name=""/>
         <dsp:cNvSpPr/>
       </dsp:nvSpPr>
       <dsp:spPr>
         <a:xfrm>
-          <a:off x="7882948" y="6018648"/>
-          <a:ext cx="1435243" cy="437574"/>
+          <a:off x="6221677" y="6494277"/>
+          <a:ext cx="1363246" cy="415623"/>
         </a:xfrm>
         <a:prstGeom prst="rect">
           <a:avLst/>
@@ -18501,12 +18781,12 @@
         </a:fontRef>
       </dsp:style>
       <dsp:txBody>
-        <a:bodyPr spcFirstLastPara="0" vert="horz" wrap="square" lIns="6985" tIns="6985" rIns="6985" bIns="6985" numCol="1" spcCol="1270" anchor="ctr" anchorCtr="0">
+        <a:bodyPr spcFirstLastPara="0" vert="horz" wrap="square" lIns="6350" tIns="6350" rIns="6350" bIns="6350" numCol="1" spcCol="1270" anchor="ctr" anchorCtr="0">
           <a:noAutofit/>
         </a:bodyPr>
         <a:lstStyle/>
         <a:p>
-          <a:pPr lvl="0" algn="ctr" defTabSz="488950">
+          <a:pPr lvl="0" algn="ctr" defTabSz="444500">
             <a:lnSpc>
               <a:spcPct val="90000"/>
             </a:lnSpc>
@@ -18518,26 +18798,26 @@
             </a:spcAft>
           </a:pPr>
           <a:r>
-            <a:rPr lang="en-US" altLang="zh-CN" sz="1100" kern="1200"/>
-            <a:t>Dig deep fun coutinually</a:t>
+            <a:rPr lang="en-US" altLang="zh-CN" sz="1000" kern="1200"/>
+            <a:t>Efficiency</a:t>
           </a:r>
-          <a:endParaRPr lang="zh-CN" altLang="en-US" sz="1100" kern="1200"/>
+          <a:endParaRPr lang="zh-CN" altLang="en-US" sz="1000" kern="1200"/>
         </a:p>
       </dsp:txBody>
       <dsp:txXfrm>
-        <a:off x="7882948" y="6018648"/>
-        <a:ext cx="1435243" cy="437574"/>
+        <a:off x="6221677" y="6494277"/>
+        <a:ext cx="1363246" cy="415623"/>
       </dsp:txXfrm>
     </dsp:sp>
-    <dsp:sp modelId="{C377E685-80F1-48EF-B51F-AFD781041C01}">
+    <dsp:sp modelId="{9E1F4D6E-758A-4F89-B7C9-6F8E281E0368}">
       <dsp:nvSpPr>
         <dsp:cNvPr id="0" name=""/>
         <dsp:cNvSpPr/>
       </dsp:nvSpPr>
       <dsp:spPr>
         <a:xfrm>
-          <a:off x="7882948" y="6565616"/>
-          <a:ext cx="1435243" cy="437574"/>
+          <a:off x="7857573" y="6234512"/>
+          <a:ext cx="1363246" cy="415623"/>
         </a:xfrm>
         <a:prstGeom prst="rect">
           <a:avLst/>
@@ -18578,12 +18858,12 @@
         </a:fontRef>
       </dsp:style>
       <dsp:txBody>
-        <a:bodyPr spcFirstLastPara="0" vert="horz" wrap="square" lIns="6985" tIns="6985" rIns="6985" bIns="6985" numCol="1" spcCol="1270" anchor="ctr" anchorCtr="0">
+        <a:bodyPr spcFirstLastPara="0" vert="horz" wrap="square" lIns="6350" tIns="6350" rIns="6350" bIns="6350" numCol="1" spcCol="1270" anchor="ctr" anchorCtr="0">
           <a:noAutofit/>
         </a:bodyPr>
         <a:lstStyle/>
         <a:p>
-          <a:pPr lvl="0" algn="ctr" defTabSz="488950">
+          <a:pPr lvl="0" algn="ctr" defTabSz="444500">
             <a:lnSpc>
               <a:spcPct val="90000"/>
             </a:lnSpc>
@@ -18595,26 +18875,26 @@
             </a:spcAft>
           </a:pPr>
           <a:r>
-            <a:rPr lang="en-US" altLang="zh-CN" sz="1100" kern="1200"/>
-            <a:t>Clarify the plan</a:t>
+            <a:rPr lang="en-US" altLang="zh-CN" sz="1000" kern="1200"/>
+            <a:t>Dig deep fun coutinually</a:t>
           </a:r>
-          <a:endParaRPr lang="zh-CN" altLang="en-US" sz="1100" kern="1200"/>
+          <a:endParaRPr lang="zh-CN" altLang="en-US" sz="1000" kern="1200"/>
         </a:p>
       </dsp:txBody>
       <dsp:txXfrm>
-        <a:off x="7882948" y="6565616"/>
-        <a:ext cx="1435243" cy="437574"/>
+        <a:off x="7857573" y="6234512"/>
+        <a:ext cx="1363246" cy="415623"/>
       </dsp:txXfrm>
     </dsp:sp>
-    <dsp:sp modelId="{0C040E66-16C7-48D7-AD27-B7067DD30C09}">
+    <dsp:sp modelId="{C377E685-80F1-48EF-B51F-AFD781041C01}">
       <dsp:nvSpPr>
         <dsp:cNvPr id="0" name=""/>
         <dsp:cNvSpPr/>
       </dsp:nvSpPr>
       <dsp:spPr>
         <a:xfrm>
-          <a:off x="6160656" y="6839100"/>
-          <a:ext cx="1435243" cy="437574"/>
+          <a:off x="7857573" y="6754042"/>
+          <a:ext cx="1363246" cy="415623"/>
         </a:xfrm>
         <a:prstGeom prst="rect">
           <a:avLst/>
@@ -18655,12 +18935,12 @@
         </a:fontRef>
       </dsp:style>
       <dsp:txBody>
-        <a:bodyPr spcFirstLastPara="0" vert="horz" wrap="square" lIns="6985" tIns="6985" rIns="6985" bIns="6985" numCol="1" spcCol="1270" anchor="ctr" anchorCtr="0">
+        <a:bodyPr spcFirstLastPara="0" vert="horz" wrap="square" lIns="6350" tIns="6350" rIns="6350" bIns="6350" numCol="1" spcCol="1270" anchor="ctr" anchorCtr="0">
           <a:noAutofit/>
         </a:bodyPr>
         <a:lstStyle/>
         <a:p>
-          <a:pPr lvl="0" algn="ctr" defTabSz="488950">
+          <a:pPr lvl="0" algn="ctr" defTabSz="444500">
             <a:lnSpc>
               <a:spcPct val="90000"/>
             </a:lnSpc>
@@ -18672,26 +18952,26 @@
             </a:spcAft>
           </a:pPr>
           <a:r>
-            <a:rPr lang="en-US" altLang="zh-CN" sz="1100" kern="1200"/>
-            <a:t>iterative quickly</a:t>
+            <a:rPr lang="en-US" altLang="zh-CN" sz="1000" kern="1200"/>
+            <a:t>Clarify the plan</a:t>
           </a:r>
-          <a:endParaRPr lang="zh-CN" altLang="en-US" sz="1100" kern="1200"/>
+          <a:endParaRPr lang="zh-CN" altLang="en-US" sz="1000" kern="1200"/>
         </a:p>
       </dsp:txBody>
       <dsp:txXfrm>
-        <a:off x="6160656" y="6839100"/>
-        <a:ext cx="1435243" cy="437574"/>
+        <a:off x="7857573" y="6754042"/>
+        <a:ext cx="1363246" cy="415623"/>
       </dsp:txXfrm>
     </dsp:sp>
-    <dsp:sp modelId="{BAF5A9AF-AC41-4985-9A67-D805AF466D92}">
+    <dsp:sp modelId="{0C040E66-16C7-48D7-AD27-B7067DD30C09}">
       <dsp:nvSpPr>
         <dsp:cNvPr id="0" name=""/>
         <dsp:cNvSpPr/>
       </dsp:nvSpPr>
       <dsp:spPr>
         <a:xfrm>
-          <a:off x="6160656" y="7386067"/>
-          <a:ext cx="1435243" cy="437574"/>
+          <a:off x="6221677" y="7013807"/>
+          <a:ext cx="1363246" cy="415623"/>
         </a:xfrm>
         <a:prstGeom prst="rect">
           <a:avLst/>
@@ -18732,12 +19012,12 @@
         </a:fontRef>
       </dsp:style>
       <dsp:txBody>
-        <a:bodyPr spcFirstLastPara="0" vert="horz" wrap="square" lIns="6985" tIns="6985" rIns="6985" bIns="6985" numCol="1" spcCol="1270" anchor="ctr" anchorCtr="0">
+        <a:bodyPr spcFirstLastPara="0" vert="horz" wrap="square" lIns="6350" tIns="6350" rIns="6350" bIns="6350" numCol="1" spcCol="1270" anchor="ctr" anchorCtr="0">
           <a:noAutofit/>
         </a:bodyPr>
         <a:lstStyle/>
         <a:p>
-          <a:pPr lvl="0" algn="ctr" defTabSz="488950">
+          <a:pPr lvl="0" algn="ctr" defTabSz="444500">
             <a:lnSpc>
               <a:spcPct val="90000"/>
             </a:lnSpc>
@@ -18749,26 +19029,26 @@
             </a:spcAft>
           </a:pPr>
           <a:r>
-            <a:rPr lang="en-US" altLang="zh-CN" sz="1100" kern="1200"/>
-            <a:t>Sleeping</a:t>
+            <a:rPr lang="en-US" altLang="zh-CN" sz="1000" kern="1200"/>
+            <a:t>iterative quickly</a:t>
           </a:r>
-          <a:endParaRPr lang="zh-CN" altLang="en-US" sz="1100" kern="1200"/>
+          <a:endParaRPr lang="zh-CN" altLang="en-US" sz="1000" kern="1200"/>
         </a:p>
       </dsp:txBody>
       <dsp:txXfrm>
-        <a:off x="6160656" y="7386067"/>
-        <a:ext cx="1435243" cy="437574"/>
+        <a:off x="6221677" y="7013807"/>
+        <a:ext cx="1363246" cy="415623"/>
       </dsp:txXfrm>
     </dsp:sp>
-    <dsp:sp modelId="{DD4916BE-0368-4708-B222-FC87BB8E7049}">
+    <dsp:sp modelId="{BAF5A9AF-AC41-4985-9A67-D805AF466D92}">
       <dsp:nvSpPr>
         <dsp:cNvPr id="0" name=""/>
         <dsp:cNvSpPr/>
       </dsp:nvSpPr>
       <dsp:spPr>
         <a:xfrm>
-          <a:off x="7882948" y="7386067"/>
-          <a:ext cx="1435243" cy="437574"/>
+          <a:off x="6221677" y="7533337"/>
+          <a:ext cx="1363246" cy="415623"/>
         </a:xfrm>
         <a:prstGeom prst="rect">
           <a:avLst/>
@@ -18809,12 +19089,12 @@
         </a:fontRef>
       </dsp:style>
       <dsp:txBody>
-        <a:bodyPr spcFirstLastPara="0" vert="horz" wrap="square" lIns="6985" tIns="6985" rIns="6985" bIns="6985" numCol="1" spcCol="1270" anchor="ctr" anchorCtr="0">
+        <a:bodyPr spcFirstLastPara="0" vert="horz" wrap="square" lIns="6350" tIns="6350" rIns="6350" bIns="6350" numCol="1" spcCol="1270" anchor="ctr" anchorCtr="0">
           <a:noAutofit/>
         </a:bodyPr>
         <a:lstStyle/>
         <a:p>
-          <a:pPr lvl="0" algn="ctr" defTabSz="488950">
+          <a:pPr lvl="0" algn="ctr" defTabSz="444500">
             <a:lnSpc>
               <a:spcPct val="90000"/>
             </a:lnSpc>
@@ -18826,26 +19106,26 @@
             </a:spcAft>
           </a:pPr>
           <a:r>
-            <a:rPr lang="en-US" altLang="zh-CN" sz="1100" kern="1200"/>
-            <a:t>Impact on the study</a:t>
+            <a:rPr lang="en-US" altLang="zh-CN" sz="1000" kern="1200"/>
+            <a:t>Sleeping</a:t>
           </a:r>
-          <a:endParaRPr lang="zh-CN" altLang="en-US" sz="1100" kern="1200"/>
+          <a:endParaRPr lang="zh-CN" altLang="en-US" sz="1000" kern="1200"/>
         </a:p>
       </dsp:txBody>
       <dsp:txXfrm>
-        <a:off x="7882948" y="7386067"/>
-        <a:ext cx="1435243" cy="437574"/>
+        <a:off x="6221677" y="7533337"/>
+        <a:ext cx="1363246" cy="415623"/>
       </dsp:txXfrm>
     </dsp:sp>
-    <dsp:sp modelId="{85AD3769-B2A0-4F97-AC09-64FFDA6CF3AC}">
+    <dsp:sp modelId="{DD4916BE-0368-4708-B222-FC87BB8E7049}">
       <dsp:nvSpPr>
         <dsp:cNvPr id="0" name=""/>
         <dsp:cNvSpPr/>
       </dsp:nvSpPr>
       <dsp:spPr>
         <a:xfrm>
-          <a:off x="6160656" y="7933035"/>
-          <a:ext cx="1435243" cy="437574"/>
+          <a:off x="7857573" y="7533337"/>
+          <a:ext cx="1363246" cy="415623"/>
         </a:xfrm>
         <a:prstGeom prst="rect">
           <a:avLst/>
@@ -18886,12 +19166,12 @@
         </a:fontRef>
       </dsp:style>
       <dsp:txBody>
-        <a:bodyPr spcFirstLastPara="0" vert="horz" wrap="square" lIns="6985" tIns="6985" rIns="6985" bIns="6985" numCol="1" spcCol="1270" anchor="ctr" anchorCtr="0">
+        <a:bodyPr spcFirstLastPara="0" vert="horz" wrap="square" lIns="6350" tIns="6350" rIns="6350" bIns="6350" numCol="1" spcCol="1270" anchor="ctr" anchorCtr="0">
           <a:noAutofit/>
         </a:bodyPr>
         <a:lstStyle/>
         <a:p>
-          <a:pPr lvl="0" algn="ctr" defTabSz="488950">
+          <a:pPr lvl="0" algn="ctr" defTabSz="444500">
             <a:lnSpc>
               <a:spcPct val="90000"/>
             </a:lnSpc>
@@ -18903,25 +19183,26 @@
             </a:spcAft>
           </a:pPr>
           <a:r>
-            <a:rPr lang="en-US" altLang="zh-CN" sz="1100" kern="1200"/>
-            <a:t>Coordination</a:t>
+            <a:rPr lang="en-US" altLang="zh-CN" sz="1000" kern="1200"/>
+            <a:t>Impact on the study</a:t>
           </a:r>
+          <a:endParaRPr lang="zh-CN" altLang="en-US" sz="1000" kern="1200"/>
         </a:p>
       </dsp:txBody>
       <dsp:txXfrm>
-        <a:off x="6160656" y="7933035"/>
-        <a:ext cx="1435243" cy="437574"/>
+        <a:off x="7857573" y="7533337"/>
+        <a:ext cx="1363246" cy="415623"/>
       </dsp:txXfrm>
     </dsp:sp>
-    <dsp:sp modelId="{E1218E52-8D83-49A5-B2D9-AE0CB3B14A81}">
+    <dsp:sp modelId="{85AD3769-B2A0-4F97-AC09-64FFDA6CF3AC}">
       <dsp:nvSpPr>
         <dsp:cNvPr id="0" name=""/>
         <dsp:cNvSpPr/>
       </dsp:nvSpPr>
       <dsp:spPr>
         <a:xfrm>
-          <a:off x="7882948" y="7933035"/>
-          <a:ext cx="1435243" cy="437574"/>
+          <a:off x="6221677" y="8052867"/>
+          <a:ext cx="1363246" cy="415623"/>
         </a:xfrm>
         <a:prstGeom prst="rect">
           <a:avLst/>
@@ -18962,12 +19243,12 @@
         </a:fontRef>
       </dsp:style>
       <dsp:txBody>
-        <a:bodyPr spcFirstLastPara="0" vert="horz" wrap="square" lIns="6985" tIns="6985" rIns="6985" bIns="6985" numCol="1" spcCol="1270" anchor="ctr" anchorCtr="0">
+        <a:bodyPr spcFirstLastPara="0" vert="horz" wrap="square" lIns="6350" tIns="6350" rIns="6350" bIns="6350" numCol="1" spcCol="1270" anchor="ctr" anchorCtr="0">
           <a:noAutofit/>
         </a:bodyPr>
         <a:lstStyle/>
         <a:p>
-          <a:pPr lvl="0" algn="ctr" defTabSz="488950">
+          <a:pPr lvl="0" algn="ctr" defTabSz="444500">
             <a:lnSpc>
               <a:spcPct val="90000"/>
             </a:lnSpc>
@@ -18979,25 +19260,25 @@
             </a:spcAft>
           </a:pPr>
           <a:r>
-            <a:rPr lang="en-US" altLang="zh-CN" sz="1100" kern="1200"/>
-            <a:t>Inside &amp; Outside</a:t>
+            <a:rPr lang="en-US" altLang="zh-CN" sz="1000" kern="1200"/>
+            <a:t>Coordination</a:t>
           </a:r>
         </a:p>
       </dsp:txBody>
       <dsp:txXfrm>
-        <a:off x="7882948" y="7933035"/>
-        <a:ext cx="1435243" cy="437574"/>
+        <a:off x="6221677" y="8052867"/>
+        <a:ext cx="1363246" cy="415623"/>
       </dsp:txXfrm>
     </dsp:sp>
-    <dsp:sp modelId="{DABA05F0-F203-4E51-AAE5-8FA17D326A9A}">
+    <dsp:sp modelId="{E1218E52-8D83-49A5-B2D9-AE0CB3B14A81}">
       <dsp:nvSpPr>
         <dsp:cNvPr id="0" name=""/>
         <dsp:cNvSpPr/>
       </dsp:nvSpPr>
       <dsp:spPr>
         <a:xfrm>
-          <a:off x="4438364" y="8480003"/>
-          <a:ext cx="1435243" cy="437574"/>
+          <a:off x="7857573" y="8052867"/>
+          <a:ext cx="1363246" cy="415623"/>
         </a:xfrm>
         <a:prstGeom prst="rect">
           <a:avLst/>
@@ -19038,12 +19319,12 @@
         </a:fontRef>
       </dsp:style>
       <dsp:txBody>
-        <a:bodyPr spcFirstLastPara="0" vert="horz" wrap="square" lIns="6985" tIns="6985" rIns="6985" bIns="6985" numCol="1" spcCol="1270" anchor="ctr" anchorCtr="0">
+        <a:bodyPr spcFirstLastPara="0" vert="horz" wrap="square" lIns="6350" tIns="6350" rIns="6350" bIns="6350" numCol="1" spcCol="1270" anchor="ctr" anchorCtr="0">
           <a:noAutofit/>
         </a:bodyPr>
         <a:lstStyle/>
         <a:p>
-          <a:pPr lvl="0" algn="ctr" defTabSz="488950">
+          <a:pPr lvl="0" algn="ctr" defTabSz="444500">
             <a:lnSpc>
               <a:spcPct val="90000"/>
             </a:lnSpc>
@@ -19055,26 +19336,25 @@
             </a:spcAft>
           </a:pPr>
           <a:r>
-            <a:rPr lang="en-US" altLang="zh-CN" sz="1100" kern="1200"/>
-            <a:t>Presentation</a:t>
+            <a:rPr lang="en-US" altLang="zh-CN" sz="1000" kern="1200"/>
+            <a:t>Inside &amp; Outside</a:t>
           </a:r>
-          <a:endParaRPr lang="zh-CN" altLang="en-US" sz="1100" kern="1200"/>
         </a:p>
       </dsp:txBody>
       <dsp:txXfrm>
-        <a:off x="4438364" y="8480003"/>
-        <a:ext cx="1435243" cy="437574"/>
+        <a:off x="7857573" y="8052867"/>
+        <a:ext cx="1363246" cy="415623"/>
       </dsp:txXfrm>
     </dsp:sp>
-    <dsp:sp modelId="{B6795FCA-3D2C-48B7-B60E-2D6D20A09239}">
+    <dsp:sp modelId="{DABA05F0-F203-4E51-AAE5-8FA17D326A9A}">
       <dsp:nvSpPr>
         <dsp:cNvPr id="0" name=""/>
         <dsp:cNvSpPr/>
       </dsp:nvSpPr>
       <dsp:spPr>
         <a:xfrm>
-          <a:off x="6160656" y="8480003"/>
-          <a:ext cx="1435243" cy="437574"/>
+          <a:off x="4585782" y="8572397"/>
+          <a:ext cx="1363246" cy="415623"/>
         </a:xfrm>
         <a:prstGeom prst="rect">
           <a:avLst/>
@@ -19115,12 +19395,12 @@
         </a:fontRef>
       </dsp:style>
       <dsp:txBody>
-        <a:bodyPr spcFirstLastPara="0" vert="horz" wrap="square" lIns="6985" tIns="6985" rIns="6985" bIns="6985" numCol="1" spcCol="1270" anchor="ctr" anchorCtr="0">
+        <a:bodyPr spcFirstLastPara="0" vert="horz" wrap="square" lIns="6350" tIns="6350" rIns="6350" bIns="6350" numCol="1" spcCol="1270" anchor="ctr" anchorCtr="0">
           <a:noAutofit/>
         </a:bodyPr>
         <a:lstStyle/>
         <a:p>
-          <a:pPr lvl="0" algn="ctr" defTabSz="488950">
+          <a:pPr lvl="0" algn="ctr" defTabSz="444500">
             <a:lnSpc>
               <a:spcPct val="90000"/>
             </a:lnSpc>
@@ -19132,26 +19412,26 @@
             </a:spcAft>
           </a:pPr>
           <a:r>
-            <a:rPr lang="en-US" altLang="zh-CN" sz="1100" kern="1200"/>
-            <a:t>Get key point</a:t>
+            <a:rPr lang="en-US" altLang="zh-CN" sz="1000" kern="1200"/>
+            <a:t>Presentation</a:t>
           </a:r>
-          <a:endParaRPr lang="zh-CN" altLang="en-US" sz="1100" kern="1200"/>
+          <a:endParaRPr lang="zh-CN" altLang="en-US" sz="1000" kern="1200"/>
         </a:p>
       </dsp:txBody>
       <dsp:txXfrm>
-        <a:off x="6160656" y="8480003"/>
-        <a:ext cx="1435243" cy="437574"/>
+        <a:off x="4585782" y="8572397"/>
+        <a:ext cx="1363246" cy="415623"/>
       </dsp:txXfrm>
     </dsp:sp>
-    <dsp:sp modelId="{5B2A2679-3A76-4E9A-9D97-1CE4131E5F19}">
+    <dsp:sp modelId="{B6795FCA-3D2C-48B7-B60E-2D6D20A09239}">
       <dsp:nvSpPr>
         <dsp:cNvPr id="0" name=""/>
         <dsp:cNvSpPr/>
       </dsp:nvSpPr>
       <dsp:spPr>
         <a:xfrm>
-          <a:off x="4438364" y="9573938"/>
-          <a:ext cx="1435243" cy="437574"/>
+          <a:off x="6221677" y="8572397"/>
+          <a:ext cx="1363246" cy="415623"/>
         </a:xfrm>
         <a:prstGeom prst="rect">
           <a:avLst/>
@@ -19192,12 +19472,12 @@
         </a:fontRef>
       </dsp:style>
       <dsp:txBody>
-        <a:bodyPr spcFirstLastPara="0" vert="horz" wrap="square" lIns="6985" tIns="6985" rIns="6985" bIns="6985" numCol="1" spcCol="1270" anchor="ctr" anchorCtr="0">
+        <a:bodyPr spcFirstLastPara="0" vert="horz" wrap="square" lIns="6350" tIns="6350" rIns="6350" bIns="6350" numCol="1" spcCol="1270" anchor="ctr" anchorCtr="0">
           <a:noAutofit/>
         </a:bodyPr>
         <a:lstStyle/>
         <a:p>
-          <a:pPr lvl="0" algn="ctr" defTabSz="488950">
+          <a:pPr lvl="0" algn="ctr" defTabSz="444500">
             <a:lnSpc>
               <a:spcPct val="90000"/>
             </a:lnSpc>
@@ -19209,26 +19489,26 @@
             </a:spcAft>
           </a:pPr>
           <a:r>
-            <a:rPr lang="en-US" altLang="zh-CN" sz="1100" kern="1200"/>
-            <a:t>Personality</a:t>
+            <a:rPr lang="en-US" altLang="zh-CN" sz="1000" kern="1200"/>
+            <a:t>Get key point</a:t>
           </a:r>
-          <a:endParaRPr lang="zh-CN" altLang="en-US" sz="1100" kern="1200"/>
+          <a:endParaRPr lang="zh-CN" altLang="en-US" sz="1000" kern="1200"/>
         </a:p>
       </dsp:txBody>
       <dsp:txXfrm>
-        <a:off x="4438364" y="9573938"/>
-        <a:ext cx="1435243" cy="437574"/>
+        <a:off x="6221677" y="8572397"/>
+        <a:ext cx="1363246" cy="415623"/>
       </dsp:txXfrm>
     </dsp:sp>
-    <dsp:sp modelId="{9C1C14DA-F756-46ED-8E95-4DC5B5DF4902}">
+    <dsp:sp modelId="{5B2A2679-3A76-4E9A-9D97-1CE4131E5F19}">
       <dsp:nvSpPr>
         <dsp:cNvPr id="0" name=""/>
         <dsp:cNvSpPr/>
       </dsp:nvSpPr>
       <dsp:spPr>
         <a:xfrm>
-          <a:off x="6160656" y="9300455"/>
-          <a:ext cx="1435243" cy="437574"/>
+          <a:off x="4585782" y="9611457"/>
+          <a:ext cx="1363246" cy="415623"/>
         </a:xfrm>
         <a:prstGeom prst="rect">
           <a:avLst/>
@@ -19269,12 +19549,12 @@
         </a:fontRef>
       </dsp:style>
       <dsp:txBody>
-        <a:bodyPr spcFirstLastPara="0" vert="horz" wrap="square" lIns="6985" tIns="6985" rIns="6985" bIns="6985" numCol="1" spcCol="1270" anchor="ctr" anchorCtr="0">
+        <a:bodyPr spcFirstLastPara="0" vert="horz" wrap="square" lIns="6350" tIns="6350" rIns="6350" bIns="6350" numCol="1" spcCol="1270" anchor="ctr" anchorCtr="0">
           <a:noAutofit/>
         </a:bodyPr>
         <a:lstStyle/>
         <a:p>
-          <a:pPr lvl="0" algn="ctr" defTabSz="488950">
+          <a:pPr lvl="0" algn="ctr" defTabSz="444500">
             <a:lnSpc>
               <a:spcPct val="90000"/>
             </a:lnSpc>
@@ -19286,26 +19566,26 @@
             </a:spcAft>
           </a:pPr>
           <a:r>
-            <a:rPr lang="en-US" altLang="zh-CN" sz="1100" kern="1200"/>
-            <a:t>Feeling/Thinking</a:t>
+            <a:rPr lang="en-US" altLang="zh-CN" sz="1000" kern="1200"/>
+            <a:t>Personality</a:t>
           </a:r>
-          <a:endParaRPr lang="zh-CN" altLang="en-US" sz="1100" kern="1200"/>
+          <a:endParaRPr lang="zh-CN" altLang="en-US" sz="1000" kern="1200"/>
         </a:p>
       </dsp:txBody>
       <dsp:txXfrm>
-        <a:off x="6160656" y="9300455"/>
-        <a:ext cx="1435243" cy="437574"/>
+        <a:off x="4585782" y="9611457"/>
+        <a:ext cx="1363246" cy="415623"/>
       </dsp:txXfrm>
     </dsp:sp>
-    <dsp:sp modelId="{089EB4D2-309E-48F6-B6C7-F07A788BD238}">
+    <dsp:sp modelId="{9C1C14DA-F756-46ED-8E95-4DC5B5DF4902}">
       <dsp:nvSpPr>
         <dsp:cNvPr id="0" name=""/>
         <dsp:cNvSpPr/>
       </dsp:nvSpPr>
       <dsp:spPr>
         <a:xfrm>
-          <a:off x="7882948" y="9026971"/>
-          <a:ext cx="1435243" cy="437574"/>
+          <a:off x="6221677" y="9351692"/>
+          <a:ext cx="1363246" cy="415623"/>
         </a:xfrm>
         <a:prstGeom prst="rect">
           <a:avLst/>
@@ -19346,12 +19626,12 @@
         </a:fontRef>
       </dsp:style>
       <dsp:txBody>
-        <a:bodyPr spcFirstLastPara="0" vert="horz" wrap="square" lIns="6985" tIns="6985" rIns="6985" bIns="6985" numCol="1" spcCol="1270" anchor="ctr" anchorCtr="0">
+        <a:bodyPr spcFirstLastPara="0" vert="horz" wrap="square" lIns="6350" tIns="6350" rIns="6350" bIns="6350" numCol="1" spcCol="1270" anchor="ctr" anchorCtr="0">
           <a:noAutofit/>
         </a:bodyPr>
         <a:lstStyle/>
         <a:p>
-          <a:pPr lvl="0" algn="ctr" defTabSz="488950">
+          <a:pPr lvl="0" algn="ctr" defTabSz="444500">
             <a:lnSpc>
               <a:spcPct val="90000"/>
             </a:lnSpc>
@@ -19363,26 +19643,26 @@
             </a:spcAft>
           </a:pPr>
           <a:r>
-            <a:rPr lang="en-US" altLang="zh-CN" sz="1100" kern="1200"/>
-            <a:t>Avoid excessive feelings</a:t>
+            <a:rPr lang="en-US" altLang="zh-CN" sz="1000" kern="1200"/>
+            <a:t>Feeling/Thinking</a:t>
           </a:r>
-          <a:endParaRPr lang="zh-CN" altLang="en-US" sz="1100" kern="1200"/>
+          <a:endParaRPr lang="zh-CN" altLang="en-US" sz="1000" kern="1200"/>
         </a:p>
       </dsp:txBody>
       <dsp:txXfrm>
-        <a:off x="7882948" y="9026971"/>
-        <a:ext cx="1435243" cy="437574"/>
+        <a:off x="6221677" y="9351692"/>
+        <a:ext cx="1363246" cy="415623"/>
       </dsp:txXfrm>
     </dsp:sp>
-    <dsp:sp modelId="{927FCCAB-98F8-4BEA-99B1-454338C8A10F}">
+    <dsp:sp modelId="{089EB4D2-309E-48F6-B6C7-F07A788BD238}">
       <dsp:nvSpPr>
         <dsp:cNvPr id="0" name=""/>
         <dsp:cNvSpPr/>
       </dsp:nvSpPr>
       <dsp:spPr>
         <a:xfrm>
-          <a:off x="7882948" y="9573938"/>
-          <a:ext cx="1435243" cy="437574"/>
+          <a:off x="7857573" y="9091927"/>
+          <a:ext cx="1363246" cy="415623"/>
         </a:xfrm>
         <a:prstGeom prst="rect">
           <a:avLst/>
@@ -19423,12 +19703,12 @@
         </a:fontRef>
       </dsp:style>
       <dsp:txBody>
-        <a:bodyPr spcFirstLastPara="0" vert="horz" wrap="square" lIns="6985" tIns="6985" rIns="6985" bIns="6985" numCol="1" spcCol="1270" anchor="ctr" anchorCtr="0">
+        <a:bodyPr spcFirstLastPara="0" vert="horz" wrap="square" lIns="6350" tIns="6350" rIns="6350" bIns="6350" numCol="1" spcCol="1270" anchor="ctr" anchorCtr="0">
           <a:noAutofit/>
         </a:bodyPr>
         <a:lstStyle/>
         <a:p>
-          <a:pPr lvl="0" algn="ctr" defTabSz="488950">
+          <a:pPr lvl="0" algn="ctr" defTabSz="444500">
             <a:lnSpc>
               <a:spcPct val="90000"/>
             </a:lnSpc>
@@ -19440,26 +19720,26 @@
             </a:spcAft>
           </a:pPr>
           <a:r>
-            <a:rPr lang="en-US" altLang="zh-CN" sz="1100" kern="1200"/>
-            <a:t>Focus on why/how to do the things</a:t>
+            <a:rPr lang="en-US" altLang="zh-CN" sz="1000" kern="1200"/>
+            <a:t>Avoid excessive feelings</a:t>
           </a:r>
-          <a:endParaRPr lang="zh-CN" altLang="en-US" sz="1100" kern="1200"/>
+          <a:endParaRPr lang="zh-CN" altLang="en-US" sz="1000" kern="1200"/>
         </a:p>
       </dsp:txBody>
       <dsp:txXfrm>
-        <a:off x="7882948" y="9573938"/>
-        <a:ext cx="1435243" cy="437574"/>
+        <a:off x="7857573" y="9091927"/>
+        <a:ext cx="1363246" cy="415623"/>
       </dsp:txXfrm>
     </dsp:sp>
-    <dsp:sp modelId="{991CE33F-43E7-40DB-9B80-B5E9EFEAB066}">
+    <dsp:sp modelId="{927FCCAB-98F8-4BEA-99B1-454338C8A10F}">
       <dsp:nvSpPr>
         <dsp:cNvPr id="0" name=""/>
         <dsp:cNvSpPr/>
       </dsp:nvSpPr>
       <dsp:spPr>
         <a:xfrm>
-          <a:off x="6160656" y="9847422"/>
-          <a:ext cx="1435243" cy="437574"/>
+          <a:off x="7857573" y="9611457"/>
+          <a:ext cx="1363246" cy="415623"/>
         </a:xfrm>
         <a:prstGeom prst="rect">
           <a:avLst/>
@@ -19500,12 +19780,12 @@
         </a:fontRef>
       </dsp:style>
       <dsp:txBody>
-        <a:bodyPr spcFirstLastPara="0" vert="horz" wrap="square" lIns="6985" tIns="6985" rIns="6985" bIns="6985" numCol="1" spcCol="1270" anchor="ctr" anchorCtr="0">
+        <a:bodyPr spcFirstLastPara="0" vert="horz" wrap="square" lIns="6350" tIns="6350" rIns="6350" bIns="6350" numCol="1" spcCol="1270" anchor="ctr" anchorCtr="0">
           <a:noAutofit/>
         </a:bodyPr>
         <a:lstStyle/>
         <a:p>
-          <a:pPr lvl="0" algn="ctr" defTabSz="488950">
+          <a:pPr lvl="0" algn="ctr" defTabSz="444500">
             <a:lnSpc>
               <a:spcPct val="90000"/>
             </a:lnSpc>
@@ -19517,15 +19797,92 @@
             </a:spcAft>
           </a:pPr>
           <a:r>
-            <a:rPr lang="en-US" altLang="zh-CN" sz="1100" kern="1200"/>
+            <a:rPr lang="en-US" altLang="zh-CN" sz="1000" kern="1200"/>
+            <a:t>Focus on why/how to do the things</a:t>
+          </a:r>
+          <a:endParaRPr lang="zh-CN" altLang="en-US" sz="1000" kern="1200"/>
+        </a:p>
+      </dsp:txBody>
+      <dsp:txXfrm>
+        <a:off x="7857573" y="9611457"/>
+        <a:ext cx="1363246" cy="415623"/>
+      </dsp:txXfrm>
+    </dsp:sp>
+    <dsp:sp modelId="{991CE33F-43E7-40DB-9B80-B5E9EFEAB066}">
+      <dsp:nvSpPr>
+        <dsp:cNvPr id="0" name=""/>
+        <dsp:cNvSpPr/>
+      </dsp:nvSpPr>
+      <dsp:spPr>
+        <a:xfrm>
+          <a:off x="6221677" y="9871222"/>
+          <a:ext cx="1363246" cy="415623"/>
+        </a:xfrm>
+        <a:prstGeom prst="rect">
+          <a:avLst/>
+        </a:prstGeom>
+        <a:solidFill>
+          <a:schemeClr val="accent1">
+            <a:hueOff val="0"/>
+            <a:satOff val="0"/>
+            <a:lumOff val="0"/>
+            <a:alphaOff val="0"/>
+          </a:schemeClr>
+        </a:solidFill>
+        <a:ln w="25400" cap="flat" cmpd="sng" algn="ctr">
+          <a:solidFill>
+            <a:schemeClr val="lt1">
+              <a:hueOff val="0"/>
+              <a:satOff val="0"/>
+              <a:lumOff val="0"/>
+              <a:alphaOff val="0"/>
+            </a:schemeClr>
+          </a:solidFill>
+          <a:prstDash val="solid"/>
+        </a:ln>
+        <a:effectLst/>
+      </dsp:spPr>
+      <dsp:style>
+        <a:lnRef idx="2">
+          <a:scrgbClr r="0" g="0" b="0"/>
+        </a:lnRef>
+        <a:fillRef idx="1">
+          <a:scrgbClr r="0" g="0" b="0"/>
+        </a:fillRef>
+        <a:effectRef idx="0">
+          <a:scrgbClr r="0" g="0" b="0"/>
+        </a:effectRef>
+        <a:fontRef idx="minor">
+          <a:schemeClr val="lt1"/>
+        </a:fontRef>
+      </dsp:style>
+      <dsp:txBody>
+        <a:bodyPr spcFirstLastPara="0" vert="horz" wrap="square" lIns="6350" tIns="6350" rIns="6350" bIns="6350" numCol="1" spcCol="1270" anchor="ctr" anchorCtr="0">
+          <a:noAutofit/>
+        </a:bodyPr>
+        <a:lstStyle/>
+        <a:p>
+          <a:pPr lvl="0" algn="ctr" defTabSz="444500">
+            <a:lnSpc>
+              <a:spcPct val="90000"/>
+            </a:lnSpc>
+            <a:spcBef>
+              <a:spcPct val="0"/>
+            </a:spcBef>
+            <a:spcAft>
+              <a:spcPct val="35000"/>
+            </a:spcAft>
+          </a:pPr>
+          <a:r>
+            <a:rPr lang="en-US" altLang="zh-CN" sz="1000" kern="1200"/>
             <a:t>Independency</a:t>
           </a:r>
-          <a:endParaRPr lang="zh-CN" altLang="en-US" sz="1100" kern="1200"/>
+          <a:endParaRPr lang="zh-CN" altLang="en-US" sz="1000" kern="1200"/>
         </a:p>
       </dsp:txBody>
       <dsp:txXfrm>
-        <a:off x="6160656" y="9847422"/>
-        <a:ext cx="1435243" cy="437574"/>
+        <a:off x="6221677" y="9871222"/>
+        <a:ext cx="1363246" cy="415623"/>
       </dsp:txXfrm>
     </dsp:sp>
   </dsp:spTree>
